--- a/Modele-SIR---RMD.docx
+++ b/Modele-SIR---RMD.docx
@@ -4224,7 +4224,7 @@
         <w:rPr>
           <w:rStyle w:val="VerbatimChar"/>
         </w:rPr>
-        <w:t xml:space="preserve">## [1] 2.184889</w:t>
+        <w:t xml:space="preserve">## [1] 1.446534</w:t>
       </w:r>
     </w:p>
     <w:p>
@@ -4303,7 +4303,7 @@
         <w:rPr>
           <w:rStyle w:val="VerbatimChar"/>
         </w:rPr>
-        <w:t xml:space="preserve">## [1] 0.6391331</w:t>
+        <w:t xml:space="preserve">## [1] 0.7213564</w:t>
       </w:r>
     </w:p>
     <w:p>
@@ -4364,7 +4364,7 @@
         <w:rPr>
           <w:rStyle w:val="VerbatimChar"/>
         </w:rPr>
-        <w:t xml:space="preserve">## [1] 3.418519</w:t>
+        <w:t xml:space="preserve">## [1] 2.005298</w:t>
       </w:r>
     </w:p>
     <w:p>
@@ -8384,7 +8384,7 @@
         <w:rPr>
           <w:rStyle w:val="VerbatimChar"/>
         </w:rPr>
-        <w:t xml:space="preserve">## [1] 1.462373</w:t>
+        <w:t xml:space="preserve">## [1] 0.08129828</w:t>
       </w:r>
     </w:p>
     <w:p>
@@ -8463,7 +8463,7 @@
         <w:rPr>
           <w:rStyle w:val="VerbatimChar"/>
         </w:rPr>
-        <w:t xml:space="preserve">## [1] 0.4740336</w:t>
+        <w:t xml:space="preserve">## [1] 0.7579527</w:t>
       </w:r>
     </w:p>
     <w:p>
@@ -8524,7 +8524,7 @@
         <w:rPr>
           <w:rStyle w:val="VerbatimChar"/>
         </w:rPr>
-        <w:t xml:space="preserve">## [1] 3.084956</w:t>
+        <w:t xml:space="preserve">## [1] 0.1072604</w:t>
       </w:r>
     </w:p>
     <w:p>
@@ -8615,61 +8615,61 @@
         <w:rPr>
           <w:rStyle w:val="VerbatimChar"/>
         </w:rPr>
-        <w:t xml:space="preserve">##        j              resS              resI                resR       </w:t>
-      </w:r>
-      <w:r>
-        <w:br/>
-      </w:r>
-      <w:r>
-        <w:rPr>
-          <w:rStyle w:val="VerbatimChar"/>
-        </w:rPr>
-        <w:t xml:space="preserve">##  Min.   :  1.0   Min.   :0.03818   Min.   :0.0000000   Min.   :0.0000  </w:t>
-      </w:r>
-      <w:r>
-        <w:br/>
-      </w:r>
-      <w:r>
-        <w:rPr>
-          <w:rStyle w:val="VerbatimChar"/>
-        </w:rPr>
-        <w:t xml:space="preserve">##  1st Qu.:125.8   1st Qu.:0.03818   1st Qu.:0.0000002   1st Qu.:0.9522  </w:t>
-      </w:r>
-      <w:r>
-        <w:br/>
-      </w:r>
-      <w:r>
-        <w:rPr>
-          <w:rStyle w:val="VerbatimChar"/>
-        </w:rPr>
-        <w:t xml:space="preserve">##  Median :250.5   Median :0.03819   Median :0.0000412   Median :0.9618  </w:t>
-      </w:r>
-      <w:r>
-        <w:br/>
-      </w:r>
-      <w:r>
-        <w:rPr>
-          <w:rStyle w:val="VerbatimChar"/>
-        </w:rPr>
-        <w:t xml:space="preserve">##  Mean   :250.5   Mean   :0.06681   Mean   :0.0405800   Mean   :0.8926  </w:t>
-      </w:r>
-      <w:r>
-        <w:br/>
-      </w:r>
-      <w:r>
-        <w:rPr>
-          <w:rStyle w:val="VerbatimChar"/>
-        </w:rPr>
-        <w:t xml:space="preserve">##  3rd Qu.:375.2   3rd Qu.:0.03934   3rd Qu.:0.0084701   3rd Qu.:0.9618  </w:t>
-      </w:r>
-      <w:r>
-        <w:br/>
-      </w:r>
-      <w:r>
-        <w:rPr>
-          <w:rStyle w:val="VerbatimChar"/>
-        </w:rPr>
-        <w:t xml:space="preserve">##  Max.   :500.0   Max.   :0.78890   Max.   :0.3947308   Max.   :0.9618</w:t>
+        <w:t xml:space="preserve">##        j              resS             resI                resR       </w:t>
+      </w:r>
+      <w:r>
+        <w:br/>
+      </w:r>
+      <w:r>
+        <w:rPr>
+          <w:rStyle w:val="VerbatimChar"/>
+        </w:rPr>
+        <w:t xml:space="preserve">##  Min.   :  1.0   Min.   :0.7696   Min.   :0.000e+00   Min.   :0.0000  </w:t>
+      </w:r>
+      <w:r>
+        <w:br/>
+      </w:r>
+      <w:r>
+        <w:rPr>
+          <w:rStyle w:val="VerbatimChar"/>
+        </w:rPr>
+        <w:t xml:space="preserve">##  1st Qu.:125.8   1st Qu.:0.7696   1st Qu.:0.000e+00   1st Qu.:0.2303  </w:t>
+      </w:r>
+      <w:r>
+        <w:br/>
+      </w:r>
+      <w:r>
+        <w:rPr>
+          <w:rStyle w:val="VerbatimChar"/>
+        </w:rPr>
+        <w:t xml:space="preserve">##  Median :250.5   Median :0.7696   Median :0.000e+00   Median :0.2304  </w:t>
+      </w:r>
+      <w:r>
+        <w:br/>
+      </w:r>
+      <w:r>
+        <w:rPr>
+          <w:rStyle w:val="VerbatimChar"/>
+        </w:rPr>
+        <w:t xml:space="preserve">##  Mean   :250.5   Mean   :0.7702   Mean   :6.079e-03   Mean   :0.2237  </w:t>
+      </w:r>
+      <w:r>
+        <w:br/>
+      </w:r>
+      <w:r>
+        <w:rPr>
+          <w:rStyle w:val="VerbatimChar"/>
+        </w:rPr>
+        <w:t xml:space="preserve">##  3rd Qu.:375.2   3rd Qu.:0.7696   3rd Qu.:2.636e-05   3rd Qu.:0.2304  </w:t>
+      </w:r>
+      <w:r>
+        <w:br/>
+      </w:r>
+      <w:r>
+        <w:rPr>
+          <w:rStyle w:val="VerbatimChar"/>
+        </w:rPr>
+        <w:t xml:space="preserve">##  Max.   :500.0   Max.   :0.7889   Max.   :2.111e-01   Max.   :0.2304</w:t>
       </w:r>
     </w:p>
     <w:p>
@@ -8715,43 +8715,43 @@
         <w:rPr>
           <w:rStyle w:val="VerbatimChar"/>
         </w:rPr>
-        <w:t xml:space="preserve">## 2 2 0.7645460 0.2254471 0.01000685</w:t>
-      </w:r>
-      <w:r>
-        <w:br/>
-      </w:r>
-      <w:r>
-        <w:rPr>
-          <w:rStyle w:val="VerbatimChar"/>
-        </w:rPr>
-        <w:t xml:space="preserve">## 3 3 0.7393399 0.2399663 0.02069380</w:t>
-      </w:r>
-      <w:r>
-        <w:br/>
-      </w:r>
-      <w:r>
-        <w:rPr>
-          <w:rStyle w:val="VerbatimChar"/>
-        </w:rPr>
-        <w:t xml:space="preserve">## 4 4 0.7133949 0.2545361 0.03206901</w:t>
-      </w:r>
-      <w:r>
-        <w:br/>
-      </w:r>
-      <w:r>
-        <w:rPr>
-          <w:rStyle w:val="VerbatimChar"/>
-        </w:rPr>
-        <w:t xml:space="preserve">## 5 5 0.6868405 0.2690247 0.04413488</w:t>
-      </w:r>
-      <w:r>
-        <w:br/>
-      </w:r>
-      <w:r>
-        <w:rPr>
-          <w:rStyle w:val="VerbatimChar"/>
-        </w:rPr>
-        <w:t xml:space="preserve">## 6 6 0.6598192 0.2832933 0.05688755</w:t>
+        <w:t xml:space="preserve">## 2 2 0.7875460 0.1964536 0.01600039</w:t>
+      </w:r>
+      <w:r>
+        <w:br/>
+      </w:r>
+      <w:r>
+        <w:rPr>
+          <w:rStyle w:val="VerbatimChar"/>
+        </w:rPr>
+        <w:t xml:space="preserve">## 3 3 0.7862882 0.1828212 0.03089064</w:t>
+      </w:r>
+      <w:r>
+        <w:br/>
+      </w:r>
+      <w:r>
+        <w:rPr>
+          <w:rStyle w:val="VerbatimChar"/>
+        </w:rPr>
+        <w:t xml:space="preserve">## 4 4 0.7851195 0.1701329 0.04474763</w:t>
+      </w:r>
+      <w:r>
+        <w:br/>
+      </w:r>
+      <w:r>
+        <w:rPr>
+          <w:rStyle w:val="VerbatimChar"/>
+        </w:rPr>
+        <w:t xml:space="preserve">## 5 5 0.7840336 0.1583235 0.05764289</w:t>
+      </w:r>
+      <w:r>
+        <w:br/>
+      </w:r>
+      <w:r>
+        <w:rPr>
+          <w:rStyle w:val="VerbatimChar"/>
+        </w:rPr>
+        <w:t xml:space="preserve">## 6 6 0.7830244 0.1473325 0.06964307</w:t>
       </w:r>
     </w:p>
     <w:p>
@@ -9404,16 +9404,16 @@
         <w:rPr>
           <w:rStyle w:val="VerbatimChar"/>
         </w:rPr>
-        <w:t xml:space="preserve">##        PicI datePicI    R0pic</w:t>
-      </w:r>
-      <w:r>
-        <w:br/>
-      </w:r>
-      <w:r>
-        <w:rPr>
-          <w:rStyle w:val="VerbatimChar"/>
-        </w:rPr>
-        <w:t xml:space="preserve">## 1 0.3947308       20 3.084956</w:t>
+        <w:t xml:space="preserve">##        PicI datePicI     R0pic</w:t>
+      </w:r>
+      <w:r>
+        <w:br/>
+      </w:r>
+      <w:r>
+        <w:rPr>
+          <w:rStyle w:val="VerbatimChar"/>
+        </w:rPr>
+        <w:t xml:space="preserve">## 1 0.2111001        1 0.1072604</w:t>
       </w:r>
     </w:p>
     <w:p>
@@ -9610,214 +9610,214 @@
         <w:rPr>
           <w:rStyle w:val="VerbatimChar"/>
         </w:rPr>
-        <w:t xml:space="preserve">##                 X1         X2        X3        X4        X5        X6       X7</w:t>
-      </w:r>
-      <w:r>
-        <w:br/>
-      </w:r>
-      <w:r>
-        <w:rPr>
-          <w:rStyle w:val="VerbatimChar"/>
-        </w:rPr>
-        <w:t xml:space="preserve">## PicI     0.6364677  0.2111001 0.7675024 0.4749209 0.2111001 0.9501379 0.405147</w:t>
-      </w:r>
-      <w:r>
-        <w:br/>
-      </w:r>
-      <w:r>
-        <w:rPr>
-          <w:rStyle w:val="VerbatimChar"/>
-        </w:rPr>
-        <w:t xml:space="preserve">## datePicI       245          1       287       195         1       177      624</w:t>
-      </w:r>
-      <w:r>
-        <w:br/>
-      </w:r>
-      <w:r>
-        <w:rPr>
-          <w:rStyle w:val="VerbatimChar"/>
-        </w:rPr>
-        <w:t xml:space="preserve">## R0pic     7.690111 0.03901167  14.82965   4.16084 0.8223875  107.9551 3.276072</w:t>
-      </w:r>
-      <w:r>
-        <w:br/>
-      </w:r>
-      <w:r>
-        <w:rPr>
-          <w:rStyle w:val="VerbatimChar"/>
-        </w:rPr>
-        <w:t xml:space="preserve">##                 X8        X9       X10       X11       X12       X13       X14</w:t>
-      </w:r>
-      <w:r>
-        <w:br/>
-      </w:r>
-      <w:r>
-        <w:rPr>
-          <w:rStyle w:val="VerbatimChar"/>
-        </w:rPr>
-        <w:t xml:space="preserve">## PicI     0.2111001 0.2111001 0.2988383 0.2111001 0.2111001 0.2111001 0.2111001</w:t>
-      </w:r>
-      <w:r>
-        <w:br/>
-      </w:r>
-      <w:r>
-        <w:rPr>
-          <w:rStyle w:val="VerbatimChar"/>
-        </w:rPr>
-        <w:t xml:space="preserve">## datePicI         1         1        81         1         1         1         1</w:t>
-      </w:r>
-      <w:r>
-        <w:br/>
-      </w:r>
-      <w:r>
-        <w:rPr>
-          <w:rStyle w:val="VerbatimChar"/>
-        </w:rPr>
-        <w:t xml:space="preserve">## R0pic     0.613625 0.9880726  2.227115 0.2011787 0.8522471 0.4865322 0.6843618</w:t>
-      </w:r>
-      <w:r>
-        <w:br/>
-      </w:r>
-      <w:r>
-        <w:rPr>
-          <w:rStyle w:val="VerbatimChar"/>
-        </w:rPr>
-        <w:t xml:space="preserve">##                X15       X16       X17       X18      X19       X20       X21</w:t>
-      </w:r>
-      <w:r>
-        <w:br/>
-      </w:r>
-      <w:r>
-        <w:rPr>
-          <w:rStyle w:val="VerbatimChar"/>
-        </w:rPr>
-        <w:t xml:space="preserve">## PicI     0.2111001 0.7299613 0.2111001 0.6621024 0.421437 0.5779546 0.2111001</w:t>
-      </w:r>
-      <w:r>
-        <w:br/>
-      </w:r>
-      <w:r>
-        <w:rPr>
-          <w:rStyle w:val="VerbatimChar"/>
-        </w:rPr>
-        <w:t xml:space="preserve">## datePicI         1       208         1       554      137       131         1</w:t>
-      </w:r>
-      <w:r>
-        <w:br/>
-      </w:r>
-      <w:r>
-        <w:rPr>
-          <w:rStyle w:val="VerbatimChar"/>
-        </w:rPr>
-        <w:t xml:space="preserve">## R0pic    0.9854238  11.96761 0.5858173  8.623072 3.454734  6.047925 0.6113974</w:t>
-      </w:r>
-      <w:r>
-        <w:br/>
-      </w:r>
-      <w:r>
-        <w:rPr>
-          <w:rStyle w:val="VerbatimChar"/>
-        </w:rPr>
-        <w:t xml:space="preserve">##                X22       X23       X24       X25       X26       X27      X28</w:t>
-      </w:r>
-      <w:r>
-        <w:br/>
-      </w:r>
-      <w:r>
-        <w:rPr>
-          <w:rStyle w:val="VerbatimChar"/>
-        </w:rPr>
-        <w:t xml:space="preserve">## PicI     0.2111001 0.2711638 0.2139448 0.4144181 0.2111001 0.8183913 0.371951</w:t>
-      </w:r>
-      <w:r>
-        <w:br/>
-      </w:r>
-      <w:r>
-        <w:rPr>
-          <w:rStyle w:val="VerbatimChar"/>
-        </w:rPr>
-        <w:t xml:space="preserve">## datePicI         1       636        22       150         1       431      159</w:t>
-      </w:r>
-      <w:r>
-        <w:br/>
-      </w:r>
-      <w:r>
-        <w:rPr>
-          <w:rStyle w:val="VerbatimChar"/>
-        </w:rPr>
-        <w:t xml:space="preserve">## R0pic    0.1534436  1.992087  1.380535  3.373613  1.181757  20.87692 2.914072</w:t>
-      </w:r>
-      <w:r>
-        <w:br/>
-      </w:r>
-      <w:r>
-        <w:rPr>
-          <w:rStyle w:val="VerbatimChar"/>
-        </w:rPr>
-        <w:t xml:space="preserve">##                X29       X30       X31       X32       X33       X34       X35</w:t>
-      </w:r>
-      <w:r>
-        <w:br/>
-      </w:r>
-      <w:r>
-        <w:rPr>
-          <w:rStyle w:val="VerbatimChar"/>
-        </w:rPr>
-        <w:t xml:space="preserve">## PicI     0.6758268 0.8723272 0.2111001 0.2111001 0.2111001 0.2665196 0.2111001</w:t>
-      </w:r>
-      <w:r>
-        <w:br/>
-      </w:r>
-      <w:r>
-        <w:rPr>
-          <w:rStyle w:val="VerbatimChar"/>
-        </w:rPr>
-        <w:t xml:space="preserve">## datePicI       535       198         1         1         1       467         1</w:t>
-      </w:r>
-      <w:r>
-        <w:br/>
-      </w:r>
-      <w:r>
-        <w:rPr>
-          <w:rStyle w:val="VerbatimChar"/>
-        </w:rPr>
-        <w:t xml:space="preserve">## R0pic     9.180026   33.1658 0.2454865 0.2649945  0.564932  1.951024  0.148335</w:t>
-      </w:r>
-      <w:r>
-        <w:br/>
-      </w:r>
-      <w:r>
-        <w:rPr>
-          <w:rStyle w:val="VerbatimChar"/>
-        </w:rPr>
-        <w:t xml:space="preserve">##                X36       X37        X38       X39       X40       X41       X42</w:t>
-      </w:r>
-      <w:r>
-        <w:br/>
-      </w:r>
-      <w:r>
-        <w:rPr>
-          <w:rStyle w:val="VerbatimChar"/>
-        </w:rPr>
-        <w:t xml:space="preserve">## PicI     0.2377954 0.2111001  0.2111001 0.2111001 0.2111001 0.3528466 0.2111001</w:t>
-      </w:r>
-      <w:r>
-        <w:br/>
-      </w:r>
-      <w:r>
-        <w:rPr>
-          <w:rStyle w:val="VerbatimChar"/>
-        </w:rPr>
-        <w:t xml:space="preserve">## datePicI       187         1          1         1         1       241         1</w:t>
-      </w:r>
-      <w:r>
-        <w:br/>
-      </w:r>
-      <w:r>
-        <w:rPr>
-          <w:rStyle w:val="VerbatimChar"/>
-        </w:rPr>
-        <w:t xml:space="preserve">## R0pic     1.685685 0.4279274 0.08889067 0.3512551 0.6310941   2.72717  1.220081</w:t>
+        <w:t xml:space="preserve">##                 X1       X2        X3         X4        X5        X6       X7</w:t>
+      </w:r>
+      <w:r>
+        <w:br/>
+      </w:r>
+      <w:r>
+        <w:rPr>
+          <w:rStyle w:val="VerbatimChar"/>
+        </w:rPr>
+        <w:t xml:space="preserve">## PicI     0.2111001 0.417067 0.2111001  0.2111001 0.4760439 0.3877665 0.738528</w:t>
+      </w:r>
+      <w:r>
+        <w:br/>
+      </w:r>
+      <w:r>
+        <w:rPr>
+          <w:rStyle w:val="VerbatimChar"/>
+        </w:rPr>
+        <w:t xml:space="preserve">## datePicI         1     1000         1          1       171       213      209</w:t>
+      </w:r>
+      <w:r>
+        <w:br/>
+      </w:r>
+      <w:r>
+        <w:rPr>
+          <w:rStyle w:val="VerbatimChar"/>
+        </w:rPr>
+        <w:t xml:space="preserve">## R0pic    0.2508455 4.248454 0.1670284 0.08888293  4.175282  3.080745 12.53489</w:t>
+      </w:r>
+      <w:r>
+        <w:br/>
+      </w:r>
+      <w:r>
+        <w:rPr>
+          <w:rStyle w:val="VerbatimChar"/>
+        </w:rPr>
+        <w:t xml:space="preserve">##                 X8        X9       X10      X11      X12       X13       X14</w:t>
+      </w:r>
+      <w:r>
+        <w:br/>
+      </w:r>
+      <w:r>
+        <w:rPr>
+          <w:rStyle w:val="VerbatimChar"/>
+        </w:rPr>
+        <w:t xml:space="preserve">## PicI     0.2111001 0.3798572 0.2850345 0.212403 0.942027 0.2600566 0.6823258</w:t>
+      </w:r>
+      <w:r>
+        <w:br/>
+      </w:r>
+      <w:r>
+        <w:rPr>
+          <w:rStyle w:val="VerbatimChar"/>
+        </w:rPr>
+        <w:t xml:space="preserve">## datePicI         1       213        87       18      507       103       256</w:t>
+      </w:r>
+      <w:r>
+        <w:br/>
+      </w:r>
+      <w:r>
+        <w:rPr>
+          <w:rStyle w:val="VerbatimChar"/>
+        </w:rPr>
+        <w:t xml:space="preserve">## R0pic    0.8467383  2.997446  2.107778 1.341749 90.53759  1.890841  9.441882</w:t>
+      </w:r>
+      <w:r>
+        <w:br/>
+      </w:r>
+      <w:r>
+        <w:rPr>
+          <w:rStyle w:val="VerbatimChar"/>
+        </w:rPr>
+        <w:t xml:space="preserve">##                X15       X16       X17       X18       X19       X20       X21</w:t>
+      </w:r>
+      <w:r>
+        <w:br/>
+      </w:r>
+      <w:r>
+        <w:rPr>
+          <w:rStyle w:val="VerbatimChar"/>
+        </w:rPr>
+        <w:t xml:space="preserve">## PicI     0.4057421 0.2111001 0.2111001 0.2111001 0.4401418 0.2111001 0.2132908</w:t>
+      </w:r>
+      <w:r>
+        <w:br/>
+      </w:r>
+      <w:r>
+        <w:rPr>
+          <w:rStyle w:val="VerbatimChar"/>
+        </w:rPr>
+        <w:t xml:space="preserve">## datePicI       236         1         1         1       260         1        38</w:t>
+      </w:r>
+      <w:r>
+        <w:br/>
+      </w:r>
+      <w:r>
+        <w:rPr>
+          <w:rStyle w:val="VerbatimChar"/>
+        </w:rPr>
+        <w:t xml:space="preserve">## R0pic     3.278517 0.1154699  0.188928 0.2595451  3.691171 0.7464862  1.366895</w:t>
+      </w:r>
+      <w:r>
+        <w:br/>
+      </w:r>
+      <w:r>
+        <w:rPr>
+          <w:rStyle w:val="VerbatimChar"/>
+        </w:rPr>
+        <w:t xml:space="preserve">##                X22       X23       X24       X25       X26       X27       X28</w:t>
+      </w:r>
+      <w:r>
+        <w:br/>
+      </w:r>
+      <w:r>
+        <w:rPr>
+          <w:rStyle w:val="VerbatimChar"/>
+        </w:rPr>
+        <w:t xml:space="preserve">## PicI     0.7472568 0.4139762 0.5963182 0.2111001 0.2846783 0.2443707 0.2946872</w:t>
+      </w:r>
+      <w:r>
+        <w:br/>
+      </w:r>
+      <w:r>
+        <w:rPr>
+          <w:rStyle w:val="VerbatimChar"/>
+        </w:rPr>
+        <w:t xml:space="preserve">## datePicI       474       441       311         1       434        68       139</w:t>
+      </w:r>
+      <w:r>
+        <w:br/>
+      </w:r>
+      <w:r>
+        <w:rPr>
+          <w:rStyle w:val="VerbatimChar"/>
+        </w:rPr>
+        <w:t xml:space="preserve">## R0pic     13.20295   3.37611  6.524408 0.1947151  2.109755  1.746572  2.194188</w:t>
+      </w:r>
+      <w:r>
+        <w:br/>
+      </w:r>
+      <w:r>
+        <w:rPr>
+          <w:rStyle w:val="VerbatimChar"/>
+        </w:rPr>
+        <w:t xml:space="preserve">##                 X29       X30       X31       X32       X33       X34       X35</w:t>
+      </w:r>
+      <w:r>
+        <w:br/>
+      </w:r>
+      <w:r>
+        <w:rPr>
+          <w:rStyle w:val="VerbatimChar"/>
+        </w:rPr>
+        <w:t xml:space="preserve">## PicI      0.2111001 0.2976539 0.3378355 0.7947439 0.2111001 0.4467656 0.2111001</w:t>
+      </w:r>
+      <w:r>
+        <w:br/>
+      </w:r>
+      <w:r>
+        <w:rPr>
+          <w:rStyle w:val="VerbatimChar"/>
+        </w:rPr>
+        <w:t xml:space="preserve">## datePicI          1       187       113       412         1       500         1</w:t>
+      </w:r>
+      <w:r>
+        <w:br/>
+      </w:r>
+      <w:r>
+        <w:rPr>
+          <w:rStyle w:val="VerbatimChar"/>
+        </w:rPr>
+        <w:t xml:space="preserve">## R0pic    0.06312381  2.221296  2.579924  17.66026  1.207328  3.780463  1.109864</w:t>
+      </w:r>
+      <w:r>
+        <w:br/>
+      </w:r>
+      <w:r>
+        <w:rPr>
+          <w:rStyle w:val="VerbatimChar"/>
+        </w:rPr>
+        <w:t xml:space="preserve">##                X36       X37       X38       X39       X40       X41       X42</w:t>
+      </w:r>
+      <w:r>
+        <w:br/>
+      </w:r>
+      <w:r>
+        <w:rPr>
+          <w:rStyle w:val="VerbatimChar"/>
+        </w:rPr>
+        <w:t xml:space="preserve">## PicI     0.2111001 0.3023677 0.7019645 0.7147886 0.7439657 0.2464455 0.2111001</w:t>
+      </w:r>
+      <w:r>
+        <w:br/>
+      </w:r>
+      <w:r>
+        <w:rPr>
+          <w:rStyle w:val="VerbatimChar"/>
+        </w:rPr>
+        <w:t xml:space="preserve">## datePicI         1       104       260       223       433        75         1</w:t>
+      </w:r>
+      <w:r>
+        <w:br/>
+      </w:r>
+      <w:r>
+        <w:rPr>
+          <w:rStyle w:val="VerbatimChar"/>
+        </w:rPr>
+        <w:t xml:space="preserve">## R0pic    0.8806877  2.259793  10.37925  11.06118  12.95824  1.766411 0.5346417</w:t>
       </w:r>
       <w:r>
         <w:br/>
@@ -9835,25 +9835,25 @@
         <w:rPr>
           <w:rStyle w:val="VerbatimChar"/>
         </w:rPr>
-        <w:t xml:space="preserve">## PicI     0.4039932 0.3442771 0.2402465 0.2220946 0.3314925 0.2111001 0.2111001</w:t>
-      </w:r>
-      <w:r>
-        <w:br/>
-      </w:r>
-      <w:r>
-        <w:rPr>
-          <w:rStyle w:val="VerbatimChar"/>
-        </w:rPr>
-        <w:t xml:space="preserve">## datePicI       560       204       209        58        97         1         1</w:t>
-      </w:r>
-      <w:r>
-        <w:br/>
-      </w:r>
-      <w:r>
-        <w:rPr>
-          <w:rStyle w:val="VerbatimChar"/>
-        </w:rPr>
-        <w:t xml:space="preserve">## R0pic     3.262776   2.64432  1.709905  1.510708  2.519949 0.2382321 0.9127683</w:t>
+        <w:t xml:space="preserve">## PicI     0.4323659 0.2899837 0.2522685 0.2111001 0.2518501 0.3270865 0.3809523</w:t>
+      </w:r>
+      <w:r>
+        <w:br/>
+      </w:r>
+      <w:r>
+        <w:rPr>
+          <w:rStyle w:val="VerbatimChar"/>
+        </w:rPr>
+        <w:t xml:space="preserve">## datePicI       215       123       168         1       428       144       264</w:t>
+      </w:r>
+      <w:r>
+        <w:br/>
+      </w:r>
+      <w:r>
+        <w:rPr>
+          <w:rStyle w:val="VerbatimChar"/>
+        </w:rPr>
+        <w:t xml:space="preserve">## R0pic     3.592055  2.152652  1.822276  1.047997  1.819668  2.482619  3.010102</w:t>
       </w:r>
       <w:r>
         <w:br/>
@@ -9871,25 +9871,25 @@
         <w:rPr>
           <w:rStyle w:val="VerbatimChar"/>
         </w:rPr>
-        <w:t xml:space="preserve">## PicI     0.2233853</w:t>
-      </w:r>
-      <w:r>
-        <w:br/>
-      </w:r>
-      <w:r>
-        <w:rPr>
-          <w:rStyle w:val="VerbatimChar"/>
-        </w:rPr>
-        <w:t xml:space="preserve">## datePicI       122</w:t>
-      </w:r>
-      <w:r>
-        <w:br/>
-      </w:r>
-      <w:r>
-        <w:rPr>
-          <w:rStyle w:val="VerbatimChar"/>
-        </w:rPr>
-        <w:t xml:space="preserve">## R0pic     1.528255</w:t>
+        <w:t xml:space="preserve">## PicI     0.2111001</w:t>
+      </w:r>
+      <w:r>
+        <w:br/>
+      </w:r>
+      <w:r>
+        <w:rPr>
+          <w:rStyle w:val="VerbatimChar"/>
+        </w:rPr>
+        <w:t xml:space="preserve">## datePicI         1</w:t>
+      </w:r>
+      <w:r>
+        <w:br/>
+      </w:r>
+      <w:r>
+        <w:rPr>
+          <w:rStyle w:val="VerbatimChar"/>
+        </w:rPr>
+        <w:t xml:space="preserve">## R0pic    0.6177668</w:t>
       </w:r>
     </w:p>
     <w:p>
@@ -9944,457 +9944,457 @@
         <w:rPr>
           <w:rStyle w:val="VerbatimChar"/>
         </w:rPr>
-        <w:t xml:space="preserve">##          PicI datePicI        R0pic</w:t>
-      </w:r>
-      <w:r>
-        <w:br/>
-      </w:r>
-      <w:r>
-        <w:rPr>
-          <w:rStyle w:val="VerbatimChar"/>
-        </w:rPr>
-        <w:t xml:space="preserve">## X1  0.6364677      245   7.69011124</w:t>
-      </w:r>
-      <w:r>
-        <w:br/>
-      </w:r>
-      <w:r>
-        <w:rPr>
-          <w:rStyle w:val="VerbatimChar"/>
-        </w:rPr>
-        <w:t xml:space="preserve">## X2  0.2111001        1   0.03901167</w:t>
-      </w:r>
-      <w:r>
-        <w:br/>
-      </w:r>
-      <w:r>
-        <w:rPr>
-          <w:rStyle w:val="VerbatimChar"/>
-        </w:rPr>
-        <w:t xml:space="preserve">## X3  0.7675024      287  14.82964842</w:t>
-      </w:r>
-      <w:r>
-        <w:br/>
-      </w:r>
-      <w:r>
-        <w:rPr>
-          <w:rStyle w:val="VerbatimChar"/>
-        </w:rPr>
-        <w:t xml:space="preserve">## X4  0.4749209      195   4.16084014</w:t>
-      </w:r>
-      <w:r>
-        <w:br/>
-      </w:r>
-      <w:r>
-        <w:rPr>
-          <w:rStyle w:val="VerbatimChar"/>
-        </w:rPr>
-        <w:t xml:space="preserve">## X5  0.2111001        1   0.82238746</w:t>
-      </w:r>
-      <w:r>
-        <w:br/>
-      </w:r>
-      <w:r>
-        <w:rPr>
-          <w:rStyle w:val="VerbatimChar"/>
-        </w:rPr>
-        <w:t xml:space="preserve">## X6  0.9501379      177 107.95506430</w:t>
-      </w:r>
-      <w:r>
-        <w:br/>
-      </w:r>
-      <w:r>
-        <w:rPr>
-          <w:rStyle w:val="VerbatimChar"/>
-        </w:rPr>
-        <w:t xml:space="preserve">## X7  0.4051470      624   3.27607211</w:t>
-      </w:r>
-      <w:r>
-        <w:br/>
-      </w:r>
-      <w:r>
-        <w:rPr>
-          <w:rStyle w:val="VerbatimChar"/>
-        </w:rPr>
-        <w:t xml:space="preserve">## X8  0.2111001        1   0.61362498</w:t>
-      </w:r>
-      <w:r>
-        <w:br/>
-      </w:r>
-      <w:r>
-        <w:rPr>
-          <w:rStyle w:val="VerbatimChar"/>
-        </w:rPr>
-        <w:t xml:space="preserve">## X9  0.2111001        1   0.98807257</w:t>
-      </w:r>
-      <w:r>
-        <w:br/>
-      </w:r>
-      <w:r>
-        <w:rPr>
-          <w:rStyle w:val="VerbatimChar"/>
-        </w:rPr>
-        <w:t xml:space="preserve">## X10 0.2988383       81   2.22711536</w:t>
-      </w:r>
-      <w:r>
-        <w:br/>
-      </w:r>
-      <w:r>
-        <w:rPr>
-          <w:rStyle w:val="VerbatimChar"/>
-        </w:rPr>
-        <w:t xml:space="preserve">## X11 0.2111001        1   0.20117875</w:t>
-      </w:r>
-      <w:r>
-        <w:br/>
-      </w:r>
-      <w:r>
-        <w:rPr>
-          <w:rStyle w:val="VerbatimChar"/>
-        </w:rPr>
-        <w:t xml:space="preserve">## X12 0.2111001        1   0.85224709</w:t>
-      </w:r>
-      <w:r>
-        <w:br/>
-      </w:r>
-      <w:r>
-        <w:rPr>
-          <w:rStyle w:val="VerbatimChar"/>
-        </w:rPr>
-        <w:t xml:space="preserve">## X13 0.2111001        1   0.48653223</w:t>
-      </w:r>
-      <w:r>
-        <w:br/>
-      </w:r>
-      <w:r>
-        <w:rPr>
-          <w:rStyle w:val="VerbatimChar"/>
-        </w:rPr>
-        <w:t xml:space="preserve">## X14 0.2111001        1   0.68436183</w:t>
-      </w:r>
-      <w:r>
-        <w:br/>
-      </w:r>
-      <w:r>
-        <w:rPr>
-          <w:rStyle w:val="VerbatimChar"/>
-        </w:rPr>
-        <w:t xml:space="preserve">## X15 0.2111001        1   0.98542378</w:t>
-      </w:r>
-      <w:r>
-        <w:br/>
-      </w:r>
-      <w:r>
-        <w:rPr>
-          <w:rStyle w:val="VerbatimChar"/>
-        </w:rPr>
-        <w:t xml:space="preserve">## X16 0.7299613      208  11.96761042</w:t>
-      </w:r>
-      <w:r>
-        <w:br/>
-      </w:r>
-      <w:r>
-        <w:rPr>
-          <w:rStyle w:val="VerbatimChar"/>
-        </w:rPr>
-        <w:t xml:space="preserve">## X17 0.2111001        1   0.58581730</w:t>
-      </w:r>
-      <w:r>
-        <w:br/>
-      </w:r>
-      <w:r>
-        <w:rPr>
-          <w:rStyle w:val="VerbatimChar"/>
-        </w:rPr>
-        <w:t xml:space="preserve">## X18 0.6621024      554   8.62307185</w:t>
-      </w:r>
-      <w:r>
-        <w:br/>
-      </w:r>
-      <w:r>
-        <w:rPr>
-          <w:rStyle w:val="VerbatimChar"/>
-        </w:rPr>
-        <w:t xml:space="preserve">## X19 0.4214370      137   3.45473402</w:t>
-      </w:r>
-      <w:r>
-        <w:br/>
-      </w:r>
-      <w:r>
-        <w:rPr>
-          <w:rStyle w:val="VerbatimChar"/>
-        </w:rPr>
-        <w:t xml:space="preserve">## X20 0.5779546      131   6.04792531</w:t>
-      </w:r>
-      <w:r>
-        <w:br/>
-      </w:r>
-      <w:r>
-        <w:rPr>
-          <w:rStyle w:val="VerbatimChar"/>
-        </w:rPr>
-        <w:t xml:space="preserve">## X21 0.2111001        1   0.61139743</w:t>
-      </w:r>
-      <w:r>
-        <w:br/>
-      </w:r>
-      <w:r>
-        <w:rPr>
-          <w:rStyle w:val="VerbatimChar"/>
-        </w:rPr>
-        <w:t xml:space="preserve">## X22 0.2111001        1   0.15344357</w:t>
-      </w:r>
-      <w:r>
-        <w:br/>
-      </w:r>
-      <w:r>
-        <w:rPr>
-          <w:rStyle w:val="VerbatimChar"/>
-        </w:rPr>
-        <w:t xml:space="preserve">## X23 0.2711638      636   1.99208687</w:t>
-      </w:r>
-      <w:r>
-        <w:br/>
-      </w:r>
-      <w:r>
-        <w:rPr>
-          <w:rStyle w:val="VerbatimChar"/>
-        </w:rPr>
-        <w:t xml:space="preserve">## X24 0.2139448       22   1.38053539</w:t>
-      </w:r>
-      <w:r>
-        <w:br/>
-      </w:r>
-      <w:r>
-        <w:rPr>
-          <w:rStyle w:val="VerbatimChar"/>
-        </w:rPr>
-        <w:t xml:space="preserve">## X25 0.4144181      150   3.37361339</w:t>
-      </w:r>
-      <w:r>
-        <w:br/>
-      </w:r>
-      <w:r>
-        <w:rPr>
-          <w:rStyle w:val="VerbatimChar"/>
-        </w:rPr>
-        <w:t xml:space="preserve">## X26 0.2111001        1   1.18175670</w:t>
-      </w:r>
-      <w:r>
-        <w:br/>
-      </w:r>
-      <w:r>
-        <w:rPr>
-          <w:rStyle w:val="VerbatimChar"/>
-        </w:rPr>
-        <w:t xml:space="preserve">## X27 0.8183913      431  20.87691648</w:t>
-      </w:r>
-      <w:r>
-        <w:br/>
-      </w:r>
-      <w:r>
-        <w:rPr>
-          <w:rStyle w:val="VerbatimChar"/>
-        </w:rPr>
-        <w:t xml:space="preserve">## X28 0.3719510      159   2.91407175</w:t>
-      </w:r>
-      <w:r>
-        <w:br/>
-      </w:r>
-      <w:r>
-        <w:rPr>
-          <w:rStyle w:val="VerbatimChar"/>
-        </w:rPr>
-        <w:t xml:space="preserve">## X29 0.6758268      535   9.18002576</w:t>
-      </w:r>
-      <w:r>
-        <w:br/>
-      </w:r>
-      <w:r>
-        <w:rPr>
-          <w:rStyle w:val="VerbatimChar"/>
-        </w:rPr>
-        <w:t xml:space="preserve">## X30 0.8723272      198  33.16580141</w:t>
-      </w:r>
-      <w:r>
-        <w:br/>
-      </w:r>
-      <w:r>
-        <w:rPr>
-          <w:rStyle w:val="VerbatimChar"/>
-        </w:rPr>
-        <w:t xml:space="preserve">## X31 0.2111001        1   0.24548648</w:t>
-      </w:r>
-      <w:r>
-        <w:br/>
-      </w:r>
-      <w:r>
-        <w:rPr>
-          <w:rStyle w:val="VerbatimChar"/>
-        </w:rPr>
-        <w:t xml:space="preserve">## X32 0.2111001        1   0.26499453</w:t>
-      </w:r>
-      <w:r>
-        <w:br/>
-      </w:r>
-      <w:r>
-        <w:rPr>
-          <w:rStyle w:val="VerbatimChar"/>
-        </w:rPr>
-        <w:t xml:space="preserve">## X33 0.2111001        1   0.56493203</w:t>
-      </w:r>
-      <w:r>
-        <w:br/>
-      </w:r>
-      <w:r>
-        <w:rPr>
-          <w:rStyle w:val="VerbatimChar"/>
-        </w:rPr>
-        <w:t xml:space="preserve">## X34 0.2665196      467   1.95102356</w:t>
-      </w:r>
-      <w:r>
-        <w:br/>
-      </w:r>
-      <w:r>
-        <w:rPr>
-          <w:rStyle w:val="VerbatimChar"/>
-        </w:rPr>
-        <w:t xml:space="preserve">## X35 0.2111001        1   0.14833501</w:t>
-      </w:r>
-      <w:r>
-        <w:br/>
-      </w:r>
-      <w:r>
-        <w:rPr>
-          <w:rStyle w:val="VerbatimChar"/>
-        </w:rPr>
-        <w:t xml:space="preserve">## X36 0.2377954      187   1.68568452</w:t>
-      </w:r>
-      <w:r>
-        <w:br/>
-      </w:r>
-      <w:r>
-        <w:rPr>
-          <w:rStyle w:val="VerbatimChar"/>
-        </w:rPr>
-        <w:t xml:space="preserve">## X37 0.2111001        1   0.42792739</w:t>
-      </w:r>
-      <w:r>
-        <w:br/>
-      </w:r>
-      <w:r>
-        <w:rPr>
-          <w:rStyle w:val="VerbatimChar"/>
-        </w:rPr>
-        <w:t xml:space="preserve">## X38 0.2111001        1   0.08889067</w:t>
-      </w:r>
-      <w:r>
-        <w:br/>
-      </w:r>
-      <w:r>
-        <w:rPr>
-          <w:rStyle w:val="VerbatimChar"/>
-        </w:rPr>
-        <w:t xml:space="preserve">## X39 0.2111001        1   0.35125508</w:t>
-      </w:r>
-      <w:r>
-        <w:br/>
-      </w:r>
-      <w:r>
-        <w:rPr>
-          <w:rStyle w:val="VerbatimChar"/>
-        </w:rPr>
-        <w:t xml:space="preserve">## X40 0.2111001        1   0.63109410</w:t>
-      </w:r>
-      <w:r>
-        <w:br/>
-      </w:r>
-      <w:r>
-        <w:rPr>
-          <w:rStyle w:val="VerbatimChar"/>
-        </w:rPr>
-        <w:t xml:space="preserve">## X41 0.3528466      241   2.72717025</w:t>
-      </w:r>
-      <w:r>
-        <w:br/>
-      </w:r>
-      <w:r>
-        <w:rPr>
-          <w:rStyle w:val="VerbatimChar"/>
-        </w:rPr>
-        <w:t xml:space="preserve">## X42 0.2111001        1   1.22008127</w:t>
-      </w:r>
-      <w:r>
-        <w:br/>
-      </w:r>
-      <w:r>
-        <w:rPr>
-          <w:rStyle w:val="VerbatimChar"/>
-        </w:rPr>
-        <w:t xml:space="preserve">## X43 0.4039932      560   3.26277646</w:t>
-      </w:r>
-      <w:r>
-        <w:br/>
-      </w:r>
-      <w:r>
-        <w:rPr>
-          <w:rStyle w:val="VerbatimChar"/>
-        </w:rPr>
-        <w:t xml:space="preserve">## X44 0.3442771      204   2.64432033</w:t>
-      </w:r>
-      <w:r>
-        <w:br/>
-      </w:r>
-      <w:r>
-        <w:rPr>
-          <w:rStyle w:val="VerbatimChar"/>
-        </w:rPr>
-        <w:t xml:space="preserve">## X45 0.2402465      209   1.70990467</w:t>
-      </w:r>
-      <w:r>
-        <w:br/>
-      </w:r>
-      <w:r>
-        <w:rPr>
-          <w:rStyle w:val="VerbatimChar"/>
-        </w:rPr>
-        <w:t xml:space="preserve">## X46 0.2220946       58   1.51070804</w:t>
-      </w:r>
-      <w:r>
-        <w:br/>
-      </w:r>
-      <w:r>
-        <w:rPr>
-          <w:rStyle w:val="VerbatimChar"/>
-        </w:rPr>
-        <w:t xml:space="preserve">## X47 0.3314925       97   2.51994926</w:t>
-      </w:r>
-      <w:r>
-        <w:br/>
-      </w:r>
-      <w:r>
-        <w:rPr>
-          <w:rStyle w:val="VerbatimChar"/>
-        </w:rPr>
-        <w:t xml:space="preserve">## X48 0.2111001        1   0.23823207</w:t>
-      </w:r>
-      <w:r>
-        <w:br/>
-      </w:r>
-      <w:r>
-        <w:rPr>
-          <w:rStyle w:val="VerbatimChar"/>
-        </w:rPr>
-        <w:t xml:space="preserve">## X49 0.2111001        1   0.91276826</w:t>
-      </w:r>
-      <w:r>
-        <w:br/>
-      </w:r>
-      <w:r>
-        <w:rPr>
-          <w:rStyle w:val="VerbatimChar"/>
-        </w:rPr>
-        <w:t xml:space="preserve">## X50 0.2233853      122   1.52825514</w:t>
+        <w:t xml:space="preserve">##          PicI datePicI       R0pic</w:t>
+      </w:r>
+      <w:r>
+        <w:br/>
+      </w:r>
+      <w:r>
+        <w:rPr>
+          <w:rStyle w:val="VerbatimChar"/>
+        </w:rPr>
+        <w:t xml:space="preserve">## X1  0.2111001        1  0.25084549</w:t>
+      </w:r>
+      <w:r>
+        <w:br/>
+      </w:r>
+      <w:r>
+        <w:rPr>
+          <w:rStyle w:val="VerbatimChar"/>
+        </w:rPr>
+        <w:t xml:space="preserve">## X2  0.4170670     1000  4.24845370</w:t>
+      </w:r>
+      <w:r>
+        <w:br/>
+      </w:r>
+      <w:r>
+        <w:rPr>
+          <w:rStyle w:val="VerbatimChar"/>
+        </w:rPr>
+        <w:t xml:space="preserve">## X3  0.2111001        1  0.16702838</w:t>
+      </w:r>
+      <w:r>
+        <w:br/>
+      </w:r>
+      <w:r>
+        <w:rPr>
+          <w:rStyle w:val="VerbatimChar"/>
+        </w:rPr>
+        <w:t xml:space="preserve">## X4  0.2111001        1  0.08888293</w:t>
+      </w:r>
+      <w:r>
+        <w:br/>
+      </w:r>
+      <w:r>
+        <w:rPr>
+          <w:rStyle w:val="VerbatimChar"/>
+        </w:rPr>
+        <w:t xml:space="preserve">## X5  0.4760439      171  4.17528224</w:t>
+      </w:r>
+      <w:r>
+        <w:br/>
+      </w:r>
+      <w:r>
+        <w:rPr>
+          <w:rStyle w:val="VerbatimChar"/>
+        </w:rPr>
+        <w:t xml:space="preserve">## X6  0.3877665      213  3.08074524</w:t>
+      </w:r>
+      <w:r>
+        <w:br/>
+      </w:r>
+      <w:r>
+        <w:rPr>
+          <w:rStyle w:val="VerbatimChar"/>
+        </w:rPr>
+        <w:t xml:space="preserve">## X7  0.7385280      209 12.53489283</w:t>
+      </w:r>
+      <w:r>
+        <w:br/>
+      </w:r>
+      <w:r>
+        <w:rPr>
+          <w:rStyle w:val="VerbatimChar"/>
+        </w:rPr>
+        <w:t xml:space="preserve">## X8  0.2111001        1  0.84673833</w:t>
+      </w:r>
+      <w:r>
+        <w:br/>
+      </w:r>
+      <w:r>
+        <w:rPr>
+          <w:rStyle w:val="VerbatimChar"/>
+        </w:rPr>
+        <w:t xml:space="preserve">## X9  0.3798572      213  2.99744555</w:t>
+      </w:r>
+      <w:r>
+        <w:br/>
+      </w:r>
+      <w:r>
+        <w:rPr>
+          <w:rStyle w:val="VerbatimChar"/>
+        </w:rPr>
+        <w:t xml:space="preserve">## X10 0.2850345       87  2.10777794</w:t>
+      </w:r>
+      <w:r>
+        <w:br/>
+      </w:r>
+      <w:r>
+        <w:rPr>
+          <w:rStyle w:val="VerbatimChar"/>
+        </w:rPr>
+        <w:t xml:space="preserve">## X11 0.2124030       18  1.34174852</w:t>
+      </w:r>
+      <w:r>
+        <w:br/>
+      </w:r>
+      <w:r>
+        <w:rPr>
+          <w:rStyle w:val="VerbatimChar"/>
+        </w:rPr>
+        <w:t xml:space="preserve">## X12 0.9420270      507 90.53759362</w:t>
+      </w:r>
+      <w:r>
+        <w:br/>
+      </w:r>
+      <w:r>
+        <w:rPr>
+          <w:rStyle w:val="VerbatimChar"/>
+        </w:rPr>
+        <w:t xml:space="preserve">## X13 0.2600566      103  1.89084088</w:t>
+      </w:r>
+      <w:r>
+        <w:br/>
+      </w:r>
+      <w:r>
+        <w:rPr>
+          <w:rStyle w:val="VerbatimChar"/>
+        </w:rPr>
+        <w:t xml:space="preserve">## X14 0.6823258      256  9.44188191</w:t>
+      </w:r>
+      <w:r>
+        <w:br/>
+      </w:r>
+      <w:r>
+        <w:rPr>
+          <w:rStyle w:val="VerbatimChar"/>
+        </w:rPr>
+        <w:t xml:space="preserve">## X15 0.4057421      236  3.27851741</w:t>
+      </w:r>
+      <w:r>
+        <w:br/>
+      </w:r>
+      <w:r>
+        <w:rPr>
+          <w:rStyle w:val="VerbatimChar"/>
+        </w:rPr>
+        <w:t xml:space="preserve">## X16 0.2111001        1  0.11546991</w:t>
+      </w:r>
+      <w:r>
+        <w:br/>
+      </w:r>
+      <w:r>
+        <w:rPr>
+          <w:rStyle w:val="VerbatimChar"/>
+        </w:rPr>
+        <w:t xml:space="preserve">## X17 0.2111001        1  0.18892805</w:t>
+      </w:r>
+      <w:r>
+        <w:br/>
+      </w:r>
+      <w:r>
+        <w:rPr>
+          <w:rStyle w:val="VerbatimChar"/>
+        </w:rPr>
+        <w:t xml:space="preserve">## X18 0.2111001        1  0.25954510</w:t>
+      </w:r>
+      <w:r>
+        <w:br/>
+      </w:r>
+      <w:r>
+        <w:rPr>
+          <w:rStyle w:val="VerbatimChar"/>
+        </w:rPr>
+        <w:t xml:space="preserve">## X19 0.4401418      260  3.69117099</w:t>
+      </w:r>
+      <w:r>
+        <w:br/>
+      </w:r>
+      <w:r>
+        <w:rPr>
+          <w:rStyle w:val="VerbatimChar"/>
+        </w:rPr>
+        <w:t xml:space="preserve">## X20 0.2111001        1  0.74648616</w:t>
+      </w:r>
+      <w:r>
+        <w:br/>
+      </w:r>
+      <w:r>
+        <w:rPr>
+          <w:rStyle w:val="VerbatimChar"/>
+        </w:rPr>
+        <w:t xml:space="preserve">## X21 0.2132908       38  1.36689499</w:t>
+      </w:r>
+      <w:r>
+        <w:br/>
+      </w:r>
+      <w:r>
+        <w:rPr>
+          <w:rStyle w:val="VerbatimChar"/>
+        </w:rPr>
+        <w:t xml:space="preserve">## X22 0.7472568      474 13.20295241</w:t>
+      </w:r>
+      <w:r>
+        <w:br/>
+      </w:r>
+      <w:r>
+        <w:rPr>
+          <w:rStyle w:val="VerbatimChar"/>
+        </w:rPr>
+        <w:t xml:space="preserve">## X23 0.4139762      441  3.37611011</w:t>
+      </w:r>
+      <w:r>
+        <w:br/>
+      </w:r>
+      <w:r>
+        <w:rPr>
+          <w:rStyle w:val="VerbatimChar"/>
+        </w:rPr>
+        <w:t xml:space="preserve">## X24 0.5963182      311  6.52440794</w:t>
+      </w:r>
+      <w:r>
+        <w:br/>
+      </w:r>
+      <w:r>
+        <w:rPr>
+          <w:rStyle w:val="VerbatimChar"/>
+        </w:rPr>
+        <w:t xml:space="preserve">## X25 0.2111001        1  0.19471507</w:t>
+      </w:r>
+      <w:r>
+        <w:br/>
+      </w:r>
+      <w:r>
+        <w:rPr>
+          <w:rStyle w:val="VerbatimChar"/>
+        </w:rPr>
+        <w:t xml:space="preserve">## X26 0.2846783      434  2.10975516</w:t>
+      </w:r>
+      <w:r>
+        <w:br/>
+      </w:r>
+      <w:r>
+        <w:rPr>
+          <w:rStyle w:val="VerbatimChar"/>
+        </w:rPr>
+        <w:t xml:space="preserve">## X27 0.2443707       68  1.74657184</w:t>
+      </w:r>
+      <w:r>
+        <w:br/>
+      </w:r>
+      <w:r>
+        <w:rPr>
+          <w:rStyle w:val="VerbatimChar"/>
+        </w:rPr>
+        <w:t xml:space="preserve">## X28 0.2946872      139  2.19418840</w:t>
+      </w:r>
+      <w:r>
+        <w:br/>
+      </w:r>
+      <w:r>
+        <w:rPr>
+          <w:rStyle w:val="VerbatimChar"/>
+        </w:rPr>
+        <w:t xml:space="preserve">## X29 0.2111001        1  0.06312381</w:t>
+      </w:r>
+      <w:r>
+        <w:br/>
+      </w:r>
+      <w:r>
+        <w:rPr>
+          <w:rStyle w:val="VerbatimChar"/>
+        </w:rPr>
+        <w:t xml:space="preserve">## X30 0.2976539      187  2.22129614</w:t>
+      </w:r>
+      <w:r>
+        <w:br/>
+      </w:r>
+      <w:r>
+        <w:rPr>
+          <w:rStyle w:val="VerbatimChar"/>
+        </w:rPr>
+        <w:t xml:space="preserve">## X31 0.3378355      113  2.57992359</w:t>
+      </w:r>
+      <w:r>
+        <w:br/>
+      </w:r>
+      <w:r>
+        <w:rPr>
+          <w:rStyle w:val="VerbatimChar"/>
+        </w:rPr>
+        <w:t xml:space="preserve">## X32 0.7947439      412 17.66026067</w:t>
+      </w:r>
+      <w:r>
+        <w:br/>
+      </w:r>
+      <w:r>
+        <w:rPr>
+          <w:rStyle w:val="VerbatimChar"/>
+        </w:rPr>
+        <w:t xml:space="preserve">## X33 0.2111001        1  1.20732756</w:t>
+      </w:r>
+      <w:r>
+        <w:br/>
+      </w:r>
+      <w:r>
+        <w:rPr>
+          <w:rStyle w:val="VerbatimChar"/>
+        </w:rPr>
+        <w:t xml:space="preserve">## X34 0.4467656      500  3.78046303</w:t>
+      </w:r>
+      <w:r>
+        <w:br/>
+      </w:r>
+      <w:r>
+        <w:rPr>
+          <w:rStyle w:val="VerbatimChar"/>
+        </w:rPr>
+        <w:t xml:space="preserve">## X35 0.2111001        1  1.10986412</w:t>
+      </w:r>
+      <w:r>
+        <w:br/>
+      </w:r>
+      <w:r>
+        <w:rPr>
+          <w:rStyle w:val="VerbatimChar"/>
+        </w:rPr>
+        <w:t xml:space="preserve">## X36 0.2111001        1  0.88068774</w:t>
+      </w:r>
+      <w:r>
+        <w:br/>
+      </w:r>
+      <w:r>
+        <w:rPr>
+          <w:rStyle w:val="VerbatimChar"/>
+        </w:rPr>
+        <w:t xml:space="preserve">## X37 0.3023677      104  2.25979317</w:t>
+      </w:r>
+      <w:r>
+        <w:br/>
+      </w:r>
+      <w:r>
+        <w:rPr>
+          <w:rStyle w:val="VerbatimChar"/>
+        </w:rPr>
+        <w:t xml:space="preserve">## X38 0.7019645      260 10.37924568</w:t>
+      </w:r>
+      <w:r>
+        <w:br/>
+      </w:r>
+      <w:r>
+        <w:rPr>
+          <w:rStyle w:val="VerbatimChar"/>
+        </w:rPr>
+        <w:t xml:space="preserve">## X39 0.7147886      223 11.06117795</w:t>
+      </w:r>
+      <w:r>
+        <w:br/>
+      </w:r>
+      <w:r>
+        <w:rPr>
+          <w:rStyle w:val="VerbatimChar"/>
+        </w:rPr>
+        <w:t xml:space="preserve">## X40 0.7439657      433 12.95823650</w:t>
+      </w:r>
+      <w:r>
+        <w:br/>
+      </w:r>
+      <w:r>
+        <w:rPr>
+          <w:rStyle w:val="VerbatimChar"/>
+        </w:rPr>
+        <w:t xml:space="preserve">## X41 0.2464455       75  1.76641051</w:t>
+      </w:r>
+      <w:r>
+        <w:br/>
+      </w:r>
+      <w:r>
+        <w:rPr>
+          <w:rStyle w:val="VerbatimChar"/>
+        </w:rPr>
+        <w:t xml:space="preserve">## X42 0.2111001        1  0.53464173</w:t>
+      </w:r>
+      <w:r>
+        <w:br/>
+      </w:r>
+      <w:r>
+        <w:rPr>
+          <w:rStyle w:val="VerbatimChar"/>
+        </w:rPr>
+        <w:t xml:space="preserve">## X43 0.4323659      215  3.59205507</w:t>
+      </w:r>
+      <w:r>
+        <w:br/>
+      </w:r>
+      <w:r>
+        <w:rPr>
+          <w:rStyle w:val="VerbatimChar"/>
+        </w:rPr>
+        <w:t xml:space="preserve">## X44 0.2899837      123  2.15265179</w:t>
+      </w:r>
+      <w:r>
+        <w:br/>
+      </w:r>
+      <w:r>
+        <w:rPr>
+          <w:rStyle w:val="VerbatimChar"/>
+        </w:rPr>
+        <w:t xml:space="preserve">## X45 0.2522685      168  1.82227626</w:t>
+      </w:r>
+      <w:r>
+        <w:br/>
+      </w:r>
+      <w:r>
+        <w:rPr>
+          <w:rStyle w:val="VerbatimChar"/>
+        </w:rPr>
+        <w:t xml:space="preserve">## X46 0.2111001        1  1.04799676</w:t>
+      </w:r>
+      <w:r>
+        <w:br/>
+      </w:r>
+      <w:r>
+        <w:rPr>
+          <w:rStyle w:val="VerbatimChar"/>
+        </w:rPr>
+        <w:t xml:space="preserve">## X47 0.2518501      428  1.81966843</w:t>
+      </w:r>
+      <w:r>
+        <w:br/>
+      </w:r>
+      <w:r>
+        <w:rPr>
+          <w:rStyle w:val="VerbatimChar"/>
+        </w:rPr>
+        <w:t xml:space="preserve">## X48 0.3270865      144  2.48261854</w:t>
+      </w:r>
+      <w:r>
+        <w:br/>
+      </w:r>
+      <w:r>
+        <w:rPr>
+          <w:rStyle w:val="VerbatimChar"/>
+        </w:rPr>
+        <w:t xml:space="preserve">## X49 0.3809523      264  3.01010222</w:t>
+      </w:r>
+      <w:r>
+        <w:br/>
+      </w:r>
+      <w:r>
+        <w:rPr>
+          <w:rStyle w:val="VerbatimChar"/>
+        </w:rPr>
+        <w:t xml:space="preserve">## X50 0.2111001        1  0.61776676</w:t>
       </w:r>
     </w:p>
     <w:p>
@@ -10479,457 +10479,457 @@
         <w:rPr>
           <w:rStyle w:val="VerbatimChar"/>
         </w:rPr>
-        <w:t xml:space="preserve">##          PicI datePicI        R0pic</w:t>
-      </w:r>
-      <w:r>
-        <w:br/>
-      </w:r>
-      <w:r>
-        <w:rPr>
-          <w:rStyle w:val="VerbatimChar"/>
-        </w:rPr>
-        <w:t xml:space="preserve">## X2  0.2111001        1   0.03901167</w:t>
-      </w:r>
-      <w:r>
-        <w:br/>
-      </w:r>
-      <w:r>
-        <w:rPr>
-          <w:rStyle w:val="VerbatimChar"/>
-        </w:rPr>
-        <w:t xml:space="preserve">## X38 0.2111001        1   0.08889067</w:t>
-      </w:r>
-      <w:r>
-        <w:br/>
-      </w:r>
-      <w:r>
-        <w:rPr>
-          <w:rStyle w:val="VerbatimChar"/>
-        </w:rPr>
-        <w:t xml:space="preserve">## X35 0.2111001        1   0.14833501</w:t>
-      </w:r>
-      <w:r>
-        <w:br/>
-      </w:r>
-      <w:r>
-        <w:rPr>
-          <w:rStyle w:val="VerbatimChar"/>
-        </w:rPr>
-        <w:t xml:space="preserve">## X22 0.2111001        1   0.15344357</w:t>
-      </w:r>
-      <w:r>
-        <w:br/>
-      </w:r>
-      <w:r>
-        <w:rPr>
-          <w:rStyle w:val="VerbatimChar"/>
-        </w:rPr>
-        <w:t xml:space="preserve">## X11 0.2111001        1   0.20117875</w:t>
-      </w:r>
-      <w:r>
-        <w:br/>
-      </w:r>
-      <w:r>
-        <w:rPr>
-          <w:rStyle w:val="VerbatimChar"/>
-        </w:rPr>
-        <w:t xml:space="preserve">## X48 0.2111001        1   0.23823207</w:t>
-      </w:r>
-      <w:r>
-        <w:br/>
-      </w:r>
-      <w:r>
-        <w:rPr>
-          <w:rStyle w:val="VerbatimChar"/>
-        </w:rPr>
-        <w:t xml:space="preserve">## X31 0.2111001        1   0.24548648</w:t>
-      </w:r>
-      <w:r>
-        <w:br/>
-      </w:r>
-      <w:r>
-        <w:rPr>
-          <w:rStyle w:val="VerbatimChar"/>
-        </w:rPr>
-        <w:t xml:space="preserve">## X32 0.2111001        1   0.26499453</w:t>
-      </w:r>
-      <w:r>
-        <w:br/>
-      </w:r>
-      <w:r>
-        <w:rPr>
-          <w:rStyle w:val="VerbatimChar"/>
-        </w:rPr>
-        <w:t xml:space="preserve">## X39 0.2111001        1   0.35125508</w:t>
-      </w:r>
-      <w:r>
-        <w:br/>
-      </w:r>
-      <w:r>
-        <w:rPr>
-          <w:rStyle w:val="VerbatimChar"/>
-        </w:rPr>
-        <w:t xml:space="preserve">## X37 0.2111001        1   0.42792739</w:t>
-      </w:r>
-      <w:r>
-        <w:br/>
-      </w:r>
-      <w:r>
-        <w:rPr>
-          <w:rStyle w:val="VerbatimChar"/>
-        </w:rPr>
-        <w:t xml:space="preserve">## X13 0.2111001        1   0.48653223</w:t>
-      </w:r>
-      <w:r>
-        <w:br/>
-      </w:r>
-      <w:r>
-        <w:rPr>
-          <w:rStyle w:val="VerbatimChar"/>
-        </w:rPr>
-        <w:t xml:space="preserve">## X33 0.2111001        1   0.56493203</w:t>
-      </w:r>
-      <w:r>
-        <w:br/>
-      </w:r>
-      <w:r>
-        <w:rPr>
-          <w:rStyle w:val="VerbatimChar"/>
-        </w:rPr>
-        <w:t xml:space="preserve">## X17 0.2111001        1   0.58581730</w:t>
-      </w:r>
-      <w:r>
-        <w:br/>
-      </w:r>
-      <w:r>
-        <w:rPr>
-          <w:rStyle w:val="VerbatimChar"/>
-        </w:rPr>
-        <w:t xml:space="preserve">## X21 0.2111001        1   0.61139743</w:t>
-      </w:r>
-      <w:r>
-        <w:br/>
-      </w:r>
-      <w:r>
-        <w:rPr>
-          <w:rStyle w:val="VerbatimChar"/>
-        </w:rPr>
-        <w:t xml:space="preserve">## X8  0.2111001        1   0.61362498</w:t>
-      </w:r>
-      <w:r>
-        <w:br/>
-      </w:r>
-      <w:r>
-        <w:rPr>
-          <w:rStyle w:val="VerbatimChar"/>
-        </w:rPr>
-        <w:t xml:space="preserve">## X40 0.2111001        1   0.63109410</w:t>
-      </w:r>
-      <w:r>
-        <w:br/>
-      </w:r>
-      <w:r>
-        <w:rPr>
-          <w:rStyle w:val="VerbatimChar"/>
-        </w:rPr>
-        <w:t xml:space="preserve">## X14 0.2111001        1   0.68436183</w:t>
-      </w:r>
-      <w:r>
-        <w:br/>
-      </w:r>
-      <w:r>
-        <w:rPr>
-          <w:rStyle w:val="VerbatimChar"/>
-        </w:rPr>
-        <w:t xml:space="preserve">## X5  0.2111001        1   0.82238746</w:t>
-      </w:r>
-      <w:r>
-        <w:br/>
-      </w:r>
-      <w:r>
-        <w:rPr>
-          <w:rStyle w:val="VerbatimChar"/>
-        </w:rPr>
-        <w:t xml:space="preserve">## X12 0.2111001        1   0.85224709</w:t>
-      </w:r>
-      <w:r>
-        <w:br/>
-      </w:r>
-      <w:r>
-        <w:rPr>
-          <w:rStyle w:val="VerbatimChar"/>
-        </w:rPr>
-        <w:t xml:space="preserve">## X49 0.2111001        1   0.91276826</w:t>
-      </w:r>
-      <w:r>
-        <w:br/>
-      </w:r>
-      <w:r>
-        <w:rPr>
-          <w:rStyle w:val="VerbatimChar"/>
-        </w:rPr>
-        <w:t xml:space="preserve">## X15 0.2111001        1   0.98542378</w:t>
-      </w:r>
-      <w:r>
-        <w:br/>
-      </w:r>
-      <w:r>
-        <w:rPr>
-          <w:rStyle w:val="VerbatimChar"/>
-        </w:rPr>
-        <w:t xml:space="preserve">## X9  0.2111001        1   0.98807257</w:t>
-      </w:r>
-      <w:r>
-        <w:br/>
-      </w:r>
-      <w:r>
-        <w:rPr>
-          <w:rStyle w:val="VerbatimChar"/>
-        </w:rPr>
-        <w:t xml:space="preserve">## X26 0.2111001        1   1.18175670</w:t>
-      </w:r>
-      <w:r>
-        <w:br/>
-      </w:r>
-      <w:r>
-        <w:rPr>
-          <w:rStyle w:val="VerbatimChar"/>
-        </w:rPr>
-        <w:t xml:space="preserve">## X42 0.2111001        1   1.22008127</w:t>
-      </w:r>
-      <w:r>
-        <w:br/>
-      </w:r>
-      <w:r>
-        <w:rPr>
-          <w:rStyle w:val="VerbatimChar"/>
-        </w:rPr>
-        <w:t xml:space="preserve">## X24 0.2139448       22   1.38053539</w:t>
-      </w:r>
-      <w:r>
-        <w:br/>
-      </w:r>
-      <w:r>
-        <w:rPr>
-          <w:rStyle w:val="VerbatimChar"/>
-        </w:rPr>
-        <w:t xml:space="preserve">## X46 0.2220946       58   1.51070804</w:t>
-      </w:r>
-      <w:r>
-        <w:br/>
-      </w:r>
-      <w:r>
-        <w:rPr>
-          <w:rStyle w:val="VerbatimChar"/>
-        </w:rPr>
-        <w:t xml:space="preserve">## X50 0.2233853      122   1.52825514</w:t>
-      </w:r>
-      <w:r>
-        <w:br/>
-      </w:r>
-      <w:r>
-        <w:rPr>
-          <w:rStyle w:val="VerbatimChar"/>
-        </w:rPr>
-        <w:t xml:space="preserve">## X36 0.2377954      187   1.68568452</w:t>
-      </w:r>
-      <w:r>
-        <w:br/>
-      </w:r>
-      <w:r>
-        <w:rPr>
-          <w:rStyle w:val="VerbatimChar"/>
-        </w:rPr>
-        <w:t xml:space="preserve">## X45 0.2402465      209   1.70990467</w:t>
-      </w:r>
-      <w:r>
-        <w:br/>
-      </w:r>
-      <w:r>
-        <w:rPr>
-          <w:rStyle w:val="VerbatimChar"/>
-        </w:rPr>
-        <w:t xml:space="preserve">## X34 0.2665196      467   1.95102356</w:t>
-      </w:r>
-      <w:r>
-        <w:br/>
-      </w:r>
-      <w:r>
-        <w:rPr>
-          <w:rStyle w:val="VerbatimChar"/>
-        </w:rPr>
-        <w:t xml:space="preserve">## X23 0.2711638      636   1.99208687</w:t>
-      </w:r>
-      <w:r>
-        <w:br/>
-      </w:r>
-      <w:r>
-        <w:rPr>
-          <w:rStyle w:val="VerbatimChar"/>
-        </w:rPr>
-        <w:t xml:space="preserve">## X10 0.2988383       81   2.22711536</w:t>
-      </w:r>
-      <w:r>
-        <w:br/>
-      </w:r>
-      <w:r>
-        <w:rPr>
-          <w:rStyle w:val="VerbatimChar"/>
-        </w:rPr>
-        <w:t xml:space="preserve">## X47 0.3314925       97   2.51994926</w:t>
-      </w:r>
-      <w:r>
-        <w:br/>
-      </w:r>
-      <w:r>
-        <w:rPr>
-          <w:rStyle w:val="VerbatimChar"/>
-        </w:rPr>
-        <w:t xml:space="preserve">## X44 0.3442771      204   2.64432033</w:t>
-      </w:r>
-      <w:r>
-        <w:br/>
-      </w:r>
-      <w:r>
-        <w:rPr>
-          <w:rStyle w:val="VerbatimChar"/>
-        </w:rPr>
-        <w:t xml:space="preserve">## X41 0.3528466      241   2.72717025</w:t>
-      </w:r>
-      <w:r>
-        <w:br/>
-      </w:r>
-      <w:r>
-        <w:rPr>
-          <w:rStyle w:val="VerbatimChar"/>
-        </w:rPr>
-        <w:t xml:space="preserve">## X28 0.3719510      159   2.91407175</w:t>
-      </w:r>
-      <w:r>
-        <w:br/>
-      </w:r>
-      <w:r>
-        <w:rPr>
-          <w:rStyle w:val="VerbatimChar"/>
-        </w:rPr>
-        <w:t xml:space="preserve">## X43 0.4039932      560   3.26277646</w:t>
-      </w:r>
-      <w:r>
-        <w:br/>
-      </w:r>
-      <w:r>
-        <w:rPr>
-          <w:rStyle w:val="VerbatimChar"/>
-        </w:rPr>
-        <w:t xml:space="preserve">## X7  0.4051470      624   3.27607211</w:t>
-      </w:r>
-      <w:r>
-        <w:br/>
-      </w:r>
-      <w:r>
-        <w:rPr>
-          <w:rStyle w:val="VerbatimChar"/>
-        </w:rPr>
-        <w:t xml:space="preserve">## X25 0.4144181      150   3.37361339</w:t>
-      </w:r>
-      <w:r>
-        <w:br/>
-      </w:r>
-      <w:r>
-        <w:rPr>
-          <w:rStyle w:val="VerbatimChar"/>
-        </w:rPr>
-        <w:t xml:space="preserve">## X19 0.4214370      137   3.45473402</w:t>
-      </w:r>
-      <w:r>
-        <w:br/>
-      </w:r>
-      <w:r>
-        <w:rPr>
-          <w:rStyle w:val="VerbatimChar"/>
-        </w:rPr>
-        <w:t xml:space="preserve">## X4  0.4749209      195   4.16084014</w:t>
-      </w:r>
-      <w:r>
-        <w:br/>
-      </w:r>
-      <w:r>
-        <w:rPr>
-          <w:rStyle w:val="VerbatimChar"/>
-        </w:rPr>
-        <w:t xml:space="preserve">## X20 0.5779546      131   6.04792531</w:t>
-      </w:r>
-      <w:r>
-        <w:br/>
-      </w:r>
-      <w:r>
-        <w:rPr>
-          <w:rStyle w:val="VerbatimChar"/>
-        </w:rPr>
-        <w:t xml:space="preserve">## X1  0.6364677      245   7.69011124</w:t>
-      </w:r>
-      <w:r>
-        <w:br/>
-      </w:r>
-      <w:r>
-        <w:rPr>
-          <w:rStyle w:val="VerbatimChar"/>
-        </w:rPr>
-        <w:t xml:space="preserve">## X18 0.6621024      554   8.62307185</w:t>
-      </w:r>
-      <w:r>
-        <w:br/>
-      </w:r>
-      <w:r>
-        <w:rPr>
-          <w:rStyle w:val="VerbatimChar"/>
-        </w:rPr>
-        <w:t xml:space="preserve">## X29 0.6758268      535   9.18002576</w:t>
-      </w:r>
-      <w:r>
-        <w:br/>
-      </w:r>
-      <w:r>
-        <w:rPr>
-          <w:rStyle w:val="VerbatimChar"/>
-        </w:rPr>
-        <w:t xml:space="preserve">## X16 0.7299613      208  11.96761042</w:t>
-      </w:r>
-      <w:r>
-        <w:br/>
-      </w:r>
-      <w:r>
-        <w:rPr>
-          <w:rStyle w:val="VerbatimChar"/>
-        </w:rPr>
-        <w:t xml:space="preserve">## X3  0.7675024      287  14.82964842</w:t>
-      </w:r>
-      <w:r>
-        <w:br/>
-      </w:r>
-      <w:r>
-        <w:rPr>
-          <w:rStyle w:val="VerbatimChar"/>
-        </w:rPr>
-        <w:t xml:space="preserve">## X27 0.8183913      431  20.87691648</w:t>
-      </w:r>
-      <w:r>
-        <w:br/>
-      </w:r>
-      <w:r>
-        <w:rPr>
-          <w:rStyle w:val="VerbatimChar"/>
-        </w:rPr>
-        <w:t xml:space="preserve">## X30 0.8723272      198  33.16580141</w:t>
-      </w:r>
-      <w:r>
-        <w:br/>
-      </w:r>
-      <w:r>
-        <w:rPr>
-          <w:rStyle w:val="VerbatimChar"/>
-        </w:rPr>
-        <w:t xml:space="preserve">## X6  0.9501379      177 107.95506430</w:t>
+        <w:t xml:space="preserve">##          PicI datePicI       R0pic</w:t>
+      </w:r>
+      <w:r>
+        <w:br/>
+      </w:r>
+      <w:r>
+        <w:rPr>
+          <w:rStyle w:val="VerbatimChar"/>
+        </w:rPr>
+        <w:t xml:space="preserve">## X29 0.2111001        1  0.06312381</w:t>
+      </w:r>
+      <w:r>
+        <w:br/>
+      </w:r>
+      <w:r>
+        <w:rPr>
+          <w:rStyle w:val="VerbatimChar"/>
+        </w:rPr>
+        <w:t xml:space="preserve">## X4  0.2111001        1  0.08888293</w:t>
+      </w:r>
+      <w:r>
+        <w:br/>
+      </w:r>
+      <w:r>
+        <w:rPr>
+          <w:rStyle w:val="VerbatimChar"/>
+        </w:rPr>
+        <w:t xml:space="preserve">## X16 0.2111001        1  0.11546991</w:t>
+      </w:r>
+      <w:r>
+        <w:br/>
+      </w:r>
+      <w:r>
+        <w:rPr>
+          <w:rStyle w:val="VerbatimChar"/>
+        </w:rPr>
+        <w:t xml:space="preserve">## X3  0.2111001        1  0.16702838</w:t>
+      </w:r>
+      <w:r>
+        <w:br/>
+      </w:r>
+      <w:r>
+        <w:rPr>
+          <w:rStyle w:val="VerbatimChar"/>
+        </w:rPr>
+        <w:t xml:space="preserve">## X17 0.2111001        1  0.18892805</w:t>
+      </w:r>
+      <w:r>
+        <w:br/>
+      </w:r>
+      <w:r>
+        <w:rPr>
+          <w:rStyle w:val="VerbatimChar"/>
+        </w:rPr>
+        <w:t xml:space="preserve">## X25 0.2111001        1  0.19471507</w:t>
+      </w:r>
+      <w:r>
+        <w:br/>
+      </w:r>
+      <w:r>
+        <w:rPr>
+          <w:rStyle w:val="VerbatimChar"/>
+        </w:rPr>
+        <w:t xml:space="preserve">## X1  0.2111001        1  0.25084549</w:t>
+      </w:r>
+      <w:r>
+        <w:br/>
+      </w:r>
+      <w:r>
+        <w:rPr>
+          <w:rStyle w:val="VerbatimChar"/>
+        </w:rPr>
+        <w:t xml:space="preserve">## X18 0.2111001        1  0.25954510</w:t>
+      </w:r>
+      <w:r>
+        <w:br/>
+      </w:r>
+      <w:r>
+        <w:rPr>
+          <w:rStyle w:val="VerbatimChar"/>
+        </w:rPr>
+        <w:t xml:space="preserve">## X42 0.2111001        1  0.53464173</w:t>
+      </w:r>
+      <w:r>
+        <w:br/>
+      </w:r>
+      <w:r>
+        <w:rPr>
+          <w:rStyle w:val="VerbatimChar"/>
+        </w:rPr>
+        <w:t xml:space="preserve">## X50 0.2111001        1  0.61776676</w:t>
+      </w:r>
+      <w:r>
+        <w:br/>
+      </w:r>
+      <w:r>
+        <w:rPr>
+          <w:rStyle w:val="VerbatimChar"/>
+        </w:rPr>
+        <w:t xml:space="preserve">## X20 0.2111001        1  0.74648616</w:t>
+      </w:r>
+      <w:r>
+        <w:br/>
+      </w:r>
+      <w:r>
+        <w:rPr>
+          <w:rStyle w:val="VerbatimChar"/>
+        </w:rPr>
+        <w:t xml:space="preserve">## X8  0.2111001        1  0.84673833</w:t>
+      </w:r>
+      <w:r>
+        <w:br/>
+      </w:r>
+      <w:r>
+        <w:rPr>
+          <w:rStyle w:val="VerbatimChar"/>
+        </w:rPr>
+        <w:t xml:space="preserve">## X36 0.2111001        1  0.88068774</w:t>
+      </w:r>
+      <w:r>
+        <w:br/>
+      </w:r>
+      <w:r>
+        <w:rPr>
+          <w:rStyle w:val="VerbatimChar"/>
+        </w:rPr>
+        <w:t xml:space="preserve">## X46 0.2111001        1  1.04799676</w:t>
+      </w:r>
+      <w:r>
+        <w:br/>
+      </w:r>
+      <w:r>
+        <w:rPr>
+          <w:rStyle w:val="VerbatimChar"/>
+        </w:rPr>
+        <w:t xml:space="preserve">## X35 0.2111001        1  1.10986412</w:t>
+      </w:r>
+      <w:r>
+        <w:br/>
+      </w:r>
+      <w:r>
+        <w:rPr>
+          <w:rStyle w:val="VerbatimChar"/>
+        </w:rPr>
+        <w:t xml:space="preserve">## X33 0.2111001        1  1.20732756</w:t>
+      </w:r>
+      <w:r>
+        <w:br/>
+      </w:r>
+      <w:r>
+        <w:rPr>
+          <w:rStyle w:val="VerbatimChar"/>
+        </w:rPr>
+        <w:t xml:space="preserve">## X11 0.2124030       18  1.34174852</w:t>
+      </w:r>
+      <w:r>
+        <w:br/>
+      </w:r>
+      <w:r>
+        <w:rPr>
+          <w:rStyle w:val="VerbatimChar"/>
+        </w:rPr>
+        <w:t xml:space="preserve">## X21 0.2132908       38  1.36689499</w:t>
+      </w:r>
+      <w:r>
+        <w:br/>
+      </w:r>
+      <w:r>
+        <w:rPr>
+          <w:rStyle w:val="VerbatimChar"/>
+        </w:rPr>
+        <w:t xml:space="preserve">## X27 0.2443707       68  1.74657184</w:t>
+      </w:r>
+      <w:r>
+        <w:br/>
+      </w:r>
+      <w:r>
+        <w:rPr>
+          <w:rStyle w:val="VerbatimChar"/>
+        </w:rPr>
+        <w:t xml:space="preserve">## X41 0.2464455       75  1.76641051</w:t>
+      </w:r>
+      <w:r>
+        <w:br/>
+      </w:r>
+      <w:r>
+        <w:rPr>
+          <w:rStyle w:val="VerbatimChar"/>
+        </w:rPr>
+        <w:t xml:space="preserve">## X47 0.2518501      428  1.81966843</w:t>
+      </w:r>
+      <w:r>
+        <w:br/>
+      </w:r>
+      <w:r>
+        <w:rPr>
+          <w:rStyle w:val="VerbatimChar"/>
+        </w:rPr>
+        <w:t xml:space="preserve">## X45 0.2522685      168  1.82227626</w:t>
+      </w:r>
+      <w:r>
+        <w:br/>
+      </w:r>
+      <w:r>
+        <w:rPr>
+          <w:rStyle w:val="VerbatimChar"/>
+        </w:rPr>
+        <w:t xml:space="preserve">## X13 0.2600566      103  1.89084088</w:t>
+      </w:r>
+      <w:r>
+        <w:br/>
+      </w:r>
+      <w:r>
+        <w:rPr>
+          <w:rStyle w:val="VerbatimChar"/>
+        </w:rPr>
+        <w:t xml:space="preserve">## X10 0.2850345       87  2.10777794</w:t>
+      </w:r>
+      <w:r>
+        <w:br/>
+      </w:r>
+      <w:r>
+        <w:rPr>
+          <w:rStyle w:val="VerbatimChar"/>
+        </w:rPr>
+        <w:t xml:space="preserve">## X26 0.2846783      434  2.10975516</w:t>
+      </w:r>
+      <w:r>
+        <w:br/>
+      </w:r>
+      <w:r>
+        <w:rPr>
+          <w:rStyle w:val="VerbatimChar"/>
+        </w:rPr>
+        <w:t xml:space="preserve">## X44 0.2899837      123  2.15265179</w:t>
+      </w:r>
+      <w:r>
+        <w:br/>
+      </w:r>
+      <w:r>
+        <w:rPr>
+          <w:rStyle w:val="VerbatimChar"/>
+        </w:rPr>
+        <w:t xml:space="preserve">## X28 0.2946872      139  2.19418840</w:t>
+      </w:r>
+      <w:r>
+        <w:br/>
+      </w:r>
+      <w:r>
+        <w:rPr>
+          <w:rStyle w:val="VerbatimChar"/>
+        </w:rPr>
+        <w:t xml:space="preserve">## X30 0.2976539      187  2.22129614</w:t>
+      </w:r>
+      <w:r>
+        <w:br/>
+      </w:r>
+      <w:r>
+        <w:rPr>
+          <w:rStyle w:val="VerbatimChar"/>
+        </w:rPr>
+        <w:t xml:space="preserve">## X37 0.3023677      104  2.25979317</w:t>
+      </w:r>
+      <w:r>
+        <w:br/>
+      </w:r>
+      <w:r>
+        <w:rPr>
+          <w:rStyle w:val="VerbatimChar"/>
+        </w:rPr>
+        <w:t xml:space="preserve">## X48 0.3270865      144  2.48261854</w:t>
+      </w:r>
+      <w:r>
+        <w:br/>
+      </w:r>
+      <w:r>
+        <w:rPr>
+          <w:rStyle w:val="VerbatimChar"/>
+        </w:rPr>
+        <w:t xml:space="preserve">## X31 0.3378355      113  2.57992359</w:t>
+      </w:r>
+      <w:r>
+        <w:br/>
+      </w:r>
+      <w:r>
+        <w:rPr>
+          <w:rStyle w:val="VerbatimChar"/>
+        </w:rPr>
+        <w:t xml:space="preserve">## X9  0.3798572      213  2.99744555</w:t>
+      </w:r>
+      <w:r>
+        <w:br/>
+      </w:r>
+      <w:r>
+        <w:rPr>
+          <w:rStyle w:val="VerbatimChar"/>
+        </w:rPr>
+        <w:t xml:space="preserve">## X49 0.3809523      264  3.01010222</w:t>
+      </w:r>
+      <w:r>
+        <w:br/>
+      </w:r>
+      <w:r>
+        <w:rPr>
+          <w:rStyle w:val="VerbatimChar"/>
+        </w:rPr>
+        <w:t xml:space="preserve">## X6  0.3877665      213  3.08074524</w:t>
+      </w:r>
+      <w:r>
+        <w:br/>
+      </w:r>
+      <w:r>
+        <w:rPr>
+          <w:rStyle w:val="VerbatimChar"/>
+        </w:rPr>
+        <w:t xml:space="preserve">## X15 0.4057421      236  3.27851741</w:t>
+      </w:r>
+      <w:r>
+        <w:br/>
+      </w:r>
+      <w:r>
+        <w:rPr>
+          <w:rStyle w:val="VerbatimChar"/>
+        </w:rPr>
+        <w:t xml:space="preserve">## X23 0.4139762      441  3.37611011</w:t>
+      </w:r>
+      <w:r>
+        <w:br/>
+      </w:r>
+      <w:r>
+        <w:rPr>
+          <w:rStyle w:val="VerbatimChar"/>
+        </w:rPr>
+        <w:t xml:space="preserve">## X43 0.4323659      215  3.59205507</w:t>
+      </w:r>
+      <w:r>
+        <w:br/>
+      </w:r>
+      <w:r>
+        <w:rPr>
+          <w:rStyle w:val="VerbatimChar"/>
+        </w:rPr>
+        <w:t xml:space="preserve">## X19 0.4401418      260  3.69117099</w:t>
+      </w:r>
+      <w:r>
+        <w:br/>
+      </w:r>
+      <w:r>
+        <w:rPr>
+          <w:rStyle w:val="VerbatimChar"/>
+        </w:rPr>
+        <w:t xml:space="preserve">## X34 0.4467656      500  3.78046303</w:t>
+      </w:r>
+      <w:r>
+        <w:br/>
+      </w:r>
+      <w:r>
+        <w:rPr>
+          <w:rStyle w:val="VerbatimChar"/>
+        </w:rPr>
+        <w:t xml:space="preserve">## X5  0.4760439      171  4.17528224</w:t>
+      </w:r>
+      <w:r>
+        <w:br/>
+      </w:r>
+      <w:r>
+        <w:rPr>
+          <w:rStyle w:val="VerbatimChar"/>
+        </w:rPr>
+        <w:t xml:space="preserve">## X2  0.4170670     1000  4.24845370</w:t>
+      </w:r>
+      <w:r>
+        <w:br/>
+      </w:r>
+      <w:r>
+        <w:rPr>
+          <w:rStyle w:val="VerbatimChar"/>
+        </w:rPr>
+        <w:t xml:space="preserve">## X24 0.5963182      311  6.52440794</w:t>
+      </w:r>
+      <w:r>
+        <w:br/>
+      </w:r>
+      <w:r>
+        <w:rPr>
+          <w:rStyle w:val="VerbatimChar"/>
+        </w:rPr>
+        <w:t xml:space="preserve">## X14 0.6823258      256  9.44188191</w:t>
+      </w:r>
+      <w:r>
+        <w:br/>
+      </w:r>
+      <w:r>
+        <w:rPr>
+          <w:rStyle w:val="VerbatimChar"/>
+        </w:rPr>
+        <w:t xml:space="preserve">## X38 0.7019645      260 10.37924568</w:t>
+      </w:r>
+      <w:r>
+        <w:br/>
+      </w:r>
+      <w:r>
+        <w:rPr>
+          <w:rStyle w:val="VerbatimChar"/>
+        </w:rPr>
+        <w:t xml:space="preserve">## X39 0.7147886      223 11.06117795</w:t>
+      </w:r>
+      <w:r>
+        <w:br/>
+      </w:r>
+      <w:r>
+        <w:rPr>
+          <w:rStyle w:val="VerbatimChar"/>
+        </w:rPr>
+        <w:t xml:space="preserve">## X7  0.7385280      209 12.53489283</w:t>
+      </w:r>
+      <w:r>
+        <w:br/>
+      </w:r>
+      <w:r>
+        <w:rPr>
+          <w:rStyle w:val="VerbatimChar"/>
+        </w:rPr>
+        <w:t xml:space="preserve">## X40 0.7439657      433 12.95823650</w:t>
+      </w:r>
+      <w:r>
+        <w:br/>
+      </w:r>
+      <w:r>
+        <w:rPr>
+          <w:rStyle w:val="VerbatimChar"/>
+        </w:rPr>
+        <w:t xml:space="preserve">## X22 0.7472568      474 13.20295241</w:t>
+      </w:r>
+      <w:r>
+        <w:br/>
+      </w:r>
+      <w:r>
+        <w:rPr>
+          <w:rStyle w:val="VerbatimChar"/>
+        </w:rPr>
+        <w:t xml:space="preserve">## X32 0.7947439      412 17.66026067</w:t>
+      </w:r>
+      <w:r>
+        <w:br/>
+      </w:r>
+      <w:r>
+        <w:rPr>
+          <w:rStyle w:val="VerbatimChar"/>
+        </w:rPr>
+        <w:t xml:space="preserve">## X12 0.9420270      507 90.53759362</w:t>
       </w:r>
     </w:p>
     <w:p>
@@ -11478,7 +11478,49 @@
         <w:rPr>
           <w:rStyle w:val="NormalTok"/>
         </w:rPr>
-        <w:t xml:space="preserve">g2 &lt;-</w:t>
+        <w:t xml:space="preserve"> </w:t>
+      </w:r>
+      <w:r>
+        <w:rPr>
+          <w:rStyle w:val="KeywordTok"/>
+        </w:rPr>
+        <w:t xml:space="preserve">ggplot</w:t>
+      </w:r>
+      <w:r>
+        <w:rPr>
+          <w:rStyle w:val="NormalTok"/>
+        </w:rPr>
+        <w:t xml:space="preserve">(orderConcat, </w:t>
+      </w:r>
+      <w:r>
+        <w:rPr>
+          <w:rStyle w:val="KeywordTok"/>
+        </w:rPr>
+        <w:t xml:space="preserve">aes</w:t>
+      </w:r>
+      <w:r>
+        <w:rPr>
+          <w:rStyle w:val="NormalTok"/>
+        </w:rPr>
+        <w:t xml:space="preserve">(</w:t>
+      </w:r>
+      <w:r>
+        <w:rPr>
+          <w:rStyle w:val="DataTypeTok"/>
+        </w:rPr>
+        <w:t xml:space="preserve">x =</w:t>
+      </w:r>
+      <w:r>
+        <w:rPr>
+          <w:rStyle w:val="NormalTok"/>
+        </w:rPr>
+        <w:t xml:space="preserve"> R0pic)) </w:t>
+      </w:r>
+      <w:r>
+        <w:rPr>
+          <w:rStyle w:val="OperatorTok"/>
+        </w:rPr>
+        <w:t xml:space="preserve">+</w:t>
       </w:r>
       <w:r>
         <w:rPr>
@@ -11490,13 +11532,13 @@
         <w:rPr>
           <w:rStyle w:val="KeywordTok"/>
         </w:rPr>
-        <w:t xml:space="preserve">ggplot</w:t>
-      </w:r>
-      <w:r>
-        <w:rPr>
-          <w:rStyle w:val="NormalTok"/>
-        </w:rPr>
-        <w:t xml:space="preserve">(orderConcat, </w:t>
+        <w:t xml:space="preserve">geom_line</w:t>
+      </w:r>
+      <w:r>
+        <w:rPr>
+          <w:rStyle w:val="NormalTok"/>
+        </w:rPr>
+        <w:t xml:space="preserve">(</w:t>
       </w:r>
       <w:r>
         <w:rPr>
@@ -11514,13 +11556,139 @@
         <w:rPr>
           <w:rStyle w:val="DataTypeTok"/>
         </w:rPr>
+        <w:t xml:space="preserve">y =</w:t>
+      </w:r>
+      <w:r>
+        <w:rPr>
+          <w:rStyle w:val="NormalTok"/>
+        </w:rPr>
+        <w:t xml:space="preserve"> datePicI), </w:t>
+      </w:r>
+      <w:r>
+        <w:rPr>
+          <w:rStyle w:val="DataTypeTok"/>
+        </w:rPr>
+        <w:t xml:space="preserve">col=</w:t>
+      </w:r>
+      <w:r>
+        <w:rPr>
+          <w:rStyle w:val="StringTok"/>
+        </w:rPr>
+        <w:t xml:space="preserve">"purple"</w:t>
+      </w:r>
+      <w:r>
+        <w:rPr>
+          <w:rStyle w:val="NormalTok"/>
+        </w:rPr>
+        <w:t xml:space="preserve">)</w:t>
+      </w:r>
+      <w:r>
+        <w:rPr>
+          <w:rStyle w:val="OperatorTok"/>
+        </w:rPr>
+        <w:t xml:space="preserve">+</w:t>
+      </w:r>
+      <w:r>
+        <w:rPr>
+          <w:rStyle w:val="StringTok"/>
+        </w:rPr>
+        <w:t xml:space="preserve"> </w:t>
+      </w:r>
+      <w:r>
+        <w:rPr>
+          <w:rStyle w:val="KeywordTok"/>
+        </w:rPr>
+        <w:t xml:space="preserve">labs</w:t>
+      </w:r>
+      <w:r>
+        <w:rPr>
+          <w:rStyle w:val="NormalTok"/>
+        </w:rPr>
+        <w:t xml:space="preserve">(</w:t>
+      </w:r>
+      <w:r>
+        <w:rPr>
+          <w:rStyle w:val="DataTypeTok"/>
+        </w:rPr>
+        <w:t xml:space="preserve">title =</w:t>
+      </w:r>
+      <w:r>
+        <w:rPr>
+          <w:rStyle w:val="NormalTok"/>
+        </w:rPr>
+        <w:t xml:space="preserve"> </w:t>
+      </w:r>
+      <w:r>
+        <w:rPr>
+          <w:rStyle w:val="StringTok"/>
+        </w:rPr>
+        <w:t xml:space="preserve">"Date du pic en focntion du R0"</w:t>
+      </w:r>
+      <w:r>
+        <w:rPr>
+          <w:rStyle w:val="NormalTok"/>
+        </w:rPr>
+        <w:t xml:space="preserve">, </w:t>
+      </w:r>
+      <w:r>
+        <w:rPr>
+          <w:rStyle w:val="DataTypeTok"/>
+        </w:rPr>
         <w:t xml:space="preserve">x =</w:t>
       </w:r>
       <w:r>
         <w:rPr>
           <w:rStyle w:val="NormalTok"/>
         </w:rPr>
-        <w:t xml:space="preserve"> R0pic)) </w:t>
+        <w:t xml:space="preserve"> </w:t>
+      </w:r>
+      <w:r>
+        <w:rPr>
+          <w:rStyle w:val="StringTok"/>
+        </w:rPr>
+        <w:t xml:space="preserve">"R0"</w:t>
+      </w:r>
+      <w:r>
+        <w:rPr>
+          <w:rStyle w:val="NormalTok"/>
+        </w:rPr>
+        <w:t xml:space="preserve">, </w:t>
+      </w:r>
+      <w:r>
+        <w:rPr>
+          <w:rStyle w:val="DataTypeTok"/>
+        </w:rPr>
+        <w:t xml:space="preserve">y=</w:t>
+      </w:r>
+      <w:r>
+        <w:rPr>
+          <w:rStyle w:val="StringTok"/>
+        </w:rPr>
+        <w:t xml:space="preserve">"Pic des infectés"</w:t>
+      </w:r>
+      <w:r>
+        <w:rPr>
+          <w:rStyle w:val="NormalTok"/>
+        </w:rPr>
+        <w:t xml:space="preserve">, </w:t>
+      </w:r>
+      <w:r>
+        <w:rPr>
+          <w:rStyle w:val="DataTypeTok"/>
+        </w:rPr>
+        <w:t xml:space="preserve">color=</w:t>
+      </w:r>
+      <w:r>
+        <w:rPr>
+          <w:rStyle w:val="StringTok"/>
+        </w:rPr>
+        <w:t xml:space="preserve">"red"</w:t>
+      </w:r>
+      <w:r>
+        <w:rPr>
+          <w:rStyle w:val="NormalTok"/>
+        </w:rPr>
+        <w:t xml:space="preserve">) </w:t>
       </w:r>
       <w:r>
         <w:rPr>
@@ -11538,7 +11706,7 @@
         <w:rPr>
           <w:rStyle w:val="KeywordTok"/>
         </w:rPr>
-        <w:t xml:space="preserve">geom_line</w:t>
+        <w:t xml:space="preserve">labs</w:t>
       </w:r>
       <w:r>
         <w:rPr>
@@ -11548,9 +11716,45 @@
       </w:r>
       <w:r>
         <w:rPr>
+          <w:rStyle w:val="DataTypeTok"/>
+        </w:rPr>
+        <w:t xml:space="preserve">caption =</w:t>
+      </w:r>
+      <w:r>
+        <w:rPr>
+          <w:rStyle w:val="NormalTok"/>
+        </w:rPr>
+        <w:t xml:space="preserve"> </w:t>
+      </w:r>
+      <w:r>
+        <w:rPr>
+          <w:rStyle w:val="StringTok"/>
+        </w:rPr>
+        <w:t xml:space="preserve">"Représentation graphique des valeurs des pics à différents R0"</w:t>
+      </w:r>
+      <w:r>
+        <w:rPr>
+          <w:rStyle w:val="NormalTok"/>
+        </w:rPr>
+        <w:t xml:space="preserve">)</w:t>
+      </w:r>
+      <w:r>
+        <w:rPr>
+          <w:rStyle w:val="OperatorTok"/>
+        </w:rPr>
+        <w:t xml:space="preserve">+</w:t>
+      </w:r>
+      <w:r>
+        <w:rPr>
+          <w:rStyle w:val="StringTok"/>
+        </w:rPr>
+        <w:t xml:space="preserve"> </w:t>
+      </w:r>
+      <w:r>
+        <w:rPr>
           <w:rStyle w:val="KeywordTok"/>
         </w:rPr>
-        <w:t xml:space="preserve">aes</w:t>
+        <w:t xml:space="preserve">theme</w:t>
       </w:r>
       <w:r>
         <w:rPr>
@@ -11562,288 +11766,78 @@
         <w:rPr>
           <w:rStyle w:val="DataTypeTok"/>
         </w:rPr>
-        <w:t xml:space="preserve">y =</w:t>
-      </w:r>
-      <w:r>
-        <w:rPr>
-          <w:rStyle w:val="NormalTok"/>
-        </w:rPr>
-        <w:t xml:space="preserve"> datePicI), </w:t>
+        <w:t xml:space="preserve">plot.caption =</w:t>
+      </w:r>
+      <w:r>
+        <w:rPr>
+          <w:rStyle w:val="NormalTok"/>
+        </w:rPr>
+        <w:t xml:space="preserve"> </w:t>
+      </w:r>
+      <w:r>
+        <w:rPr>
+          <w:rStyle w:val="KeywordTok"/>
+        </w:rPr>
+        <w:t xml:space="preserve">element_text</w:t>
+      </w:r>
+      <w:r>
+        <w:rPr>
+          <w:rStyle w:val="NormalTok"/>
+        </w:rPr>
+        <w:t xml:space="preserve">(</w:t>
       </w:r>
       <w:r>
         <w:rPr>
           <w:rStyle w:val="DataTypeTok"/>
         </w:rPr>
-        <w:t xml:space="preserve">col=</w:t>
+        <w:t xml:space="preserve">hjust =</w:t>
+      </w:r>
+      <w:r>
+        <w:rPr>
+          <w:rStyle w:val="NormalTok"/>
+        </w:rPr>
+        <w:t xml:space="preserve"> </w:t>
+      </w:r>
+      <w:r>
+        <w:rPr>
+          <w:rStyle w:val="FloatTok"/>
+        </w:rPr>
+        <w:t xml:space="preserve">0.5</w:t>
+      </w:r>
+      <w:r>
+        <w:rPr>
+          <w:rStyle w:val="NormalTok"/>
+        </w:rPr>
+        <w:t xml:space="preserve">, </w:t>
+      </w:r>
+      <w:r>
+        <w:rPr>
+          <w:rStyle w:val="DataTypeTok"/>
+        </w:rPr>
+        <w:t xml:space="preserve">face =</w:t>
+      </w:r>
+      <w:r>
+        <w:rPr>
+          <w:rStyle w:val="NormalTok"/>
+        </w:rPr>
+        <w:t xml:space="preserve"> </w:t>
       </w:r>
       <w:r>
         <w:rPr>
           <w:rStyle w:val="StringTok"/>
         </w:rPr>
-        <w:t xml:space="preserve">"purple"</w:t>
-      </w:r>
-      <w:r>
-        <w:rPr>
-          <w:rStyle w:val="NormalTok"/>
-        </w:rPr>
-        <w:t xml:space="preserve">)</w:t>
-      </w:r>
-      <w:r>
-        <w:rPr>
-          <w:rStyle w:val="OperatorTok"/>
-        </w:rPr>
-        <w:t xml:space="preserve">+</w:t>
-      </w:r>
-      <w:r>
-        <w:rPr>
-          <w:rStyle w:val="StringTok"/>
-        </w:rPr>
-        <w:t xml:space="preserve"> </w:t>
-      </w:r>
-      <w:r>
-        <w:rPr>
-          <w:rStyle w:val="KeywordTok"/>
-        </w:rPr>
-        <w:t xml:space="preserve">labs</w:t>
-      </w:r>
-      <w:r>
-        <w:rPr>
-          <w:rStyle w:val="NormalTok"/>
-        </w:rPr>
-        <w:t xml:space="preserve">(</w:t>
+        <w:t xml:space="preserve">"italic"</w:t>
+      </w:r>
+      <w:r>
+        <w:rPr>
+          <w:rStyle w:val="NormalTok"/>
+        </w:rPr>
+        <w:t xml:space="preserve">, </w:t>
       </w:r>
       <w:r>
         <w:rPr>
           <w:rStyle w:val="DataTypeTok"/>
         </w:rPr>
-        <w:t xml:space="preserve">title =</w:t>
-      </w:r>
-      <w:r>
-        <w:rPr>
-          <w:rStyle w:val="NormalTok"/>
-        </w:rPr>
-        <w:t xml:space="preserve"> </w:t>
-      </w:r>
-      <w:r>
-        <w:rPr>
-          <w:rStyle w:val="StringTok"/>
-        </w:rPr>
-        <w:t xml:space="preserve">"Date du pic en focntion du R0"</w:t>
-      </w:r>
-      <w:r>
-        <w:rPr>
-          <w:rStyle w:val="NormalTok"/>
-        </w:rPr>
-        <w:t xml:space="preserve">, </w:t>
-      </w:r>
-      <w:r>
-        <w:rPr>
-          <w:rStyle w:val="DataTypeTok"/>
-        </w:rPr>
-        <w:t xml:space="preserve">x =</w:t>
-      </w:r>
-      <w:r>
-        <w:rPr>
-          <w:rStyle w:val="NormalTok"/>
-        </w:rPr>
-        <w:t xml:space="preserve"> </w:t>
-      </w:r>
-      <w:r>
-        <w:rPr>
-          <w:rStyle w:val="StringTok"/>
-        </w:rPr>
-        <w:t xml:space="preserve">"R0"</w:t>
-      </w:r>
-      <w:r>
-        <w:rPr>
-          <w:rStyle w:val="NormalTok"/>
-        </w:rPr>
-        <w:t xml:space="preserve">, </w:t>
-      </w:r>
-      <w:r>
-        <w:rPr>
-          <w:rStyle w:val="DataTypeTok"/>
-        </w:rPr>
-        <w:t xml:space="preserve">y=</w:t>
-      </w:r>
-      <w:r>
-        <w:rPr>
-          <w:rStyle w:val="StringTok"/>
-        </w:rPr>
-        <w:t xml:space="preserve">"Pic des infectés"</w:t>
-      </w:r>
-      <w:r>
-        <w:rPr>
-          <w:rStyle w:val="NormalTok"/>
-        </w:rPr>
-        <w:t xml:space="preserve">, </w:t>
-      </w:r>
-      <w:r>
-        <w:rPr>
-          <w:rStyle w:val="DataTypeTok"/>
-        </w:rPr>
-        <w:t xml:space="preserve">color=</w:t>
-      </w:r>
-      <w:r>
-        <w:rPr>
-          <w:rStyle w:val="StringTok"/>
-        </w:rPr>
-        <w:t xml:space="preserve">"red"</w:t>
-      </w:r>
-      <w:r>
-        <w:rPr>
-          <w:rStyle w:val="NormalTok"/>
-        </w:rPr>
-        <w:t xml:space="preserve">) </w:t>
-      </w:r>
-      <w:r>
-        <w:rPr>
-          <w:rStyle w:val="OperatorTok"/>
-        </w:rPr>
-        <w:t xml:space="preserve">+</w:t>
-      </w:r>
-      <w:r>
-        <w:rPr>
-          <w:rStyle w:val="StringTok"/>
-        </w:rPr>
-        <w:t xml:space="preserve"> </w:t>
-      </w:r>
-      <w:r>
-        <w:rPr>
-          <w:rStyle w:val="KeywordTok"/>
-        </w:rPr>
-        <w:t xml:space="preserve">labs</w:t>
-      </w:r>
-      <w:r>
-        <w:rPr>
-          <w:rStyle w:val="NormalTok"/>
-        </w:rPr>
-        <w:t xml:space="preserve">(</w:t>
-      </w:r>
-      <w:r>
-        <w:rPr>
-          <w:rStyle w:val="DataTypeTok"/>
-        </w:rPr>
-        <w:t xml:space="preserve">caption =</w:t>
-      </w:r>
-      <w:r>
-        <w:rPr>
-          <w:rStyle w:val="NormalTok"/>
-        </w:rPr>
-        <w:t xml:space="preserve"> </w:t>
-      </w:r>
-      <w:r>
-        <w:rPr>
-          <w:rStyle w:val="StringTok"/>
-        </w:rPr>
-        <w:t xml:space="preserve">"Représentation graphique des valeurs des pics à différents R0"</w:t>
-      </w:r>
-      <w:r>
-        <w:rPr>
-          <w:rStyle w:val="NormalTok"/>
-        </w:rPr>
-        <w:t xml:space="preserve">)</w:t>
-      </w:r>
-      <w:r>
-        <w:rPr>
-          <w:rStyle w:val="OperatorTok"/>
-        </w:rPr>
-        <w:t xml:space="preserve">+</w:t>
-      </w:r>
-      <w:r>
-        <w:rPr>
-          <w:rStyle w:val="StringTok"/>
-        </w:rPr>
-        <w:t xml:space="preserve"> </w:t>
-      </w:r>
-      <w:r>
-        <w:rPr>
-          <w:rStyle w:val="KeywordTok"/>
-        </w:rPr>
-        <w:t xml:space="preserve">theme</w:t>
-      </w:r>
-      <w:r>
-        <w:rPr>
-          <w:rStyle w:val="NormalTok"/>
-        </w:rPr>
-        <w:t xml:space="preserve">(</w:t>
-      </w:r>
-      <w:r>
-        <w:rPr>
-          <w:rStyle w:val="DataTypeTok"/>
-        </w:rPr>
-        <w:t xml:space="preserve">plot.caption =</w:t>
-      </w:r>
-      <w:r>
-        <w:rPr>
-          <w:rStyle w:val="NormalTok"/>
-        </w:rPr>
-        <w:t xml:space="preserve"> </w:t>
-      </w:r>
-      <w:r>
-        <w:rPr>
-          <w:rStyle w:val="KeywordTok"/>
-        </w:rPr>
-        <w:t xml:space="preserve">element_text</w:t>
-      </w:r>
-      <w:r>
-        <w:rPr>
-          <w:rStyle w:val="NormalTok"/>
-        </w:rPr>
-        <w:t xml:space="preserve">(</w:t>
-      </w:r>
-      <w:r>
-        <w:rPr>
-          <w:rStyle w:val="DataTypeTok"/>
-        </w:rPr>
-        <w:t xml:space="preserve">hjust =</w:t>
-      </w:r>
-      <w:r>
-        <w:rPr>
-          <w:rStyle w:val="NormalTok"/>
-        </w:rPr>
-        <w:t xml:space="preserve"> </w:t>
-      </w:r>
-      <w:r>
-        <w:rPr>
-          <w:rStyle w:val="FloatTok"/>
-        </w:rPr>
-        <w:t xml:space="preserve">0.5</w:t>
-      </w:r>
-      <w:r>
-        <w:rPr>
-          <w:rStyle w:val="NormalTok"/>
-        </w:rPr>
-        <w:t xml:space="preserve">, </w:t>
-      </w:r>
-      <w:r>
-        <w:rPr>
-          <w:rStyle w:val="DataTypeTok"/>
-        </w:rPr>
-        <w:t xml:space="preserve">face =</w:t>
-      </w:r>
-      <w:r>
-        <w:rPr>
-          <w:rStyle w:val="NormalTok"/>
-        </w:rPr>
-        <w:t xml:space="preserve"> </w:t>
-      </w:r>
-      <w:r>
-        <w:rPr>
-          <w:rStyle w:val="StringTok"/>
-        </w:rPr>
-        <w:t xml:space="preserve">"italic"</w:t>
-      </w:r>
-      <w:r>
-        <w:rPr>
-          <w:rStyle w:val="NormalTok"/>
-        </w:rPr>
-        <w:t xml:space="preserve">, </w:t>
-      </w:r>
-      <w:r>
-        <w:rPr>
-          <w:rStyle w:val="DataTypeTok"/>
-        </w:rPr>
         <w:t xml:space="preserve">size =</w:t>
       </w:r>
       <w:r>
@@ -11862,6 +11856,53 @@
     <w:p>
       <w:pPr>
         <w:pStyle w:val="FirstParagraph"/>
+      </w:pPr>
+      <w:r>
+        <w:drawing>
+          <wp:inline>
+            <wp:extent cx="4620126" cy="3696101"/>
+            <wp:effectExtent b="0" l="0" r="0" t="0"/>
+            <wp:docPr descr="" title="" id="1" name="Picture"/>
+            <a:graphic>
+              <a:graphicData uri="http://schemas.openxmlformats.org/drawingml/2006/picture">
+                <pic:pic>
+                  <pic:nvPicPr>
+                    <pic:cNvPr descr="Modele-SIR---RMD_files/figure-docx/unnamed-chunk-13-2.png" id="0" name="Picture"/>
+                    <pic:cNvPicPr>
+                      <a:picLocks noChangeArrowheads="1" noChangeAspect="1"/>
+                    </pic:cNvPicPr>
+                  </pic:nvPicPr>
+                  <pic:blipFill>
+                    <a:blip r:embed="rId45"/>
+                    <a:stretch>
+                      <a:fillRect/>
+                    </a:stretch>
+                  </pic:blipFill>
+                  <pic:spPr bwMode="auto">
+                    <a:xfrm>
+                      <a:off x="0" y="0"/>
+                      <a:ext cx="4620126" cy="3696101"/>
+                    </a:xfrm>
+                    <a:prstGeom prst="rect">
+                      <a:avLst/>
+                    </a:prstGeom>
+                    <a:noFill/>
+                    <a:ln w="9525">
+                      <a:noFill/>
+                      <a:headEnd/>
+                      <a:tailEnd/>
+                    </a:ln>
+                  </pic:spPr>
+                </pic:pic>
+              </a:graphicData>
+            </a:graphic>
+          </wp:inline>
+        </w:drawing>
+      </w:r>
+    </w:p>
+    <w:p>
+      <w:pPr>
+        <w:pStyle w:val="BodyText"/>
       </w:pPr>
       <w:r>
         <w:t xml:space="preserve">A partir de quelle valeur du</w:t>
@@ -11894,21 +11935,21 @@
       <w:pPr>
         <w:pStyle w:val="Heading1"/>
       </w:pPr>
-      <w:bookmarkStart w:id="45" w:name="Xd138ee8a7b595148f3c19c739cd1f286a19382e"/>
+      <w:bookmarkStart w:id="46" w:name="Xd138ee8a7b595148f3c19c739cd1f286a19382e"/>
       <w:r>
         <w:t xml:space="preserve">IV. Complexification et réalisme du modèle SIR</w:t>
       </w:r>
-      <w:bookmarkEnd w:id="45"/>
+      <w:bookmarkEnd w:id="46"/>
     </w:p>
     <w:p>
       <w:pPr>
         <w:pStyle w:val="Heading3"/>
       </w:pPr>
-      <w:bookmarkStart w:id="46" w:name="réalisme"/>
+      <w:bookmarkStart w:id="47" w:name="réalisme"/>
       <w:r>
         <w:t xml:space="preserve">1. Réalisme</w:t>
       </w:r>
-      <w:bookmarkEnd w:id="46"/>
+      <w:bookmarkEnd w:id="47"/>
     </w:p>
     <w:p>
       <w:pPr>
@@ -11952,11 +11993,11 @@
       <w:pPr>
         <w:pStyle w:val="Heading3"/>
       </w:pPr>
-      <w:bookmarkStart w:id="47" w:name="modèle-seir"/>
+      <w:bookmarkStart w:id="48" w:name="modèle-seir"/>
       <w:r>
         <w:t xml:space="preserve">2. Modèle SEIR</w:t>
       </w:r>
-      <w:bookmarkEnd w:id="47"/>
+      <w:bookmarkEnd w:id="48"/>
     </w:p>
     <w:p>
       <w:pPr>
@@ -12668,11 +12709,11 @@
       <w:pPr>
         <w:pStyle w:val="Heading3"/>
       </w:pPr>
-      <w:bookmarkStart w:id="48" w:name="résolution-et-courbes"/>
+      <w:bookmarkStart w:id="49" w:name="résolution-et-courbes"/>
       <w:r>
         <w:t xml:space="preserve">3. Résolution et courbes</w:t>
       </w:r>
-      <w:bookmarkEnd w:id="48"/>
+      <w:bookmarkEnd w:id="49"/>
     </w:p>
     <w:p>
       <w:pPr>
@@ -14893,7 +14934,7 @@
                     </pic:cNvPicPr>
                   </pic:nvPicPr>
                   <pic:blipFill>
-                    <a:blip r:embed="rId49"/>
+                    <a:blip r:embed="rId50"/>
                     <a:stretch>
                       <a:fillRect/>
                     </a:stretch>

--- a/Modele-SIR---RMD.docx
+++ b/Modele-SIR---RMD.docx
@@ -57,7 +57,7 @@
         <w:pStyle w:val="Date"/>
       </w:pPr>
       <w:r>
-        <w:t xml:space="preserve">12</w:t>
+        <w:t xml:space="preserve">14</w:t>
       </w:r>
       <w:r>
         <w:t xml:space="preserve"> </w:t>
@@ -318,7 +318,7 @@
         <w:rPr>
           <w:i/>
         </w:rPr>
-        <w:t xml:space="preserve">guéris</w:t>
+        <w:t xml:space="preserve">retirés</w:t>
       </w:r>
       <w:r>
         <w:t xml:space="preserve"> </w:t>
@@ -338,7 +338,7 @@
         </m:r>
       </m:oMath>
       <w:r>
-        <w:t xml:space="preserve">. Dans ce modèle, on considère les personnes guéries comme immunisées, c’est pourquoi on différentie les deux sous-populations</w:t>
+        <w:t xml:space="preserve">. Dans ce modèle, on considère les personnes retirées comme immunisées ou mortes, c’est pourquoi on différentie les deux sous-populations</w:t>
       </w:r>
       <w:r>
         <w:t xml:space="preserve"> </w:t>
@@ -663,7 +663,7 @@
         <w:t xml:space="preserve"> </w:t>
       </w:r>
       <w:r>
-        <w:t xml:space="preserve">est le passage des personnes infectées à guéries.</w:t>
+        <w:t xml:space="preserve">est le passage des personnes infectées à retirées.</w:t>
       </w:r>
     </w:p>
     <w:p>
@@ -1121,7 +1121,7 @@
         <w:pStyle w:val="FirstParagraph"/>
       </w:pPr>
       <w:r>
-        <w:t xml:space="preserve">Ces 3 équations nous permettent d’obtenir des informations qualitatives interressantes sur la façon dont l’épidémie se propage.</w:t>
+        <w:t xml:space="preserve">Ces 3 équations nous permettent d’obtenir des informations qualitatives intéressantes sur la façon dont l’épidémie se propage.</w:t>
       </w:r>
     </w:p>
     <w:p>
@@ -1323,7 +1323,7 @@
         <w:t xml:space="preserve"> </w:t>
       </w:r>
       <w:r>
-        <w:t xml:space="preserve">(on considère aucune personne guéries au début de l’épidémie)</w:t>
+        <w:t xml:space="preserve">(on considère aucune personne morte ou immunisée au début de l’épidémie)</w:t>
       </w:r>
     </w:p>
     <w:p>
@@ -1565,7 +1565,7 @@
         <w:t xml:space="preserve"> </w:t>
       </w:r>
       <w:r>
-        <w:t xml:space="preserve">comme le nombre moyen de cas secondaires produits par un individu infectieux au cours de sa période d’infection. La valeur que prend</w:t>
+        <w:t xml:space="preserve">comme le nombre moyen de cas secondaires produit par un individu infectieux au cours de sa période contagieuse. La valeur que prend</w:t>
       </w:r>
       <w:r>
         <w:t xml:space="preserve"> </w:t>
@@ -1673,7 +1673,7 @@
         <w:pStyle w:val="BodyText"/>
       </w:pPr>
       <w:r>
-        <w:t xml:space="preserve">C’est ce coefficient là que les gouvernement tentent de maitriser lors de la propagation d’une épidémie. Notamment avec les mesures de confinement actuelles pour limiter le contact entre les personnes saines et malades, et ainsi, réduire les contamminations.</w:t>
+        <w:t xml:space="preserve">C’est ce coefficient là que les gouvernements tentent de maitriser lors de la propagation d’une épidémie. Notamment avec les mesures de confinement actuelles pour limiter le contact entre les personnes saines et malades, et ainsi, réduire les contaminations.</w:t>
       </w:r>
     </w:p>
     <w:p>
@@ -1815,10 +1815,19 @@
             </m:r>
           </m:sub>
         </m:sSub>
+        <m:r>
+          <m:t>&lt;</m:t>
+        </m:r>
+        <m:r>
+          <m:t>1</m:t>
+        </m:r>
+        <m:r>
+          <m:t>/</m:t>
+        </m:r>
         <m:sSub>
           <m:e>
             <m:r>
-              <m:t>s</m:t>
+              <m:t>S</m:t>
             </m:r>
           </m:e>
           <m:sub>
@@ -1827,12 +1836,6 @@
             </m:r>
           </m:sub>
         </m:sSub>
-        <m:r>
-          <m:t>&lt;</m:t>
-        </m:r>
-        <m:r>
-          <m:t>1</m:t>
-        </m:r>
       </m:oMath>
       <w:r>
         <w:t xml:space="preserve"> </w:t>
@@ -1926,10 +1929,19 @@
             </m:r>
           </m:sub>
         </m:sSub>
+        <m:r>
+          <m:t>&gt;</m:t>
+        </m:r>
+        <m:r>
+          <m:t>1</m:t>
+        </m:r>
+        <m:r>
+          <m:t>/</m:t>
+        </m:r>
         <m:sSub>
           <m:e>
             <m:r>
-              <m:t>s</m:t>
+              <m:t>S</m:t>
             </m:r>
           </m:e>
           <m:sub>
@@ -1939,17 +1951,52 @@
           </m:sub>
         </m:sSub>
         <m:r>
+          <m:t>=</m:t>
+        </m:r>
+        <m:r>
+          <m:t>1</m:t>
+        </m:r>
+        <m:r>
+          <m:t>/</m:t>
+        </m:r>
+        <m:r>
+          <m:t>p</m:t>
+        </m:r>
+      </m:oMath>
+      <w:r>
+        <w:t xml:space="preserve"> </w:t>
+      </w:r>
+      <w:r>
+        <w:t xml:space="preserve">alors</w:t>
+      </w:r>
+      <w:r>
+        <w:t xml:space="preserve"> </w:t>
+      </w:r>
+      <m:oMath>
+        <m:r>
+          <m:t>I</m:t>
+        </m:r>
+        <m:r>
+          <m:t>′</m:t>
+        </m:r>
+        <m:r>
+          <m:t>(</m:t>
+        </m:r>
+        <m:r>
+          <m:t>0</m:t>
+        </m:r>
+        <m:r>
+          <m:t>)</m:t>
+        </m:r>
+        <m:r>
           <m:t>&gt;</m:t>
         </m:r>
         <m:r>
-          <m:t>1</m:t>
+          <m:t>0</m:t>
         </m:r>
       </m:oMath>
       <w:r>
-        <w:t xml:space="preserve"> </w:t>
-      </w:r>
-      <w:r>
-        <w:t xml:space="preserve">alors</w:t>
+        <w:t xml:space="preserve">, ce qui veut dire que</w:t>
       </w:r>
       <w:r>
         <w:t xml:space="preserve"> </w:t>
@@ -1959,45 +2006,16 @@
           <m:t>I</m:t>
         </m:r>
         <m:r>
-          <m:t>′</m:t>
-        </m:r>
-        <m:r>
           <m:t>(</m:t>
         </m:r>
         <m:r>
-          <m:t>0</m:t>
+          <m:t>t</m:t>
         </m:r>
         <m:r>
           <m:t>)</m:t>
         </m:r>
-        <m:r>
-          <m:t>&gt;</m:t>
-        </m:r>
-        <m:r>
-          <m:t>0</m:t>
-        </m:r>
       </m:oMath>
       <w:r>
-        <w:t xml:space="preserve">, ce qui veut dire que</w:t>
-      </w:r>
-      <w:r>
-        <w:t xml:space="preserve"> </w:t>
-      </w:r>
-      <m:oMath>
-        <m:r>
-          <m:t>I</m:t>
-        </m:r>
-        <m:r>
-          <m:t>(</m:t>
-        </m:r>
-        <m:r>
-          <m:t>t</m:t>
-        </m:r>
-        <m:r>
-          <m:t>)</m:t>
-        </m:r>
-      </m:oMath>
-      <w:r>
         <w:t xml:space="preserve"> </w:t>
       </w:r>
       <w:r>
@@ -2027,7 +2045,10 @@
         <w:pStyle w:val="FirstParagraph"/>
       </w:pPr>
       <w:r>
-        <w:t xml:space="preserve">En effet, si un malade peut contaminer plus d’une personne (</w:t>
+        <w:t xml:space="preserve">On constate donc que pour</w:t>
+      </w:r>
+      <w:r>
+        <w:t xml:space="preserve"> </w:t>
       </w:r>
       <m:oMath>
         <m:sSub>
@@ -2042,6 +2063,46 @@
             </m:r>
           </m:sub>
         </m:sSub>
+      </m:oMath>
+      <w:r>
+        <w:t xml:space="preserve"> </w:t>
+      </w:r>
+      <w:r>
+        <w:t xml:space="preserve">fixé, plus</w:t>
+      </w:r>
+      <w:r>
+        <w:t xml:space="preserve"> </w:t>
+      </w:r>
+      <m:oMath>
+        <m:r>
+          <m:t>p</m:t>
+        </m:r>
+      </m:oMath>
+      <w:r>
+        <w:t xml:space="preserve"> </w:t>
+      </w:r>
+      <w:r>
+        <w:t xml:space="preserve">est grand (plus il y a déjà de malades), moins il est probable de voir un pic, l’épidémie sera totalement sous contôle.</w:t>
+      </w:r>
+      <w:r>
+        <w:t xml:space="preserve"> </w:t>
+      </w:r>
+      <w:r>
+        <w:t xml:space="preserve">En effet, si un malade peut contaminer plus d’une personne (</w:t>
+      </w:r>
+      <m:oMath>
+        <m:sSub>
+          <m:e>
+            <m:r>
+              <m:t>R</m:t>
+            </m:r>
+          </m:e>
+          <m:sub>
+            <m:r>
+              <m:t>0</m:t>
+            </m:r>
+          </m:sub>
+        </m:sSub>
         <m:r>
           <m:t>&gt;</m:t>
         </m:r>
@@ -2067,9 +2128,9 @@
       <w:pPr>
         <w:pStyle w:val="Heading4"/>
       </w:pPr>
-      <w:bookmarkStart w:id="27" w:name="package"/>
-      <w:r>
-        <w:t xml:space="preserve">2.1. Package</w:t>
+      <w:bookmarkStart w:id="27" w:name="packages"/>
+      <w:r>
+        <w:t xml:space="preserve">2.1. Packages</w:t>
       </w:r>
       <w:bookmarkEnd w:id="27"/>
     </w:p>
@@ -2112,7 +2173,7 @@
         <w:pStyle w:val="FirstParagraph"/>
       </w:pPr>
       <w:r>
-        <w:t xml:space="preserve">Dans ce pakage ce trouve toutes les fonctions nécessaires pour réaliser ces simulations du modèle SIR et prédire le pic des infectés.</w:t>
+        <w:t xml:space="preserve">Dans ce package se trouvent toutes les fonctions nécessaires pour réaliser ces simulations du modèle SIR et prédire le pic des infectés.</w:t>
       </w:r>
     </w:p>
     <w:p>
@@ -3894,7 +3955,7 @@
         <w:pStyle w:val="BodyText"/>
       </w:pPr>
       <w:r>
-        <w:t xml:space="preserve">Il n’y a aucune personne guéries au début de l’épidémie</w:t>
+        <w:t xml:space="preserve">Il n’y a aucune personne retirées au début de l’épidémie.</w:t>
       </w:r>
     </w:p>
     <w:p>
@@ -4030,14 +4091,10 @@
     </w:p>
     <w:p>
       <w:pPr>
-        <w:pStyle w:val="Compact"/>
-        <w:numPr>
-          <w:numId w:val="1005"/>
-          <w:ilvl w:val="0"/>
-        </w:numPr>
-      </w:pPr>
-      <w:r>
-        <w:t xml:space="preserve">Fractions initiales affichées (à t=0) de N qui sont Sains, Infectés et Guéris :</w:t>
+        <w:pStyle w:val="FirstParagraph"/>
+      </w:pPr>
+      <w:r>
+        <w:t xml:space="preserve">La fonction initSir(p) calcule les fractions initiales (à t=0) de N qui sont Sains, Infectés et Retirés :</w:t>
       </w:r>
     </w:p>
     <w:p>
@@ -4048,7 +4105,7 @@
         <w:rPr>
           <w:rStyle w:val="KeywordTok"/>
         </w:rPr>
-        <w:t xml:space="preserve">init</w:t>
+        <w:t xml:space="preserve">initSir</w:t>
       </w:r>
       <w:r>
         <w:rPr>
@@ -4082,14 +4139,10 @@
     </w:p>
     <w:p>
       <w:pPr>
-        <w:pStyle w:val="Compact"/>
-        <w:numPr>
-          <w:numId w:val="1006"/>
-          <w:ilvl w:val="0"/>
-        </w:numPr>
-      </w:pPr>
-      <w:r>
-        <w:t xml:space="preserve">Paramètres variables</w:t>
+        <w:pStyle w:val="FirstParagraph"/>
+      </w:pPr>
+      <w:r>
+        <w:t xml:space="preserve">Les fonctions de tirage donnent des paramètres aléatoires de</w:t>
       </w:r>
       <w:r>
         <w:t xml:space="preserve"> </w:t>
@@ -4114,12 +4167,15 @@
         </m:r>
       </m:oMath>
       <w:r>
-        <w:t xml:space="preserve">, qu’on suppose ne pas connaitre :</w:t>
-      </w:r>
-    </w:p>
-    <w:p>
-      <w:pPr>
-        <w:pStyle w:val="FirstParagraph"/>
+        <w:t xml:space="preserve"> </w:t>
+      </w:r>
+      <w:r>
+        <w:t xml:space="preserve">(qu’on suppose ne pas connaitre) :</w:t>
+      </w:r>
+    </w:p>
+    <w:p>
+      <w:pPr>
+        <w:pStyle w:val="BodyText"/>
       </w:pPr>
       <w:r>
         <w:t xml:space="preserve">Nous avons choisi de modéliser le</w:t>
@@ -4145,7 +4201,7 @@
         <w:t xml:space="preserve"> </w:t>
       </w:r>
       <w:r>
-        <w:t xml:space="preserve">par une loi normale.</w:t>
+        <w:t xml:space="preserve">par une loi uniforme (valeurs comprises entre 0.01 et 0.99).</w:t>
       </w:r>
     </w:p>
     <w:p>
@@ -4180,7 +4236,7 @@
         <w:rPr>
           <w:rStyle w:val="FloatTok"/>
         </w:rPr>
-        <w:t xml:space="preserve">0.8</w:t>
+        <w:t xml:space="preserve">0.01</w:t>
       </w:r>
       <w:r>
         <w:rPr>
@@ -4190,9 +4246,9 @@
       </w:r>
       <w:r>
         <w:rPr>
-          <w:rStyle w:val="DecValTok"/>
-        </w:rPr>
-        <w:t xml:space="preserve">1</w:t>
+          <w:rStyle w:val="FloatTok"/>
+        </w:rPr>
+        <w:t xml:space="preserve">0.99</w:t>
       </w:r>
       <w:r>
         <w:rPr>
@@ -4224,7 +4280,7 @@
         <w:rPr>
           <w:rStyle w:val="VerbatimChar"/>
         </w:rPr>
-        <w:t xml:space="preserve">## [1] 1.446534</w:t>
+        <w:t xml:space="preserve">## [1] 0.4961657</w:t>
       </w:r>
     </w:p>
     <w:p>
@@ -4259,7 +4315,7 @@
         <w:rPr>
           <w:rStyle w:val="FloatTok"/>
         </w:rPr>
-        <w:t xml:space="preserve">0.02</w:t>
+        <w:t xml:space="preserve">0.01</w:t>
       </w:r>
       <w:r>
         <w:rPr>
@@ -4269,9 +4325,9 @@
       </w:r>
       <w:r>
         <w:rPr>
-          <w:rStyle w:val="DecValTok"/>
-        </w:rPr>
-        <w:t xml:space="preserve">1</w:t>
+          <w:rStyle w:val="FloatTok"/>
+        </w:rPr>
+        <w:t xml:space="preserve">0.99</w:t>
       </w:r>
       <w:r>
         <w:rPr>
@@ -4303,7 +4359,7 @@
         <w:rPr>
           <w:rStyle w:val="VerbatimChar"/>
         </w:rPr>
-        <w:t xml:space="preserve">## [1] 0.7213564</w:t>
+        <w:t xml:space="preserve">## [1] 0.6028417</w:t>
       </w:r>
     </w:p>
     <w:p>
@@ -4364,7 +4420,7 @@
         <w:rPr>
           <w:rStyle w:val="VerbatimChar"/>
         </w:rPr>
-        <w:t xml:space="preserve">## [1] 2.005298</w:t>
+        <w:t xml:space="preserve">## [1] 0.8230447</w:t>
       </w:r>
     </w:p>
     <w:p>
@@ -4389,7 +4445,7 @@
       <w:pPr>
         <w:pStyle w:val="Compact"/>
         <w:numPr>
-          <w:numId w:val="1007"/>
+          <w:numId w:val="1005"/>
           <w:ilvl w:val="0"/>
         </w:numPr>
       </w:pPr>
@@ -4415,7 +4471,7 @@
       <w:pPr>
         <w:pStyle w:val="Compact"/>
         <w:numPr>
-          <w:numId w:val="1007"/>
+          <w:numId w:val="1005"/>
           <w:ilvl w:val="0"/>
         </w:numPr>
       </w:pPr>
@@ -4441,7 +4497,7 @@
       <w:pPr>
         <w:pStyle w:val="Compact"/>
         <w:numPr>
-          <w:numId w:val="1007"/>
+          <w:numId w:val="1005"/>
           <w:ilvl w:val="0"/>
         </w:numPr>
       </w:pPr>
@@ -4466,26 +4522,26 @@
         <w:t xml:space="preserve"> </w:t>
       </w:r>
       <w:r>
-        <w:t xml:space="preserve">au début de l’épidémie</w:t>
+        <w:t xml:space="preserve">au début de l’épidémie (choix arbitraire)</w:t>
       </w:r>
     </w:p>
     <w:p>
       <w:pPr>
         <w:pStyle w:val="Compact"/>
         <w:numPr>
-          <w:numId w:val="1007"/>
+          <w:numId w:val="1005"/>
           <w:ilvl w:val="0"/>
         </w:numPr>
       </w:pPr>
       <w:r>
-        <w:t xml:space="preserve">Durée de la simulation : 50jours</w:t>
+        <w:t xml:space="preserve">Durée de la simulation : 100jours</w:t>
       </w:r>
     </w:p>
     <w:p>
       <w:pPr>
         <w:pStyle w:val="Compact"/>
         <w:numPr>
-          <w:numId w:val="1007"/>
+          <w:numId w:val="1005"/>
           <w:ilvl w:val="0"/>
         </w:numPr>
       </w:pPr>
@@ -4582,7 +4638,7 @@
         <w:rPr>
           <w:rStyle w:val="DecValTok"/>
         </w:rPr>
-        <w:t xml:space="preserve">50</w:t>
+        <w:t xml:space="preserve">100</w:t>
       </w:r>
       <w:r>
         <w:rPr>
@@ -5150,7 +5206,7 @@
         <w:rPr>
           <w:rStyle w:val="StringTok"/>
         </w:rPr>
-        <w:t xml:space="preserve">"Représentation graphique des populaions saines(en vert), infectées(en rouge) et guéries(en bleu)."</w:t>
+        <w:t xml:space="preserve">"Représentation graphique des populaions saines(en vert), infectées(en rouge) et retirées(en bleu)."</w:t>
       </w:r>
       <w:r>
         <w:rPr>
@@ -5322,7 +5378,68 @@
     </w:p>
     <w:p>
       <w:pPr>
-        <w:pStyle w:val="BodyText"/>
+        <w:pStyle w:val="SourceCode"/>
+      </w:pPr>
+      <w:r>
+        <w:rPr>
+          <w:rStyle w:val="KeywordTok"/>
+        </w:rPr>
+        <w:t xml:space="preserve">picI</w:t>
+      </w:r>
+      <w:r>
+        <w:rPr>
+          <w:rStyle w:val="NormalTok"/>
+        </w:rPr>
+        <w:t xml:space="preserve">(</w:t>
+      </w:r>
+      <w:r>
+        <w:rPr>
+          <w:rStyle w:val="FloatTok"/>
+        </w:rPr>
+        <w:t xml:space="preserve">0.8</w:t>
+      </w:r>
+      <w:r>
+        <w:rPr>
+          <w:rStyle w:val="NormalTok"/>
+        </w:rPr>
+        <w:t xml:space="preserve">,</w:t>
+      </w:r>
+      <w:r>
+        <w:rPr>
+          <w:rStyle w:val="FloatTok"/>
+        </w:rPr>
+        <w:t xml:space="preserve">0.02</w:t>
+      </w:r>
+      <w:r>
+        <w:rPr>
+          <w:rStyle w:val="NormalTok"/>
+        </w:rPr>
+        <w:t xml:space="preserve">,df)</w:t>
+      </w:r>
+    </w:p>
+    <w:p>
+      <w:pPr>
+        <w:pStyle w:val="SourceCode"/>
+      </w:pPr>
+      <w:r>
+        <w:rPr>
+          <w:rStyle w:val="VerbatimChar"/>
+        </w:rPr>
+        <w:t xml:space="preserve">##        PicI datePicI R0pic</w:t>
+      </w:r>
+      <w:r>
+        <w:br/>
+      </w:r>
+      <w:r>
+        <w:rPr>
+          <w:rStyle w:val="VerbatimChar"/>
+        </w:rPr>
+        <w:t xml:space="preserve">## 1 0.8889601      651    40</w:t>
+      </w:r>
+    </w:p>
+    <w:p>
+      <w:pPr>
+        <w:pStyle w:val="FirstParagraph"/>
       </w:pPr>
       <w:r>
         <w:t xml:space="preserve">En rouge la courbes des personnes</w:t>
@@ -5346,7 +5463,7 @@
         <w:rPr>
           <w:b/>
         </w:rPr>
-        <w:t xml:space="preserve">Guéries</w:t>
+        <w:t xml:space="preserve">Retirées</w:t>
       </w:r>
       <w:r>
         <w:t xml:space="preserve"> </w:t>
@@ -5459,7 +5576,7 @@
       <w:pPr>
         <w:pStyle w:val="Compact"/>
         <w:numPr>
-          <w:numId w:val="1008"/>
+          <w:numId w:val="1006"/>
           <w:ilvl w:val="0"/>
         </w:numPr>
       </w:pPr>
@@ -5485,7 +5602,7 @@
       <w:pPr>
         <w:pStyle w:val="Compact"/>
         <w:numPr>
-          <w:numId w:val="1008"/>
+          <w:numId w:val="1006"/>
           <w:ilvl w:val="0"/>
         </w:numPr>
       </w:pPr>
@@ -5511,7 +5628,7 @@
       <w:pPr>
         <w:pStyle w:val="Compact"/>
         <w:numPr>
-          <w:numId w:val="1008"/>
+          <w:numId w:val="1006"/>
           <w:ilvl w:val="0"/>
         </w:numPr>
       </w:pPr>
@@ -5543,19 +5660,19 @@
       <w:pPr>
         <w:pStyle w:val="Compact"/>
         <w:numPr>
-          <w:numId w:val="1008"/>
+          <w:numId w:val="1006"/>
           <w:ilvl w:val="0"/>
         </w:numPr>
       </w:pPr>
       <w:r>
-        <w:t xml:space="preserve">Durée de la simulation : 50 jours</w:t>
+        <w:t xml:space="preserve">Durée de la simulation : 100 jours</w:t>
       </w:r>
     </w:p>
     <w:p>
       <w:pPr>
         <w:pStyle w:val="Compact"/>
         <w:numPr>
-          <w:numId w:val="1008"/>
+          <w:numId w:val="1006"/>
           <w:ilvl w:val="0"/>
         </w:numPr>
       </w:pPr>
@@ -6089,7 +6206,7 @@
         <w:rPr>
           <w:rStyle w:val="StringTok"/>
         </w:rPr>
-        <w:t xml:space="preserve">"Représentation graphique des populaions saines(en vert), infectées(en rouge) et guéries(en bleu)."</w:t>
+        <w:t xml:space="preserve">"Représentation graphique des populaions saines(en vert), infectées(en rouge) et retirées(en bleu)."</w:t>
       </w:r>
       <w:r>
         <w:rPr>
@@ -6261,7 +6378,68 @@
     </w:p>
     <w:p>
       <w:pPr>
-        <w:pStyle w:val="BodyText"/>
+        <w:pStyle w:val="SourceCode"/>
+      </w:pPr>
+      <w:r>
+        <w:rPr>
+          <w:rStyle w:val="KeywordTok"/>
+        </w:rPr>
+        <w:t xml:space="preserve">picI</w:t>
+      </w:r>
+      <w:r>
+        <w:rPr>
+          <w:rStyle w:val="NormalTok"/>
+        </w:rPr>
+        <w:t xml:space="preserve">(</w:t>
+      </w:r>
+      <w:r>
+        <w:rPr>
+          <w:rStyle w:val="FloatTok"/>
+        </w:rPr>
+        <w:t xml:space="preserve">0.8</w:t>
+      </w:r>
+      <w:r>
+        <w:rPr>
+          <w:rStyle w:val="NormalTok"/>
+        </w:rPr>
+        <w:t xml:space="preserve">,</w:t>
+      </w:r>
+      <w:r>
+        <w:rPr>
+          <w:rStyle w:val="FloatTok"/>
+        </w:rPr>
+        <w:t xml:space="preserve">0.099</w:t>
+      </w:r>
+      <w:r>
+        <w:rPr>
+          <w:rStyle w:val="NormalTok"/>
+        </w:rPr>
+        <w:t xml:space="preserve">,df2)</w:t>
+      </w:r>
+    </w:p>
+    <w:p>
+      <w:pPr>
+        <w:pStyle w:val="SourceCode"/>
+      </w:pPr>
+      <w:r>
+        <w:rPr>
+          <w:rStyle w:val="VerbatimChar"/>
+        </w:rPr>
+        <w:t xml:space="preserve">##        PicI datePicI    R0pic</w:t>
+      </w:r>
+      <w:r>
+        <w:br/>
+      </w:r>
+      <w:r>
+        <w:rPr>
+          <w:rStyle w:val="VerbatimChar"/>
+        </w:rPr>
+        <w:t xml:space="preserve">## 1 0.6475086      477 8.080808</w:t>
+      </w:r>
+    </w:p>
+    <w:p>
+      <w:pPr>
+        <w:pStyle w:val="FirstParagraph"/>
       </w:pPr>
       <w:r>
         <w:t xml:space="preserve">On observe directement que le pic d’infectés est beaucoup moins haut (un peu plus de 50% (64,7%) de la population à été malade), mais est toujours au niveau du 10eme jour.</w:t>
@@ -6328,7 +6506,7 @@
       <w:pPr>
         <w:pStyle w:val="Compact"/>
         <w:numPr>
-          <w:numId w:val="1009"/>
+          <w:numId w:val="1007"/>
           <w:ilvl w:val="0"/>
         </w:numPr>
       </w:pPr>
@@ -6354,7 +6532,7 @@
       <w:pPr>
         <w:pStyle w:val="Compact"/>
         <w:numPr>
-          <w:numId w:val="1009"/>
+          <w:numId w:val="1007"/>
           <w:ilvl w:val="0"/>
         </w:numPr>
       </w:pPr>
@@ -6380,7 +6558,7 @@
       <w:pPr>
         <w:pStyle w:val="Compact"/>
         <w:numPr>
-          <w:numId w:val="1009"/>
+          <w:numId w:val="1007"/>
           <w:ilvl w:val="0"/>
         </w:numPr>
       </w:pPr>
@@ -6412,19 +6590,19 @@
       <w:pPr>
         <w:pStyle w:val="Compact"/>
         <w:numPr>
-          <w:numId w:val="1009"/>
+          <w:numId w:val="1007"/>
           <w:ilvl w:val="0"/>
         </w:numPr>
       </w:pPr>
       <w:r>
-        <w:t xml:space="preserve">Durée de la simulation : 50 jours</w:t>
+        <w:t xml:space="preserve">Durée de la simulation : 100 jours</w:t>
       </w:r>
     </w:p>
     <w:p>
       <w:pPr>
         <w:pStyle w:val="Compact"/>
         <w:numPr>
-          <w:numId w:val="1009"/>
+          <w:numId w:val="1007"/>
           <w:ilvl w:val="0"/>
         </w:numPr>
       </w:pPr>
@@ -6475,7 +6653,7 @@
         <w:rPr>
           <w:rStyle w:val="DecValTok"/>
         </w:rPr>
-        <w:t xml:space="preserve">50</w:t>
+        <w:t xml:space="preserve">100</w:t>
       </w:r>
       <w:r>
         <w:rPr>
@@ -6958,7 +7136,7 @@
         <w:rPr>
           <w:rStyle w:val="StringTok"/>
         </w:rPr>
-        <w:t xml:space="preserve">"Représentation graphique des populaions saines(en vert), infectées(en rouge) et guéries(en bleu)."</w:t>
+        <w:t xml:space="preserve">"Représentation graphique des populaions saines(en vert), infectées(en rouge) et retirées(en bleu)."</w:t>
       </w:r>
       <w:r>
         <w:rPr>
@@ -7130,7 +7308,68 @@
     </w:p>
     <w:p>
       <w:pPr>
-        <w:pStyle w:val="BodyText"/>
+        <w:pStyle w:val="SourceCode"/>
+      </w:pPr>
+      <w:r>
+        <w:rPr>
+          <w:rStyle w:val="KeywordTok"/>
+        </w:rPr>
+        <w:t xml:space="preserve">picI</w:t>
+      </w:r>
+      <w:r>
+        <w:rPr>
+          <w:rStyle w:val="NormalTok"/>
+        </w:rPr>
+        <w:t xml:space="preserve">(</w:t>
+      </w:r>
+      <w:r>
+        <w:rPr>
+          <w:rStyle w:val="FloatTok"/>
+        </w:rPr>
+        <w:t xml:space="preserve">0.06</w:t>
+      </w:r>
+      <w:r>
+        <w:rPr>
+          <w:rStyle w:val="NormalTok"/>
+        </w:rPr>
+        <w:t xml:space="preserve">,</w:t>
+      </w:r>
+      <w:r>
+        <w:rPr>
+          <w:rStyle w:val="FloatTok"/>
+        </w:rPr>
+        <w:t xml:space="preserve">0.02</w:t>
+      </w:r>
+      <w:r>
+        <w:rPr>
+          <w:rStyle w:val="NormalTok"/>
+        </w:rPr>
+        <w:t xml:space="preserve">,df3)</w:t>
+      </w:r>
+    </w:p>
+    <w:p>
+      <w:pPr>
+        <w:pStyle w:val="SourceCode"/>
+      </w:pPr>
+      <w:r>
+        <w:rPr>
+          <w:rStyle w:val="VerbatimChar"/>
+        </w:rPr>
+        <w:t xml:space="preserve">##        PicI datePicI R0pic</w:t>
+      </w:r>
+      <w:r>
+        <w:br/>
+      </w:r>
+      <w:r>
+        <w:rPr>
+          <w:rStyle w:val="VerbatimChar"/>
+        </w:rPr>
+        <w:t xml:space="preserve">## 1 0.3795481     4500     3</w:t>
+      </w:r>
+    </w:p>
+    <w:p>
+      <w:pPr>
+        <w:pStyle w:val="FirstParagraph"/>
       </w:pPr>
       <w:r>
         <w:t xml:space="preserve">On observe directement que le pic d’infectés est aussi moins haut , et surtout plus étalé (certainement plus facile à gérer médicalement) : un peu moins de 40% (37.9%) de la population à été malade. Il se trouve au niveau du 50eme jour (ce qui laisse le temps de s’organiser pendant une épidémie).</w:t>
@@ -7225,7 +7464,7 @@
       <w:pPr>
         <w:pStyle w:val="Compact"/>
         <w:numPr>
-          <w:numId w:val="1010"/>
+          <w:numId w:val="1008"/>
           <w:ilvl w:val="0"/>
         </w:numPr>
       </w:pPr>
@@ -7251,7 +7490,7 @@
       <w:pPr>
         <w:pStyle w:val="Compact"/>
         <w:numPr>
-          <w:numId w:val="1010"/>
+          <w:numId w:val="1008"/>
           <w:ilvl w:val="0"/>
         </w:numPr>
       </w:pPr>
@@ -7277,7 +7516,7 @@
       <w:pPr>
         <w:pStyle w:val="Compact"/>
         <w:numPr>
-          <w:numId w:val="1010"/>
+          <w:numId w:val="1008"/>
           <w:ilvl w:val="0"/>
         </w:numPr>
       </w:pPr>
@@ -7309,19 +7548,19 @@
       <w:pPr>
         <w:pStyle w:val="Compact"/>
         <w:numPr>
-          <w:numId w:val="1010"/>
+          <w:numId w:val="1008"/>
           <w:ilvl w:val="0"/>
         </w:numPr>
       </w:pPr>
       <w:r>
-        <w:t xml:space="preserve">Durée de la simulation : 50jours</w:t>
+        <w:t xml:space="preserve">Durée de la simulation : 100jours</w:t>
       </w:r>
     </w:p>
     <w:p>
       <w:pPr>
         <w:pStyle w:val="Compact"/>
         <w:numPr>
-          <w:numId w:val="1010"/>
+          <w:numId w:val="1008"/>
           <w:ilvl w:val="0"/>
         </w:numPr>
       </w:pPr>
@@ -7372,7 +7611,7 @@
         <w:rPr>
           <w:rStyle w:val="DecValTok"/>
         </w:rPr>
-        <w:t xml:space="preserve">50</w:t>
+        <w:t xml:space="preserve">100</w:t>
       </w:r>
       <w:r>
         <w:rPr>
@@ -7855,7 +8094,7 @@
         <w:rPr>
           <w:rStyle w:val="StringTok"/>
         </w:rPr>
-        <w:t xml:space="preserve">"Représentation graphique des populaions saines(en vert), infectées(en rouge) et guéries(en bleu)."</w:t>
+        <w:t xml:space="preserve">"Représentation graphique des populaions saines(en vert), infectées(en rouge) et retirées(en bleu)."</w:t>
       </w:r>
       <w:r>
         <w:rPr>
@@ -8027,7 +8266,68 @@
     </w:p>
     <w:p>
       <w:pPr>
-        <w:pStyle w:val="BodyText"/>
+        <w:pStyle w:val="SourceCode"/>
+      </w:pPr>
+      <w:r>
+        <w:rPr>
+          <w:rStyle w:val="KeywordTok"/>
+        </w:rPr>
+        <w:t xml:space="preserve">picI</w:t>
+      </w:r>
+      <w:r>
+        <w:rPr>
+          <w:rStyle w:val="NormalTok"/>
+        </w:rPr>
+        <w:t xml:space="preserve">(</w:t>
+      </w:r>
+      <w:r>
+        <w:rPr>
+          <w:rStyle w:val="FloatTok"/>
+        </w:rPr>
+        <w:t xml:space="preserve">0.06</w:t>
+      </w:r>
+      <w:r>
+        <w:rPr>
+          <w:rStyle w:val="NormalTok"/>
+        </w:rPr>
+        <w:t xml:space="preserve">,</w:t>
+      </w:r>
+      <w:r>
+        <w:rPr>
+          <w:rStyle w:val="FloatTok"/>
+        </w:rPr>
+        <w:t xml:space="preserve">0.099</w:t>
+      </w:r>
+      <w:r>
+        <w:rPr>
+          <w:rStyle w:val="NormalTok"/>
+        </w:rPr>
+        <w:t xml:space="preserve">,df4)</w:t>
+      </w:r>
+    </w:p>
+    <w:p>
+      <w:pPr>
+        <w:pStyle w:val="SourceCode"/>
+      </w:pPr>
+      <w:r>
+        <w:rPr>
+          <w:rStyle w:val="VerbatimChar"/>
+        </w:rPr>
+        <w:t xml:space="preserve">##        PicI datePicI     R0pic</w:t>
+      </w:r>
+      <w:r>
+        <w:br/>
+      </w:r>
+      <w:r>
+        <w:rPr>
+          <w:rStyle w:val="VerbatimChar"/>
+        </w:rPr>
+        <w:t xml:space="preserve">## 1 0.2111445        1 0.6060606</w:t>
+      </w:r>
+    </w:p>
+    <w:p>
+      <w:pPr>
+        <w:pStyle w:val="FirstParagraph"/>
       </w:pPr>
       <w:r>
         <w:t xml:space="preserve">On observe clairement que les mesures prises ont joué un role dans la gestion de cette épidémie ! Certaines personnes n’ont même jamais entendu parler de ce virus il semblerait ! Les personnes infectées contaminaient moins de 1 personnes (0.6).</w:t>
@@ -8127,7 +8427,15 @@
         <w:t xml:space="preserve"> </w:t>
       </w:r>
       <w:r>
-        <w:t xml:space="preserve">précisément, et c’est lui qu’on cherche à determiner. En effet, la connaissance précise du</w:t>
+        <w:t xml:space="preserve">précisément, et c’est lui qu’on cherche à determiner.</w:t>
+      </w:r>
+    </w:p>
+    <w:p>
+      <w:pPr>
+        <w:pStyle w:val="BodyText"/>
+      </w:pPr>
+      <w:r>
+        <w:t xml:space="preserve">En effet, la connaissance précise du</w:t>
       </w:r>
       <w:r>
         <w:t xml:space="preserve"> </w:t>
@@ -8183,15 +8491,7 @@
         </m:r>
       </m:oMath>
       <w:r>
-        <w:t xml:space="preserve">, et regardons comment le R0 nous permet de prédire le pic.</w:t>
-      </w:r>
-    </w:p>
-    <w:p>
-      <w:pPr>
-        <w:pStyle w:val="BodyText"/>
-      </w:pPr>
-      <w:r>
-        <w:t xml:space="preserve">Si on suppose</w:t>
+        <w:t xml:space="preserve">, et regardons comment le</w:t>
       </w:r>
       <w:r>
         <w:t xml:space="preserve"> </w:t>
@@ -8214,25 +8514,7 @@
         <w:t xml:space="preserve"> </w:t>
       </w:r>
       <w:r>
-        <w:t xml:space="preserve">entre 2 bornes (&gt;1 [pas d’épidémie] et 20 [épidémie incontrôlée] par exemple), on pourra être capable de déterminer la valeur du pic et le temps du pic.</w:t>
-      </w:r>
-    </w:p>
-    <w:p>
-      <w:pPr>
-        <w:pStyle w:val="Heading3"/>
-      </w:pPr>
-      <w:bookmarkStart w:id="41" w:name="seuil-de-tolérance-des-hopitaux"/>
-      <w:r>
-        <w:t xml:space="preserve">Seuil de tolérance des hopitaux</w:t>
-      </w:r>
-      <w:bookmarkEnd w:id="41"/>
-    </w:p>
-    <w:p>
-      <w:pPr>
-        <w:pStyle w:val="FirstParagraph"/>
-      </w:pPr>
-      <w:r>
-        <w:t xml:space="preserve">On cherche à avoir un pic d’infectés qui ne dépasse par une certaine valeur (là où les hopitaux ne peuvent plus gérer les cas).</w:t>
+        <w:t xml:space="preserve">nous permet de prédire le pic.</w:t>
       </w:r>
     </w:p>
     <w:p>
@@ -8240,41 +8522,7 @@
         <w:pStyle w:val="BodyText"/>
       </w:pPr>
       <w:r>
-        <w:t xml:space="preserve">Avec des conditions initiales</w:t>
-      </w:r>
-      <w:r>
-        <w:t xml:space="preserve"> </w:t>
-      </w:r>
-      <m:oMath>
-        <m:r>
-          <m:t>s</m:t>
-        </m:r>
-        <m:r>
-          <m:t>0</m:t>
-        </m:r>
-      </m:oMath>
-      <w:r>
-        <w:t xml:space="preserve"> </w:t>
-      </w:r>
-      <w:r>
-        <w:t xml:space="preserve">et</w:t>
-      </w:r>
-      <w:r>
-        <w:t xml:space="preserve"> </w:t>
-      </w:r>
-      <m:oMath>
-        <m:r>
-          <m:t>i</m:t>
-        </m:r>
-        <m:r>
-          <m:t>0</m:t>
-        </m:r>
-      </m:oMath>
-      <w:r>
-        <w:t xml:space="preserve"> </w:t>
-      </w:r>
-      <w:r>
-        <w:t xml:space="preserve">données, on veut trouver quand et de combien réduire le</w:t>
+        <w:t xml:space="preserve">Si on suppose</w:t>
       </w:r>
       <w:r>
         <w:t xml:space="preserve"> </w:t>
@@ -8297,6 +8545,89 @@
         <w:t xml:space="preserve"> </w:t>
       </w:r>
       <w:r>
+        <w:t xml:space="preserve">entre 2 bornes (&gt;1 [pas d’épidémie] et 20 [épidémie incontrôlée] par exemple), on pourra être capable de déterminer la valeur du pic et le temps du pic.</w:t>
+      </w:r>
+    </w:p>
+    <w:p>
+      <w:pPr>
+        <w:pStyle w:val="Heading3"/>
+      </w:pPr>
+      <w:bookmarkStart w:id="41" w:name="seuil-de-tolérance-des-hopitaux"/>
+      <w:r>
+        <w:t xml:space="preserve">1. Seuil de tolérance des hopitaux</w:t>
+      </w:r>
+      <w:bookmarkEnd w:id="41"/>
+    </w:p>
+    <w:p>
+      <w:pPr>
+        <w:pStyle w:val="FirstParagraph"/>
+      </w:pPr>
+      <w:r>
+        <w:t xml:space="preserve">On cherche à avoir un pic d’infectés qui ne dépasse par une certaine valeur (là où les hopitaux ne peuvent plus gérer les cas).</w:t>
+      </w:r>
+    </w:p>
+    <w:p>
+      <w:pPr>
+        <w:pStyle w:val="BodyText"/>
+      </w:pPr>
+      <w:r>
+        <w:t xml:space="preserve">Avec des conditions initiales</w:t>
+      </w:r>
+      <w:r>
+        <w:t xml:space="preserve"> </w:t>
+      </w:r>
+      <m:oMath>
+        <m:r>
+          <m:t>s</m:t>
+        </m:r>
+        <m:r>
+          <m:t>0</m:t>
+        </m:r>
+      </m:oMath>
+      <w:r>
+        <w:t xml:space="preserve"> </w:t>
+      </w:r>
+      <w:r>
+        <w:t xml:space="preserve">et</w:t>
+      </w:r>
+      <w:r>
+        <w:t xml:space="preserve"> </w:t>
+      </w:r>
+      <m:oMath>
+        <m:r>
+          <m:t>i</m:t>
+        </m:r>
+        <m:r>
+          <m:t>0</m:t>
+        </m:r>
+      </m:oMath>
+      <w:r>
+        <w:t xml:space="preserve"> </w:t>
+      </w:r>
+      <w:r>
+        <w:t xml:space="preserve">données, on veut trouver quand et de combien réduire le</w:t>
+      </w:r>
+      <w:r>
+        <w:t xml:space="preserve"> </w:t>
+      </w:r>
+      <m:oMath>
+        <m:sSub>
+          <m:e>
+            <m:r>
+              <m:t>R</m:t>
+            </m:r>
+          </m:e>
+          <m:sub>
+            <m:r>
+              <m:t>0</m:t>
+            </m:r>
+          </m:sub>
+        </m:sSub>
+      </m:oMath>
+      <w:r>
+        <w:t xml:space="preserve"> </w:t>
+      </w:r>
+      <w:r>
         <w:t xml:space="preserve">pour éviter de dépasser ce seuil, soit trouver quand imposer un confinement et de quelle nature (très restricif ou peu restrictif)</w:t>
       </w:r>
     </w:p>
@@ -8340,7 +8671,7 @@
         <w:rPr>
           <w:rStyle w:val="FloatTok"/>
         </w:rPr>
-        <w:t xml:space="preserve">0.8</w:t>
+        <w:t xml:space="preserve">0.01</w:t>
       </w:r>
       <w:r>
         <w:rPr>
@@ -8350,15 +8681,246 @@
       </w:r>
       <w:r>
         <w:rPr>
+          <w:rStyle w:val="FloatTok"/>
+        </w:rPr>
+        <w:t xml:space="preserve">0.99</w:t>
+      </w:r>
+      <w:r>
+        <w:rPr>
+          <w:rStyle w:val="NormalTok"/>
+        </w:rPr>
+        <w:t xml:space="preserve">)</w:t>
+      </w:r>
+      <w:r>
+        <w:br/>
+      </w:r>
+      <w:r>
+        <w:rPr>
+          <w:rStyle w:val="KeywordTok"/>
+        </w:rPr>
+        <w:t xml:space="preserve">print</w:t>
+      </w:r>
+      <w:r>
+        <w:rPr>
+          <w:rStyle w:val="NormalTok"/>
+        </w:rPr>
+        <w:t xml:space="preserve">(beta)</w:t>
+      </w:r>
+    </w:p>
+    <w:p>
+      <w:pPr>
+        <w:pStyle w:val="SourceCode"/>
+      </w:pPr>
+      <w:r>
+        <w:rPr>
+          <w:rStyle w:val="VerbatimChar"/>
+        </w:rPr>
+        <w:t xml:space="preserve">## [1] 0.8505226</w:t>
+      </w:r>
+    </w:p>
+    <w:p>
+      <w:pPr>
+        <w:pStyle w:val="SourceCode"/>
+      </w:pPr>
+      <w:r>
+        <w:rPr>
+          <w:rStyle w:val="NormalTok"/>
+        </w:rPr>
+        <w:t xml:space="preserve">gamma &lt;-</w:t>
+      </w:r>
+      <w:r>
+        <w:rPr>
+          <w:rStyle w:val="StringTok"/>
+        </w:rPr>
+        <w:t xml:space="preserve"> </w:t>
+      </w:r>
+      <w:r>
+        <w:rPr>
+          <w:rStyle w:val="KeywordTok"/>
+        </w:rPr>
+        <w:t xml:space="preserve">tirageGamma</w:t>
+      </w:r>
+      <w:r>
+        <w:rPr>
+          <w:rStyle w:val="NormalTok"/>
+        </w:rPr>
+        <w:t xml:space="preserve">(</w:t>
+      </w:r>
+      <w:r>
+        <w:rPr>
+          <w:rStyle w:val="FloatTok"/>
+        </w:rPr>
+        <w:t xml:space="preserve">0.01</w:t>
+      </w:r>
+      <w:r>
+        <w:rPr>
+          <w:rStyle w:val="NormalTok"/>
+        </w:rPr>
+        <w:t xml:space="preserve">,</w:t>
+      </w:r>
+      <w:r>
+        <w:rPr>
+          <w:rStyle w:val="FloatTok"/>
+        </w:rPr>
+        <w:t xml:space="preserve">0.99</w:t>
+      </w:r>
+      <w:r>
+        <w:rPr>
+          <w:rStyle w:val="NormalTok"/>
+        </w:rPr>
+        <w:t xml:space="preserve">)</w:t>
+      </w:r>
+      <w:r>
+        <w:br/>
+      </w:r>
+      <w:r>
+        <w:rPr>
+          <w:rStyle w:val="KeywordTok"/>
+        </w:rPr>
+        <w:t xml:space="preserve">print</w:t>
+      </w:r>
+      <w:r>
+        <w:rPr>
+          <w:rStyle w:val="NormalTok"/>
+        </w:rPr>
+        <w:t xml:space="preserve">(gamma)</w:t>
+      </w:r>
+    </w:p>
+    <w:p>
+      <w:pPr>
+        <w:pStyle w:val="SourceCode"/>
+      </w:pPr>
+      <w:r>
+        <w:rPr>
+          <w:rStyle w:val="VerbatimChar"/>
+        </w:rPr>
+        <w:t xml:space="preserve">## [1] 0.1611024</w:t>
+      </w:r>
+    </w:p>
+    <w:p>
+      <w:pPr>
+        <w:pStyle w:val="SourceCode"/>
+      </w:pPr>
+      <w:r>
+        <w:rPr>
+          <w:rStyle w:val="NormalTok"/>
+        </w:rPr>
+        <w:t xml:space="preserve">R0 &lt;-</w:t>
+      </w:r>
+      <w:r>
+        <w:rPr>
+          <w:rStyle w:val="StringTok"/>
+        </w:rPr>
+        <w:t xml:space="preserve"> </w:t>
+      </w:r>
+      <w:r>
+        <w:rPr>
+          <w:rStyle w:val="NormalTok"/>
+        </w:rPr>
+        <w:t xml:space="preserve">beta</w:t>
+      </w:r>
+      <w:r>
+        <w:rPr>
+          <w:rStyle w:val="OperatorTok"/>
+        </w:rPr>
+        <w:t xml:space="preserve">/</w:t>
+      </w:r>
+      <w:r>
+        <w:rPr>
+          <w:rStyle w:val="NormalTok"/>
+        </w:rPr>
+        <w:t xml:space="preserve">gamma</w:t>
+      </w:r>
+      <w:r>
+        <w:br/>
+      </w:r>
+      <w:r>
+        <w:rPr>
+          <w:rStyle w:val="KeywordTok"/>
+        </w:rPr>
+        <w:t xml:space="preserve">print</w:t>
+      </w:r>
+      <w:r>
+        <w:rPr>
+          <w:rStyle w:val="NormalTok"/>
+        </w:rPr>
+        <w:t xml:space="preserve">(R0)</w:t>
+      </w:r>
+    </w:p>
+    <w:p>
+      <w:pPr>
+        <w:pStyle w:val="SourceCode"/>
+      </w:pPr>
+      <w:r>
+        <w:rPr>
+          <w:rStyle w:val="VerbatimChar"/>
+        </w:rPr>
+        <w:t xml:space="preserve">## [1] 5.279392</w:t>
+      </w:r>
+    </w:p>
+    <w:p>
+      <w:pPr>
+        <w:pStyle w:val="SourceCode"/>
+      </w:pPr>
+      <w:r>
+        <w:rPr>
+          <w:rStyle w:val="NormalTok"/>
+        </w:rPr>
+        <w:t xml:space="preserve">s &lt;-</w:t>
+      </w:r>
+      <w:r>
+        <w:rPr>
+          <w:rStyle w:val="StringTok"/>
+        </w:rPr>
+        <w:t xml:space="preserve"> </w:t>
+      </w:r>
+      <w:r>
+        <w:rPr>
+          <w:rStyle w:val="KeywordTok"/>
+        </w:rPr>
+        <w:t xml:space="preserve">sir</w:t>
+      </w:r>
+      <w:r>
+        <w:rPr>
+          <w:rStyle w:val="NormalTok"/>
+        </w:rPr>
+        <w:t xml:space="preserve">(</w:t>
+      </w:r>
+      <w:r>
+        <w:rPr>
           <w:rStyle w:val="DecValTok"/>
         </w:rPr>
-        <w:t xml:space="preserve">1</w:t>
-      </w:r>
-      <w:r>
-        <w:rPr>
-          <w:rStyle w:val="NormalTok"/>
-        </w:rPr>
-        <w:t xml:space="preserve">)</w:t>
+        <w:t xml:space="preserve">100</w:t>
+      </w:r>
+      <w:r>
+        <w:rPr>
+          <w:rStyle w:val="NormalTok"/>
+        </w:rPr>
+        <w:t xml:space="preserve">,</w:t>
+      </w:r>
+      <w:r>
+        <w:rPr>
+          <w:rStyle w:val="FloatTok"/>
+        </w:rPr>
+        <w:t xml:space="preserve">0.1</w:t>
+      </w:r>
+      <w:r>
+        <w:rPr>
+          <w:rStyle w:val="NormalTok"/>
+        </w:rPr>
+        <w:t xml:space="preserve">,</w:t>
+      </w:r>
+      <w:r>
+        <w:rPr>
+          <w:rStyle w:val="FloatTok"/>
+        </w:rPr>
+        <w:t xml:space="preserve">0.7888999</w:t>
+      </w:r>
+      <w:r>
+        <w:rPr>
+          <w:rStyle w:val="NormalTok"/>
+        </w:rPr>
+        <w:t xml:space="preserve">,beta,gamma)</w:t>
       </w:r>
       <w:r>
         <w:br/>
@@ -8367,13 +8929,25 @@
         <w:rPr>
           <w:rStyle w:val="KeywordTok"/>
         </w:rPr>
-        <w:t xml:space="preserve">print</w:t>
-      </w:r>
-      <w:r>
-        <w:rPr>
-          <w:rStyle w:val="NormalTok"/>
-        </w:rPr>
-        <w:t xml:space="preserve">(beta)</w:t>
+        <w:t xml:space="preserve">summary</w:t>
+      </w:r>
+      <w:r>
+        <w:rPr>
+          <w:rStyle w:val="NormalTok"/>
+        </w:rPr>
+        <w:t xml:space="preserve">(s, </w:t>
+      </w:r>
+      <w:r>
+        <w:rPr>
+          <w:rStyle w:val="DataTypeTok"/>
+        </w:rPr>
+        <w:t xml:space="preserve">simplify=</w:t>
+      </w:r>
+      <w:r>
+        <w:rPr>
+          <w:rStyle w:val="NormalTok"/>
+        </w:rPr>
+        <w:t xml:space="preserve">T)</w:t>
       </w:r>
     </w:p>
     <w:p>
@@ -8384,7 +8958,61 @@
         <w:rPr>
           <w:rStyle w:val="VerbatimChar"/>
         </w:rPr>
-        <w:t xml:space="preserve">## [1] 0.08129828</w:t>
+        <w:t xml:space="preserve">##        j               resS               resI                resR       </w:t>
+      </w:r>
+      <w:r>
+        <w:br/>
+      </w:r>
+      <w:r>
+        <w:rPr>
+          <w:rStyle w:val="VerbatimChar"/>
+        </w:rPr>
+        <w:t xml:space="preserve">##  Min.   :   1.0   Min.   :0.003780   Min.   :0.0000002   Min.   :0.0000  </w:t>
+      </w:r>
+      <w:r>
+        <w:br/>
+      </w:r>
+      <w:r>
+        <w:rPr>
+          <w:rStyle w:val="VerbatimChar"/>
+        </w:rPr>
+        <w:t xml:space="preserve">##  1st Qu.: 250.8   1st Qu.:0.003780   1st Qu.:0.0000100   1st Qu.:0.9672  </w:t>
+      </w:r>
+      <w:r>
+        <w:br/>
+      </w:r>
+      <w:r>
+        <w:rPr>
+          <w:rStyle w:val="VerbatimChar"/>
+        </w:rPr>
+        <w:t xml:space="preserve">##  Median : 500.5   Median :0.003791   Median :0.0005348   Median :0.9957  </w:t>
+      </w:r>
+      <w:r>
+        <w:br/>
+      </w:r>
+      <w:r>
+        <w:rPr>
+          <w:rStyle w:val="VerbatimChar"/>
+        </w:rPr>
+        <w:t xml:space="preserve">##  Mean   : 500.5   Mean   :0.027031   Mean   :0.0618377   Mean   :0.9111  </w:t>
+      </w:r>
+      <w:r>
+        <w:br/>
+      </w:r>
+      <w:r>
+        <w:rPr>
+          <w:rStyle w:val="VerbatimChar"/>
+        </w:rPr>
+        <w:t xml:space="preserve">##  3rd Qu.: 750.2   3rd Qu.:0.004406   3rd Qu.:0.0283749   3rd Qu.:0.9962  </w:t>
+      </w:r>
+      <w:r>
+        <w:br/>
+      </w:r>
+      <w:r>
+        <w:rPr>
+          <w:rStyle w:val="VerbatimChar"/>
+        </w:rPr>
+        <w:t xml:space="preserve">##  Max.   :1000.0   Max.   :0.788900   Max.   :0.5455182   Max.   :0.9962</w:t>
       </w:r>
     </w:p>
     <w:p>
@@ -8393,9 +9021,157 @@
       </w:pPr>
       <w:r>
         <w:rPr>
-          <w:rStyle w:val="NormalTok"/>
-        </w:rPr>
-        <w:t xml:space="preserve">gamma &lt;-</w:t>
+          <w:rStyle w:val="KeywordTok"/>
+        </w:rPr>
+        <w:t xml:space="preserve">head</w:t>
+      </w:r>
+      <w:r>
+        <w:rPr>
+          <w:rStyle w:val="NormalTok"/>
+        </w:rPr>
+        <w:t xml:space="preserve">(s)</w:t>
+      </w:r>
+    </w:p>
+    <w:p>
+      <w:pPr>
+        <w:pStyle w:val="SourceCode"/>
+      </w:pPr>
+      <w:r>
+        <w:rPr>
+          <w:rStyle w:val="VerbatimChar"/>
+        </w:rPr>
+        <w:t xml:space="preserve">##   j      resS      resI        resR</w:t>
+      </w:r>
+      <w:r>
+        <w:br/>
+      </w:r>
+      <w:r>
+        <w:rPr>
+          <w:rStyle w:val="VerbatimChar"/>
+        </w:rPr>
+        <w:t xml:space="preserve">## 1 1 0.7888999 0.2111001 0.000000000</w:t>
+      </w:r>
+      <w:r>
+        <w:br/>
+      </w:r>
+      <w:r>
+        <w:rPr>
+          <w:rStyle w:val="VerbatimChar"/>
+        </w:rPr>
+        <w:t xml:space="preserve">## 2 2 0.7747356 0.2218636 0.003400873</w:t>
+      </w:r>
+      <w:r>
+        <w:br/>
+      </w:r>
+      <w:r>
+        <w:rPr>
+          <w:rStyle w:val="VerbatimChar"/>
+        </w:rPr>
+        <w:t xml:space="preserve">## 3 3 0.7601163 0.2329085 0.006975148</w:t>
+      </w:r>
+      <w:r>
+        <w:br/>
+      </w:r>
+      <w:r>
+        <w:rPr>
+          <w:rStyle w:val="VerbatimChar"/>
+        </w:rPr>
+        <w:t xml:space="preserve">## 4 4 0.7450589 0.2442138 0.010727360</w:t>
+      </w:r>
+      <w:r>
+        <w:br/>
+      </w:r>
+      <w:r>
+        <w:rPr>
+          <w:rStyle w:val="VerbatimChar"/>
+        </w:rPr>
+        <w:t xml:space="preserve">## 5 5 0.7295833 0.2557550 0.014661702</w:t>
+      </w:r>
+      <w:r>
+        <w:br/>
+      </w:r>
+      <w:r>
+        <w:rPr>
+          <w:rStyle w:val="VerbatimChar"/>
+        </w:rPr>
+        <w:t xml:space="preserve">## 6 6 0.7137130 0.2675050 0.018781976</w:t>
+      </w:r>
+    </w:p>
+    <w:p>
+      <w:pPr>
+        <w:pStyle w:val="SourceCode"/>
+      </w:pPr>
+      <w:r>
+        <w:rPr>
+          <w:rStyle w:val="KeywordTok"/>
+        </w:rPr>
+        <w:t xml:space="preserve">theme_set</w:t>
+      </w:r>
+      <w:r>
+        <w:rPr>
+          <w:rStyle w:val="NormalTok"/>
+        </w:rPr>
+        <w:t xml:space="preserve">(</w:t>
+      </w:r>
+      <w:r>
+        <w:rPr>
+          <w:rStyle w:val="KeywordTok"/>
+        </w:rPr>
+        <w:t xml:space="preserve">theme_minimal</w:t>
+      </w:r>
+      <w:r>
+        <w:rPr>
+          <w:rStyle w:val="NormalTok"/>
+        </w:rPr>
+        <w:t xml:space="preserve">())</w:t>
+      </w:r>
+      <w:r>
+        <w:br/>
+      </w:r>
+      <w:r>
+        <w:br/>
+      </w:r>
+      <w:r>
+        <w:rPr>
+          <w:rStyle w:val="KeywordTok"/>
+        </w:rPr>
+        <w:t xml:space="preserve">ggplot</w:t>
+      </w:r>
+      <w:r>
+        <w:rPr>
+          <w:rStyle w:val="NormalTok"/>
+        </w:rPr>
+        <w:t xml:space="preserve">(s, </w:t>
+      </w:r>
+      <w:r>
+        <w:rPr>
+          <w:rStyle w:val="KeywordTok"/>
+        </w:rPr>
+        <w:t xml:space="preserve">aes</w:t>
+      </w:r>
+      <w:r>
+        <w:rPr>
+          <w:rStyle w:val="NormalTok"/>
+        </w:rPr>
+        <w:t xml:space="preserve">(</w:t>
+      </w:r>
+      <w:r>
+        <w:rPr>
+          <w:rStyle w:val="DataTypeTok"/>
+        </w:rPr>
+        <w:t xml:space="preserve">x=</w:t>
+      </w:r>
+      <w:r>
+        <w:rPr>
+          <w:rStyle w:val="NormalTok"/>
+        </w:rPr>
+        <w:t xml:space="preserve">j)) </w:t>
+      </w:r>
+      <w:r>
+        <w:rPr>
+          <w:rStyle w:val="OperatorTok"/>
+        </w:rPr>
+        <w:t xml:space="preserve">+</w:t>
       </w:r>
       <w:r>
         <w:rPr>
@@ -8407,7 +9183,7 @@
         <w:rPr>
           <w:rStyle w:val="KeywordTok"/>
         </w:rPr>
-        <w:t xml:space="preserve">tirageGamma</w:t>
+        <w:t xml:space="preserve">geom_line</w:t>
       </w:r>
       <w:r>
         <w:rPr>
@@ -8417,137 +9193,141 @@
       </w:r>
       <w:r>
         <w:rPr>
-          <w:rStyle w:val="FloatTok"/>
-        </w:rPr>
-        <w:t xml:space="preserve">0.02</w:t>
-      </w:r>
-      <w:r>
-        <w:rPr>
-          <w:rStyle w:val="NormalTok"/>
-        </w:rPr>
-        <w:t xml:space="preserve">,</w:t>
-      </w:r>
-      <w:r>
-        <w:rPr>
-          <w:rStyle w:val="DecValTok"/>
-        </w:rPr>
-        <w:t xml:space="preserve">1</w:t>
-      </w:r>
-      <w:r>
-        <w:rPr>
-          <w:rStyle w:val="NormalTok"/>
-        </w:rPr>
-        <w:t xml:space="preserve">)</w:t>
-      </w:r>
-      <w:r>
-        <w:br/>
-      </w:r>
-      <w:r>
-        <w:rPr>
           <w:rStyle w:val="KeywordTok"/>
         </w:rPr>
-        <w:t xml:space="preserve">print</w:t>
-      </w:r>
-      <w:r>
-        <w:rPr>
-          <w:rStyle w:val="NormalTok"/>
-        </w:rPr>
-        <w:t xml:space="preserve">(gamma)</w:t>
-      </w:r>
-    </w:p>
-    <w:p>
-      <w:pPr>
-        <w:pStyle w:val="SourceCode"/>
-      </w:pPr>
-      <w:r>
-        <w:rPr>
-          <w:rStyle w:val="VerbatimChar"/>
-        </w:rPr>
-        <w:t xml:space="preserve">## [1] 0.7579527</w:t>
-      </w:r>
-    </w:p>
-    <w:p>
-      <w:pPr>
-        <w:pStyle w:val="SourceCode"/>
-      </w:pPr>
-      <w:r>
-        <w:rPr>
-          <w:rStyle w:val="NormalTok"/>
-        </w:rPr>
-        <w:t xml:space="preserve">R0 &lt;-</w:t>
+        <w:t xml:space="preserve">aes</w:t>
+      </w:r>
+      <w:r>
+        <w:rPr>
+          <w:rStyle w:val="NormalTok"/>
+        </w:rPr>
+        <w:t xml:space="preserve">(</w:t>
+      </w:r>
+      <w:r>
+        <w:rPr>
+          <w:rStyle w:val="DataTypeTok"/>
+        </w:rPr>
+        <w:t xml:space="preserve">y =</w:t>
+      </w:r>
+      <w:r>
+        <w:rPr>
+          <w:rStyle w:val="NormalTok"/>
+        </w:rPr>
+        <w:t xml:space="preserve"> resS), </w:t>
+      </w:r>
+      <w:r>
+        <w:rPr>
+          <w:rStyle w:val="DataTypeTok"/>
+        </w:rPr>
+        <w:t xml:space="preserve">color =</w:t>
+      </w:r>
+      <w:r>
+        <w:rPr>
+          <w:rStyle w:val="NormalTok"/>
+        </w:rPr>
+        <w:t xml:space="preserve"> </w:t>
       </w:r>
       <w:r>
         <w:rPr>
           <w:rStyle w:val="StringTok"/>
         </w:rPr>
-        <w:t xml:space="preserve"> </w:t>
-      </w:r>
-      <w:r>
-        <w:rPr>
-          <w:rStyle w:val="NormalTok"/>
-        </w:rPr>
-        <w:t xml:space="preserve">beta</w:t>
+        <w:t xml:space="preserve">"darkgreen"</w:t>
+      </w:r>
+      <w:r>
+        <w:rPr>
+          <w:rStyle w:val="NormalTok"/>
+        </w:rPr>
+        <w:t xml:space="preserve">) </w:t>
       </w:r>
       <w:r>
         <w:rPr>
           <w:rStyle w:val="OperatorTok"/>
         </w:rPr>
-        <w:t xml:space="preserve">/</w:t>
-      </w:r>
-      <w:r>
-        <w:rPr>
-          <w:rStyle w:val="NormalTok"/>
-        </w:rPr>
-        <w:t xml:space="preserve">gamma</w:t>
-      </w:r>
-      <w:r>
-        <w:br/>
+        <w:t xml:space="preserve">+</w:t>
+      </w:r>
+      <w:r>
+        <w:rPr>
+          <w:rStyle w:val="StringTok"/>
+        </w:rPr>
+        <w:t xml:space="preserve"> </w:t>
       </w:r>
       <w:r>
         <w:rPr>
           <w:rStyle w:val="KeywordTok"/>
         </w:rPr>
-        <w:t xml:space="preserve">print</w:t>
-      </w:r>
-      <w:r>
-        <w:rPr>
-          <w:rStyle w:val="NormalTok"/>
-        </w:rPr>
-        <w:t xml:space="preserve">(R0)</w:t>
-      </w:r>
-    </w:p>
-    <w:p>
-      <w:pPr>
-        <w:pStyle w:val="SourceCode"/>
-      </w:pPr>
-      <w:r>
-        <w:rPr>
-          <w:rStyle w:val="VerbatimChar"/>
-        </w:rPr>
-        <w:t xml:space="preserve">## [1] 0.1072604</w:t>
-      </w:r>
-    </w:p>
-    <w:p>
-      <w:pPr>
-        <w:pStyle w:val="SourceCode"/>
-      </w:pPr>
-      <w:r>
-        <w:rPr>
-          <w:rStyle w:val="NormalTok"/>
-        </w:rPr>
-        <w:t xml:space="preserve">s &lt;-</w:t>
+        <w:t xml:space="preserve">geom_line</w:t>
+      </w:r>
+      <w:r>
+        <w:rPr>
+          <w:rStyle w:val="NormalTok"/>
+        </w:rPr>
+        <w:t xml:space="preserve">(</w:t>
+      </w:r>
+      <w:r>
+        <w:rPr>
+          <w:rStyle w:val="KeywordTok"/>
+        </w:rPr>
+        <w:t xml:space="preserve">aes</w:t>
+      </w:r>
+      <w:r>
+        <w:rPr>
+          <w:rStyle w:val="NormalTok"/>
+        </w:rPr>
+        <w:t xml:space="preserve">(</w:t>
+      </w:r>
+      <w:r>
+        <w:rPr>
+          <w:rStyle w:val="DataTypeTok"/>
+        </w:rPr>
+        <w:t xml:space="preserve">y =</w:t>
+      </w:r>
+      <w:r>
+        <w:rPr>
+          <w:rStyle w:val="NormalTok"/>
+        </w:rPr>
+        <w:t xml:space="preserve"> resI),</w:t>
+      </w:r>
+      <w:r>
+        <w:rPr>
+          <w:rStyle w:val="DataTypeTok"/>
+        </w:rPr>
+        <w:t xml:space="preserve">color =</w:t>
+      </w:r>
+      <w:r>
+        <w:rPr>
+          <w:rStyle w:val="NormalTok"/>
+        </w:rPr>
+        <w:t xml:space="preserve"> </w:t>
       </w:r>
       <w:r>
         <w:rPr>
           <w:rStyle w:val="StringTok"/>
         </w:rPr>
+        <w:t xml:space="preserve">"darkred"</w:t>
+      </w:r>
+      <w:r>
+        <w:rPr>
+          <w:rStyle w:val="NormalTok"/>
+        </w:rPr>
+        <w:t xml:space="preserve">) </w:t>
+      </w:r>
+      <w:r>
+        <w:rPr>
+          <w:rStyle w:val="OperatorTok"/>
+        </w:rPr>
+        <w:t xml:space="preserve">+</w:t>
+      </w:r>
+      <w:r>
+        <w:rPr>
+          <w:rStyle w:val="StringTok"/>
+        </w:rPr>
         <w:t xml:space="preserve"> </w:t>
       </w:r>
       <w:r>
         <w:rPr>
           <w:rStyle w:val="KeywordTok"/>
         </w:rPr>
-        <w:t xml:space="preserve">sir</w:t>
+        <w:t xml:space="preserve">geom_line</w:t>
       </w:r>
       <w:r>
         <w:rPr>
@@ -8557,212 +9337,171 @@
       </w:r>
       <w:r>
         <w:rPr>
-          <w:rStyle w:val="DecValTok"/>
-        </w:rPr>
-        <w:t xml:space="preserve">50</w:t>
-      </w:r>
-      <w:r>
-        <w:rPr>
-          <w:rStyle w:val="NormalTok"/>
-        </w:rPr>
-        <w:t xml:space="preserve">,</w:t>
-      </w:r>
-      <w:r>
-        <w:rPr>
-          <w:rStyle w:val="FloatTok"/>
-        </w:rPr>
-        <w:t xml:space="preserve">0.1</w:t>
-      </w:r>
-      <w:r>
-        <w:rPr>
-          <w:rStyle w:val="NormalTok"/>
-        </w:rPr>
-        <w:t xml:space="preserve">,</w:t>
-      </w:r>
-      <w:r>
-        <w:rPr>
-          <w:rStyle w:val="FloatTok"/>
-        </w:rPr>
-        <w:t xml:space="preserve">0.7888999</w:t>
-      </w:r>
-      <w:r>
-        <w:rPr>
-          <w:rStyle w:val="NormalTok"/>
-        </w:rPr>
-        <w:t xml:space="preserve">,beta,gamma)</w:t>
-      </w:r>
-      <w:r>
-        <w:br/>
-      </w:r>
-      <w:r>
-        <w:rPr>
           <w:rStyle w:val="KeywordTok"/>
         </w:rPr>
-        <w:t xml:space="preserve">summary</w:t>
-      </w:r>
-      <w:r>
-        <w:rPr>
-          <w:rStyle w:val="NormalTok"/>
-        </w:rPr>
-        <w:t xml:space="preserve">(s)</w:t>
-      </w:r>
-    </w:p>
-    <w:p>
-      <w:pPr>
-        <w:pStyle w:val="SourceCode"/>
-      </w:pPr>
-      <w:r>
-        <w:rPr>
-          <w:rStyle w:val="VerbatimChar"/>
-        </w:rPr>
-        <w:t xml:space="preserve">##        j              resS             resI                resR       </w:t>
-      </w:r>
-      <w:r>
-        <w:br/>
-      </w:r>
-      <w:r>
-        <w:rPr>
-          <w:rStyle w:val="VerbatimChar"/>
-        </w:rPr>
-        <w:t xml:space="preserve">##  Min.   :  1.0   Min.   :0.7696   Min.   :0.000e+00   Min.   :0.0000  </w:t>
-      </w:r>
-      <w:r>
-        <w:br/>
-      </w:r>
-      <w:r>
-        <w:rPr>
-          <w:rStyle w:val="VerbatimChar"/>
-        </w:rPr>
-        <w:t xml:space="preserve">##  1st Qu.:125.8   1st Qu.:0.7696   1st Qu.:0.000e+00   1st Qu.:0.2303  </w:t>
-      </w:r>
-      <w:r>
-        <w:br/>
-      </w:r>
-      <w:r>
-        <w:rPr>
-          <w:rStyle w:val="VerbatimChar"/>
-        </w:rPr>
-        <w:t xml:space="preserve">##  Median :250.5   Median :0.7696   Median :0.000e+00   Median :0.2304  </w:t>
-      </w:r>
-      <w:r>
-        <w:br/>
-      </w:r>
-      <w:r>
-        <w:rPr>
-          <w:rStyle w:val="VerbatimChar"/>
-        </w:rPr>
-        <w:t xml:space="preserve">##  Mean   :250.5   Mean   :0.7702   Mean   :6.079e-03   Mean   :0.2237  </w:t>
-      </w:r>
-      <w:r>
-        <w:br/>
-      </w:r>
-      <w:r>
-        <w:rPr>
-          <w:rStyle w:val="VerbatimChar"/>
-        </w:rPr>
-        <w:t xml:space="preserve">##  3rd Qu.:375.2   3rd Qu.:0.7696   3rd Qu.:2.636e-05   3rd Qu.:0.2304  </w:t>
-      </w:r>
-      <w:r>
-        <w:br/>
-      </w:r>
-      <w:r>
-        <w:rPr>
-          <w:rStyle w:val="VerbatimChar"/>
-        </w:rPr>
-        <w:t xml:space="preserve">##  Max.   :500.0   Max.   :0.7889   Max.   :2.111e-01   Max.   :0.2304</w:t>
-      </w:r>
-    </w:p>
-    <w:p>
-      <w:pPr>
-        <w:pStyle w:val="SourceCode"/>
-      </w:pPr>
+        <w:t xml:space="preserve">aes</w:t>
+      </w:r>
+      <w:r>
+        <w:rPr>
+          <w:rStyle w:val="NormalTok"/>
+        </w:rPr>
+        <w:t xml:space="preserve">(</w:t>
+      </w:r>
+      <w:r>
+        <w:rPr>
+          <w:rStyle w:val="DataTypeTok"/>
+        </w:rPr>
+        <w:t xml:space="preserve">y =</w:t>
+      </w:r>
+      <w:r>
+        <w:rPr>
+          <w:rStyle w:val="NormalTok"/>
+        </w:rPr>
+        <w:t xml:space="preserve"> resR), </w:t>
+      </w:r>
+      <w:r>
+        <w:rPr>
+          <w:rStyle w:val="DataTypeTok"/>
+        </w:rPr>
+        <w:t xml:space="preserve">color=</w:t>
+      </w:r>
+      <w:r>
+        <w:rPr>
+          <w:rStyle w:val="StringTok"/>
+        </w:rPr>
+        <w:t xml:space="preserve">"steelblue"</w:t>
+      </w:r>
+      <w:r>
+        <w:rPr>
+          <w:rStyle w:val="NormalTok"/>
+        </w:rPr>
+        <w:t xml:space="preserve">) </w:t>
+      </w:r>
+      <w:r>
+        <w:rPr>
+          <w:rStyle w:val="OperatorTok"/>
+        </w:rPr>
+        <w:t xml:space="preserve">+</w:t>
+      </w:r>
+      <w:r>
+        <w:rPr>
+          <w:rStyle w:val="StringTok"/>
+        </w:rPr>
+        <w:t xml:space="preserve"> </w:t>
+      </w:r>
       <w:r>
         <w:rPr>
           <w:rStyle w:val="KeywordTok"/>
         </w:rPr>
-        <w:t xml:space="preserve">head</w:t>
-      </w:r>
-      <w:r>
-        <w:rPr>
-          <w:rStyle w:val="NormalTok"/>
-        </w:rPr>
-        <w:t xml:space="preserve">(s)</w:t>
-      </w:r>
-    </w:p>
-    <w:p>
-      <w:pPr>
-        <w:pStyle w:val="SourceCode"/>
-      </w:pPr>
-      <w:r>
-        <w:rPr>
-          <w:rStyle w:val="VerbatimChar"/>
-        </w:rPr>
-        <w:t xml:space="preserve">##   j      resS      resI       resR</w:t>
-      </w:r>
-      <w:r>
-        <w:br/>
-      </w:r>
-      <w:r>
-        <w:rPr>
-          <w:rStyle w:val="VerbatimChar"/>
-        </w:rPr>
-        <w:t xml:space="preserve">## 1 1 0.7888999 0.2111001 0.00000000</w:t>
-      </w:r>
-      <w:r>
-        <w:br/>
-      </w:r>
-      <w:r>
-        <w:rPr>
-          <w:rStyle w:val="VerbatimChar"/>
-        </w:rPr>
-        <w:t xml:space="preserve">## 2 2 0.7875460 0.1964536 0.01600039</w:t>
-      </w:r>
-      <w:r>
-        <w:br/>
-      </w:r>
-      <w:r>
-        <w:rPr>
-          <w:rStyle w:val="VerbatimChar"/>
-        </w:rPr>
-        <w:t xml:space="preserve">## 3 3 0.7862882 0.1828212 0.03089064</w:t>
-      </w:r>
-      <w:r>
-        <w:br/>
-      </w:r>
-      <w:r>
-        <w:rPr>
-          <w:rStyle w:val="VerbatimChar"/>
-        </w:rPr>
-        <w:t xml:space="preserve">## 4 4 0.7851195 0.1701329 0.04474763</w:t>
-      </w:r>
-      <w:r>
-        <w:br/>
-      </w:r>
-      <w:r>
-        <w:rPr>
-          <w:rStyle w:val="VerbatimChar"/>
-        </w:rPr>
-        <w:t xml:space="preserve">## 5 5 0.7840336 0.1583235 0.05764289</w:t>
-      </w:r>
-      <w:r>
-        <w:br/>
-      </w:r>
-      <w:r>
-        <w:rPr>
-          <w:rStyle w:val="VerbatimChar"/>
-        </w:rPr>
-        <w:t xml:space="preserve">## 6 6 0.7830244 0.1473325 0.06964307</w:t>
-      </w:r>
-    </w:p>
-    <w:p>
-      <w:pPr>
-        <w:pStyle w:val="SourceCode"/>
-      </w:pPr>
+        <w:t xml:space="preserve">labs</w:t>
+      </w:r>
+      <w:r>
+        <w:rPr>
+          <w:rStyle w:val="NormalTok"/>
+        </w:rPr>
+        <w:t xml:space="preserve">(</w:t>
+      </w:r>
+      <w:r>
+        <w:rPr>
+          <w:rStyle w:val="DataTypeTok"/>
+        </w:rPr>
+        <w:t xml:space="preserve">title =</w:t>
+      </w:r>
+      <w:r>
+        <w:rPr>
+          <w:rStyle w:val="NormalTok"/>
+        </w:rPr>
+        <w:t xml:space="preserve"> </w:t>
+      </w:r>
+      <w:r>
+        <w:rPr>
+          <w:rStyle w:val="StringTok"/>
+        </w:rPr>
+        <w:t xml:space="preserve">"Modèle SIR"</w:t>
+      </w:r>
+      <w:r>
+        <w:rPr>
+          <w:rStyle w:val="NormalTok"/>
+        </w:rPr>
+        <w:t xml:space="preserve">, </w:t>
+      </w:r>
+      <w:r>
+        <w:rPr>
+          <w:rStyle w:val="DataTypeTok"/>
+        </w:rPr>
+        <w:t xml:space="preserve">x =</w:t>
+      </w:r>
+      <w:r>
+        <w:rPr>
+          <w:rStyle w:val="NormalTok"/>
+        </w:rPr>
+        <w:t xml:space="preserve"> </w:t>
+      </w:r>
+      <w:r>
+        <w:rPr>
+          <w:rStyle w:val="StringTok"/>
+        </w:rPr>
+        <w:t xml:space="preserve">"Temps"</w:t>
+      </w:r>
+      <w:r>
+        <w:rPr>
+          <w:rStyle w:val="NormalTok"/>
+        </w:rPr>
+        <w:t xml:space="preserve">, </w:t>
+      </w:r>
+      <w:r>
+        <w:rPr>
+          <w:rStyle w:val="DataTypeTok"/>
+        </w:rPr>
+        <w:t xml:space="preserve">y=</w:t>
+      </w:r>
+      <w:r>
+        <w:rPr>
+          <w:rStyle w:val="StringTok"/>
+        </w:rPr>
+        <w:t xml:space="preserve">"Population"</w:t>
+      </w:r>
+      <w:r>
+        <w:rPr>
+          <w:rStyle w:val="NormalTok"/>
+        </w:rPr>
+        <w:t xml:space="preserve">, </w:t>
+      </w:r>
+      <w:r>
+        <w:rPr>
+          <w:rStyle w:val="DataTypeTok"/>
+        </w:rPr>
+        <w:t xml:space="preserve">color=</w:t>
+      </w:r>
+      <w:r>
+        <w:rPr>
+          <w:rStyle w:val="StringTok"/>
+        </w:rPr>
+        <w:t xml:space="preserve">"L"</w:t>
+      </w:r>
+      <w:r>
+        <w:rPr>
+          <w:rStyle w:val="NormalTok"/>
+        </w:rPr>
+        <w:t xml:space="preserve">) </w:t>
+      </w:r>
+      <w:r>
+        <w:rPr>
+          <w:rStyle w:val="OperatorTok"/>
+        </w:rPr>
+        <w:t xml:space="preserve">+</w:t>
+      </w:r>
+      <w:r>
+        <w:rPr>
+          <w:rStyle w:val="StringTok"/>
+        </w:rPr>
+        <w:t xml:space="preserve"> </w:t>
+      </w:r>
       <w:r>
         <w:rPr>
           <w:rStyle w:val="KeywordTok"/>
         </w:rPr>
-        <w:t xml:space="preserve">theme_set</w:t>
+        <w:t xml:space="preserve">labs</w:t>
       </w:r>
       <w:r>
         <w:rPr>
@@ -8772,417 +9511,21 @@
       </w:r>
       <w:r>
         <w:rPr>
-          <w:rStyle w:val="KeywordTok"/>
-        </w:rPr>
-        <w:t xml:space="preserve">theme_minimal</w:t>
-      </w:r>
-      <w:r>
-        <w:rPr>
-          <w:rStyle w:val="NormalTok"/>
-        </w:rPr>
-        <w:t xml:space="preserve">())</w:t>
-      </w:r>
-      <w:r>
-        <w:br/>
-      </w:r>
-      <w:r>
-        <w:br/>
-      </w:r>
-      <w:r>
-        <w:rPr>
-          <w:rStyle w:val="KeywordTok"/>
-        </w:rPr>
-        <w:t xml:space="preserve">ggplot</w:t>
-      </w:r>
-      <w:r>
-        <w:rPr>
-          <w:rStyle w:val="NormalTok"/>
-        </w:rPr>
-        <w:t xml:space="preserve">(s, </w:t>
-      </w:r>
-      <w:r>
-        <w:rPr>
-          <w:rStyle w:val="KeywordTok"/>
-        </w:rPr>
-        <w:t xml:space="preserve">aes</w:t>
-      </w:r>
-      <w:r>
-        <w:rPr>
-          <w:rStyle w:val="NormalTok"/>
-        </w:rPr>
-        <w:t xml:space="preserve">(</w:t>
-      </w:r>
-      <w:r>
-        <w:rPr>
           <w:rStyle w:val="DataTypeTok"/>
         </w:rPr>
-        <w:t xml:space="preserve">x=</w:t>
-      </w:r>
-      <w:r>
-        <w:rPr>
-          <w:rStyle w:val="NormalTok"/>
-        </w:rPr>
-        <w:t xml:space="preserve">j)) </w:t>
-      </w:r>
-      <w:r>
-        <w:rPr>
-          <w:rStyle w:val="OperatorTok"/>
-        </w:rPr>
-        <w:t xml:space="preserve">+</w:t>
+        <w:t xml:space="preserve">caption =</w:t>
+      </w:r>
+      <w:r>
+        <w:rPr>
+          <w:rStyle w:val="NormalTok"/>
+        </w:rPr>
+        <w:t xml:space="preserve"> </w:t>
       </w:r>
       <w:r>
         <w:rPr>
           <w:rStyle w:val="StringTok"/>
         </w:rPr>
-        <w:t xml:space="preserve"> </w:t>
-      </w:r>
-      <w:r>
-        <w:rPr>
-          <w:rStyle w:val="KeywordTok"/>
-        </w:rPr>
-        <w:t xml:space="preserve">geom_line</w:t>
-      </w:r>
-      <w:r>
-        <w:rPr>
-          <w:rStyle w:val="NormalTok"/>
-        </w:rPr>
-        <w:t xml:space="preserve">(</w:t>
-      </w:r>
-      <w:r>
-        <w:rPr>
-          <w:rStyle w:val="KeywordTok"/>
-        </w:rPr>
-        <w:t xml:space="preserve">aes</w:t>
-      </w:r>
-      <w:r>
-        <w:rPr>
-          <w:rStyle w:val="NormalTok"/>
-        </w:rPr>
-        <w:t xml:space="preserve">(</w:t>
-      </w:r>
-      <w:r>
-        <w:rPr>
-          <w:rStyle w:val="DataTypeTok"/>
-        </w:rPr>
-        <w:t xml:space="preserve">y =</w:t>
-      </w:r>
-      <w:r>
-        <w:rPr>
-          <w:rStyle w:val="NormalTok"/>
-        </w:rPr>
-        <w:t xml:space="preserve"> resS), </w:t>
-      </w:r>
-      <w:r>
-        <w:rPr>
-          <w:rStyle w:val="DataTypeTok"/>
-        </w:rPr>
-        <w:t xml:space="preserve">color =</w:t>
-      </w:r>
-      <w:r>
-        <w:rPr>
-          <w:rStyle w:val="NormalTok"/>
-        </w:rPr>
-        <w:t xml:space="preserve"> </w:t>
-      </w:r>
-      <w:r>
-        <w:rPr>
-          <w:rStyle w:val="StringTok"/>
-        </w:rPr>
-        <w:t xml:space="preserve">"darkgreen"</w:t>
-      </w:r>
-      <w:r>
-        <w:rPr>
-          <w:rStyle w:val="NormalTok"/>
-        </w:rPr>
-        <w:t xml:space="preserve">) </w:t>
-      </w:r>
-      <w:r>
-        <w:rPr>
-          <w:rStyle w:val="OperatorTok"/>
-        </w:rPr>
-        <w:t xml:space="preserve">+</w:t>
-      </w:r>
-      <w:r>
-        <w:rPr>
-          <w:rStyle w:val="StringTok"/>
-        </w:rPr>
-        <w:t xml:space="preserve"> </w:t>
-      </w:r>
-      <w:r>
-        <w:rPr>
-          <w:rStyle w:val="KeywordTok"/>
-        </w:rPr>
-        <w:t xml:space="preserve">geom_line</w:t>
-      </w:r>
-      <w:r>
-        <w:rPr>
-          <w:rStyle w:val="NormalTok"/>
-        </w:rPr>
-        <w:t xml:space="preserve">(</w:t>
-      </w:r>
-      <w:r>
-        <w:rPr>
-          <w:rStyle w:val="KeywordTok"/>
-        </w:rPr>
-        <w:t xml:space="preserve">aes</w:t>
-      </w:r>
-      <w:r>
-        <w:rPr>
-          <w:rStyle w:val="NormalTok"/>
-        </w:rPr>
-        <w:t xml:space="preserve">(</w:t>
-      </w:r>
-      <w:r>
-        <w:rPr>
-          <w:rStyle w:val="DataTypeTok"/>
-        </w:rPr>
-        <w:t xml:space="preserve">y =</w:t>
-      </w:r>
-      <w:r>
-        <w:rPr>
-          <w:rStyle w:val="NormalTok"/>
-        </w:rPr>
-        <w:t xml:space="preserve"> resI),</w:t>
-      </w:r>
-      <w:r>
-        <w:rPr>
-          <w:rStyle w:val="DataTypeTok"/>
-        </w:rPr>
-        <w:t xml:space="preserve">color =</w:t>
-      </w:r>
-      <w:r>
-        <w:rPr>
-          <w:rStyle w:val="NormalTok"/>
-        </w:rPr>
-        <w:t xml:space="preserve"> </w:t>
-      </w:r>
-      <w:r>
-        <w:rPr>
-          <w:rStyle w:val="StringTok"/>
-        </w:rPr>
-        <w:t xml:space="preserve">"darkred"</w:t>
-      </w:r>
-      <w:r>
-        <w:rPr>
-          <w:rStyle w:val="NormalTok"/>
-        </w:rPr>
-        <w:t xml:space="preserve">) </w:t>
-      </w:r>
-      <w:r>
-        <w:rPr>
-          <w:rStyle w:val="OperatorTok"/>
-        </w:rPr>
-        <w:t xml:space="preserve">+</w:t>
-      </w:r>
-      <w:r>
-        <w:rPr>
-          <w:rStyle w:val="StringTok"/>
-        </w:rPr>
-        <w:t xml:space="preserve"> </w:t>
-      </w:r>
-      <w:r>
-        <w:rPr>
-          <w:rStyle w:val="KeywordTok"/>
-        </w:rPr>
-        <w:t xml:space="preserve">geom_line</w:t>
-      </w:r>
-      <w:r>
-        <w:rPr>
-          <w:rStyle w:val="NormalTok"/>
-        </w:rPr>
-        <w:t xml:space="preserve">(</w:t>
-      </w:r>
-      <w:r>
-        <w:rPr>
-          <w:rStyle w:val="KeywordTok"/>
-        </w:rPr>
-        <w:t xml:space="preserve">aes</w:t>
-      </w:r>
-      <w:r>
-        <w:rPr>
-          <w:rStyle w:val="NormalTok"/>
-        </w:rPr>
-        <w:t xml:space="preserve">(</w:t>
-      </w:r>
-      <w:r>
-        <w:rPr>
-          <w:rStyle w:val="DataTypeTok"/>
-        </w:rPr>
-        <w:t xml:space="preserve">y =</w:t>
-      </w:r>
-      <w:r>
-        <w:rPr>
-          <w:rStyle w:val="NormalTok"/>
-        </w:rPr>
-        <w:t xml:space="preserve"> resR), </w:t>
-      </w:r>
-      <w:r>
-        <w:rPr>
-          <w:rStyle w:val="DataTypeTok"/>
-        </w:rPr>
-        <w:t xml:space="preserve">color=</w:t>
-      </w:r>
-      <w:r>
-        <w:rPr>
-          <w:rStyle w:val="StringTok"/>
-        </w:rPr>
-        <w:t xml:space="preserve">"steelblue"</w:t>
-      </w:r>
-      <w:r>
-        <w:rPr>
-          <w:rStyle w:val="NormalTok"/>
-        </w:rPr>
-        <w:t xml:space="preserve">) </w:t>
-      </w:r>
-      <w:r>
-        <w:rPr>
-          <w:rStyle w:val="OperatorTok"/>
-        </w:rPr>
-        <w:t xml:space="preserve">+</w:t>
-      </w:r>
-      <w:r>
-        <w:rPr>
-          <w:rStyle w:val="StringTok"/>
-        </w:rPr>
-        <w:t xml:space="preserve"> </w:t>
-      </w:r>
-      <w:r>
-        <w:rPr>
-          <w:rStyle w:val="KeywordTok"/>
-        </w:rPr>
-        <w:t xml:space="preserve">labs</w:t>
-      </w:r>
-      <w:r>
-        <w:rPr>
-          <w:rStyle w:val="NormalTok"/>
-        </w:rPr>
-        <w:t xml:space="preserve">(</w:t>
-      </w:r>
-      <w:r>
-        <w:rPr>
-          <w:rStyle w:val="DataTypeTok"/>
-        </w:rPr>
-        <w:t xml:space="preserve">title =</w:t>
-      </w:r>
-      <w:r>
-        <w:rPr>
-          <w:rStyle w:val="NormalTok"/>
-        </w:rPr>
-        <w:t xml:space="preserve"> </w:t>
-      </w:r>
-      <w:r>
-        <w:rPr>
-          <w:rStyle w:val="StringTok"/>
-        </w:rPr>
-        <w:t xml:space="preserve">"Modèle SIR"</w:t>
-      </w:r>
-      <w:r>
-        <w:rPr>
-          <w:rStyle w:val="NormalTok"/>
-        </w:rPr>
-        <w:t xml:space="preserve">, </w:t>
-      </w:r>
-      <w:r>
-        <w:rPr>
-          <w:rStyle w:val="DataTypeTok"/>
-        </w:rPr>
-        <w:t xml:space="preserve">x =</w:t>
-      </w:r>
-      <w:r>
-        <w:rPr>
-          <w:rStyle w:val="NormalTok"/>
-        </w:rPr>
-        <w:t xml:space="preserve"> </w:t>
-      </w:r>
-      <w:r>
-        <w:rPr>
-          <w:rStyle w:val="StringTok"/>
-        </w:rPr>
-        <w:t xml:space="preserve">"Temps"</w:t>
-      </w:r>
-      <w:r>
-        <w:rPr>
-          <w:rStyle w:val="NormalTok"/>
-        </w:rPr>
-        <w:t xml:space="preserve">, </w:t>
-      </w:r>
-      <w:r>
-        <w:rPr>
-          <w:rStyle w:val="DataTypeTok"/>
-        </w:rPr>
-        <w:t xml:space="preserve">y=</w:t>
-      </w:r>
-      <w:r>
-        <w:rPr>
-          <w:rStyle w:val="StringTok"/>
-        </w:rPr>
-        <w:t xml:space="preserve">"Population"</w:t>
-      </w:r>
-      <w:r>
-        <w:rPr>
-          <w:rStyle w:val="NormalTok"/>
-        </w:rPr>
-        <w:t xml:space="preserve">, </w:t>
-      </w:r>
-      <w:r>
-        <w:rPr>
-          <w:rStyle w:val="DataTypeTok"/>
-        </w:rPr>
-        <w:t xml:space="preserve">color=</w:t>
-      </w:r>
-      <w:r>
-        <w:rPr>
-          <w:rStyle w:val="StringTok"/>
-        </w:rPr>
-        <w:t xml:space="preserve">"L"</w:t>
-      </w:r>
-      <w:r>
-        <w:rPr>
-          <w:rStyle w:val="NormalTok"/>
-        </w:rPr>
-        <w:t xml:space="preserve">) </w:t>
-      </w:r>
-      <w:r>
-        <w:rPr>
-          <w:rStyle w:val="OperatorTok"/>
-        </w:rPr>
-        <w:t xml:space="preserve">+</w:t>
-      </w:r>
-      <w:r>
-        <w:rPr>
-          <w:rStyle w:val="StringTok"/>
-        </w:rPr>
-        <w:t xml:space="preserve"> </w:t>
-      </w:r>
-      <w:r>
-        <w:rPr>
-          <w:rStyle w:val="KeywordTok"/>
-        </w:rPr>
-        <w:t xml:space="preserve">labs</w:t>
-      </w:r>
-      <w:r>
-        <w:rPr>
-          <w:rStyle w:val="NormalTok"/>
-        </w:rPr>
-        <w:t xml:space="preserve">(</w:t>
-      </w:r>
-      <w:r>
-        <w:rPr>
-          <w:rStyle w:val="DataTypeTok"/>
-        </w:rPr>
-        <w:t xml:space="preserve">caption =</w:t>
-      </w:r>
-      <w:r>
-        <w:rPr>
-          <w:rStyle w:val="NormalTok"/>
-        </w:rPr>
-        <w:t xml:space="preserve"> </w:t>
-      </w:r>
-      <w:r>
-        <w:rPr>
-          <w:rStyle w:val="StringTok"/>
-        </w:rPr>
-        <w:t xml:space="preserve">"Représentation graphique des populaions saines(en vert), infectées(en rouge) et guéries(en bleu)."</w:t>
+        <w:t xml:space="preserve">"Représentation graphique des populaions saines(en vert), infectées(en rouge) et retirées(en bleu)."</w:t>
       </w:r>
       <w:r>
         <w:rPr>
@@ -9319,7 +9662,7 @@
               <a:graphicData uri="http://schemas.openxmlformats.org/drawingml/2006/picture">
                 <pic:pic>
                   <pic:nvPicPr>
-                    <pic:cNvPr descr="Modele-SIR---RMD_files/figure-docx/unnamed-chunk-10-1.png" id="0" name="Picture"/>
+                    <pic:cNvPr descr="Modele-SIR---RMD_files/figure-docx/unnamed-chunk-11-1.png" id="0" name="Picture"/>
                     <pic:cNvPicPr>
                       <a:picLocks noChangeArrowheads="1" noChangeAspect="1"/>
                     </pic:cNvPicPr>
@@ -9358,9 +9701,56 @@
       </w:pPr>
       <w:r>
         <w:rPr>
-          <w:rStyle w:val="NormalTok"/>
-        </w:rPr>
-        <w:t xml:space="preserve">p &lt;-</w:t>
+          <w:rStyle w:val="KeywordTok"/>
+        </w:rPr>
+        <w:t xml:space="preserve">picI</w:t>
+      </w:r>
+      <w:r>
+        <w:rPr>
+          <w:rStyle w:val="NormalTok"/>
+        </w:rPr>
+        <w:t xml:space="preserve">(beta,gamma,s)</w:t>
+      </w:r>
+    </w:p>
+    <w:p>
+      <w:pPr>
+        <w:pStyle w:val="SourceCode"/>
+      </w:pPr>
+      <w:r>
+        <w:rPr>
+          <w:rStyle w:val="VerbatimChar"/>
+        </w:rPr>
+        <w:t xml:space="preserve">##        PicI datePicI    R0pic</w:t>
+      </w:r>
+      <w:r>
+        <w:br/>
+      </w:r>
+      <w:r>
+        <w:rPr>
+          <w:rStyle w:val="VerbatimChar"/>
+        </w:rPr>
+        <w:t xml:space="preserve">## 1 0.5455182       41 5.279392</w:t>
+      </w:r>
+    </w:p>
+    <w:p>
+      <w:pPr>
+        <w:pStyle w:val="Heading2"/>
+      </w:pPr>
+      <w:bookmarkStart w:id="43" w:name="replicate"/>
+      <w:r>
+        <w:t xml:space="preserve">2. Replicate()</w:t>
+      </w:r>
+      <w:bookmarkEnd w:id="43"/>
+    </w:p>
+    <w:p>
+      <w:pPr>
+        <w:pStyle w:val="SourceCode"/>
+      </w:pPr>
+      <w:r>
+        <w:rPr>
+          <w:rStyle w:val="NormalTok"/>
+        </w:rPr>
+        <w:t xml:space="preserve">list_res &lt;-</w:t>
       </w:r>
       <w:r>
         <w:rPr>
@@ -9372,28 +9762,136 @@
         <w:rPr>
           <w:rStyle w:val="KeywordTok"/>
         </w:rPr>
-        <w:t xml:space="preserve">picI</w:t>
-      </w:r>
-      <w:r>
-        <w:rPr>
-          <w:rStyle w:val="NormalTok"/>
-        </w:rPr>
-        <w:t xml:space="preserve">(beta,gamma,s)</w:t>
-      </w:r>
-      <w:r>
-        <w:br/>
+        <w:t xml:space="preserve">data.frame</w:t>
+      </w:r>
+      <w:r>
+        <w:rPr>
+          <w:rStyle w:val="NormalTok"/>
+        </w:rPr>
+        <w:t xml:space="preserve">(</w:t>
       </w:r>
       <w:r>
         <w:rPr>
           <w:rStyle w:val="KeywordTok"/>
         </w:rPr>
+        <w:t xml:space="preserve">replicate</w:t>
+      </w:r>
+      <w:r>
+        <w:rPr>
+          <w:rStyle w:val="NormalTok"/>
+        </w:rPr>
+        <w:t xml:space="preserve">(</w:t>
+      </w:r>
+      <w:r>
+        <w:rPr>
+          <w:rStyle w:val="DecValTok"/>
+        </w:rPr>
+        <w:t xml:space="preserve">50</w:t>
+      </w:r>
+      <w:r>
+        <w:rPr>
+          <w:rStyle w:val="NormalTok"/>
+        </w:rPr>
+        <w:t xml:space="preserve">,</w:t>
+      </w:r>
+      <w:r>
+        <w:rPr>
+          <w:rStyle w:val="KeywordTok"/>
+        </w:rPr>
+        <w:t xml:space="preserve">picI2</w:t>
+      </w:r>
+      <w:r>
+        <w:rPr>
+          <w:rStyle w:val="NormalTok"/>
+        </w:rPr>
+        <w:t xml:space="preserve">(</w:t>
+      </w:r>
+      <w:r>
+        <w:rPr>
+          <w:rStyle w:val="DecValTok"/>
+        </w:rPr>
+        <w:t xml:space="preserve">10</w:t>
+      </w:r>
+      <w:r>
+        <w:rPr>
+          <w:rStyle w:val="NormalTok"/>
+        </w:rPr>
+        <w:t xml:space="preserve">,</w:t>
+      </w:r>
+      <w:r>
+        <w:rPr>
+          <w:rStyle w:val="FloatTok"/>
+        </w:rPr>
+        <w:t xml:space="preserve">0.01</w:t>
+      </w:r>
+      <w:r>
+        <w:rPr>
+          <w:rStyle w:val="NormalTok"/>
+        </w:rPr>
+        <w:t xml:space="preserve">,</w:t>
+      </w:r>
+      <w:r>
+        <w:rPr>
+          <w:rStyle w:val="FloatTok"/>
+        </w:rPr>
+        <w:t xml:space="preserve">0.7888999</w:t>
+      </w:r>
+      <w:r>
+        <w:rPr>
+          <w:rStyle w:val="NormalTok"/>
+        </w:rPr>
+        <w:t xml:space="preserve">,</w:t>
+      </w:r>
+      <w:r>
+        <w:rPr>
+          <w:rStyle w:val="FloatTok"/>
+        </w:rPr>
+        <w:t xml:space="preserve">0.01</w:t>
+      </w:r>
+      <w:r>
+        <w:rPr>
+          <w:rStyle w:val="NormalTok"/>
+        </w:rPr>
+        <w:t xml:space="preserve">,</w:t>
+      </w:r>
+      <w:r>
+        <w:rPr>
+          <w:rStyle w:val="FloatTok"/>
+        </w:rPr>
+        <w:t xml:space="preserve">0.99</w:t>
+      </w:r>
+      <w:r>
+        <w:rPr>
+          <w:rStyle w:val="NormalTok"/>
+        </w:rPr>
+        <w:t xml:space="preserve">), </w:t>
+      </w:r>
+      <w:r>
+        <w:rPr>
+          <w:rStyle w:val="DataTypeTok"/>
+        </w:rPr>
+        <w:t xml:space="preserve">simplify=</w:t>
+      </w:r>
+      <w:r>
+        <w:rPr>
+          <w:rStyle w:val="NormalTok"/>
+        </w:rPr>
+        <w:t xml:space="preserve">T))</w:t>
+      </w:r>
+      <w:r>
+        <w:br/>
+      </w:r>
+      <w:r>
+        <w:rPr>
+          <w:rStyle w:val="KeywordTok"/>
+        </w:rPr>
         <w:t xml:space="preserve">print</w:t>
       </w:r>
       <w:r>
         <w:rPr>
           <w:rStyle w:val="NormalTok"/>
         </w:rPr>
-        <w:t xml:space="preserve">(p)</w:t>
+        <w:t xml:space="preserve">(list_res)</w:t>
       </w:r>
     </w:p>
     <w:p>
@@ -9404,27 +9902,287 @@
         <w:rPr>
           <w:rStyle w:val="VerbatimChar"/>
         </w:rPr>
-        <w:t xml:space="preserve">##        PicI datePicI     R0pic</w:t>
-      </w:r>
-      <w:r>
-        <w:br/>
-      </w:r>
-      <w:r>
-        <w:rPr>
-          <w:rStyle w:val="VerbatimChar"/>
-        </w:rPr>
-        <w:t xml:space="preserve">## 1 0.2111001        1 0.1072604</w:t>
-      </w:r>
-    </w:p>
-    <w:p>
-      <w:pPr>
-        <w:pStyle w:val="Heading2"/>
-      </w:pPr>
-      <w:bookmarkStart w:id="43" w:name="replicate"/>
-      <w:r>
-        <w:t xml:space="preserve">Replicate()</w:t>
-      </w:r>
-      <w:bookmarkEnd w:id="43"/>
+        <w:t xml:space="preserve">##                 X1        X2        X3        X4       X5        X6        X7</w:t>
+      </w:r>
+      <w:r>
+        <w:br/>
+      </w:r>
+      <w:r>
+        <w:rPr>
+          <w:rStyle w:val="VerbatimChar"/>
+        </w:rPr>
+        <w:t xml:space="preserve">## PicI     0.2715939 0.5519546 0.2308034 0.3204599  0.77006 0.2689237 0.2111001</w:t>
+      </w:r>
+      <w:r>
+        <w:br/>
+      </w:r>
+      <w:r>
+        <w:rPr>
+          <w:rStyle w:val="VerbatimChar"/>
+        </w:rPr>
+        <w:t xml:space="preserve">## datePicI       656       586       183       263      583       253         1</w:t>
+      </w:r>
+      <w:r>
+        <w:br/>
+      </w:r>
+      <w:r>
+        <w:rPr>
+          <w:rStyle w:val="VerbatimChar"/>
+        </w:rPr>
+        <w:t xml:space="preserve">## R0pic     1.995879  5.505324  1.613701  2.425058 15.09804   1.97138 0.5826928</w:t>
+      </w:r>
+      <w:r>
+        <w:br/>
+      </w:r>
+      <w:r>
+        <w:rPr>
+          <w:rStyle w:val="VerbatimChar"/>
+        </w:rPr>
+        <w:t xml:space="preserve">##                 X8        X9       X10       X11       X12       X13       X14</w:t>
+      </w:r>
+      <w:r>
+        <w:br/>
+      </w:r>
+      <w:r>
+        <w:rPr>
+          <w:rStyle w:val="VerbatimChar"/>
+        </w:rPr>
+        <w:t xml:space="preserve">## PicI     0.2111001 0.2111001 0.2111001 0.2111001 0.4052794 0.2111001 0.2111001</w:t>
+      </w:r>
+      <w:r>
+        <w:br/>
+      </w:r>
+      <w:r>
+        <w:rPr>
+          <w:rStyle w:val="VerbatimChar"/>
+        </w:rPr>
+        <w:t xml:space="preserve">## datePicI         1         1         1         1       917         1         1</w:t>
+      </w:r>
+      <w:r>
+        <w:br/>
+      </w:r>
+      <w:r>
+        <w:rPr>
+          <w:rStyle w:val="VerbatimChar"/>
+        </w:rPr>
+        <w:t xml:space="preserve">## R0pic    0.2783275 0.4258153 0.9450405 0.1119651  3.278394 0.5828375 0.4555015</w:t>
+      </w:r>
+      <w:r>
+        <w:br/>
+      </w:r>
+      <w:r>
+        <w:rPr>
+          <w:rStyle w:val="VerbatimChar"/>
+        </w:rPr>
+        <w:t xml:space="preserve">##                X15       X16       X17        X18       X19        X20</w:t>
+      </w:r>
+      <w:r>
+        <w:br/>
+      </w:r>
+      <w:r>
+        <w:rPr>
+          <w:rStyle w:val="VerbatimChar"/>
+        </w:rPr>
+        <w:t xml:space="preserve">## PicI     0.2111001 0.2111001 0.5099296  0.2111001 0.2111001  0.2111001</w:t>
+      </w:r>
+      <w:r>
+        <w:br/>
+      </w:r>
+      <w:r>
+        <w:rPr>
+          <w:rStyle w:val="VerbatimChar"/>
+        </w:rPr>
+        <w:t xml:space="preserve">## datePicI         1         1       380          1         1          1</w:t>
+      </w:r>
+      <w:r>
+        <w:br/>
+      </w:r>
+      <w:r>
+        <w:rPr>
+          <w:rStyle w:val="VerbatimChar"/>
+        </w:rPr>
+        <w:t xml:space="preserve">## R0pic    0.8471875 0.4197167  4.716954 0.06199566 0.3596948 0.06040078</w:t>
+      </w:r>
+      <w:r>
+        <w:br/>
+      </w:r>
+      <w:r>
+        <w:rPr>
+          <w:rStyle w:val="VerbatimChar"/>
+        </w:rPr>
+        <w:t xml:space="preserve">##                X21       X22       X23       X24       X25       X26       X27</w:t>
+      </w:r>
+      <w:r>
+        <w:br/>
+      </w:r>
+      <w:r>
+        <w:rPr>
+          <w:rStyle w:val="VerbatimChar"/>
+        </w:rPr>
+        <w:t xml:space="preserve">## PicI     0.2111001 0.2116863 0.2111001 0.2900128 0.2255805 0.3912663 0.2111001</w:t>
+      </w:r>
+      <w:r>
+        <w:br/>
+      </w:r>
+      <w:r>
+        <w:rPr>
+          <w:rStyle w:val="VerbatimChar"/>
+        </w:rPr>
+        <w:t xml:space="preserve">## datePicI         1        21         1       215       167       325         1</w:t>
+      </w:r>
+      <w:r>
+        <w:br/>
+      </w:r>
+      <w:r>
+        <w:rPr>
+          <w:rStyle w:val="VerbatimChar"/>
+        </w:rPr>
+        <w:t xml:space="preserve">## R0pic    0.3934802   1.31679 0.2252816  2.154946  1.555087  3.120614  0.431884</w:t>
+      </w:r>
+      <w:r>
+        <w:br/>
+      </w:r>
+      <w:r>
+        <w:rPr>
+          <w:rStyle w:val="VerbatimChar"/>
+        </w:rPr>
+        <w:t xml:space="preserve">##               X28       X29       X30       X31       X32       X33       X34</w:t>
+      </w:r>
+      <w:r>
+        <w:br/>
+      </w:r>
+      <w:r>
+        <w:rPr>
+          <w:rStyle w:val="VerbatimChar"/>
+        </w:rPr>
+        <w:t xml:space="preserve">## PicI     0.575942 0.2111001 0.2111001 0.6223285 0.2111001 0.2111001 0.2756418</w:t>
+      </w:r>
+      <w:r>
+        <w:br/>
+      </w:r>
+      <w:r>
+        <w:rPr>
+          <w:rStyle w:val="VerbatimChar"/>
+        </w:rPr>
+        <w:t xml:space="preserve">## datePicI      433         1         1       444         1         1       359</w:t>
+      </w:r>
+      <w:r>
+        <w:br/>
+      </w:r>
+      <w:r>
+        <w:rPr>
+          <w:rStyle w:val="VerbatimChar"/>
+        </w:rPr>
+        <w:t xml:space="preserve">## R0pic    6.028269 0.5769253  1.017821  7.258574  1.058549 0.9472931  2.030694</w:t>
+      </w:r>
+      <w:r>
+        <w:br/>
+      </w:r>
+      <w:r>
+        <w:rPr>
+          <w:rStyle w:val="VerbatimChar"/>
+        </w:rPr>
+        <w:t xml:space="preserve">##                X35       X36       X37       X38       X39       X40       X41</w:t>
+      </w:r>
+      <w:r>
+        <w:br/>
+      </w:r>
+      <w:r>
+        <w:rPr>
+          <w:rStyle w:val="VerbatimChar"/>
+        </w:rPr>
+        <w:t xml:space="preserve">## PicI     0.2111001 0.5292718 0.2111001 0.2111001 0.2111001 0.2111001 0.2111001</w:t>
+      </w:r>
+      <w:r>
+        <w:br/>
+      </w:r>
+      <w:r>
+        <w:rPr>
+          <w:rStyle w:val="VerbatimChar"/>
+        </w:rPr>
+        <w:t xml:space="preserve">## datePicI         1       351         1         1         1         1         1</w:t>
+      </w:r>
+      <w:r>
+        <w:br/>
+      </w:r>
+      <w:r>
+        <w:rPr>
+          <w:rStyle w:val="VerbatimChar"/>
+        </w:rPr>
+        <w:t xml:space="preserve">## R0pic    0.9005151  5.058027 0.7634915 0.8010047 0.6074224  1.079509 0.9609743</w:t>
+      </w:r>
+      <w:r>
+        <w:br/>
+      </w:r>
+      <w:r>
+        <w:rPr>
+          <w:rStyle w:val="VerbatimChar"/>
+        </w:rPr>
+        <w:t xml:space="preserve">##                X42       X43       X44      X45       X46       X47       X48</w:t>
+      </w:r>
+      <w:r>
+        <w:br/>
+      </w:r>
+      <w:r>
+        <w:rPr>
+          <w:rStyle w:val="VerbatimChar"/>
+        </w:rPr>
+        <w:t xml:space="preserve">## PicI     0.2111001 0.2111001 0.2565502 0.269002 0.2111001 0.2111001 0.7108928</w:t>
+      </w:r>
+      <w:r>
+        <w:br/>
+      </w:r>
+      <w:r>
+        <w:rPr>
+          <w:rStyle w:val="VerbatimChar"/>
+        </w:rPr>
+        <w:t xml:space="preserve">## datePicI         1         1       646      270         1         1       572</w:t>
+      </w:r>
+      <w:r>
+        <w:br/>
+      </w:r>
+      <w:r>
+        <w:rPr>
+          <w:rStyle w:val="VerbatimChar"/>
+        </w:rPr>
+        <w:t xml:space="preserve">## R0pic    0.4001582 0.6713976  1.862565 1.972177 0.2748833  1.067672  10.87949</w:t>
+      </w:r>
+      <w:r>
+        <w:br/>
+      </w:r>
+      <w:r>
+        <w:rPr>
+          <w:rStyle w:val="VerbatimChar"/>
+        </w:rPr>
+        <w:t xml:space="preserve">##                X49       X50</w:t>
+      </w:r>
+      <w:r>
+        <w:br/>
+      </w:r>
+      <w:r>
+        <w:rPr>
+          <w:rStyle w:val="VerbatimChar"/>
+        </w:rPr>
+        <w:t xml:space="preserve">## PicI     0.2111001 0.2539969</w:t>
+      </w:r>
+      <w:r>
+        <w:br/>
+      </w:r>
+      <w:r>
+        <w:rPr>
+          <w:rStyle w:val="VerbatimChar"/>
+        </w:rPr>
+        <w:t xml:space="preserve">## datePicI         1       668</w:t>
+      </w:r>
+      <w:r>
+        <w:br/>
+      </w:r>
+      <w:r>
+        <w:rPr>
+          <w:rStyle w:val="VerbatimChar"/>
+        </w:rPr>
+        <w:t xml:space="preserve">## R0pic    0.5019448  1.839504</w:t>
+      </w:r>
     </w:p>
     <w:p>
       <w:pPr>
@@ -9434,7 +10192,7 @@
         <w:rPr>
           <w:rStyle w:val="NormalTok"/>
         </w:rPr>
-        <w:t xml:space="preserve">list_res &lt;-</w:t>
+        <w:t xml:space="preserve">concat &lt;-</w:t>
       </w:r>
       <w:r>
         <w:rPr>
@@ -9446,160 +10204,167 @@
         <w:rPr>
           <w:rStyle w:val="KeywordTok"/>
         </w:rPr>
-        <w:t xml:space="preserve">data.frame</w:t>
-      </w:r>
-      <w:r>
-        <w:rPr>
-          <w:rStyle w:val="NormalTok"/>
-        </w:rPr>
-        <w:t xml:space="preserve">(</w:t>
+        <w:t xml:space="preserve">do.call</w:t>
+      </w:r>
+      <w:r>
+        <w:rPr>
+          <w:rStyle w:val="NormalTok"/>
+        </w:rPr>
+        <w:t xml:space="preserve">(rbind.data.frame,list_res)</w:t>
+      </w:r>
+      <w:r>
+        <w:br/>
       </w:r>
       <w:r>
         <w:rPr>
           <w:rStyle w:val="KeywordTok"/>
         </w:rPr>
-        <w:t xml:space="preserve">replicate</w:t>
-      </w:r>
-      <w:r>
-        <w:rPr>
-          <w:rStyle w:val="NormalTok"/>
-        </w:rPr>
-        <w:t xml:space="preserve">(</w:t>
+        <w:t xml:space="preserve">head</w:t>
+      </w:r>
+      <w:r>
+        <w:rPr>
+          <w:rStyle w:val="NormalTok"/>
+        </w:rPr>
+        <w:t xml:space="preserve">(concat)</w:t>
+      </w:r>
+    </w:p>
+    <w:p>
+      <w:pPr>
+        <w:pStyle w:val="SourceCode"/>
+      </w:pPr>
+      <w:r>
+        <w:rPr>
+          <w:rStyle w:val="VerbatimChar"/>
+        </w:rPr>
+        <w:t xml:space="preserve">##         PicI datePicI     R0pic</w:t>
+      </w:r>
+      <w:r>
+        <w:br/>
+      </w:r>
+      <w:r>
+        <w:rPr>
+          <w:rStyle w:val="VerbatimChar"/>
+        </w:rPr>
+        <w:t xml:space="preserve">## X1 0.2715939      656  1.995879</w:t>
+      </w:r>
+      <w:r>
+        <w:br/>
+      </w:r>
+      <w:r>
+        <w:rPr>
+          <w:rStyle w:val="VerbatimChar"/>
+        </w:rPr>
+        <w:t xml:space="preserve">## X2 0.5519546      586  5.505324</w:t>
+      </w:r>
+      <w:r>
+        <w:br/>
+      </w:r>
+      <w:r>
+        <w:rPr>
+          <w:rStyle w:val="VerbatimChar"/>
+        </w:rPr>
+        <w:t xml:space="preserve">## X3 0.2308034      183  1.613701</w:t>
+      </w:r>
+      <w:r>
+        <w:br/>
+      </w:r>
+      <w:r>
+        <w:rPr>
+          <w:rStyle w:val="VerbatimChar"/>
+        </w:rPr>
+        <w:t xml:space="preserve">## X4 0.3204599      263  2.425058</w:t>
+      </w:r>
+      <w:r>
+        <w:br/>
+      </w:r>
+      <w:r>
+        <w:rPr>
+          <w:rStyle w:val="VerbatimChar"/>
+        </w:rPr>
+        <w:t xml:space="preserve">## X5 0.7700600      583 15.098035</w:t>
+      </w:r>
+      <w:r>
+        <w:br/>
+      </w:r>
+      <w:r>
+        <w:rPr>
+          <w:rStyle w:val="VerbatimChar"/>
+        </w:rPr>
+        <w:t xml:space="preserve">## X6 0.2689237      253  1.971380</w:t>
+      </w:r>
+    </w:p>
+    <w:p>
+      <w:pPr>
+        <w:pStyle w:val="SourceCode"/>
+      </w:pPr>
+      <w:r>
+        <w:rPr>
+          <w:rStyle w:val="NormalTok"/>
+        </w:rPr>
+        <w:t xml:space="preserve">orderConcat &lt;-</w:t>
+      </w:r>
+      <w:r>
+        <w:rPr>
+          <w:rStyle w:val="StringTok"/>
+        </w:rPr>
+        <w:t xml:space="preserve"> </w:t>
+      </w:r>
+      <w:r>
+        <w:rPr>
+          <w:rStyle w:val="NormalTok"/>
+        </w:rPr>
+        <w:t xml:space="preserve">concat[</w:t>
+      </w:r>
+      <w:r>
+        <w:rPr>
+          <w:rStyle w:val="KeywordTok"/>
+        </w:rPr>
+        <w:t xml:space="preserve">order</w:t>
+      </w:r>
+      <w:r>
+        <w:rPr>
+          <w:rStyle w:val="NormalTok"/>
+        </w:rPr>
+        <w:t xml:space="preserve">(concat[,</w:t>
       </w:r>
       <w:r>
         <w:rPr>
           <w:rStyle w:val="DecValTok"/>
         </w:rPr>
-        <w:t xml:space="preserve">50</w:t>
-      </w:r>
-      <w:r>
-        <w:rPr>
-          <w:rStyle w:val="NormalTok"/>
-        </w:rPr>
-        <w:t xml:space="preserve">,</w:t>
+        <w:t xml:space="preserve">3</w:t>
+      </w:r>
+      <w:r>
+        <w:rPr>
+          <w:rStyle w:val="NormalTok"/>
+        </w:rPr>
+        <w:t xml:space="preserve">],</w:t>
+      </w:r>
+      <w:r>
+        <w:rPr>
+          <w:rStyle w:val="DataTypeTok"/>
+        </w:rPr>
+        <w:t xml:space="preserve">decreasing=</w:t>
+      </w:r>
+      <w:r>
+        <w:rPr>
+          <w:rStyle w:val="NormalTok"/>
+        </w:rPr>
+        <w:t xml:space="preserve">F),]</w:t>
+      </w:r>
+      <w:r>
+        <w:br/>
       </w:r>
       <w:r>
         <w:rPr>
           <w:rStyle w:val="KeywordTok"/>
         </w:rPr>
-        <w:t xml:space="preserve">picI2</w:t>
-      </w:r>
-      <w:r>
-        <w:rPr>
-          <w:rStyle w:val="NormalTok"/>
-        </w:rPr>
-        <w:t xml:space="preserve">(</w:t>
-      </w:r>
-      <w:r>
-        <w:rPr>
-          <w:rStyle w:val="DecValTok"/>
-        </w:rPr>
-        <w:t xml:space="preserve">10</w:t>
-      </w:r>
-      <w:r>
-        <w:rPr>
-          <w:rStyle w:val="NormalTok"/>
-        </w:rPr>
-        <w:t xml:space="preserve">,</w:t>
-      </w:r>
-      <w:r>
-        <w:rPr>
-          <w:rStyle w:val="FloatTok"/>
-        </w:rPr>
-        <w:t xml:space="preserve">0.01</w:t>
-      </w:r>
-      <w:r>
-        <w:rPr>
-          <w:rStyle w:val="NormalTok"/>
-        </w:rPr>
-        <w:t xml:space="preserve">,</w:t>
-      </w:r>
-      <w:r>
-        <w:rPr>
-          <w:rStyle w:val="FloatTok"/>
-        </w:rPr>
-        <w:t xml:space="preserve">0.7888999</w:t>
-      </w:r>
-      <w:r>
-        <w:rPr>
-          <w:rStyle w:val="NormalTok"/>
-        </w:rPr>
-        <w:t xml:space="preserve">,</w:t>
-      </w:r>
-      <w:r>
-        <w:rPr>
-          <w:rStyle w:val="FloatTok"/>
-        </w:rPr>
-        <w:t xml:space="preserve">0.6</w:t>
-      </w:r>
-      <w:r>
-        <w:rPr>
-          <w:rStyle w:val="NormalTok"/>
-        </w:rPr>
-        <w:t xml:space="preserve">,</w:t>
-      </w:r>
-      <w:r>
-        <w:rPr>
-          <w:rStyle w:val="FloatTok"/>
-        </w:rPr>
-        <w:t xml:space="preserve">0.02</w:t>
-      </w:r>
-      <w:r>
-        <w:rPr>
-          <w:rStyle w:val="NormalTok"/>
-        </w:rPr>
-        <w:t xml:space="preserve">,</w:t>
-      </w:r>
-      <w:r>
-        <w:rPr>
-          <w:rStyle w:val="DecValTok"/>
-        </w:rPr>
-        <w:t xml:space="preserve">1</w:t>
-      </w:r>
-      <w:r>
-        <w:rPr>
-          <w:rStyle w:val="NormalTok"/>
-        </w:rPr>
-        <w:t xml:space="preserve">,</w:t>
-      </w:r>
-      <w:r>
-        <w:rPr>
-          <w:rStyle w:val="DecValTok"/>
-        </w:rPr>
-        <w:t xml:space="preserve">1</w:t>
-      </w:r>
-      <w:r>
-        <w:rPr>
-          <w:rStyle w:val="NormalTok"/>
-        </w:rPr>
-        <w:t xml:space="preserve">), </w:t>
-      </w:r>
-      <w:r>
-        <w:rPr>
-          <w:rStyle w:val="DataTypeTok"/>
-        </w:rPr>
-        <w:t xml:space="preserve">simplify=</w:t>
-      </w:r>
-      <w:r>
-        <w:rPr>
-          <w:rStyle w:val="NormalTok"/>
-        </w:rPr>
-        <w:t xml:space="preserve">T))</w:t>
-      </w:r>
-      <w:r>
-        <w:br/>
-      </w:r>
-      <w:r>
-        <w:rPr>
-          <w:rStyle w:val="KeywordTok"/>
-        </w:rPr>
         <w:t xml:space="preserve">print</w:t>
       </w:r>
       <w:r>
         <w:rPr>
           <w:rStyle w:val="NormalTok"/>
         </w:rPr>
-        <w:t xml:space="preserve">(list_res)</w:t>
+        <w:t xml:space="preserve">(orderConcat)</w:t>
       </w:r>
     </w:p>
     <w:p>
@@ -9610,340 +10375,6 @@
         <w:rPr>
           <w:rStyle w:val="VerbatimChar"/>
         </w:rPr>
-        <w:t xml:space="preserve">##                 X1       X2        X3         X4        X5        X6       X7</w:t>
-      </w:r>
-      <w:r>
-        <w:br/>
-      </w:r>
-      <w:r>
-        <w:rPr>
-          <w:rStyle w:val="VerbatimChar"/>
-        </w:rPr>
-        <w:t xml:space="preserve">## PicI     0.2111001 0.417067 0.2111001  0.2111001 0.4760439 0.3877665 0.738528</w:t>
-      </w:r>
-      <w:r>
-        <w:br/>
-      </w:r>
-      <w:r>
-        <w:rPr>
-          <w:rStyle w:val="VerbatimChar"/>
-        </w:rPr>
-        <w:t xml:space="preserve">## datePicI         1     1000         1          1       171       213      209</w:t>
-      </w:r>
-      <w:r>
-        <w:br/>
-      </w:r>
-      <w:r>
-        <w:rPr>
-          <w:rStyle w:val="VerbatimChar"/>
-        </w:rPr>
-        <w:t xml:space="preserve">## R0pic    0.2508455 4.248454 0.1670284 0.08888293  4.175282  3.080745 12.53489</w:t>
-      </w:r>
-      <w:r>
-        <w:br/>
-      </w:r>
-      <w:r>
-        <w:rPr>
-          <w:rStyle w:val="VerbatimChar"/>
-        </w:rPr>
-        <w:t xml:space="preserve">##                 X8        X9       X10      X11      X12       X13       X14</w:t>
-      </w:r>
-      <w:r>
-        <w:br/>
-      </w:r>
-      <w:r>
-        <w:rPr>
-          <w:rStyle w:val="VerbatimChar"/>
-        </w:rPr>
-        <w:t xml:space="preserve">## PicI     0.2111001 0.3798572 0.2850345 0.212403 0.942027 0.2600566 0.6823258</w:t>
-      </w:r>
-      <w:r>
-        <w:br/>
-      </w:r>
-      <w:r>
-        <w:rPr>
-          <w:rStyle w:val="VerbatimChar"/>
-        </w:rPr>
-        <w:t xml:space="preserve">## datePicI         1       213        87       18      507       103       256</w:t>
-      </w:r>
-      <w:r>
-        <w:br/>
-      </w:r>
-      <w:r>
-        <w:rPr>
-          <w:rStyle w:val="VerbatimChar"/>
-        </w:rPr>
-        <w:t xml:space="preserve">## R0pic    0.8467383  2.997446  2.107778 1.341749 90.53759  1.890841  9.441882</w:t>
-      </w:r>
-      <w:r>
-        <w:br/>
-      </w:r>
-      <w:r>
-        <w:rPr>
-          <w:rStyle w:val="VerbatimChar"/>
-        </w:rPr>
-        <w:t xml:space="preserve">##                X15       X16       X17       X18       X19       X20       X21</w:t>
-      </w:r>
-      <w:r>
-        <w:br/>
-      </w:r>
-      <w:r>
-        <w:rPr>
-          <w:rStyle w:val="VerbatimChar"/>
-        </w:rPr>
-        <w:t xml:space="preserve">## PicI     0.4057421 0.2111001 0.2111001 0.2111001 0.4401418 0.2111001 0.2132908</w:t>
-      </w:r>
-      <w:r>
-        <w:br/>
-      </w:r>
-      <w:r>
-        <w:rPr>
-          <w:rStyle w:val="VerbatimChar"/>
-        </w:rPr>
-        <w:t xml:space="preserve">## datePicI       236         1         1         1       260         1        38</w:t>
-      </w:r>
-      <w:r>
-        <w:br/>
-      </w:r>
-      <w:r>
-        <w:rPr>
-          <w:rStyle w:val="VerbatimChar"/>
-        </w:rPr>
-        <w:t xml:space="preserve">## R0pic     3.278517 0.1154699  0.188928 0.2595451  3.691171 0.7464862  1.366895</w:t>
-      </w:r>
-      <w:r>
-        <w:br/>
-      </w:r>
-      <w:r>
-        <w:rPr>
-          <w:rStyle w:val="VerbatimChar"/>
-        </w:rPr>
-        <w:t xml:space="preserve">##                X22       X23       X24       X25       X26       X27       X28</w:t>
-      </w:r>
-      <w:r>
-        <w:br/>
-      </w:r>
-      <w:r>
-        <w:rPr>
-          <w:rStyle w:val="VerbatimChar"/>
-        </w:rPr>
-        <w:t xml:space="preserve">## PicI     0.7472568 0.4139762 0.5963182 0.2111001 0.2846783 0.2443707 0.2946872</w:t>
-      </w:r>
-      <w:r>
-        <w:br/>
-      </w:r>
-      <w:r>
-        <w:rPr>
-          <w:rStyle w:val="VerbatimChar"/>
-        </w:rPr>
-        <w:t xml:space="preserve">## datePicI       474       441       311         1       434        68       139</w:t>
-      </w:r>
-      <w:r>
-        <w:br/>
-      </w:r>
-      <w:r>
-        <w:rPr>
-          <w:rStyle w:val="VerbatimChar"/>
-        </w:rPr>
-        <w:t xml:space="preserve">## R0pic     13.20295   3.37611  6.524408 0.1947151  2.109755  1.746572  2.194188</w:t>
-      </w:r>
-      <w:r>
-        <w:br/>
-      </w:r>
-      <w:r>
-        <w:rPr>
-          <w:rStyle w:val="VerbatimChar"/>
-        </w:rPr>
-        <w:t xml:space="preserve">##                 X29       X30       X31       X32       X33       X34       X35</w:t>
-      </w:r>
-      <w:r>
-        <w:br/>
-      </w:r>
-      <w:r>
-        <w:rPr>
-          <w:rStyle w:val="VerbatimChar"/>
-        </w:rPr>
-        <w:t xml:space="preserve">## PicI      0.2111001 0.2976539 0.3378355 0.7947439 0.2111001 0.4467656 0.2111001</w:t>
-      </w:r>
-      <w:r>
-        <w:br/>
-      </w:r>
-      <w:r>
-        <w:rPr>
-          <w:rStyle w:val="VerbatimChar"/>
-        </w:rPr>
-        <w:t xml:space="preserve">## datePicI          1       187       113       412         1       500         1</w:t>
-      </w:r>
-      <w:r>
-        <w:br/>
-      </w:r>
-      <w:r>
-        <w:rPr>
-          <w:rStyle w:val="VerbatimChar"/>
-        </w:rPr>
-        <w:t xml:space="preserve">## R0pic    0.06312381  2.221296  2.579924  17.66026  1.207328  3.780463  1.109864</w:t>
-      </w:r>
-      <w:r>
-        <w:br/>
-      </w:r>
-      <w:r>
-        <w:rPr>
-          <w:rStyle w:val="VerbatimChar"/>
-        </w:rPr>
-        <w:t xml:space="preserve">##                X36       X37       X38       X39       X40       X41       X42</w:t>
-      </w:r>
-      <w:r>
-        <w:br/>
-      </w:r>
-      <w:r>
-        <w:rPr>
-          <w:rStyle w:val="VerbatimChar"/>
-        </w:rPr>
-        <w:t xml:space="preserve">## PicI     0.2111001 0.3023677 0.7019645 0.7147886 0.7439657 0.2464455 0.2111001</w:t>
-      </w:r>
-      <w:r>
-        <w:br/>
-      </w:r>
-      <w:r>
-        <w:rPr>
-          <w:rStyle w:val="VerbatimChar"/>
-        </w:rPr>
-        <w:t xml:space="preserve">## datePicI         1       104       260       223       433        75         1</w:t>
-      </w:r>
-      <w:r>
-        <w:br/>
-      </w:r>
-      <w:r>
-        <w:rPr>
-          <w:rStyle w:val="VerbatimChar"/>
-        </w:rPr>
-        <w:t xml:space="preserve">## R0pic    0.8806877  2.259793  10.37925  11.06118  12.95824  1.766411 0.5346417</w:t>
-      </w:r>
-      <w:r>
-        <w:br/>
-      </w:r>
-      <w:r>
-        <w:rPr>
-          <w:rStyle w:val="VerbatimChar"/>
-        </w:rPr>
-        <w:t xml:space="preserve">##                X43       X44       X45       X46       X47       X48       X49</w:t>
-      </w:r>
-      <w:r>
-        <w:br/>
-      </w:r>
-      <w:r>
-        <w:rPr>
-          <w:rStyle w:val="VerbatimChar"/>
-        </w:rPr>
-        <w:t xml:space="preserve">## PicI     0.4323659 0.2899837 0.2522685 0.2111001 0.2518501 0.3270865 0.3809523</w:t>
-      </w:r>
-      <w:r>
-        <w:br/>
-      </w:r>
-      <w:r>
-        <w:rPr>
-          <w:rStyle w:val="VerbatimChar"/>
-        </w:rPr>
-        <w:t xml:space="preserve">## datePicI       215       123       168         1       428       144       264</w:t>
-      </w:r>
-      <w:r>
-        <w:br/>
-      </w:r>
-      <w:r>
-        <w:rPr>
-          <w:rStyle w:val="VerbatimChar"/>
-        </w:rPr>
-        <w:t xml:space="preserve">## R0pic     3.592055  2.152652  1.822276  1.047997  1.819668  2.482619  3.010102</w:t>
-      </w:r>
-      <w:r>
-        <w:br/>
-      </w:r>
-      <w:r>
-        <w:rPr>
-          <w:rStyle w:val="VerbatimChar"/>
-        </w:rPr>
-        <w:t xml:space="preserve">##                X50</w:t>
-      </w:r>
-      <w:r>
-        <w:br/>
-      </w:r>
-      <w:r>
-        <w:rPr>
-          <w:rStyle w:val="VerbatimChar"/>
-        </w:rPr>
-        <w:t xml:space="preserve">## PicI     0.2111001</w:t>
-      </w:r>
-      <w:r>
-        <w:br/>
-      </w:r>
-      <w:r>
-        <w:rPr>
-          <w:rStyle w:val="VerbatimChar"/>
-        </w:rPr>
-        <w:t xml:space="preserve">## datePicI         1</w:t>
-      </w:r>
-      <w:r>
-        <w:br/>
-      </w:r>
-      <w:r>
-        <w:rPr>
-          <w:rStyle w:val="VerbatimChar"/>
-        </w:rPr>
-        <w:t xml:space="preserve">## R0pic    0.6177668</w:t>
-      </w:r>
-    </w:p>
-    <w:p>
-      <w:pPr>
-        <w:pStyle w:val="SourceCode"/>
-      </w:pPr>
-      <w:r>
-        <w:rPr>
-          <w:rStyle w:val="NormalTok"/>
-        </w:rPr>
-        <w:t xml:space="preserve">concat &lt;-</w:t>
-      </w:r>
-      <w:r>
-        <w:rPr>
-          <w:rStyle w:val="StringTok"/>
-        </w:rPr>
-        <w:t xml:space="preserve"> </w:t>
-      </w:r>
-      <w:r>
-        <w:rPr>
-          <w:rStyle w:val="KeywordTok"/>
-        </w:rPr>
-        <w:t xml:space="preserve">do.call</w:t>
-      </w:r>
-      <w:r>
-        <w:rPr>
-          <w:rStyle w:val="NormalTok"/>
-        </w:rPr>
-        <w:t xml:space="preserve">(rbind.data.frame,list_res)</w:t>
-      </w:r>
-      <w:r>
-        <w:br/>
-      </w:r>
-      <w:r>
-        <w:rPr>
-          <w:rStyle w:val="KeywordTok"/>
-        </w:rPr>
-        <w:t xml:space="preserve">print</w:t>
-      </w:r>
-      <w:r>
-        <w:rPr>
-          <w:rStyle w:val="NormalTok"/>
-        </w:rPr>
-        <w:t xml:space="preserve">(concat)</w:t>
-      </w:r>
-    </w:p>
-    <w:p>
-      <w:pPr>
-        <w:pStyle w:val="SourceCode"/>
-      </w:pPr>
-      <w:r>
-        <w:rPr>
-          <w:rStyle w:val="VerbatimChar"/>
-        </w:rPr>
         <w:t xml:space="preserve">##          PicI datePicI       R0pic</w:t>
       </w:r>
       <w:r>
@@ -9953,983 +10384,448 @@
         <w:rPr>
           <w:rStyle w:val="VerbatimChar"/>
         </w:rPr>
-        <w:t xml:space="preserve">## X1  0.2111001        1  0.25084549</w:t>
-      </w:r>
-      <w:r>
-        <w:br/>
-      </w:r>
-      <w:r>
-        <w:rPr>
-          <w:rStyle w:val="VerbatimChar"/>
-        </w:rPr>
-        <w:t xml:space="preserve">## X2  0.4170670     1000  4.24845370</w:t>
-      </w:r>
-      <w:r>
-        <w:br/>
-      </w:r>
-      <w:r>
-        <w:rPr>
-          <w:rStyle w:val="VerbatimChar"/>
-        </w:rPr>
-        <w:t xml:space="preserve">## X3  0.2111001        1  0.16702838</w:t>
-      </w:r>
-      <w:r>
-        <w:br/>
-      </w:r>
-      <w:r>
-        <w:rPr>
-          <w:rStyle w:val="VerbatimChar"/>
-        </w:rPr>
-        <w:t xml:space="preserve">## X4  0.2111001        1  0.08888293</w:t>
-      </w:r>
-      <w:r>
-        <w:br/>
-      </w:r>
-      <w:r>
-        <w:rPr>
-          <w:rStyle w:val="VerbatimChar"/>
-        </w:rPr>
-        <w:t xml:space="preserve">## X5  0.4760439      171  4.17528224</w:t>
-      </w:r>
-      <w:r>
-        <w:br/>
-      </w:r>
-      <w:r>
-        <w:rPr>
-          <w:rStyle w:val="VerbatimChar"/>
-        </w:rPr>
-        <w:t xml:space="preserve">## X6  0.3877665      213  3.08074524</w:t>
-      </w:r>
-      <w:r>
-        <w:br/>
-      </w:r>
-      <w:r>
-        <w:rPr>
-          <w:rStyle w:val="VerbatimChar"/>
-        </w:rPr>
-        <w:t xml:space="preserve">## X7  0.7385280      209 12.53489283</w:t>
-      </w:r>
-      <w:r>
-        <w:br/>
-      </w:r>
-      <w:r>
-        <w:rPr>
-          <w:rStyle w:val="VerbatimChar"/>
-        </w:rPr>
-        <w:t xml:space="preserve">## X8  0.2111001        1  0.84673833</w:t>
-      </w:r>
-      <w:r>
-        <w:br/>
-      </w:r>
-      <w:r>
-        <w:rPr>
-          <w:rStyle w:val="VerbatimChar"/>
-        </w:rPr>
-        <w:t xml:space="preserve">## X9  0.3798572      213  2.99744555</w:t>
-      </w:r>
-      <w:r>
-        <w:br/>
-      </w:r>
-      <w:r>
-        <w:rPr>
-          <w:rStyle w:val="VerbatimChar"/>
-        </w:rPr>
-        <w:t xml:space="preserve">## X10 0.2850345       87  2.10777794</w:t>
-      </w:r>
-      <w:r>
-        <w:br/>
-      </w:r>
-      <w:r>
-        <w:rPr>
-          <w:rStyle w:val="VerbatimChar"/>
-        </w:rPr>
-        <w:t xml:space="preserve">## X11 0.2124030       18  1.34174852</w:t>
-      </w:r>
-      <w:r>
-        <w:br/>
-      </w:r>
-      <w:r>
-        <w:rPr>
-          <w:rStyle w:val="VerbatimChar"/>
-        </w:rPr>
-        <w:t xml:space="preserve">## X12 0.9420270      507 90.53759362</w:t>
-      </w:r>
-      <w:r>
-        <w:br/>
-      </w:r>
-      <w:r>
-        <w:rPr>
-          <w:rStyle w:val="VerbatimChar"/>
-        </w:rPr>
-        <w:t xml:space="preserve">## X13 0.2600566      103  1.89084088</w:t>
-      </w:r>
-      <w:r>
-        <w:br/>
-      </w:r>
-      <w:r>
-        <w:rPr>
-          <w:rStyle w:val="VerbatimChar"/>
-        </w:rPr>
-        <w:t xml:space="preserve">## X14 0.6823258      256  9.44188191</w:t>
-      </w:r>
-      <w:r>
-        <w:br/>
-      </w:r>
-      <w:r>
-        <w:rPr>
-          <w:rStyle w:val="VerbatimChar"/>
-        </w:rPr>
-        <w:t xml:space="preserve">## X15 0.4057421      236  3.27851741</w:t>
-      </w:r>
-      <w:r>
-        <w:br/>
-      </w:r>
-      <w:r>
-        <w:rPr>
-          <w:rStyle w:val="VerbatimChar"/>
-        </w:rPr>
-        <w:t xml:space="preserve">## X16 0.2111001        1  0.11546991</w:t>
-      </w:r>
-      <w:r>
-        <w:br/>
-      </w:r>
-      <w:r>
-        <w:rPr>
-          <w:rStyle w:val="VerbatimChar"/>
-        </w:rPr>
-        <w:t xml:space="preserve">## X17 0.2111001        1  0.18892805</w:t>
-      </w:r>
-      <w:r>
-        <w:br/>
-      </w:r>
-      <w:r>
-        <w:rPr>
-          <w:rStyle w:val="VerbatimChar"/>
-        </w:rPr>
-        <w:t xml:space="preserve">## X18 0.2111001        1  0.25954510</w:t>
-      </w:r>
-      <w:r>
-        <w:br/>
-      </w:r>
-      <w:r>
-        <w:rPr>
-          <w:rStyle w:val="VerbatimChar"/>
-        </w:rPr>
-        <w:t xml:space="preserve">## X19 0.4401418      260  3.69117099</w:t>
-      </w:r>
-      <w:r>
-        <w:br/>
-      </w:r>
-      <w:r>
-        <w:rPr>
-          <w:rStyle w:val="VerbatimChar"/>
-        </w:rPr>
-        <w:t xml:space="preserve">## X20 0.2111001        1  0.74648616</w:t>
-      </w:r>
-      <w:r>
-        <w:br/>
-      </w:r>
-      <w:r>
-        <w:rPr>
-          <w:rStyle w:val="VerbatimChar"/>
-        </w:rPr>
-        <w:t xml:space="preserve">## X21 0.2132908       38  1.36689499</w:t>
-      </w:r>
-      <w:r>
-        <w:br/>
-      </w:r>
-      <w:r>
-        <w:rPr>
-          <w:rStyle w:val="VerbatimChar"/>
-        </w:rPr>
-        <w:t xml:space="preserve">## X22 0.7472568      474 13.20295241</w:t>
-      </w:r>
-      <w:r>
-        <w:br/>
-      </w:r>
-      <w:r>
-        <w:rPr>
-          <w:rStyle w:val="VerbatimChar"/>
-        </w:rPr>
-        <w:t xml:space="preserve">## X23 0.4139762      441  3.37611011</w:t>
-      </w:r>
-      <w:r>
-        <w:br/>
-      </w:r>
-      <w:r>
-        <w:rPr>
-          <w:rStyle w:val="VerbatimChar"/>
-        </w:rPr>
-        <w:t xml:space="preserve">## X24 0.5963182      311  6.52440794</w:t>
-      </w:r>
-      <w:r>
-        <w:br/>
-      </w:r>
-      <w:r>
-        <w:rPr>
-          <w:rStyle w:val="VerbatimChar"/>
-        </w:rPr>
-        <w:t xml:space="preserve">## X25 0.2111001        1  0.19471507</w:t>
-      </w:r>
-      <w:r>
-        <w:br/>
-      </w:r>
-      <w:r>
-        <w:rPr>
-          <w:rStyle w:val="VerbatimChar"/>
-        </w:rPr>
-        <w:t xml:space="preserve">## X26 0.2846783      434  2.10975516</w:t>
-      </w:r>
-      <w:r>
-        <w:br/>
-      </w:r>
-      <w:r>
-        <w:rPr>
-          <w:rStyle w:val="VerbatimChar"/>
-        </w:rPr>
-        <w:t xml:space="preserve">## X27 0.2443707       68  1.74657184</w:t>
-      </w:r>
-      <w:r>
-        <w:br/>
-      </w:r>
-      <w:r>
-        <w:rPr>
-          <w:rStyle w:val="VerbatimChar"/>
-        </w:rPr>
-        <w:t xml:space="preserve">## X28 0.2946872      139  2.19418840</w:t>
-      </w:r>
-      <w:r>
-        <w:br/>
-      </w:r>
-      <w:r>
-        <w:rPr>
-          <w:rStyle w:val="VerbatimChar"/>
-        </w:rPr>
-        <w:t xml:space="preserve">## X29 0.2111001        1  0.06312381</w:t>
-      </w:r>
-      <w:r>
-        <w:br/>
-      </w:r>
-      <w:r>
-        <w:rPr>
-          <w:rStyle w:val="VerbatimChar"/>
-        </w:rPr>
-        <w:t xml:space="preserve">## X30 0.2976539      187  2.22129614</w:t>
-      </w:r>
-      <w:r>
-        <w:br/>
-      </w:r>
-      <w:r>
-        <w:rPr>
-          <w:rStyle w:val="VerbatimChar"/>
-        </w:rPr>
-        <w:t xml:space="preserve">## X31 0.3378355      113  2.57992359</w:t>
-      </w:r>
-      <w:r>
-        <w:br/>
-      </w:r>
-      <w:r>
-        <w:rPr>
-          <w:rStyle w:val="VerbatimChar"/>
-        </w:rPr>
-        <w:t xml:space="preserve">## X32 0.7947439      412 17.66026067</w:t>
-      </w:r>
-      <w:r>
-        <w:br/>
-      </w:r>
-      <w:r>
-        <w:rPr>
-          <w:rStyle w:val="VerbatimChar"/>
-        </w:rPr>
-        <w:t xml:space="preserve">## X33 0.2111001        1  1.20732756</w:t>
-      </w:r>
-      <w:r>
-        <w:br/>
-      </w:r>
-      <w:r>
-        <w:rPr>
-          <w:rStyle w:val="VerbatimChar"/>
-        </w:rPr>
-        <w:t xml:space="preserve">## X34 0.4467656      500  3.78046303</w:t>
-      </w:r>
-      <w:r>
-        <w:br/>
-      </w:r>
-      <w:r>
-        <w:rPr>
-          <w:rStyle w:val="VerbatimChar"/>
-        </w:rPr>
-        <w:t xml:space="preserve">## X35 0.2111001        1  1.10986412</w:t>
-      </w:r>
-      <w:r>
-        <w:br/>
-      </w:r>
-      <w:r>
-        <w:rPr>
-          <w:rStyle w:val="VerbatimChar"/>
-        </w:rPr>
-        <w:t xml:space="preserve">## X36 0.2111001        1  0.88068774</w:t>
-      </w:r>
-      <w:r>
-        <w:br/>
-      </w:r>
-      <w:r>
-        <w:rPr>
-          <w:rStyle w:val="VerbatimChar"/>
-        </w:rPr>
-        <w:t xml:space="preserve">## X37 0.3023677      104  2.25979317</w:t>
-      </w:r>
-      <w:r>
-        <w:br/>
-      </w:r>
-      <w:r>
-        <w:rPr>
-          <w:rStyle w:val="VerbatimChar"/>
-        </w:rPr>
-        <w:t xml:space="preserve">## X38 0.7019645      260 10.37924568</w:t>
-      </w:r>
-      <w:r>
-        <w:br/>
-      </w:r>
-      <w:r>
-        <w:rPr>
-          <w:rStyle w:val="VerbatimChar"/>
-        </w:rPr>
-        <w:t xml:space="preserve">## X39 0.7147886      223 11.06117795</w:t>
-      </w:r>
-      <w:r>
-        <w:br/>
-      </w:r>
-      <w:r>
-        <w:rPr>
-          <w:rStyle w:val="VerbatimChar"/>
-        </w:rPr>
-        <w:t xml:space="preserve">## X40 0.7439657      433 12.95823650</w:t>
-      </w:r>
-      <w:r>
-        <w:br/>
-      </w:r>
-      <w:r>
-        <w:rPr>
-          <w:rStyle w:val="VerbatimChar"/>
-        </w:rPr>
-        <w:t xml:space="preserve">## X41 0.2464455       75  1.76641051</w:t>
-      </w:r>
-      <w:r>
-        <w:br/>
-      </w:r>
-      <w:r>
-        <w:rPr>
-          <w:rStyle w:val="VerbatimChar"/>
-        </w:rPr>
-        <w:t xml:space="preserve">## X42 0.2111001        1  0.53464173</w:t>
-      </w:r>
-      <w:r>
-        <w:br/>
-      </w:r>
-      <w:r>
-        <w:rPr>
-          <w:rStyle w:val="VerbatimChar"/>
-        </w:rPr>
-        <w:t xml:space="preserve">## X43 0.4323659      215  3.59205507</w:t>
-      </w:r>
-      <w:r>
-        <w:br/>
-      </w:r>
-      <w:r>
-        <w:rPr>
-          <w:rStyle w:val="VerbatimChar"/>
-        </w:rPr>
-        <w:t xml:space="preserve">## X44 0.2899837      123  2.15265179</w:t>
-      </w:r>
-      <w:r>
-        <w:br/>
-      </w:r>
-      <w:r>
-        <w:rPr>
-          <w:rStyle w:val="VerbatimChar"/>
-        </w:rPr>
-        <w:t xml:space="preserve">## X45 0.2522685      168  1.82227626</w:t>
-      </w:r>
-      <w:r>
-        <w:br/>
-      </w:r>
-      <w:r>
-        <w:rPr>
-          <w:rStyle w:val="VerbatimChar"/>
-        </w:rPr>
-        <w:t xml:space="preserve">## X46 0.2111001        1  1.04799676</w:t>
-      </w:r>
-      <w:r>
-        <w:br/>
-      </w:r>
-      <w:r>
-        <w:rPr>
-          <w:rStyle w:val="VerbatimChar"/>
-        </w:rPr>
-        <w:t xml:space="preserve">## X47 0.2518501      428  1.81966843</w:t>
-      </w:r>
-      <w:r>
-        <w:br/>
-      </w:r>
-      <w:r>
-        <w:rPr>
-          <w:rStyle w:val="VerbatimChar"/>
-        </w:rPr>
-        <w:t xml:space="preserve">## X48 0.3270865      144  2.48261854</w:t>
-      </w:r>
-      <w:r>
-        <w:br/>
-      </w:r>
-      <w:r>
-        <w:rPr>
-          <w:rStyle w:val="VerbatimChar"/>
-        </w:rPr>
-        <w:t xml:space="preserve">## X49 0.3809523      264  3.01010222</w:t>
-      </w:r>
-      <w:r>
-        <w:br/>
-      </w:r>
-      <w:r>
-        <w:rPr>
-          <w:rStyle w:val="VerbatimChar"/>
-        </w:rPr>
-        <w:t xml:space="preserve">## X50 0.2111001        1  0.61776676</w:t>
-      </w:r>
-    </w:p>
-    <w:p>
-      <w:pPr>
-        <w:pStyle w:val="SourceCode"/>
-      </w:pPr>
-      <w:r>
-        <w:rPr>
-          <w:rStyle w:val="NormalTok"/>
-        </w:rPr>
-        <w:t xml:space="preserve">orderConcat &lt;-</w:t>
-      </w:r>
-      <w:r>
-        <w:rPr>
-          <w:rStyle w:val="StringTok"/>
-        </w:rPr>
-        <w:t xml:space="preserve"> </w:t>
-      </w:r>
-      <w:r>
-        <w:rPr>
-          <w:rStyle w:val="NormalTok"/>
-        </w:rPr>
-        <w:t xml:space="preserve">concat[</w:t>
-      </w:r>
-      <w:r>
-        <w:rPr>
-          <w:rStyle w:val="KeywordTok"/>
-        </w:rPr>
-        <w:t xml:space="preserve">order</w:t>
-      </w:r>
-      <w:r>
-        <w:rPr>
-          <w:rStyle w:val="NormalTok"/>
-        </w:rPr>
-        <w:t xml:space="preserve">(concat[,</w:t>
-      </w:r>
-      <w:r>
-        <w:rPr>
-          <w:rStyle w:val="DecValTok"/>
-        </w:rPr>
-        <w:t xml:space="preserve">3</w:t>
-      </w:r>
-      <w:r>
-        <w:rPr>
-          <w:rStyle w:val="NormalTok"/>
-        </w:rPr>
-        <w:t xml:space="preserve">],</w:t>
-      </w:r>
-      <w:r>
-        <w:rPr>
-          <w:rStyle w:val="DataTypeTok"/>
-        </w:rPr>
-        <w:t xml:space="preserve">decreasing=</w:t>
-      </w:r>
-      <w:r>
-        <w:rPr>
-          <w:rStyle w:val="NormalTok"/>
-        </w:rPr>
-        <w:t xml:space="preserve">F),]</w:t>
-      </w:r>
-      <w:r>
-        <w:br/>
-      </w:r>
-      <w:r>
-        <w:rPr>
-          <w:rStyle w:val="KeywordTok"/>
-        </w:rPr>
-        <w:t xml:space="preserve">print</w:t>
-      </w:r>
-      <w:r>
-        <w:rPr>
-          <w:rStyle w:val="NormalTok"/>
-        </w:rPr>
-        <w:t xml:space="preserve">(orderConcat)</w:t>
-      </w:r>
-    </w:p>
-    <w:p>
-      <w:pPr>
-        <w:pStyle w:val="SourceCode"/>
-      </w:pPr>
-      <w:r>
-        <w:rPr>
-          <w:rStyle w:val="VerbatimChar"/>
-        </w:rPr>
-        <w:t xml:space="preserve">##          PicI datePicI       R0pic</w:t>
-      </w:r>
-      <w:r>
-        <w:br/>
-      </w:r>
-      <w:r>
-        <w:rPr>
-          <w:rStyle w:val="VerbatimChar"/>
-        </w:rPr>
-        <w:t xml:space="preserve">## X29 0.2111001        1  0.06312381</w:t>
-      </w:r>
-      <w:r>
-        <w:br/>
-      </w:r>
-      <w:r>
-        <w:rPr>
-          <w:rStyle w:val="VerbatimChar"/>
-        </w:rPr>
-        <w:t xml:space="preserve">## X4  0.2111001        1  0.08888293</w:t>
-      </w:r>
-      <w:r>
-        <w:br/>
-      </w:r>
-      <w:r>
-        <w:rPr>
-          <w:rStyle w:val="VerbatimChar"/>
-        </w:rPr>
-        <w:t xml:space="preserve">## X16 0.2111001        1  0.11546991</w:t>
-      </w:r>
-      <w:r>
-        <w:br/>
-      </w:r>
-      <w:r>
-        <w:rPr>
-          <w:rStyle w:val="VerbatimChar"/>
-        </w:rPr>
-        <w:t xml:space="preserve">## X3  0.2111001        1  0.16702838</w:t>
-      </w:r>
-      <w:r>
-        <w:br/>
-      </w:r>
-      <w:r>
-        <w:rPr>
-          <w:rStyle w:val="VerbatimChar"/>
-        </w:rPr>
-        <w:t xml:space="preserve">## X17 0.2111001        1  0.18892805</w:t>
-      </w:r>
-      <w:r>
-        <w:br/>
-      </w:r>
-      <w:r>
-        <w:rPr>
-          <w:rStyle w:val="VerbatimChar"/>
-        </w:rPr>
-        <w:t xml:space="preserve">## X25 0.2111001        1  0.19471507</w:t>
-      </w:r>
-      <w:r>
-        <w:br/>
-      </w:r>
-      <w:r>
-        <w:rPr>
-          <w:rStyle w:val="VerbatimChar"/>
-        </w:rPr>
-        <w:t xml:space="preserve">## X1  0.2111001        1  0.25084549</w:t>
-      </w:r>
-      <w:r>
-        <w:br/>
-      </w:r>
-      <w:r>
-        <w:rPr>
-          <w:rStyle w:val="VerbatimChar"/>
-        </w:rPr>
-        <w:t xml:space="preserve">## X18 0.2111001        1  0.25954510</w:t>
-      </w:r>
-      <w:r>
-        <w:br/>
-      </w:r>
-      <w:r>
-        <w:rPr>
-          <w:rStyle w:val="VerbatimChar"/>
-        </w:rPr>
-        <w:t xml:space="preserve">## X42 0.2111001        1  0.53464173</w:t>
-      </w:r>
-      <w:r>
-        <w:br/>
-      </w:r>
-      <w:r>
-        <w:rPr>
-          <w:rStyle w:val="VerbatimChar"/>
-        </w:rPr>
-        <w:t xml:space="preserve">## X50 0.2111001        1  0.61776676</w:t>
-      </w:r>
-      <w:r>
-        <w:br/>
-      </w:r>
-      <w:r>
-        <w:rPr>
-          <w:rStyle w:val="VerbatimChar"/>
-        </w:rPr>
-        <w:t xml:space="preserve">## X20 0.2111001        1  0.74648616</w:t>
-      </w:r>
-      <w:r>
-        <w:br/>
-      </w:r>
-      <w:r>
-        <w:rPr>
-          <w:rStyle w:val="VerbatimChar"/>
-        </w:rPr>
-        <w:t xml:space="preserve">## X8  0.2111001        1  0.84673833</w:t>
-      </w:r>
-      <w:r>
-        <w:br/>
-      </w:r>
-      <w:r>
-        <w:rPr>
-          <w:rStyle w:val="VerbatimChar"/>
-        </w:rPr>
-        <w:t xml:space="preserve">## X36 0.2111001        1  0.88068774</w:t>
-      </w:r>
-      <w:r>
-        <w:br/>
-      </w:r>
-      <w:r>
-        <w:rPr>
-          <w:rStyle w:val="VerbatimChar"/>
-        </w:rPr>
-        <w:t xml:space="preserve">## X46 0.2111001        1  1.04799676</w:t>
-      </w:r>
-      <w:r>
-        <w:br/>
-      </w:r>
-      <w:r>
-        <w:rPr>
-          <w:rStyle w:val="VerbatimChar"/>
-        </w:rPr>
-        <w:t xml:space="preserve">## X35 0.2111001        1  1.10986412</w:t>
-      </w:r>
-      <w:r>
-        <w:br/>
-      </w:r>
-      <w:r>
-        <w:rPr>
-          <w:rStyle w:val="VerbatimChar"/>
-        </w:rPr>
-        <w:t xml:space="preserve">## X33 0.2111001        1  1.20732756</w:t>
-      </w:r>
-      <w:r>
-        <w:br/>
-      </w:r>
-      <w:r>
-        <w:rPr>
-          <w:rStyle w:val="VerbatimChar"/>
-        </w:rPr>
-        <w:t xml:space="preserve">## X11 0.2124030       18  1.34174852</w:t>
-      </w:r>
-      <w:r>
-        <w:br/>
-      </w:r>
-      <w:r>
-        <w:rPr>
-          <w:rStyle w:val="VerbatimChar"/>
-        </w:rPr>
-        <w:t xml:space="preserve">## X21 0.2132908       38  1.36689499</w:t>
-      </w:r>
-      <w:r>
-        <w:br/>
-      </w:r>
-      <w:r>
-        <w:rPr>
-          <w:rStyle w:val="VerbatimChar"/>
-        </w:rPr>
-        <w:t xml:space="preserve">## X27 0.2443707       68  1.74657184</w:t>
-      </w:r>
-      <w:r>
-        <w:br/>
-      </w:r>
-      <w:r>
-        <w:rPr>
-          <w:rStyle w:val="VerbatimChar"/>
-        </w:rPr>
-        <w:t xml:space="preserve">## X41 0.2464455       75  1.76641051</w:t>
-      </w:r>
-      <w:r>
-        <w:br/>
-      </w:r>
-      <w:r>
-        <w:rPr>
-          <w:rStyle w:val="VerbatimChar"/>
-        </w:rPr>
-        <w:t xml:space="preserve">## X47 0.2518501      428  1.81966843</w:t>
-      </w:r>
-      <w:r>
-        <w:br/>
-      </w:r>
-      <w:r>
-        <w:rPr>
-          <w:rStyle w:val="VerbatimChar"/>
-        </w:rPr>
-        <w:t xml:space="preserve">## X45 0.2522685      168  1.82227626</w:t>
-      </w:r>
-      <w:r>
-        <w:br/>
-      </w:r>
-      <w:r>
-        <w:rPr>
-          <w:rStyle w:val="VerbatimChar"/>
-        </w:rPr>
-        <w:t xml:space="preserve">## X13 0.2600566      103  1.89084088</w:t>
-      </w:r>
-      <w:r>
-        <w:br/>
-      </w:r>
-      <w:r>
-        <w:rPr>
-          <w:rStyle w:val="VerbatimChar"/>
-        </w:rPr>
-        <w:t xml:space="preserve">## X10 0.2850345       87  2.10777794</w:t>
-      </w:r>
-      <w:r>
-        <w:br/>
-      </w:r>
-      <w:r>
-        <w:rPr>
-          <w:rStyle w:val="VerbatimChar"/>
-        </w:rPr>
-        <w:t xml:space="preserve">## X26 0.2846783      434  2.10975516</w:t>
-      </w:r>
-      <w:r>
-        <w:br/>
-      </w:r>
-      <w:r>
-        <w:rPr>
-          <w:rStyle w:val="VerbatimChar"/>
-        </w:rPr>
-        <w:t xml:space="preserve">## X44 0.2899837      123  2.15265179</w:t>
-      </w:r>
-      <w:r>
-        <w:br/>
-      </w:r>
-      <w:r>
-        <w:rPr>
-          <w:rStyle w:val="VerbatimChar"/>
-        </w:rPr>
-        <w:t xml:space="preserve">## X28 0.2946872      139  2.19418840</w:t>
-      </w:r>
-      <w:r>
-        <w:br/>
-      </w:r>
-      <w:r>
-        <w:rPr>
-          <w:rStyle w:val="VerbatimChar"/>
-        </w:rPr>
-        <w:t xml:space="preserve">## X30 0.2976539      187  2.22129614</w:t>
-      </w:r>
-      <w:r>
-        <w:br/>
-      </w:r>
-      <w:r>
-        <w:rPr>
-          <w:rStyle w:val="VerbatimChar"/>
-        </w:rPr>
-        <w:t xml:space="preserve">## X37 0.3023677      104  2.25979317</w:t>
-      </w:r>
-      <w:r>
-        <w:br/>
-      </w:r>
-      <w:r>
-        <w:rPr>
-          <w:rStyle w:val="VerbatimChar"/>
-        </w:rPr>
-        <w:t xml:space="preserve">## X48 0.3270865      144  2.48261854</w:t>
-      </w:r>
-      <w:r>
-        <w:br/>
-      </w:r>
-      <w:r>
-        <w:rPr>
-          <w:rStyle w:val="VerbatimChar"/>
-        </w:rPr>
-        <w:t xml:space="preserve">## X31 0.3378355      113  2.57992359</w:t>
-      </w:r>
-      <w:r>
-        <w:br/>
-      </w:r>
-      <w:r>
-        <w:rPr>
-          <w:rStyle w:val="VerbatimChar"/>
-        </w:rPr>
-        <w:t xml:space="preserve">## X9  0.3798572      213  2.99744555</w:t>
-      </w:r>
-      <w:r>
-        <w:br/>
-      </w:r>
-      <w:r>
-        <w:rPr>
-          <w:rStyle w:val="VerbatimChar"/>
-        </w:rPr>
-        <w:t xml:space="preserve">## X49 0.3809523      264  3.01010222</w:t>
-      </w:r>
-      <w:r>
-        <w:br/>
-      </w:r>
-      <w:r>
-        <w:rPr>
-          <w:rStyle w:val="VerbatimChar"/>
-        </w:rPr>
-        <w:t xml:space="preserve">## X6  0.3877665      213  3.08074524</w:t>
-      </w:r>
-      <w:r>
-        <w:br/>
-      </w:r>
-      <w:r>
-        <w:rPr>
-          <w:rStyle w:val="VerbatimChar"/>
-        </w:rPr>
-        <w:t xml:space="preserve">## X15 0.4057421      236  3.27851741</w:t>
-      </w:r>
-      <w:r>
-        <w:br/>
-      </w:r>
-      <w:r>
-        <w:rPr>
-          <w:rStyle w:val="VerbatimChar"/>
-        </w:rPr>
-        <w:t xml:space="preserve">## X23 0.4139762      441  3.37611011</w:t>
-      </w:r>
-      <w:r>
-        <w:br/>
-      </w:r>
-      <w:r>
-        <w:rPr>
-          <w:rStyle w:val="VerbatimChar"/>
-        </w:rPr>
-        <w:t xml:space="preserve">## X43 0.4323659      215  3.59205507</w:t>
-      </w:r>
-      <w:r>
-        <w:br/>
-      </w:r>
-      <w:r>
-        <w:rPr>
-          <w:rStyle w:val="VerbatimChar"/>
-        </w:rPr>
-        <w:t xml:space="preserve">## X19 0.4401418      260  3.69117099</w:t>
-      </w:r>
-      <w:r>
-        <w:br/>
-      </w:r>
-      <w:r>
-        <w:rPr>
-          <w:rStyle w:val="VerbatimChar"/>
-        </w:rPr>
-        <w:t xml:space="preserve">## X34 0.4467656      500  3.78046303</w:t>
-      </w:r>
-      <w:r>
-        <w:br/>
-      </w:r>
-      <w:r>
-        <w:rPr>
-          <w:rStyle w:val="VerbatimChar"/>
-        </w:rPr>
-        <w:t xml:space="preserve">## X5  0.4760439      171  4.17528224</w:t>
-      </w:r>
-      <w:r>
-        <w:br/>
-      </w:r>
-      <w:r>
-        <w:rPr>
-          <w:rStyle w:val="VerbatimChar"/>
-        </w:rPr>
-        <w:t xml:space="preserve">## X2  0.4170670     1000  4.24845370</w:t>
-      </w:r>
-      <w:r>
-        <w:br/>
-      </w:r>
-      <w:r>
-        <w:rPr>
-          <w:rStyle w:val="VerbatimChar"/>
-        </w:rPr>
-        <w:t xml:space="preserve">## X24 0.5963182      311  6.52440794</w:t>
-      </w:r>
-      <w:r>
-        <w:br/>
-      </w:r>
-      <w:r>
-        <w:rPr>
-          <w:rStyle w:val="VerbatimChar"/>
-        </w:rPr>
-        <w:t xml:space="preserve">## X14 0.6823258      256  9.44188191</w:t>
-      </w:r>
-      <w:r>
-        <w:br/>
-      </w:r>
-      <w:r>
-        <w:rPr>
-          <w:rStyle w:val="VerbatimChar"/>
-        </w:rPr>
-        <w:t xml:space="preserve">## X38 0.7019645      260 10.37924568</w:t>
-      </w:r>
-      <w:r>
-        <w:br/>
-      </w:r>
-      <w:r>
-        <w:rPr>
-          <w:rStyle w:val="VerbatimChar"/>
-        </w:rPr>
-        <w:t xml:space="preserve">## X39 0.7147886      223 11.06117795</w:t>
-      </w:r>
-      <w:r>
-        <w:br/>
-      </w:r>
-      <w:r>
-        <w:rPr>
-          <w:rStyle w:val="VerbatimChar"/>
-        </w:rPr>
-        <w:t xml:space="preserve">## X7  0.7385280      209 12.53489283</w:t>
-      </w:r>
-      <w:r>
-        <w:br/>
-      </w:r>
-      <w:r>
-        <w:rPr>
-          <w:rStyle w:val="VerbatimChar"/>
-        </w:rPr>
-        <w:t xml:space="preserve">## X40 0.7439657      433 12.95823650</w:t>
-      </w:r>
-      <w:r>
-        <w:br/>
-      </w:r>
-      <w:r>
-        <w:rPr>
-          <w:rStyle w:val="VerbatimChar"/>
-        </w:rPr>
-        <w:t xml:space="preserve">## X22 0.7472568      474 13.20295241</w:t>
-      </w:r>
-      <w:r>
-        <w:br/>
-      </w:r>
-      <w:r>
-        <w:rPr>
-          <w:rStyle w:val="VerbatimChar"/>
-        </w:rPr>
-        <w:t xml:space="preserve">## X32 0.7947439      412 17.66026067</w:t>
-      </w:r>
-      <w:r>
-        <w:br/>
-      </w:r>
-      <w:r>
-        <w:rPr>
-          <w:rStyle w:val="VerbatimChar"/>
-        </w:rPr>
-        <w:t xml:space="preserve">## X12 0.9420270      507 90.53759362</w:t>
+        <w:t xml:space="preserve">## X20 0.2111001        1  0.06040078</w:t>
+      </w:r>
+      <w:r>
+        <w:br/>
+      </w:r>
+      <w:r>
+        <w:rPr>
+          <w:rStyle w:val="VerbatimChar"/>
+        </w:rPr>
+        <w:t xml:space="preserve">## X18 0.2111001        1  0.06199566</w:t>
+      </w:r>
+      <w:r>
+        <w:br/>
+      </w:r>
+      <w:r>
+        <w:rPr>
+          <w:rStyle w:val="VerbatimChar"/>
+        </w:rPr>
+        <w:t xml:space="preserve">## X11 0.2111001        1  0.11196505</w:t>
+      </w:r>
+      <w:r>
+        <w:br/>
+      </w:r>
+      <w:r>
+        <w:rPr>
+          <w:rStyle w:val="VerbatimChar"/>
+        </w:rPr>
+        <w:t xml:space="preserve">## X23 0.2111001        1  0.22528160</w:t>
+      </w:r>
+      <w:r>
+        <w:br/>
+      </w:r>
+      <w:r>
+        <w:rPr>
+          <w:rStyle w:val="VerbatimChar"/>
+        </w:rPr>
+        <w:t xml:space="preserve">## X46 0.2111001        1  0.27488331</w:t>
+      </w:r>
+      <w:r>
+        <w:br/>
+      </w:r>
+      <w:r>
+        <w:rPr>
+          <w:rStyle w:val="VerbatimChar"/>
+        </w:rPr>
+        <w:t xml:space="preserve">## X8  0.2111001        1  0.27832746</w:t>
+      </w:r>
+      <w:r>
+        <w:br/>
+      </w:r>
+      <w:r>
+        <w:rPr>
+          <w:rStyle w:val="VerbatimChar"/>
+        </w:rPr>
+        <w:t xml:space="preserve">## X19 0.2111001        1  0.35969478</w:t>
+      </w:r>
+      <w:r>
+        <w:br/>
+      </w:r>
+      <w:r>
+        <w:rPr>
+          <w:rStyle w:val="VerbatimChar"/>
+        </w:rPr>
+        <w:t xml:space="preserve">## X21 0.2111001        1  0.39348024</w:t>
+      </w:r>
+      <w:r>
+        <w:br/>
+      </w:r>
+      <w:r>
+        <w:rPr>
+          <w:rStyle w:val="VerbatimChar"/>
+        </w:rPr>
+        <w:t xml:space="preserve">## X42 0.2111001        1  0.40015816</w:t>
+      </w:r>
+      <w:r>
+        <w:br/>
+      </w:r>
+      <w:r>
+        <w:rPr>
+          <w:rStyle w:val="VerbatimChar"/>
+        </w:rPr>
+        <w:t xml:space="preserve">## X16 0.2111001        1  0.41971669</w:t>
+      </w:r>
+      <w:r>
+        <w:br/>
+      </w:r>
+      <w:r>
+        <w:rPr>
+          <w:rStyle w:val="VerbatimChar"/>
+        </w:rPr>
+        <w:t xml:space="preserve">## X9  0.2111001        1  0.42581533</w:t>
+      </w:r>
+      <w:r>
+        <w:br/>
+      </w:r>
+      <w:r>
+        <w:rPr>
+          <w:rStyle w:val="VerbatimChar"/>
+        </w:rPr>
+        <w:t xml:space="preserve">## X27 0.2111001        1  0.43188403</w:t>
+      </w:r>
+      <w:r>
+        <w:br/>
+      </w:r>
+      <w:r>
+        <w:rPr>
+          <w:rStyle w:val="VerbatimChar"/>
+        </w:rPr>
+        <w:t xml:space="preserve">## X14 0.2111001        1  0.45550148</w:t>
+      </w:r>
+      <w:r>
+        <w:br/>
+      </w:r>
+      <w:r>
+        <w:rPr>
+          <w:rStyle w:val="VerbatimChar"/>
+        </w:rPr>
+        <w:t xml:space="preserve">## X49 0.2111001        1  0.50194481</w:t>
+      </w:r>
+      <w:r>
+        <w:br/>
+      </w:r>
+      <w:r>
+        <w:rPr>
+          <w:rStyle w:val="VerbatimChar"/>
+        </w:rPr>
+        <w:t xml:space="preserve">## X29 0.2111001        1  0.57692532</w:t>
+      </w:r>
+      <w:r>
+        <w:br/>
+      </w:r>
+      <w:r>
+        <w:rPr>
+          <w:rStyle w:val="VerbatimChar"/>
+        </w:rPr>
+        <w:t xml:space="preserve">## X7  0.2111001        1  0.58269282</w:t>
+      </w:r>
+      <w:r>
+        <w:br/>
+      </w:r>
+      <w:r>
+        <w:rPr>
+          <w:rStyle w:val="VerbatimChar"/>
+        </w:rPr>
+        <w:t xml:space="preserve">## X13 0.2111001        1  0.58283749</w:t>
+      </w:r>
+      <w:r>
+        <w:br/>
+      </w:r>
+      <w:r>
+        <w:rPr>
+          <w:rStyle w:val="VerbatimChar"/>
+        </w:rPr>
+        <w:t xml:space="preserve">## X39 0.2111001        1  0.60742235</w:t>
+      </w:r>
+      <w:r>
+        <w:br/>
+      </w:r>
+      <w:r>
+        <w:rPr>
+          <w:rStyle w:val="VerbatimChar"/>
+        </w:rPr>
+        <w:t xml:space="preserve">## X43 0.2111001        1  0.67139762</w:t>
+      </w:r>
+      <w:r>
+        <w:br/>
+      </w:r>
+      <w:r>
+        <w:rPr>
+          <w:rStyle w:val="VerbatimChar"/>
+        </w:rPr>
+        <w:t xml:space="preserve">## X37 0.2111001        1  0.76349147</w:t>
+      </w:r>
+      <w:r>
+        <w:br/>
+      </w:r>
+      <w:r>
+        <w:rPr>
+          <w:rStyle w:val="VerbatimChar"/>
+        </w:rPr>
+        <w:t xml:space="preserve">## X38 0.2111001        1  0.80100473</w:t>
+      </w:r>
+      <w:r>
+        <w:br/>
+      </w:r>
+      <w:r>
+        <w:rPr>
+          <w:rStyle w:val="VerbatimChar"/>
+        </w:rPr>
+        <w:t xml:space="preserve">## X15 0.2111001        1  0.84718746</w:t>
+      </w:r>
+      <w:r>
+        <w:br/>
+      </w:r>
+      <w:r>
+        <w:rPr>
+          <w:rStyle w:val="VerbatimChar"/>
+        </w:rPr>
+        <w:t xml:space="preserve">## X35 0.2111001        1  0.90051510</w:t>
+      </w:r>
+      <w:r>
+        <w:br/>
+      </w:r>
+      <w:r>
+        <w:rPr>
+          <w:rStyle w:val="VerbatimChar"/>
+        </w:rPr>
+        <w:t xml:space="preserve">## X10 0.2111001        1  0.94504046</w:t>
+      </w:r>
+      <w:r>
+        <w:br/>
+      </w:r>
+      <w:r>
+        <w:rPr>
+          <w:rStyle w:val="VerbatimChar"/>
+        </w:rPr>
+        <w:t xml:space="preserve">## X33 0.2111001        1  0.94729311</w:t>
+      </w:r>
+      <w:r>
+        <w:br/>
+      </w:r>
+      <w:r>
+        <w:rPr>
+          <w:rStyle w:val="VerbatimChar"/>
+        </w:rPr>
+        <w:t xml:space="preserve">## X41 0.2111001        1  0.96097431</w:t>
+      </w:r>
+      <w:r>
+        <w:br/>
+      </w:r>
+      <w:r>
+        <w:rPr>
+          <w:rStyle w:val="VerbatimChar"/>
+        </w:rPr>
+        <w:t xml:space="preserve">## X30 0.2111001        1  1.01782067</w:t>
+      </w:r>
+      <w:r>
+        <w:br/>
+      </w:r>
+      <w:r>
+        <w:rPr>
+          <w:rStyle w:val="VerbatimChar"/>
+        </w:rPr>
+        <w:t xml:space="preserve">## X32 0.2111001        1  1.05854919</w:t>
+      </w:r>
+      <w:r>
+        <w:br/>
+      </w:r>
+      <w:r>
+        <w:rPr>
+          <w:rStyle w:val="VerbatimChar"/>
+        </w:rPr>
+        <w:t xml:space="preserve">## X47 0.2111001        1  1.06767163</w:t>
+      </w:r>
+      <w:r>
+        <w:br/>
+      </w:r>
+      <w:r>
+        <w:rPr>
+          <w:rStyle w:val="VerbatimChar"/>
+        </w:rPr>
+        <w:t xml:space="preserve">## X40 0.2111001        1  1.07950935</w:t>
+      </w:r>
+      <w:r>
+        <w:br/>
+      </w:r>
+      <w:r>
+        <w:rPr>
+          <w:rStyle w:val="VerbatimChar"/>
+        </w:rPr>
+        <w:t xml:space="preserve">## X22 0.2116863       21  1.31679008</w:t>
+      </w:r>
+      <w:r>
+        <w:br/>
+      </w:r>
+      <w:r>
+        <w:rPr>
+          <w:rStyle w:val="VerbatimChar"/>
+        </w:rPr>
+        <w:t xml:space="preserve">## X25 0.2255805      167  1.55508709</w:t>
+      </w:r>
+      <w:r>
+        <w:br/>
+      </w:r>
+      <w:r>
+        <w:rPr>
+          <w:rStyle w:val="VerbatimChar"/>
+        </w:rPr>
+        <w:t xml:space="preserve">## X3  0.2308034      183  1.61370148</w:t>
+      </w:r>
+      <w:r>
+        <w:br/>
+      </w:r>
+      <w:r>
+        <w:rPr>
+          <w:rStyle w:val="VerbatimChar"/>
+        </w:rPr>
+        <w:t xml:space="preserve">## X50 0.2539969      668  1.83950431</w:t>
+      </w:r>
+      <w:r>
+        <w:br/>
+      </w:r>
+      <w:r>
+        <w:rPr>
+          <w:rStyle w:val="VerbatimChar"/>
+        </w:rPr>
+        <w:t xml:space="preserve">## X44 0.2565502      646  1.86256465</w:t>
+      </w:r>
+      <w:r>
+        <w:br/>
+      </w:r>
+      <w:r>
+        <w:rPr>
+          <w:rStyle w:val="VerbatimChar"/>
+        </w:rPr>
+        <w:t xml:space="preserve">## X6  0.2689237      253  1.97137974</w:t>
+      </w:r>
+      <w:r>
+        <w:br/>
+      </w:r>
+      <w:r>
+        <w:rPr>
+          <w:rStyle w:val="VerbatimChar"/>
+        </w:rPr>
+        <w:t xml:space="preserve">## X45 0.2690020      270  1.97217687</w:t>
+      </w:r>
+      <w:r>
+        <w:br/>
+      </w:r>
+      <w:r>
+        <w:rPr>
+          <w:rStyle w:val="VerbatimChar"/>
+        </w:rPr>
+        <w:t xml:space="preserve">## X1  0.2715939      656  1.99587851</w:t>
+      </w:r>
+      <w:r>
+        <w:br/>
+      </w:r>
+      <w:r>
+        <w:rPr>
+          <w:rStyle w:val="VerbatimChar"/>
+        </w:rPr>
+        <w:t xml:space="preserve">## X34 0.2756418      359  2.03069395</w:t>
+      </w:r>
+      <w:r>
+        <w:br/>
+      </w:r>
+      <w:r>
+        <w:rPr>
+          <w:rStyle w:val="VerbatimChar"/>
+        </w:rPr>
+        <w:t xml:space="preserve">## X24 0.2900128      215  2.15494630</w:t>
+      </w:r>
+      <w:r>
+        <w:br/>
+      </w:r>
+      <w:r>
+        <w:rPr>
+          <w:rStyle w:val="VerbatimChar"/>
+        </w:rPr>
+        <w:t xml:space="preserve">## X4  0.3204599      263  2.42505826</w:t>
+      </w:r>
+      <w:r>
+        <w:br/>
+      </w:r>
+      <w:r>
+        <w:rPr>
+          <w:rStyle w:val="VerbatimChar"/>
+        </w:rPr>
+        <w:t xml:space="preserve">## X26 0.3912663      325  3.12061406</w:t>
+      </w:r>
+      <w:r>
+        <w:br/>
+      </w:r>
+      <w:r>
+        <w:rPr>
+          <w:rStyle w:val="VerbatimChar"/>
+        </w:rPr>
+        <w:t xml:space="preserve">## X12 0.4052794      917  3.27839384</w:t>
+      </w:r>
+      <w:r>
+        <w:br/>
+      </w:r>
+      <w:r>
+        <w:rPr>
+          <w:rStyle w:val="VerbatimChar"/>
+        </w:rPr>
+        <w:t xml:space="preserve">## X17 0.5099296      380  4.71695394</w:t>
+      </w:r>
+      <w:r>
+        <w:br/>
+      </w:r>
+      <w:r>
+        <w:rPr>
+          <w:rStyle w:val="VerbatimChar"/>
+        </w:rPr>
+        <w:t xml:space="preserve">## X36 0.5292718      351  5.05802688</w:t>
+      </w:r>
+      <w:r>
+        <w:br/>
+      </w:r>
+      <w:r>
+        <w:rPr>
+          <w:rStyle w:val="VerbatimChar"/>
+        </w:rPr>
+        <w:t xml:space="preserve">## X2  0.5519546      586  5.50532377</w:t>
+      </w:r>
+      <w:r>
+        <w:br/>
+      </w:r>
+      <w:r>
+        <w:rPr>
+          <w:rStyle w:val="VerbatimChar"/>
+        </w:rPr>
+        <w:t xml:space="preserve">## X28 0.5759420      433  6.02826859</w:t>
+      </w:r>
+      <w:r>
+        <w:br/>
+      </w:r>
+      <w:r>
+        <w:rPr>
+          <w:rStyle w:val="VerbatimChar"/>
+        </w:rPr>
+        <w:t xml:space="preserve">## X31 0.6223285      444  7.25857416</w:t>
+      </w:r>
+      <w:r>
+        <w:br/>
+      </w:r>
+      <w:r>
+        <w:rPr>
+          <w:rStyle w:val="VerbatimChar"/>
+        </w:rPr>
+        <w:t xml:space="preserve">## X48 0.7108928      572 10.87948745</w:t>
+      </w:r>
+      <w:r>
+        <w:br/>
+      </w:r>
+      <w:r>
+        <w:rPr>
+          <w:rStyle w:val="VerbatimChar"/>
+        </w:rPr>
+        <w:t xml:space="preserve">## X5  0.7700600      583 15.09803505</w:t>
       </w:r>
     </w:p>
     <w:p>
@@ -11437,7 +11333,7 @@
               <a:graphicData uri="http://schemas.openxmlformats.org/drawingml/2006/picture">
                 <pic:pic>
                   <pic:nvPicPr>
-                    <pic:cNvPr descr="Modele-SIR---RMD_files/figure-docx/unnamed-chunk-13-1.png" id="0" name="Picture"/>
+                    <pic:cNvPr descr="Modele-SIR---RMD_files/figure-docx/unnamed-chunk-14-1.png" id="0" name="Picture"/>
                     <pic:cNvPicPr>
                       <a:picLocks noChangeArrowheads="1" noChangeAspect="1"/>
                     </pic:cNvPicPr>
@@ -11664,7 +11560,7 @@
         <w:rPr>
           <w:rStyle w:val="StringTok"/>
         </w:rPr>
-        <w:t xml:space="preserve">"Pic des infectés"</w:t>
+        <w:t xml:space="preserve">"Dates des pics des infectés"</w:t>
       </w:r>
       <w:r>
         <w:rPr>
@@ -11867,7 +11763,7 @@
               <a:graphicData uri="http://schemas.openxmlformats.org/drawingml/2006/picture">
                 <pic:pic>
                   <pic:nvPicPr>
-                    <pic:cNvPr descr="Modele-SIR---RMD_files/figure-docx/unnamed-chunk-13-2.png" id="0" name="Picture"/>
+                    <pic:cNvPr descr="Modele-SIR---RMD_files/figure-docx/unnamed-chunk-14-2.png" id="0" name="Picture"/>
                     <pic:cNvPicPr>
                       <a:picLocks noChangeArrowheads="1" noChangeAspect="1"/>
                     </pic:cNvPicPr>
@@ -11933,23 +11829,199 @@
     </w:p>
     <w:p>
       <w:pPr>
+        <w:pStyle w:val="Heading2"/>
+      </w:pPr>
+      <w:bookmarkStart w:id="46" w:name="conclusion"/>
+      <w:r>
+        <w:t xml:space="preserve">3. Conclusion</w:t>
+      </w:r>
+      <w:bookmarkEnd w:id="46"/>
+    </w:p>
+    <w:p>
+      <w:pPr>
+        <w:pStyle w:val="FirstParagraph"/>
+      </w:pPr>
+      <w:r>
+        <w:t xml:space="preserve">Nous avons tenté de démontrer la corrélation entre la valeur aléatoire du</w:t>
+      </w:r>
+      <w:r>
+        <w:t xml:space="preserve"> </w:t>
+      </w:r>
+      <m:oMath>
+        <m:sSub>
+          <m:e>
+            <m:r>
+              <m:t>R</m:t>
+            </m:r>
+          </m:e>
+          <m:sub>
+            <m:r>
+              <m:t>0</m:t>
+            </m:r>
+          </m:sub>
+        </m:sSub>
+      </m:oMath>
+      <w:r>
+        <w:t xml:space="preserve"> </w:t>
+      </w:r>
+      <w:r>
+        <w:t xml:space="preserve">et la date ou le nombre d’infectées sera à son maximun.</w:t>
+      </w:r>
+    </w:p>
+    <w:p>
+      <w:pPr>
+        <w:pStyle w:val="BodyText"/>
+      </w:pPr>
+      <w:r>
+        <w:t xml:space="preserve">L’objectif était d’éviter que le pic de personnes malades ne dépasse une certaine valeur arbitraire (nous avions choisi 45% de la population), car il fallait supposer que les capacités hospitalières ou de prise en charge des malades n’étaient pas extensibles. Ce genre de seuil est valable actuellement avec la pandémie que nous vivons.</w:t>
+      </w:r>
+    </w:p>
+    <w:p>
+      <w:pPr>
+        <w:pStyle w:val="BodyText"/>
+      </w:pPr>
+      <w:r>
+        <w:t xml:space="preserve">En effet, il y a un nombre</w:t>
+      </w:r>
+      <w:r>
+        <w:t xml:space="preserve"> </w:t>
+      </w:r>
+      <m:oMath>
+        <m:r>
+          <m:t>x</m:t>
+        </m:r>
+      </m:oMath>
+      <w:r>
+        <w:t xml:space="preserve"> </w:t>
+      </w:r>
+      <w:r>
+        <w:t xml:space="preserve">de places en réanimation par exemple, et si le nombre de personnes necessitant une place était suppérieur à la capacité d’acceuil, cela aurait des conséquences dramatiques.</w:t>
+      </w:r>
+    </w:p>
+    <w:p>
+      <w:pPr>
+        <w:pStyle w:val="BodyText"/>
+      </w:pPr>
+      <w:r>
+        <w:t xml:space="preserve">Il est donc nécessaire de pouvoir prévoir quand devrait arriver le pic, et determiner s’il va depasser la valeur critique seuil. Nous determinons alors le</w:t>
+      </w:r>
+      <w:r>
+        <w:t xml:space="preserve"> </w:t>
+      </w:r>
+      <m:oMath>
+        <m:sSub>
+          <m:e>
+            <m:r>
+              <m:t>R</m:t>
+            </m:r>
+          </m:e>
+          <m:sub>
+            <m:r>
+              <m:t>0</m:t>
+            </m:r>
+          </m:sub>
+        </m:sSub>
+      </m:oMath>
+      <w:r>
+        <w:t xml:space="preserve"> </w:t>
+      </w:r>
+      <w:r>
+        <w:t xml:space="preserve">acceptable, et s’il s’avère que le la valeur du</w:t>
+      </w:r>
+      <w:r>
+        <w:t xml:space="preserve"> </w:t>
+      </w:r>
+      <m:oMath>
+        <m:sSub>
+          <m:e>
+            <m:r>
+              <m:t>R</m:t>
+            </m:r>
+          </m:e>
+          <m:sub>
+            <m:r>
+              <m:t>0</m:t>
+            </m:r>
+          </m:sub>
+        </m:sSub>
+      </m:oMath>
+      <w:r>
+        <w:t xml:space="preserve"> </w:t>
+      </w:r>
+      <w:r>
+        <w:t xml:space="preserve">de l’épidémie est au dessus, il faut vite prendre des mesures pour le faire diminuer.</w:t>
+      </w:r>
+    </w:p>
+    <w:p>
+      <w:pPr>
+        <w:pStyle w:val="BodyText"/>
+      </w:pPr>
+      <w:r>
+        <w:t xml:space="preserve">Nous avions vu plus haut dans nos simulations qu’il était possible de diminuer le</w:t>
+      </w:r>
+      <w:r>
+        <w:t xml:space="preserve"> </w:t>
+      </w:r>
+      <w:r>
+        <w:rPr>
+          <w:b/>
+        </w:rPr>
+        <w:t xml:space="preserve">taux de transmission</w:t>
+      </w:r>
+      <w:r>
+        <w:t xml:space="preserve"> </w:t>
+      </w:r>
+      <m:oMath>
+        <m:r>
+          <m:t>β</m:t>
+        </m:r>
+      </m:oMath>
+      <w:r>
+        <w:t xml:space="preserve"> </w:t>
+      </w:r>
+      <w:r>
+        <w:t xml:space="preserve">par exemple, en instaurant une distanciation sociale, ou rendre obligatoire le port des masques dans les espaces clos. Si les scientifiques et les médecins parvennaient à trouver un médicament efficace, cela pourra augmenter le</w:t>
+      </w:r>
+      <w:r>
+        <w:t xml:space="preserve"> </w:t>
+      </w:r>
+      <w:r>
+        <w:rPr>
+          <w:b/>
+        </w:rPr>
+        <w:t xml:space="preserve">taux de guérison</w:t>
+      </w:r>
+      <w:r>
+        <w:t xml:space="preserve"> </w:t>
+      </w:r>
+      <m:oMath>
+        <m:r>
+          <m:t>γ</m:t>
+        </m:r>
+      </m:oMath>
+      <w:r>
+        <w:t xml:space="preserve">.</w:t>
+      </w:r>
+    </w:p>
+    <w:p>
+      <w:pPr>
         <w:pStyle w:val="Heading1"/>
       </w:pPr>
-      <w:bookmarkStart w:id="46" w:name="Xd138ee8a7b595148f3c19c739cd1f286a19382e"/>
+      <w:bookmarkStart w:id="47" w:name="Xd138ee8a7b595148f3c19c739cd1f286a19382e"/>
       <w:r>
         <w:t xml:space="preserve">IV. Complexification et réalisme du modèle SIR</w:t>
       </w:r>
-      <w:bookmarkEnd w:id="46"/>
+      <w:bookmarkEnd w:id="47"/>
     </w:p>
     <w:p>
       <w:pPr>
         <w:pStyle w:val="Heading3"/>
       </w:pPr>
-      <w:bookmarkStart w:id="47" w:name="réalisme"/>
+      <w:bookmarkStart w:id="48" w:name="réalisme"/>
       <w:r>
         <w:t xml:space="preserve">1. Réalisme</w:t>
       </w:r>
-      <w:bookmarkEnd w:id="47"/>
+      <w:bookmarkEnd w:id="48"/>
     </w:p>
     <w:p>
       <w:pPr>
@@ -11991,20 +12063,28 @@
     </w:p>
     <w:p>
       <w:pPr>
+        <w:pStyle w:val="BodyText"/>
+      </w:pPr>
+      <w:r>
+        <w:t xml:space="preserve">De plus, nous sommes partis du postulats que les personnes retirées étaient soit guéries soit mortes. En réalité, ce n’est pas le cas pour toutes les maladies. Il se pose la question de l’existence d’un nouveau compartiment, ou d’un possible retour des personnes retirées vers sains, qui dans ce cas-là, redeviennent suceptibles d’attraper une fois de plus la maladie.</w:t>
+      </w:r>
+    </w:p>
+    <w:p>
+      <w:pPr>
         <w:pStyle w:val="Heading3"/>
       </w:pPr>
-      <w:bookmarkStart w:id="48" w:name="modèle-seir"/>
+      <w:bookmarkStart w:id="49" w:name="modèle-seir"/>
       <w:r>
         <w:t xml:space="preserve">2. Modèle SEIR</w:t>
       </w:r>
-      <w:bookmarkEnd w:id="48"/>
+      <w:bookmarkEnd w:id="49"/>
     </w:p>
     <w:p>
       <w:pPr>
         <w:pStyle w:val="FirstParagraph"/>
       </w:pPr>
       <w:r>
-        <w:t xml:space="preserve">Dans ce modèle, nous prenons en compte la démographie, et donc nous aurons une évolution de</w:t>
+        <w:t xml:space="preserve">Dans ce modèle, il est possible de prendre en compte la démographie, et donc d’avoir une évolution de</w:t>
       </w:r>
       <w:r>
         <w:t xml:space="preserve"> </w:t>
@@ -12035,7 +12115,7 @@
         <w:pStyle w:val="BodyText"/>
       </w:pPr>
       <w:r>
-        <w:t xml:space="preserve">On considèrera que les personnes qui naissent sont saines. On introduit alors le</w:t>
+        <w:t xml:space="preserve">On considèrera toujours que les personnes qui naissent sont saines. On introduit alors le</w:t>
       </w:r>
       <w:r>
         <w:t xml:space="preserve"> </w:t>
@@ -12066,7 +12146,21 @@
         <w:pStyle w:val="BodyText"/>
       </w:pPr>
       <w:r>
-        <w:t xml:space="preserve">On considèrera également que les personnes qui meurent, peuvent être dans n’importe quelle sous-population à l’instant t (la mort n’est pas toujours liée au virus). C’est le</w:t>
+        <w:t xml:space="preserve">On considèrera également que les personnes qui meurent, peuvent être dans n’importe quelle sous-population à l’instant</w:t>
+      </w:r>
+      <w:r>
+        <w:t xml:space="preserve"> </w:t>
+      </w:r>
+      <m:oMath>
+        <m:r>
+          <m:t>t</m:t>
+        </m:r>
+      </m:oMath>
+      <w:r>
+        <w:t xml:space="preserve"> </w:t>
+      </w:r>
+      <w:r>
+        <w:t xml:space="preserve">(la mort n’est pas toujours liée au virus). C’est le</w:t>
       </w:r>
       <w:r>
         <w:t xml:space="preserve"> </w:t>
@@ -12150,7 +12244,15 @@
         <w:t xml:space="preserve"> </w:t>
       </w:r>
       <w:r>
-        <w:t xml:space="preserve">(personnes qui ont été en contact avec une personne malade, mais qui ne transmettent pas encore le pathogène). Cela nous permet de prendre en compte la</w:t>
+        <w:t xml:space="preserve">(c’est-à-dire les personnes qui ont été en contact avec une personne malade, mais qui ne transmettent pas encore le pathogène).</w:t>
+      </w:r>
+    </w:p>
+    <w:p>
+      <w:pPr>
+        <w:pStyle w:val="BodyText"/>
+      </w:pPr>
+      <w:r>
+        <w:t xml:space="preserve">Cela nous permet de prendre en compte la</w:t>
       </w:r>
       <w:r>
         <w:t xml:space="preserve"> </w:t>
@@ -12165,7 +12267,7 @@
         <w:t xml:space="preserve"> </w:t>
       </w:r>
       <w:r>
-        <w:t xml:space="preserve">et d’introduire un nouveau paramètre</w:t>
+        <w:t xml:space="preserve">du pathogène dans l’organisme et d’introduire un nouveau paramètre</w:t>
       </w:r>
       <w:r>
         <w:t xml:space="preserve"> </w:t>
@@ -12191,8 +12293,13 @@
         <w:t xml:space="preserve">taux d’incubation d’une maladie</w:t>
       </w:r>
       <w:r>
-        <w:t xml:space="preserve"> </w:t>
-      </w:r>
+        <w:t xml:space="preserve">.</w:t>
+      </w:r>
+    </w:p>
+    <w:p>
+      <w:pPr>
+        <w:pStyle w:val="BodyText"/>
+      </w:pPr>
       <w:r>
         <w:rPr>
           <w:i/>
@@ -12226,7 +12333,15 @@
         <w:pStyle w:val="BodyText"/>
       </w:pPr>
       <w:r>
-        <w:t xml:space="preserve">$$\nu \ \ \ \ \ \  \  \ \ \ \beta\ \ \ \  \ \  \ \ \ \alpha \ \ \ \ \ \ \ \ \ \  \ \gamma  \ \ \ \ \ \ \  \ \   \mu \\ n \longrightarrow\ S  \longrightarrow E \longrightarrow\ I  \longrightarrow  R \longrightarrow m\\ \downarrow \mu   \ \ \ \  \ \downarrow \mu  \ \ \ \ \  \  \downarrow  \mu\ \ \ \ \ \ \ \  \ \ \\ m \ \ \ \ \ \ \ \  \ m  \ \ \ \ \ \  \  m \ \ \ \ \ \ \ \ \ \ \ \ \ \ $$</w:t>
+        <w:t xml:space="preserve">Voici donc une nouvelle schématisation, qui se rapproche un peu plus de la réalité :</w:t>
+      </w:r>
+    </w:p>
+    <w:p>
+      <w:pPr>
+        <w:pStyle w:val="BodyText"/>
+      </w:pPr>
+      <w:r>
+        <w:t xml:space="preserve">$$ \nu \ \ \ \ \ \  \  \ \ \ \beta\ \ \ \  \ \  \ \ \ \alpha \ \ \ \ \ \ \ \ \ \  \ \gamma  \ \ \ \ \ \ \  \ \   \mu \\ n \longrightarrow\ S  \longrightarrow E \longrightarrow\ I  \longrightarrow  R \longrightarrow m\\ \downarrow \mu   \ \ \ \  \ \downarrow \mu  \ \ \ \ \  \  \downarrow  \mu\ \ \ \ \ \ \ \  \ \ \\ m \ \ \ \ \ \ \ \  \ m  \ \ \ \ \ \  \  m \ \ \ \ \ \ \ \ \ \ \ \ \ \ $$</w:t>
       </w:r>
     </w:p>
     <w:p>
@@ -12234,7 +12349,7 @@
         <w:pStyle w:val="FirstParagraph"/>
       </w:pPr>
       <w:r>
-        <w:t xml:space="preserve">De ce fait, nos équations différentielles seront modifiées :</w:t>
+        <w:t xml:space="preserve">De plus, nos équations différentielles du modèle SIR seront compléxifiées avec l’ajout de ces paramètres :</w:t>
       </w:r>
     </w:p>
     <w:p>
@@ -12709,11 +12824,11 @@
       <w:pPr>
         <w:pStyle w:val="Heading3"/>
       </w:pPr>
-      <w:bookmarkStart w:id="49" w:name="résolution-et-courbes"/>
+      <w:bookmarkStart w:id="50" w:name="résolution-et-courbes"/>
       <w:r>
         <w:t xml:space="preserve">3. Résolution et courbes</w:t>
       </w:r>
-      <w:bookmarkEnd w:id="49"/>
+      <w:bookmarkEnd w:id="50"/>
     </w:p>
     <w:p>
       <w:pPr>
@@ -14115,7 +14230,7 @@
         <w:rPr>
           <w:rStyle w:val="DecValTok"/>
         </w:rPr>
-        <w:t xml:space="preserve">100</w:t>
+        <w:t xml:space="preserve">50</w:t>
       </w:r>
       <w:r>
         <w:rPr>
@@ -14928,13 +15043,13 @@
               <a:graphicData uri="http://schemas.openxmlformats.org/drawingml/2006/picture">
                 <pic:pic>
                   <pic:nvPicPr>
-                    <pic:cNvPr descr="Modele-SIR---RMD_files/figure-docx/unnamed-chunk-14-1.png" id="0" name="Picture"/>
+                    <pic:cNvPr descr="Modele-SIR---RMD_files/figure-docx/unnamed-chunk-15-1.png" id="0" name="Picture"/>
                     <pic:cNvPicPr>
                       <a:picLocks noChangeArrowheads="1" noChangeAspect="1"/>
                     </pic:cNvPicPr>
                   </pic:nvPicPr>
                   <pic:blipFill>
-                    <a:blip r:embed="rId50"/>
+                    <a:blip r:embed="rId51"/>
                     <a:stretch>
                       <a:fillRect/>
                     </a:stretch>
@@ -14961,6 +15076,2554 @@
         </w:drawing>
       </w:r>
     </w:p>
+    <w:p>
+      <w:pPr>
+        <w:pStyle w:val="BodyText"/>
+      </w:pPr>
+      <w:r>
+        <w:t xml:space="preserve">Le pic correspondant au graphe ci dessus :</w:t>
+      </w:r>
+    </w:p>
+    <w:p>
+      <w:pPr>
+        <w:pStyle w:val="SourceCode"/>
+      </w:pPr>
+      <w:r>
+        <w:rPr>
+          <w:rStyle w:val="NormalTok"/>
+        </w:rPr>
+        <w:t xml:space="preserve">graphe &lt;-</w:t>
+      </w:r>
+      <w:r>
+        <w:rPr>
+          <w:rStyle w:val="StringTok"/>
+        </w:rPr>
+        <w:t xml:space="preserve"> </w:t>
+      </w:r>
+      <w:r>
+        <w:rPr>
+          <w:rStyle w:val="KeywordTok"/>
+        </w:rPr>
+        <w:t xml:space="preserve">picISeir</w:t>
+      </w:r>
+      <w:r>
+        <w:rPr>
+          <w:rStyle w:val="NormalTok"/>
+        </w:rPr>
+        <w:t xml:space="preserve">(</w:t>
+      </w:r>
+      <w:r>
+        <w:rPr>
+          <w:rStyle w:val="FloatTok"/>
+        </w:rPr>
+        <w:t xml:space="preserve">0.8</w:t>
+      </w:r>
+      <w:r>
+        <w:rPr>
+          <w:rStyle w:val="NormalTok"/>
+        </w:rPr>
+        <w:t xml:space="preserve">,</w:t>
+      </w:r>
+      <w:r>
+        <w:rPr>
+          <w:rStyle w:val="FloatTok"/>
+        </w:rPr>
+        <w:t xml:space="preserve">0.05</w:t>
+      </w:r>
+      <w:r>
+        <w:rPr>
+          <w:rStyle w:val="NormalTok"/>
+        </w:rPr>
+        <w:t xml:space="preserve">,</w:t>
+      </w:r>
+      <w:r>
+        <w:rPr>
+          <w:rStyle w:val="FloatTok"/>
+        </w:rPr>
+        <w:t xml:space="preserve">0.75</w:t>
+      </w:r>
+      <w:r>
+        <w:rPr>
+          <w:rStyle w:val="NormalTok"/>
+        </w:rPr>
+        <w:t xml:space="preserve">,dfseir)</w:t>
+      </w:r>
+      <w:r>
+        <w:br/>
+      </w:r>
+      <w:r>
+        <w:rPr>
+          <w:rStyle w:val="KeywordTok"/>
+        </w:rPr>
+        <w:t xml:space="preserve">print</w:t>
+      </w:r>
+      <w:r>
+        <w:rPr>
+          <w:rStyle w:val="NormalTok"/>
+        </w:rPr>
+        <w:t xml:space="preserve">(graphe)</w:t>
+      </w:r>
+    </w:p>
+    <w:p>
+      <w:pPr>
+        <w:pStyle w:val="SourceCode"/>
+      </w:pPr>
+      <w:r>
+        <w:rPr>
+          <w:rStyle w:val="VerbatimChar"/>
+        </w:rPr>
+        <w:t xml:space="preserve">## $PicI</w:t>
+      </w:r>
+      <w:r>
+        <w:br/>
+      </w:r>
+      <w:r>
+        <w:rPr>
+          <w:rStyle w:val="VerbatimChar"/>
+        </w:rPr>
+        <w:t xml:space="preserve">## [1] 0.7079925</w:t>
+      </w:r>
+      <w:r>
+        <w:br/>
+      </w:r>
+      <w:r>
+        <w:rPr>
+          <w:rStyle w:val="VerbatimChar"/>
+        </w:rPr>
+        <w:t xml:space="preserve">## </w:t>
+      </w:r>
+      <w:r>
+        <w:br/>
+      </w:r>
+      <w:r>
+        <w:rPr>
+          <w:rStyle w:val="VerbatimChar"/>
+        </w:rPr>
+        <w:t xml:space="preserve">## $datePicI</w:t>
+      </w:r>
+      <w:r>
+        <w:br/>
+      </w:r>
+      <w:r>
+        <w:rPr>
+          <w:rStyle w:val="VerbatimChar"/>
+        </w:rPr>
+        <w:t xml:space="preserve">## [1] 1071</w:t>
+      </w:r>
+      <w:r>
+        <w:br/>
+      </w:r>
+      <w:r>
+        <w:rPr>
+          <w:rStyle w:val="VerbatimChar"/>
+        </w:rPr>
+        <w:t xml:space="preserve">## </w:t>
+      </w:r>
+      <w:r>
+        <w:br/>
+      </w:r>
+      <w:r>
+        <w:rPr>
+          <w:rStyle w:val="VerbatimChar"/>
+        </w:rPr>
+        <w:t xml:space="preserve">## $R0pic</w:t>
+      </w:r>
+      <w:r>
+        <w:br/>
+      </w:r>
+      <w:r>
+        <w:rPr>
+          <w:rStyle w:val="VerbatimChar"/>
+        </w:rPr>
+        <w:t xml:space="preserve">## [1] 16</w:t>
+      </w:r>
+    </w:p>
+    <w:p>
+      <w:pPr>
+        <w:pStyle w:val="FirstParagraph"/>
+      </w:pPr>
+      <w:r>
+        <w:t xml:space="preserve">Il faut en plus réaliser un</w:t>
+      </w:r>
+      <w:r>
+        <w:t xml:space="preserve"> </w:t>
+      </w:r>
+      <w:r>
+        <w:rPr>
+          <w:b/>
+        </w:rPr>
+        <w:t xml:space="preserve">tirage du taux d’incubation</w:t>
+      </w:r>
+      <w:r>
+        <w:t xml:space="preserve"> </w:t>
+      </w:r>
+      <m:oMath>
+        <m:r>
+          <m:t>α</m:t>
+        </m:r>
+      </m:oMath>
+      <w:r>
+        <w:t xml:space="preserve"> </w:t>
+      </w:r>
+      <w:r>
+        <w:t xml:space="preserve">:</w:t>
+      </w:r>
+    </w:p>
+    <w:p>
+      <w:pPr>
+        <w:pStyle w:val="SourceCode"/>
+      </w:pPr>
+      <w:r>
+        <w:rPr>
+          <w:rStyle w:val="NormalTok"/>
+        </w:rPr>
+        <w:t xml:space="preserve">beta &lt;-</w:t>
+      </w:r>
+      <w:r>
+        <w:rPr>
+          <w:rStyle w:val="StringTok"/>
+        </w:rPr>
+        <w:t xml:space="preserve"> </w:t>
+      </w:r>
+      <w:r>
+        <w:rPr>
+          <w:rStyle w:val="KeywordTok"/>
+        </w:rPr>
+        <w:t xml:space="preserve">tirageBeta</w:t>
+      </w:r>
+      <w:r>
+        <w:rPr>
+          <w:rStyle w:val="NormalTok"/>
+        </w:rPr>
+        <w:t xml:space="preserve">(</w:t>
+      </w:r>
+      <w:r>
+        <w:rPr>
+          <w:rStyle w:val="FloatTok"/>
+        </w:rPr>
+        <w:t xml:space="preserve">0.1</w:t>
+      </w:r>
+      <w:r>
+        <w:rPr>
+          <w:rStyle w:val="NormalTok"/>
+        </w:rPr>
+        <w:t xml:space="preserve">,</w:t>
+      </w:r>
+      <w:r>
+        <w:rPr>
+          <w:rStyle w:val="FloatTok"/>
+        </w:rPr>
+        <w:t xml:space="preserve">0.99</w:t>
+      </w:r>
+      <w:r>
+        <w:rPr>
+          <w:rStyle w:val="NormalTok"/>
+        </w:rPr>
+        <w:t xml:space="preserve">)</w:t>
+      </w:r>
+      <w:r>
+        <w:br/>
+      </w:r>
+      <w:r>
+        <w:rPr>
+          <w:rStyle w:val="KeywordTok"/>
+        </w:rPr>
+        <w:t xml:space="preserve">print</w:t>
+      </w:r>
+      <w:r>
+        <w:rPr>
+          <w:rStyle w:val="NormalTok"/>
+        </w:rPr>
+        <w:t xml:space="preserve">(beta)</w:t>
+      </w:r>
+    </w:p>
+    <w:p>
+      <w:pPr>
+        <w:pStyle w:val="SourceCode"/>
+      </w:pPr>
+      <w:r>
+        <w:rPr>
+          <w:rStyle w:val="VerbatimChar"/>
+        </w:rPr>
+        <w:t xml:space="preserve">## [1] 0.2291469</w:t>
+      </w:r>
+    </w:p>
+    <w:p>
+      <w:pPr>
+        <w:pStyle w:val="SourceCode"/>
+      </w:pPr>
+      <w:r>
+        <w:rPr>
+          <w:rStyle w:val="NormalTok"/>
+        </w:rPr>
+        <w:t xml:space="preserve">gamma &lt;-</w:t>
+      </w:r>
+      <w:r>
+        <w:rPr>
+          <w:rStyle w:val="StringTok"/>
+        </w:rPr>
+        <w:t xml:space="preserve"> </w:t>
+      </w:r>
+      <w:r>
+        <w:rPr>
+          <w:rStyle w:val="KeywordTok"/>
+        </w:rPr>
+        <w:t xml:space="preserve">tirageGamma</w:t>
+      </w:r>
+      <w:r>
+        <w:rPr>
+          <w:rStyle w:val="NormalTok"/>
+        </w:rPr>
+        <w:t xml:space="preserve">(</w:t>
+      </w:r>
+      <w:r>
+        <w:rPr>
+          <w:rStyle w:val="FloatTok"/>
+        </w:rPr>
+        <w:t xml:space="preserve">0.01</w:t>
+      </w:r>
+      <w:r>
+        <w:rPr>
+          <w:rStyle w:val="NormalTok"/>
+        </w:rPr>
+        <w:t xml:space="preserve">,</w:t>
+      </w:r>
+      <w:r>
+        <w:rPr>
+          <w:rStyle w:val="FloatTok"/>
+        </w:rPr>
+        <w:t xml:space="preserve">0.99</w:t>
+      </w:r>
+      <w:r>
+        <w:rPr>
+          <w:rStyle w:val="NormalTok"/>
+        </w:rPr>
+        <w:t xml:space="preserve">)</w:t>
+      </w:r>
+      <w:r>
+        <w:br/>
+      </w:r>
+      <w:r>
+        <w:rPr>
+          <w:rStyle w:val="KeywordTok"/>
+        </w:rPr>
+        <w:t xml:space="preserve">print</w:t>
+      </w:r>
+      <w:r>
+        <w:rPr>
+          <w:rStyle w:val="NormalTok"/>
+        </w:rPr>
+        <w:t xml:space="preserve">(gamma)</w:t>
+      </w:r>
+    </w:p>
+    <w:p>
+      <w:pPr>
+        <w:pStyle w:val="SourceCode"/>
+      </w:pPr>
+      <w:r>
+        <w:rPr>
+          <w:rStyle w:val="VerbatimChar"/>
+        </w:rPr>
+        <w:t xml:space="preserve">## [1] 0.2520423</w:t>
+      </w:r>
+    </w:p>
+    <w:p>
+      <w:pPr>
+        <w:pStyle w:val="SourceCode"/>
+      </w:pPr>
+      <w:r>
+        <w:rPr>
+          <w:rStyle w:val="KeywordTok"/>
+        </w:rPr>
+        <w:t xml:space="preserve">tirageAlpha</w:t>
+      </w:r>
+      <w:r>
+        <w:rPr>
+          <w:rStyle w:val="NormalTok"/>
+        </w:rPr>
+        <w:t xml:space="preserve">(</w:t>
+      </w:r>
+      <w:r>
+        <w:rPr>
+          <w:rStyle w:val="FloatTok"/>
+        </w:rPr>
+        <w:t xml:space="preserve">0.01</w:t>
+      </w:r>
+      <w:r>
+        <w:rPr>
+          <w:rStyle w:val="NormalTok"/>
+        </w:rPr>
+        <w:t xml:space="preserve">,</w:t>
+      </w:r>
+      <w:r>
+        <w:rPr>
+          <w:rStyle w:val="FloatTok"/>
+        </w:rPr>
+        <w:t xml:space="preserve">0.99</w:t>
+      </w:r>
+      <w:r>
+        <w:rPr>
+          <w:rStyle w:val="NormalTok"/>
+        </w:rPr>
+        <w:t xml:space="preserve">)</w:t>
+      </w:r>
+    </w:p>
+    <w:p>
+      <w:pPr>
+        <w:pStyle w:val="SourceCode"/>
+      </w:pPr>
+      <w:r>
+        <w:rPr>
+          <w:rStyle w:val="VerbatimChar"/>
+        </w:rPr>
+        <w:t xml:space="preserve">## [1] 0.1769974</w:t>
+      </w:r>
+    </w:p>
+    <w:p>
+      <w:pPr>
+        <w:pStyle w:val="SourceCode"/>
+      </w:pPr>
+      <w:r>
+        <w:rPr>
+          <w:rStyle w:val="KeywordTok"/>
+        </w:rPr>
+        <w:t xml:space="preserve">picI2Seir</w:t>
+      </w:r>
+      <w:r>
+        <w:rPr>
+          <w:rStyle w:val="NormalTok"/>
+        </w:rPr>
+        <w:t xml:space="preserve">(</w:t>
+      </w:r>
+      <w:r>
+        <w:rPr>
+          <w:rStyle w:val="DecValTok"/>
+        </w:rPr>
+        <w:t xml:space="preserve">50</w:t>
+      </w:r>
+      <w:r>
+        <w:rPr>
+          <w:rStyle w:val="NormalTok"/>
+        </w:rPr>
+        <w:t xml:space="preserve">, </w:t>
+      </w:r>
+      <w:r>
+        <w:rPr>
+          <w:rStyle w:val="FloatTok"/>
+        </w:rPr>
+        <w:t xml:space="preserve">0.01</w:t>
+      </w:r>
+      <w:r>
+        <w:rPr>
+          <w:rStyle w:val="NormalTok"/>
+        </w:rPr>
+        <w:t xml:space="preserve">, </w:t>
+      </w:r>
+      <w:r>
+        <w:rPr>
+          <w:rStyle w:val="FloatTok"/>
+        </w:rPr>
+        <w:t xml:space="preserve">0.788554</w:t>
+      </w:r>
+      <w:r>
+        <w:rPr>
+          <w:rStyle w:val="NormalTok"/>
+        </w:rPr>
+        <w:t xml:space="preserve">,</w:t>
+      </w:r>
+      <w:r>
+        <w:rPr>
+          <w:rStyle w:val="FloatTok"/>
+        </w:rPr>
+        <w:t xml:space="preserve">0.01</w:t>
+      </w:r>
+      <w:r>
+        <w:rPr>
+          <w:rStyle w:val="NormalTok"/>
+        </w:rPr>
+        <w:t xml:space="preserve">,</w:t>
+      </w:r>
+      <w:r>
+        <w:rPr>
+          <w:rStyle w:val="FloatTok"/>
+        </w:rPr>
+        <w:t xml:space="preserve">0.99</w:t>
+      </w:r>
+      <w:r>
+        <w:rPr>
+          <w:rStyle w:val="NormalTok"/>
+        </w:rPr>
+        <w:t xml:space="preserve">)</w:t>
+      </w:r>
+    </w:p>
+    <w:p>
+      <w:pPr>
+        <w:pStyle w:val="SourceCode"/>
+      </w:pPr>
+      <w:r>
+        <w:rPr>
+          <w:rStyle w:val="VerbatimChar"/>
+        </w:rPr>
+        <w:t xml:space="preserve">##        PicI datePicI   R0pic</w:t>
+      </w:r>
+      <w:r>
+        <w:br/>
+      </w:r>
+      <w:r>
+        <w:rPr>
+          <w:rStyle w:val="VerbatimChar"/>
+        </w:rPr>
+        <w:t xml:space="preserve">## 1 0.5758993      854 8.92508</w:t>
+      </w:r>
+    </w:p>
+    <w:p>
+      <w:pPr>
+        <w:pStyle w:val="SourceCode"/>
+      </w:pPr>
+      <w:r>
+        <w:rPr>
+          <w:rStyle w:val="NormalTok"/>
+        </w:rPr>
+        <w:t xml:space="preserve">list_resSeir &lt;-</w:t>
+      </w:r>
+      <w:r>
+        <w:rPr>
+          <w:rStyle w:val="StringTok"/>
+        </w:rPr>
+        <w:t xml:space="preserve"> </w:t>
+      </w:r>
+      <w:r>
+        <w:rPr>
+          <w:rStyle w:val="KeywordTok"/>
+        </w:rPr>
+        <w:t xml:space="preserve">data.frame</w:t>
+      </w:r>
+      <w:r>
+        <w:rPr>
+          <w:rStyle w:val="NormalTok"/>
+        </w:rPr>
+        <w:t xml:space="preserve">(</w:t>
+      </w:r>
+      <w:r>
+        <w:rPr>
+          <w:rStyle w:val="KeywordTok"/>
+        </w:rPr>
+        <w:t xml:space="preserve">replicate</w:t>
+      </w:r>
+      <w:r>
+        <w:rPr>
+          <w:rStyle w:val="NormalTok"/>
+        </w:rPr>
+        <w:t xml:space="preserve">(</w:t>
+      </w:r>
+      <w:r>
+        <w:rPr>
+          <w:rStyle w:val="DecValTok"/>
+        </w:rPr>
+        <w:t xml:space="preserve">50</w:t>
+      </w:r>
+      <w:r>
+        <w:rPr>
+          <w:rStyle w:val="NormalTok"/>
+        </w:rPr>
+        <w:t xml:space="preserve">,</w:t>
+      </w:r>
+      <w:r>
+        <w:rPr>
+          <w:rStyle w:val="KeywordTok"/>
+        </w:rPr>
+        <w:t xml:space="preserve">picI2Seir</w:t>
+      </w:r>
+      <w:r>
+        <w:rPr>
+          <w:rStyle w:val="NormalTok"/>
+        </w:rPr>
+        <w:t xml:space="preserve">(</w:t>
+      </w:r>
+      <w:r>
+        <w:rPr>
+          <w:rStyle w:val="DecValTok"/>
+        </w:rPr>
+        <w:t xml:space="preserve">50</w:t>
+      </w:r>
+      <w:r>
+        <w:rPr>
+          <w:rStyle w:val="NormalTok"/>
+        </w:rPr>
+        <w:t xml:space="preserve">, </w:t>
+      </w:r>
+      <w:r>
+        <w:rPr>
+          <w:rStyle w:val="FloatTok"/>
+        </w:rPr>
+        <w:t xml:space="preserve">0.01</w:t>
+      </w:r>
+      <w:r>
+        <w:rPr>
+          <w:rStyle w:val="NormalTok"/>
+        </w:rPr>
+        <w:t xml:space="preserve">,</w:t>
+      </w:r>
+      <w:r>
+        <w:rPr>
+          <w:rStyle w:val="FloatTok"/>
+        </w:rPr>
+        <w:t xml:space="preserve">0.788554</w:t>
+      </w:r>
+      <w:r>
+        <w:rPr>
+          <w:rStyle w:val="NormalTok"/>
+        </w:rPr>
+        <w:t xml:space="preserve">,</w:t>
+      </w:r>
+      <w:r>
+        <w:rPr>
+          <w:rStyle w:val="FloatTok"/>
+        </w:rPr>
+        <w:t xml:space="preserve">0.01</w:t>
+      </w:r>
+      <w:r>
+        <w:rPr>
+          <w:rStyle w:val="NormalTok"/>
+        </w:rPr>
+        <w:t xml:space="preserve">,</w:t>
+      </w:r>
+      <w:r>
+        <w:rPr>
+          <w:rStyle w:val="FloatTok"/>
+        </w:rPr>
+        <w:t xml:space="preserve">0.99</w:t>
+      </w:r>
+      <w:r>
+        <w:rPr>
+          <w:rStyle w:val="NormalTok"/>
+        </w:rPr>
+        <w:t xml:space="preserve">), </w:t>
+      </w:r>
+      <w:r>
+        <w:rPr>
+          <w:rStyle w:val="DataTypeTok"/>
+        </w:rPr>
+        <w:t xml:space="preserve">simplify=</w:t>
+      </w:r>
+      <w:r>
+        <w:rPr>
+          <w:rStyle w:val="NormalTok"/>
+        </w:rPr>
+        <w:t xml:space="preserve">T))</w:t>
+      </w:r>
+      <w:r>
+        <w:br/>
+      </w:r>
+      <w:r>
+        <w:rPr>
+          <w:rStyle w:val="KeywordTok"/>
+        </w:rPr>
+        <w:t xml:space="preserve">print</w:t>
+      </w:r>
+      <w:r>
+        <w:rPr>
+          <w:rStyle w:val="NormalTok"/>
+        </w:rPr>
+        <w:t xml:space="preserve">(list_resSeir)</w:t>
+      </w:r>
+    </w:p>
+    <w:p>
+      <w:pPr>
+        <w:pStyle w:val="SourceCode"/>
+      </w:pPr>
+      <w:r>
+        <w:rPr>
+          <w:rStyle w:val="VerbatimChar"/>
+        </w:rPr>
+        <w:t xml:space="preserve">##                 X1        X2        X3        X4        X5        X6        X7</w:t>
+      </w:r>
+      <w:r>
+        <w:br/>
+      </w:r>
+      <w:r>
+        <w:rPr>
+          <w:rStyle w:val="VerbatimChar"/>
+        </w:rPr>
+        <w:t xml:space="preserve">## PicI     0.5419349  0.120559  0.105723  0.105723 0.1491786 0.1067057  0.105723</w:t>
+      </w:r>
+      <w:r>
+        <w:br/>
+      </w:r>
+      <w:r>
+        <w:rPr>
+          <w:rStyle w:val="VerbatimChar"/>
+        </w:rPr>
+        <w:t xml:space="preserve">## datePicI      1463        82         1         1       176        62         1</w:t>
+      </w:r>
+      <w:r>
+        <w:br/>
+      </w:r>
+      <w:r>
+        <w:rPr>
+          <w:rStyle w:val="VerbatimChar"/>
+        </w:rPr>
+        <w:t xml:space="preserve">## R0pic     5.939743 0.2752732 0.6318659 0.3323571 0.6376991   1.15421 0.9460118</w:t>
+      </w:r>
+      <w:r>
+        <w:br/>
+      </w:r>
+      <w:r>
+        <w:rPr>
+          <w:rStyle w:val="VerbatimChar"/>
+        </w:rPr>
+        <w:t xml:space="preserve">##                  X8        X9       X10       X11      X12       X13       X14</w:t>
+      </w:r>
+      <w:r>
+        <w:br/>
+      </w:r>
+      <w:r>
+        <w:rPr>
+          <w:rStyle w:val="VerbatimChar"/>
+        </w:rPr>
+        <w:t xml:space="preserve">## PicI       0.105723 0.1084765  0.105723  0.105723  0.12389 0.3761687 0.8120859</w:t>
+      </w:r>
+      <w:r>
+        <w:br/>
+      </w:r>
+      <w:r>
+        <w:rPr>
+          <w:rStyle w:val="VerbatimChar"/>
+        </w:rPr>
+        <w:t xml:space="preserve">## datePicI          1        60         1         1      120       800      1316</w:t>
+      </w:r>
+      <w:r>
+        <w:br/>
+      </w:r>
+      <w:r>
+        <w:rPr>
+          <w:rStyle w:val="VerbatimChar"/>
+        </w:rPr>
+        <w:t xml:space="preserve">## R0pic    0.08155229 0.6791732 0.9456999 0.7481938 1.132106  4.578269  35.36006</w:t>
+      </w:r>
+      <w:r>
+        <w:br/>
+      </w:r>
+      <w:r>
+        <w:rPr>
+          <w:rStyle w:val="VerbatimChar"/>
+        </w:rPr>
+        <w:t xml:space="preserve">##               X15       X16       X17       X18       X19       X20      X21</w:t>
+      </w:r>
+      <w:r>
+        <w:br/>
+      </w:r>
+      <w:r>
+        <w:rPr>
+          <w:rStyle w:val="VerbatimChar"/>
+        </w:rPr>
+        <w:t xml:space="preserve">## PicI     0.105723 0.1062836 0.1126142 0.5695687 0.1799298  0.105723 0.131274</w:t>
+      </w:r>
+      <w:r>
+        <w:br/>
+      </w:r>
+      <w:r>
+        <w:rPr>
+          <w:rStyle w:val="VerbatimChar"/>
+        </w:rPr>
+        <w:t xml:space="preserve">## datePicI        1        16        59       831       324         1      172</w:t>
+      </w:r>
+      <w:r>
+        <w:br/>
+      </w:r>
+      <w:r>
+        <w:rPr>
+          <w:rStyle w:val="VerbatimChar"/>
+        </w:rPr>
+        <w:t xml:space="preserve">## R0pic    1.747003 0.1931463 0.4134825  8.608734   1.07492 0.6039653 1.222999</w:t>
+      </w:r>
+      <w:r>
+        <w:br/>
+      </w:r>
+      <w:r>
+        <w:rPr>
+          <w:rStyle w:val="VerbatimChar"/>
+        </w:rPr>
+        <w:t xml:space="preserve">##                X22       X23       X24       X25       X26       X27       X28</w:t>
+      </w:r>
+      <w:r>
+        <w:br/>
+      </w:r>
+      <w:r>
+        <w:rPr>
+          <w:rStyle w:val="VerbatimChar"/>
+        </w:rPr>
+        <w:t xml:space="preserve">## PicI     0.1085069  0.105723 0.5074183 0.1124922  0.105723 0.3011647  0.111408</w:t>
+      </w:r>
+      <w:r>
+        <w:br/>
+      </w:r>
+      <w:r>
+        <w:rPr>
+          <w:rStyle w:val="VerbatimChar"/>
+        </w:rPr>
+        <w:t xml:space="preserve">## datePicI        33         1       925        87         1       723        51</w:t>
+      </w:r>
+      <w:r>
+        <w:br/>
+      </w:r>
+      <w:r>
+        <w:rPr>
+          <w:rStyle w:val="VerbatimChar"/>
+        </w:rPr>
+        <w:t xml:space="preserve">## R0pic    0.4639907 0.2701008  9.038521 0.5034297 0.8602206  3.089278 0.6857155</w:t>
+      </w:r>
+      <w:r>
+        <w:br/>
+      </w:r>
+      <w:r>
+        <w:rPr>
+          <w:rStyle w:val="VerbatimChar"/>
+        </w:rPr>
+        <w:t xml:space="preserve">##               X29       X30       X31       X32       X33       X34       X35</w:t>
+      </w:r>
+      <w:r>
+        <w:br/>
+      </w:r>
+      <w:r>
+        <w:rPr>
+          <w:rStyle w:val="VerbatimChar"/>
+        </w:rPr>
+        <w:t xml:space="preserve">## PicI     0.105723  0.105723 0.4180834 0.2575413  0.105723  0.105723 0.6664986</w:t>
+      </w:r>
+      <w:r>
+        <w:br/>
+      </w:r>
+      <w:r>
+        <w:rPr>
+          <w:rStyle w:val="VerbatimChar"/>
+        </w:rPr>
+        <w:t xml:space="preserve">## datePicI        1         1      1172       830         1         1       759</w:t>
+      </w:r>
+      <w:r>
+        <w:br/>
+      </w:r>
+      <w:r>
+        <w:rPr>
+          <w:rStyle w:val="VerbatimChar"/>
+        </w:rPr>
+        <w:t xml:space="preserve">## R0pic    1.560881 0.6409016   4.92045  3.071174 0.7889695 0.7582521  12.62562</w:t>
+      </w:r>
+      <w:r>
+        <w:br/>
+      </w:r>
+      <w:r>
+        <w:rPr>
+          <w:rStyle w:val="VerbatimChar"/>
+        </w:rPr>
+        <w:t xml:space="preserve">##                X36       X37       X38       X39       X40       X41        X42</w:t>
+      </w:r>
+      <w:r>
+        <w:br/>
+      </w:r>
+      <w:r>
+        <w:rPr>
+          <w:rStyle w:val="VerbatimChar"/>
+        </w:rPr>
+        <w:t xml:space="preserve">## PicI     0.1284457 0.1081782 0.2024262  0.105723 0.4390816 0.1237816  0.1354054</w:t>
+      </w:r>
+      <w:r>
+        <w:br/>
+      </w:r>
+      <w:r>
+        <w:rPr>
+          <w:rStyle w:val="VerbatimChar"/>
+        </w:rPr>
+        <w:t xml:space="preserve">## datePicI        90        42       670         1      1278        85        114</w:t>
+      </w:r>
+      <w:r>
+        <w:br/>
+      </w:r>
+      <w:r>
+        <w:rPr>
+          <w:rStyle w:val="VerbatimChar"/>
+        </w:rPr>
+        <w:t xml:space="preserve">## R0pic    0.1758159   0.14038  1.952342 0.4059554   6.83203 0.1656856 0.05976471</w:t>
+      </w:r>
+      <w:r>
+        <w:br/>
+      </w:r>
+      <w:r>
+        <w:rPr>
+          <w:rStyle w:val="VerbatimChar"/>
+        </w:rPr>
+        <w:t xml:space="preserve">##               X43       X44        X45       X46       X47      X48       X49</w:t>
+      </w:r>
+      <w:r>
+        <w:br/>
+      </w:r>
+      <w:r>
+        <w:rPr>
+          <w:rStyle w:val="VerbatimChar"/>
+        </w:rPr>
+        <w:t xml:space="preserve">## PicI     0.105723 0.1178549   0.105723 0.1185226  0.105723 0.196897  0.105723</w:t>
+      </w:r>
+      <w:r>
+        <w:br/>
+      </w:r>
+      <w:r>
+        <w:rPr>
+          <w:rStyle w:val="VerbatimChar"/>
+        </w:rPr>
+        <w:t xml:space="preserve">## datePicI        1       454          1        72         1      772         1</w:t>
+      </w:r>
+      <w:r>
+        <w:br/>
+      </w:r>
+      <w:r>
+        <w:rPr>
+          <w:rStyle w:val="VerbatimChar"/>
+        </w:rPr>
+        <w:t xml:space="preserve">## R0pic    1.328268  1.623945 0.02066293 0.4318905 0.2669008 2.233336 0.4642711</w:t>
+      </w:r>
+      <w:r>
+        <w:br/>
+      </w:r>
+      <w:r>
+        <w:rPr>
+          <w:rStyle w:val="VerbatimChar"/>
+        </w:rPr>
+        <w:t xml:space="preserve">##                X50</w:t>
+      </w:r>
+      <w:r>
+        <w:br/>
+      </w:r>
+      <w:r>
+        <w:rPr>
+          <w:rStyle w:val="VerbatimChar"/>
+        </w:rPr>
+        <w:t xml:space="preserve">## PicI     0.1369357</w:t>
+      </w:r>
+      <w:r>
+        <w:br/>
+      </w:r>
+      <w:r>
+        <w:rPr>
+          <w:rStyle w:val="VerbatimChar"/>
+        </w:rPr>
+        <w:t xml:space="preserve">## datePicI       143</w:t>
+      </w:r>
+      <w:r>
+        <w:br/>
+      </w:r>
+      <w:r>
+        <w:rPr>
+          <w:rStyle w:val="VerbatimChar"/>
+        </w:rPr>
+        <w:t xml:space="preserve">## R0pic    0.9086637</w:t>
+      </w:r>
+    </w:p>
+    <w:p>
+      <w:pPr>
+        <w:pStyle w:val="SourceCode"/>
+      </w:pPr>
+      <w:r>
+        <w:rPr>
+          <w:rStyle w:val="NormalTok"/>
+        </w:rPr>
+        <w:t xml:space="preserve">concatSeir &lt;-</w:t>
+      </w:r>
+      <w:r>
+        <w:rPr>
+          <w:rStyle w:val="StringTok"/>
+        </w:rPr>
+        <w:t xml:space="preserve"> </w:t>
+      </w:r>
+      <w:r>
+        <w:rPr>
+          <w:rStyle w:val="KeywordTok"/>
+        </w:rPr>
+        <w:t xml:space="preserve">do.call</w:t>
+      </w:r>
+      <w:r>
+        <w:rPr>
+          <w:rStyle w:val="NormalTok"/>
+        </w:rPr>
+        <w:t xml:space="preserve">(rbind.data.frame,list_resSeir)</w:t>
+      </w:r>
+      <w:r>
+        <w:br/>
+      </w:r>
+      <w:r>
+        <w:rPr>
+          <w:rStyle w:val="KeywordTok"/>
+        </w:rPr>
+        <w:t xml:space="preserve">head</w:t>
+      </w:r>
+      <w:r>
+        <w:rPr>
+          <w:rStyle w:val="NormalTok"/>
+        </w:rPr>
+        <w:t xml:space="preserve">(concatSeir)</w:t>
+      </w:r>
+    </w:p>
+    <w:p>
+      <w:pPr>
+        <w:pStyle w:val="SourceCode"/>
+      </w:pPr>
+      <w:r>
+        <w:rPr>
+          <w:rStyle w:val="VerbatimChar"/>
+        </w:rPr>
+        <w:t xml:space="preserve">##         PicI datePicI     R0pic</w:t>
+      </w:r>
+      <w:r>
+        <w:br/>
+      </w:r>
+      <w:r>
+        <w:rPr>
+          <w:rStyle w:val="VerbatimChar"/>
+        </w:rPr>
+        <w:t xml:space="preserve">## X1 0.5419349     1463 5.9397433</w:t>
+      </w:r>
+      <w:r>
+        <w:br/>
+      </w:r>
+      <w:r>
+        <w:rPr>
+          <w:rStyle w:val="VerbatimChar"/>
+        </w:rPr>
+        <w:t xml:space="preserve">## X2 0.1205590       82 0.2752732</w:t>
+      </w:r>
+      <w:r>
+        <w:br/>
+      </w:r>
+      <w:r>
+        <w:rPr>
+          <w:rStyle w:val="VerbatimChar"/>
+        </w:rPr>
+        <w:t xml:space="preserve">## X3 0.1057230        1 0.6318659</w:t>
+      </w:r>
+      <w:r>
+        <w:br/>
+      </w:r>
+      <w:r>
+        <w:rPr>
+          <w:rStyle w:val="VerbatimChar"/>
+        </w:rPr>
+        <w:t xml:space="preserve">## X4 0.1057230        1 0.3323571</w:t>
+      </w:r>
+      <w:r>
+        <w:br/>
+      </w:r>
+      <w:r>
+        <w:rPr>
+          <w:rStyle w:val="VerbatimChar"/>
+        </w:rPr>
+        <w:t xml:space="preserve">## X5 0.1491786      176 0.6376991</w:t>
+      </w:r>
+      <w:r>
+        <w:br/>
+      </w:r>
+      <w:r>
+        <w:rPr>
+          <w:rStyle w:val="VerbatimChar"/>
+        </w:rPr>
+        <w:t xml:space="preserve">## X6 0.1067057       62 1.1542102</w:t>
+      </w:r>
+    </w:p>
+    <w:p>
+      <w:pPr>
+        <w:pStyle w:val="SourceCode"/>
+      </w:pPr>
+      <w:r>
+        <w:rPr>
+          <w:rStyle w:val="NormalTok"/>
+        </w:rPr>
+        <w:t xml:space="preserve">orderConcatSeir &lt;-</w:t>
+      </w:r>
+      <w:r>
+        <w:rPr>
+          <w:rStyle w:val="StringTok"/>
+        </w:rPr>
+        <w:t xml:space="preserve"> </w:t>
+      </w:r>
+      <w:r>
+        <w:rPr>
+          <w:rStyle w:val="NormalTok"/>
+        </w:rPr>
+        <w:t xml:space="preserve">concatSeir[</w:t>
+      </w:r>
+      <w:r>
+        <w:rPr>
+          <w:rStyle w:val="KeywordTok"/>
+        </w:rPr>
+        <w:t xml:space="preserve">order</w:t>
+      </w:r>
+      <w:r>
+        <w:rPr>
+          <w:rStyle w:val="NormalTok"/>
+        </w:rPr>
+        <w:t xml:space="preserve">(concatSeir[,</w:t>
+      </w:r>
+      <w:r>
+        <w:rPr>
+          <w:rStyle w:val="DecValTok"/>
+        </w:rPr>
+        <w:t xml:space="preserve">3</w:t>
+      </w:r>
+      <w:r>
+        <w:rPr>
+          <w:rStyle w:val="NormalTok"/>
+        </w:rPr>
+        <w:t xml:space="preserve">],</w:t>
+      </w:r>
+      <w:r>
+        <w:rPr>
+          <w:rStyle w:val="DataTypeTok"/>
+        </w:rPr>
+        <w:t xml:space="preserve">decreasing=</w:t>
+      </w:r>
+      <w:r>
+        <w:rPr>
+          <w:rStyle w:val="NormalTok"/>
+        </w:rPr>
+        <w:t xml:space="preserve">F),]</w:t>
+      </w:r>
+      <w:r>
+        <w:br/>
+      </w:r>
+      <w:r>
+        <w:rPr>
+          <w:rStyle w:val="KeywordTok"/>
+        </w:rPr>
+        <w:t xml:space="preserve">print</w:t>
+      </w:r>
+      <w:r>
+        <w:rPr>
+          <w:rStyle w:val="NormalTok"/>
+        </w:rPr>
+        <w:t xml:space="preserve">(orderConcatSeir)</w:t>
+      </w:r>
+    </w:p>
+    <w:p>
+      <w:pPr>
+        <w:pStyle w:val="SourceCode"/>
+      </w:pPr>
+      <w:r>
+        <w:rPr>
+          <w:rStyle w:val="VerbatimChar"/>
+        </w:rPr>
+        <w:t xml:space="preserve">##          PicI datePicI       R0pic</w:t>
+      </w:r>
+      <w:r>
+        <w:br/>
+      </w:r>
+      <w:r>
+        <w:rPr>
+          <w:rStyle w:val="VerbatimChar"/>
+        </w:rPr>
+        <w:t xml:space="preserve">## X45 0.1057230        1  0.02066293</w:t>
+      </w:r>
+      <w:r>
+        <w:br/>
+      </w:r>
+      <w:r>
+        <w:rPr>
+          <w:rStyle w:val="VerbatimChar"/>
+        </w:rPr>
+        <w:t xml:space="preserve">## X42 0.1354054      114  0.05976471</w:t>
+      </w:r>
+      <w:r>
+        <w:br/>
+      </w:r>
+      <w:r>
+        <w:rPr>
+          <w:rStyle w:val="VerbatimChar"/>
+        </w:rPr>
+        <w:t xml:space="preserve">## X8  0.1057230        1  0.08155229</w:t>
+      </w:r>
+      <w:r>
+        <w:br/>
+      </w:r>
+      <w:r>
+        <w:rPr>
+          <w:rStyle w:val="VerbatimChar"/>
+        </w:rPr>
+        <w:t xml:space="preserve">## X37 0.1081782       42  0.14037996</w:t>
+      </w:r>
+      <w:r>
+        <w:br/>
+      </w:r>
+      <w:r>
+        <w:rPr>
+          <w:rStyle w:val="VerbatimChar"/>
+        </w:rPr>
+        <w:t xml:space="preserve">## X41 0.1237816       85  0.16568555</w:t>
+      </w:r>
+      <w:r>
+        <w:br/>
+      </w:r>
+      <w:r>
+        <w:rPr>
+          <w:rStyle w:val="VerbatimChar"/>
+        </w:rPr>
+        <w:t xml:space="preserve">## X36 0.1284457       90  0.17581589</w:t>
+      </w:r>
+      <w:r>
+        <w:br/>
+      </w:r>
+      <w:r>
+        <w:rPr>
+          <w:rStyle w:val="VerbatimChar"/>
+        </w:rPr>
+        <w:t xml:space="preserve">## X16 0.1062836       16  0.19314632</w:t>
+      </w:r>
+      <w:r>
+        <w:br/>
+      </w:r>
+      <w:r>
+        <w:rPr>
+          <w:rStyle w:val="VerbatimChar"/>
+        </w:rPr>
+        <w:t xml:space="preserve">## X47 0.1057230        1  0.26690075</w:t>
+      </w:r>
+      <w:r>
+        <w:br/>
+      </w:r>
+      <w:r>
+        <w:rPr>
+          <w:rStyle w:val="VerbatimChar"/>
+        </w:rPr>
+        <w:t xml:space="preserve">## X23 0.1057230        1  0.27010077</w:t>
+      </w:r>
+      <w:r>
+        <w:br/>
+      </w:r>
+      <w:r>
+        <w:rPr>
+          <w:rStyle w:val="VerbatimChar"/>
+        </w:rPr>
+        <w:t xml:space="preserve">## X2  0.1205590       82  0.27527324</w:t>
+      </w:r>
+      <w:r>
+        <w:br/>
+      </w:r>
+      <w:r>
+        <w:rPr>
+          <w:rStyle w:val="VerbatimChar"/>
+        </w:rPr>
+        <w:t xml:space="preserve">## X4  0.1057230        1  0.33235711</w:t>
+      </w:r>
+      <w:r>
+        <w:br/>
+      </w:r>
+      <w:r>
+        <w:rPr>
+          <w:rStyle w:val="VerbatimChar"/>
+        </w:rPr>
+        <w:t xml:space="preserve">## X39 0.1057230        1  0.40595541</w:t>
+      </w:r>
+      <w:r>
+        <w:br/>
+      </w:r>
+      <w:r>
+        <w:rPr>
+          <w:rStyle w:val="VerbatimChar"/>
+        </w:rPr>
+        <w:t xml:space="preserve">## X17 0.1126142       59  0.41348246</w:t>
+      </w:r>
+      <w:r>
+        <w:br/>
+      </w:r>
+      <w:r>
+        <w:rPr>
+          <w:rStyle w:val="VerbatimChar"/>
+        </w:rPr>
+        <w:t xml:space="preserve">## X46 0.1185226       72  0.43189055</w:t>
+      </w:r>
+      <w:r>
+        <w:br/>
+      </w:r>
+      <w:r>
+        <w:rPr>
+          <w:rStyle w:val="VerbatimChar"/>
+        </w:rPr>
+        <w:t xml:space="preserve">## X22 0.1085069       33  0.46399072</w:t>
+      </w:r>
+      <w:r>
+        <w:br/>
+      </w:r>
+      <w:r>
+        <w:rPr>
+          <w:rStyle w:val="VerbatimChar"/>
+        </w:rPr>
+        <w:t xml:space="preserve">## X49 0.1057230        1  0.46427111</w:t>
+      </w:r>
+      <w:r>
+        <w:br/>
+      </w:r>
+      <w:r>
+        <w:rPr>
+          <w:rStyle w:val="VerbatimChar"/>
+        </w:rPr>
+        <w:t xml:space="preserve">## X25 0.1124922       87  0.50342970</w:t>
+      </w:r>
+      <w:r>
+        <w:br/>
+      </w:r>
+      <w:r>
+        <w:rPr>
+          <w:rStyle w:val="VerbatimChar"/>
+        </w:rPr>
+        <w:t xml:space="preserve">## X20 0.1057230        1  0.60396528</w:t>
+      </w:r>
+      <w:r>
+        <w:br/>
+      </w:r>
+      <w:r>
+        <w:rPr>
+          <w:rStyle w:val="VerbatimChar"/>
+        </w:rPr>
+        <w:t xml:space="preserve">## X3  0.1057230        1  0.63186587</w:t>
+      </w:r>
+      <w:r>
+        <w:br/>
+      </w:r>
+      <w:r>
+        <w:rPr>
+          <w:rStyle w:val="VerbatimChar"/>
+        </w:rPr>
+        <w:t xml:space="preserve">## X5  0.1491786      176  0.63769911</w:t>
+      </w:r>
+      <w:r>
+        <w:br/>
+      </w:r>
+      <w:r>
+        <w:rPr>
+          <w:rStyle w:val="VerbatimChar"/>
+        </w:rPr>
+        <w:t xml:space="preserve">## X30 0.1057230        1  0.64090158</w:t>
+      </w:r>
+      <w:r>
+        <w:br/>
+      </w:r>
+      <w:r>
+        <w:rPr>
+          <w:rStyle w:val="VerbatimChar"/>
+        </w:rPr>
+        <w:t xml:space="preserve">## X9  0.1084765       60  0.67917316</w:t>
+      </w:r>
+      <w:r>
+        <w:br/>
+      </w:r>
+      <w:r>
+        <w:rPr>
+          <w:rStyle w:val="VerbatimChar"/>
+        </w:rPr>
+        <w:t xml:space="preserve">## X28 0.1114080       51  0.68571553</w:t>
+      </w:r>
+      <w:r>
+        <w:br/>
+      </w:r>
+      <w:r>
+        <w:rPr>
+          <w:rStyle w:val="VerbatimChar"/>
+        </w:rPr>
+        <w:t xml:space="preserve">## X11 0.1057230        1  0.74819383</w:t>
+      </w:r>
+      <w:r>
+        <w:br/>
+      </w:r>
+      <w:r>
+        <w:rPr>
+          <w:rStyle w:val="VerbatimChar"/>
+        </w:rPr>
+        <w:t xml:space="preserve">## X34 0.1057230        1  0.75825212</w:t>
+      </w:r>
+      <w:r>
+        <w:br/>
+      </w:r>
+      <w:r>
+        <w:rPr>
+          <w:rStyle w:val="VerbatimChar"/>
+        </w:rPr>
+        <w:t xml:space="preserve">## X33 0.1057230        1  0.78896955</w:t>
+      </w:r>
+      <w:r>
+        <w:br/>
+      </w:r>
+      <w:r>
+        <w:rPr>
+          <w:rStyle w:val="VerbatimChar"/>
+        </w:rPr>
+        <w:t xml:space="preserve">## X26 0.1057230        1  0.86022060</w:t>
+      </w:r>
+      <w:r>
+        <w:br/>
+      </w:r>
+      <w:r>
+        <w:rPr>
+          <w:rStyle w:val="VerbatimChar"/>
+        </w:rPr>
+        <w:t xml:space="preserve">## X50 0.1369357      143  0.90866367</w:t>
+      </w:r>
+      <w:r>
+        <w:br/>
+      </w:r>
+      <w:r>
+        <w:rPr>
+          <w:rStyle w:val="VerbatimChar"/>
+        </w:rPr>
+        <w:t xml:space="preserve">## X10 0.1057230        1  0.94569989</w:t>
+      </w:r>
+      <w:r>
+        <w:br/>
+      </w:r>
+      <w:r>
+        <w:rPr>
+          <w:rStyle w:val="VerbatimChar"/>
+        </w:rPr>
+        <w:t xml:space="preserve">## X7  0.1057230        1  0.94601181</w:t>
+      </w:r>
+      <w:r>
+        <w:br/>
+      </w:r>
+      <w:r>
+        <w:rPr>
+          <w:rStyle w:val="VerbatimChar"/>
+        </w:rPr>
+        <w:t xml:space="preserve">## X19 0.1799298      324  1.07492031</w:t>
+      </w:r>
+      <w:r>
+        <w:br/>
+      </w:r>
+      <w:r>
+        <w:rPr>
+          <w:rStyle w:val="VerbatimChar"/>
+        </w:rPr>
+        <w:t xml:space="preserve">## X12 0.1238900      120  1.13210632</w:t>
+      </w:r>
+      <w:r>
+        <w:br/>
+      </w:r>
+      <w:r>
+        <w:rPr>
+          <w:rStyle w:val="VerbatimChar"/>
+        </w:rPr>
+        <w:t xml:space="preserve">## X6  0.1067057       62  1.15421016</w:t>
+      </w:r>
+      <w:r>
+        <w:br/>
+      </w:r>
+      <w:r>
+        <w:rPr>
+          <w:rStyle w:val="VerbatimChar"/>
+        </w:rPr>
+        <w:t xml:space="preserve">## X21 0.1312740      172  1.22299852</w:t>
+      </w:r>
+      <w:r>
+        <w:br/>
+      </w:r>
+      <w:r>
+        <w:rPr>
+          <w:rStyle w:val="VerbatimChar"/>
+        </w:rPr>
+        <w:t xml:space="preserve">## X43 0.1057230        1  1.32826750</w:t>
+      </w:r>
+      <w:r>
+        <w:br/>
+      </w:r>
+      <w:r>
+        <w:rPr>
+          <w:rStyle w:val="VerbatimChar"/>
+        </w:rPr>
+        <w:t xml:space="preserve">## X29 0.1057230        1  1.56088077</w:t>
+      </w:r>
+      <w:r>
+        <w:br/>
+      </w:r>
+      <w:r>
+        <w:rPr>
+          <w:rStyle w:val="VerbatimChar"/>
+        </w:rPr>
+        <w:t xml:space="preserve">## X44 0.1178549      454  1.62394539</w:t>
+      </w:r>
+      <w:r>
+        <w:br/>
+      </w:r>
+      <w:r>
+        <w:rPr>
+          <w:rStyle w:val="VerbatimChar"/>
+        </w:rPr>
+        <w:t xml:space="preserve">## X15 0.1057230        1  1.74700339</w:t>
+      </w:r>
+      <w:r>
+        <w:br/>
+      </w:r>
+      <w:r>
+        <w:rPr>
+          <w:rStyle w:val="VerbatimChar"/>
+        </w:rPr>
+        <w:t xml:space="preserve">## X38 0.2024262      670  1.95234216</w:t>
+      </w:r>
+      <w:r>
+        <w:br/>
+      </w:r>
+      <w:r>
+        <w:rPr>
+          <w:rStyle w:val="VerbatimChar"/>
+        </w:rPr>
+        <w:t xml:space="preserve">## X48 0.1968970      772  2.23333637</w:t>
+      </w:r>
+      <w:r>
+        <w:br/>
+      </w:r>
+      <w:r>
+        <w:rPr>
+          <w:rStyle w:val="VerbatimChar"/>
+        </w:rPr>
+        <w:t xml:space="preserve">## X32 0.2575413      830  3.07117361</w:t>
+      </w:r>
+      <w:r>
+        <w:br/>
+      </w:r>
+      <w:r>
+        <w:rPr>
+          <w:rStyle w:val="VerbatimChar"/>
+        </w:rPr>
+        <w:t xml:space="preserve">## X27 0.3011647      723  3.08927822</w:t>
+      </w:r>
+      <w:r>
+        <w:br/>
+      </w:r>
+      <w:r>
+        <w:rPr>
+          <w:rStyle w:val="VerbatimChar"/>
+        </w:rPr>
+        <w:t xml:space="preserve">## X13 0.3761687      800  4.57826903</w:t>
+      </w:r>
+      <w:r>
+        <w:br/>
+      </w:r>
+      <w:r>
+        <w:rPr>
+          <w:rStyle w:val="VerbatimChar"/>
+        </w:rPr>
+        <w:t xml:space="preserve">## X31 0.4180834     1172  4.92045042</w:t>
+      </w:r>
+      <w:r>
+        <w:br/>
+      </w:r>
+      <w:r>
+        <w:rPr>
+          <w:rStyle w:val="VerbatimChar"/>
+        </w:rPr>
+        <w:t xml:space="preserve">## X1  0.5419349     1463  5.93974325</w:t>
+      </w:r>
+      <w:r>
+        <w:br/>
+      </w:r>
+      <w:r>
+        <w:rPr>
+          <w:rStyle w:val="VerbatimChar"/>
+        </w:rPr>
+        <w:t xml:space="preserve">## X40 0.4390816     1278  6.83203012</w:t>
+      </w:r>
+      <w:r>
+        <w:br/>
+      </w:r>
+      <w:r>
+        <w:rPr>
+          <w:rStyle w:val="VerbatimChar"/>
+        </w:rPr>
+        <w:t xml:space="preserve">## X18 0.5695687      831  8.60873396</w:t>
+      </w:r>
+      <w:r>
+        <w:br/>
+      </w:r>
+      <w:r>
+        <w:rPr>
+          <w:rStyle w:val="VerbatimChar"/>
+        </w:rPr>
+        <w:t xml:space="preserve">## X24 0.5074183      925  9.03852134</w:t>
+      </w:r>
+      <w:r>
+        <w:br/>
+      </w:r>
+      <w:r>
+        <w:rPr>
+          <w:rStyle w:val="VerbatimChar"/>
+        </w:rPr>
+        <w:t xml:space="preserve">## X35 0.6664986      759 12.62561796</w:t>
+      </w:r>
+      <w:r>
+        <w:br/>
+      </w:r>
+      <w:r>
+        <w:rPr>
+          <w:rStyle w:val="VerbatimChar"/>
+        </w:rPr>
+        <w:t xml:space="preserve">## X14 0.8120859     1316 35.36006339</w:t>
+      </w:r>
+    </w:p>
+    <w:p>
+      <w:pPr>
+        <w:pStyle w:val="SourceCode"/>
+      </w:pPr>
+      <w:r>
+        <w:rPr>
+          <w:rStyle w:val="KeywordTok"/>
+        </w:rPr>
+        <w:t xml:space="preserve">ggplot</w:t>
+      </w:r>
+      <w:r>
+        <w:rPr>
+          <w:rStyle w:val="NormalTok"/>
+        </w:rPr>
+        <w:t xml:space="preserve">(orderConcatSeir, </w:t>
+      </w:r>
+      <w:r>
+        <w:rPr>
+          <w:rStyle w:val="KeywordTok"/>
+        </w:rPr>
+        <w:t xml:space="preserve">aes</w:t>
+      </w:r>
+      <w:r>
+        <w:rPr>
+          <w:rStyle w:val="NormalTok"/>
+        </w:rPr>
+        <w:t xml:space="preserve">(</w:t>
+      </w:r>
+      <w:r>
+        <w:rPr>
+          <w:rStyle w:val="DataTypeTok"/>
+        </w:rPr>
+        <w:t xml:space="preserve">x =</w:t>
+      </w:r>
+      <w:r>
+        <w:rPr>
+          <w:rStyle w:val="NormalTok"/>
+        </w:rPr>
+        <w:t xml:space="preserve"> R0pic)) </w:t>
+      </w:r>
+      <w:r>
+        <w:rPr>
+          <w:rStyle w:val="OperatorTok"/>
+        </w:rPr>
+        <w:t xml:space="preserve">+</w:t>
+      </w:r>
+      <w:r>
+        <w:rPr>
+          <w:rStyle w:val="StringTok"/>
+        </w:rPr>
+        <w:t xml:space="preserve"> </w:t>
+      </w:r>
+      <w:r>
+        <w:rPr>
+          <w:rStyle w:val="KeywordTok"/>
+        </w:rPr>
+        <w:t xml:space="preserve">geom_line</w:t>
+      </w:r>
+      <w:r>
+        <w:rPr>
+          <w:rStyle w:val="NormalTok"/>
+        </w:rPr>
+        <w:t xml:space="preserve">(</w:t>
+      </w:r>
+      <w:r>
+        <w:rPr>
+          <w:rStyle w:val="KeywordTok"/>
+        </w:rPr>
+        <w:t xml:space="preserve">aes</w:t>
+      </w:r>
+      <w:r>
+        <w:rPr>
+          <w:rStyle w:val="NormalTok"/>
+        </w:rPr>
+        <w:t xml:space="preserve">(</w:t>
+      </w:r>
+      <w:r>
+        <w:rPr>
+          <w:rStyle w:val="DataTypeTok"/>
+        </w:rPr>
+        <w:t xml:space="preserve">y =</w:t>
+      </w:r>
+      <w:r>
+        <w:rPr>
+          <w:rStyle w:val="NormalTok"/>
+        </w:rPr>
+        <w:t xml:space="preserve"> PicI), </w:t>
+      </w:r>
+      <w:r>
+        <w:rPr>
+          <w:rStyle w:val="DataTypeTok"/>
+        </w:rPr>
+        <w:t xml:space="preserve">col=</w:t>
+      </w:r>
+      <w:r>
+        <w:rPr>
+          <w:rStyle w:val="StringTok"/>
+        </w:rPr>
+        <w:t xml:space="preserve">"purple"</w:t>
+      </w:r>
+      <w:r>
+        <w:rPr>
+          <w:rStyle w:val="NormalTok"/>
+        </w:rPr>
+        <w:t xml:space="preserve">)</w:t>
+      </w:r>
+      <w:r>
+        <w:rPr>
+          <w:rStyle w:val="OperatorTok"/>
+        </w:rPr>
+        <w:t xml:space="preserve">+</w:t>
+      </w:r>
+      <w:r>
+        <w:rPr>
+          <w:rStyle w:val="KeywordTok"/>
+        </w:rPr>
+        <w:t xml:space="preserve">geom_line</w:t>
+      </w:r>
+      <w:r>
+        <w:rPr>
+          <w:rStyle w:val="NormalTok"/>
+        </w:rPr>
+        <w:t xml:space="preserve">(</w:t>
+      </w:r>
+      <w:r>
+        <w:rPr>
+          <w:rStyle w:val="KeywordTok"/>
+        </w:rPr>
+        <w:t xml:space="preserve">aes</w:t>
+      </w:r>
+      <w:r>
+        <w:rPr>
+          <w:rStyle w:val="NormalTok"/>
+        </w:rPr>
+        <w:t xml:space="preserve">(</w:t>
+      </w:r>
+      <w:r>
+        <w:rPr>
+          <w:rStyle w:val="DataTypeTok"/>
+        </w:rPr>
+        <w:t xml:space="preserve">y =</w:t>
+      </w:r>
+      <w:r>
+        <w:rPr>
+          <w:rStyle w:val="NormalTok"/>
+        </w:rPr>
+        <w:t xml:space="preserve"> </w:t>
+      </w:r>
+      <w:r>
+        <w:rPr>
+          <w:rStyle w:val="FloatTok"/>
+        </w:rPr>
+        <w:t xml:space="preserve">0.45</w:t>
+      </w:r>
+      <w:r>
+        <w:rPr>
+          <w:rStyle w:val="NormalTok"/>
+        </w:rPr>
+        <w:t xml:space="preserve">), </w:t>
+      </w:r>
+      <w:r>
+        <w:rPr>
+          <w:rStyle w:val="DataTypeTok"/>
+        </w:rPr>
+        <w:t xml:space="preserve">col=</w:t>
+      </w:r>
+      <w:r>
+        <w:rPr>
+          <w:rStyle w:val="StringTok"/>
+        </w:rPr>
+        <w:t xml:space="preserve">"red"</w:t>
+      </w:r>
+      <w:r>
+        <w:rPr>
+          <w:rStyle w:val="NormalTok"/>
+        </w:rPr>
+        <w:t xml:space="preserve">, </w:t>
+      </w:r>
+      <w:r>
+        <w:rPr>
+          <w:rStyle w:val="DataTypeTok"/>
+        </w:rPr>
+        <w:t xml:space="preserve">linetype =</w:t>
+      </w:r>
+      <w:r>
+        <w:rPr>
+          <w:rStyle w:val="NormalTok"/>
+        </w:rPr>
+        <w:t xml:space="preserve"> </w:t>
+      </w:r>
+      <w:r>
+        <w:rPr>
+          <w:rStyle w:val="StringTok"/>
+        </w:rPr>
+        <w:t xml:space="preserve">"dashed"</w:t>
+      </w:r>
+      <w:r>
+        <w:rPr>
+          <w:rStyle w:val="NormalTok"/>
+        </w:rPr>
+        <w:t xml:space="preserve">, </w:t>
+      </w:r>
+      <w:r>
+        <w:rPr>
+          <w:rStyle w:val="DataTypeTok"/>
+        </w:rPr>
+        <w:t xml:space="preserve">size=</w:t>
+      </w:r>
+      <w:r>
+        <w:rPr>
+          <w:rStyle w:val="DecValTok"/>
+        </w:rPr>
+        <w:t xml:space="preserve">2</w:t>
+      </w:r>
+      <w:r>
+        <w:rPr>
+          <w:rStyle w:val="NormalTok"/>
+        </w:rPr>
+        <w:t xml:space="preserve">)</w:t>
+      </w:r>
+      <w:r>
+        <w:rPr>
+          <w:rStyle w:val="OperatorTok"/>
+        </w:rPr>
+        <w:t xml:space="preserve">+</w:t>
+      </w:r>
+      <w:r>
+        <w:rPr>
+          <w:rStyle w:val="StringTok"/>
+        </w:rPr>
+        <w:t xml:space="preserve"> </w:t>
+      </w:r>
+      <w:r>
+        <w:rPr>
+          <w:rStyle w:val="KeywordTok"/>
+        </w:rPr>
+        <w:t xml:space="preserve">labs</w:t>
+      </w:r>
+      <w:r>
+        <w:rPr>
+          <w:rStyle w:val="NormalTok"/>
+        </w:rPr>
+        <w:t xml:space="preserve">(</w:t>
+      </w:r>
+      <w:r>
+        <w:rPr>
+          <w:rStyle w:val="DataTypeTok"/>
+        </w:rPr>
+        <w:t xml:space="preserve">title =</w:t>
+      </w:r>
+      <w:r>
+        <w:rPr>
+          <w:rStyle w:val="NormalTok"/>
+        </w:rPr>
+        <w:t xml:space="preserve"> </w:t>
+      </w:r>
+      <w:r>
+        <w:rPr>
+          <w:rStyle w:val="StringTok"/>
+        </w:rPr>
+        <w:t xml:space="preserve">"Valeur du pic en focntion du R0"</w:t>
+      </w:r>
+      <w:r>
+        <w:rPr>
+          <w:rStyle w:val="NormalTok"/>
+        </w:rPr>
+        <w:t xml:space="preserve">, </w:t>
+      </w:r>
+      <w:r>
+        <w:rPr>
+          <w:rStyle w:val="DataTypeTok"/>
+        </w:rPr>
+        <w:t xml:space="preserve">x =</w:t>
+      </w:r>
+      <w:r>
+        <w:rPr>
+          <w:rStyle w:val="NormalTok"/>
+        </w:rPr>
+        <w:t xml:space="preserve"> </w:t>
+      </w:r>
+      <w:r>
+        <w:rPr>
+          <w:rStyle w:val="StringTok"/>
+        </w:rPr>
+        <w:t xml:space="preserve">"R0"</w:t>
+      </w:r>
+      <w:r>
+        <w:rPr>
+          <w:rStyle w:val="NormalTok"/>
+        </w:rPr>
+        <w:t xml:space="preserve">, </w:t>
+      </w:r>
+      <w:r>
+        <w:rPr>
+          <w:rStyle w:val="DataTypeTok"/>
+        </w:rPr>
+        <w:t xml:space="preserve">y=</w:t>
+      </w:r>
+      <w:r>
+        <w:rPr>
+          <w:rStyle w:val="StringTok"/>
+        </w:rPr>
+        <w:t xml:space="preserve">"Pic des infectés"</w:t>
+      </w:r>
+      <w:r>
+        <w:rPr>
+          <w:rStyle w:val="NormalTok"/>
+        </w:rPr>
+        <w:t xml:space="preserve">, </w:t>
+      </w:r>
+      <w:r>
+        <w:rPr>
+          <w:rStyle w:val="DataTypeTok"/>
+        </w:rPr>
+        <w:t xml:space="preserve">color=</w:t>
+      </w:r>
+      <w:r>
+        <w:rPr>
+          <w:rStyle w:val="StringTok"/>
+        </w:rPr>
+        <w:t xml:space="preserve">"red"</w:t>
+      </w:r>
+      <w:r>
+        <w:rPr>
+          <w:rStyle w:val="NormalTok"/>
+        </w:rPr>
+        <w:t xml:space="preserve">) </w:t>
+      </w:r>
+      <w:r>
+        <w:rPr>
+          <w:rStyle w:val="OperatorTok"/>
+        </w:rPr>
+        <w:t xml:space="preserve">+</w:t>
+      </w:r>
+      <w:r>
+        <w:rPr>
+          <w:rStyle w:val="StringTok"/>
+        </w:rPr>
+        <w:t xml:space="preserve"> </w:t>
+      </w:r>
+      <w:r>
+        <w:rPr>
+          <w:rStyle w:val="KeywordTok"/>
+        </w:rPr>
+        <w:t xml:space="preserve">labs</w:t>
+      </w:r>
+      <w:r>
+        <w:rPr>
+          <w:rStyle w:val="NormalTok"/>
+        </w:rPr>
+        <w:t xml:space="preserve">(</w:t>
+      </w:r>
+      <w:r>
+        <w:rPr>
+          <w:rStyle w:val="DataTypeTok"/>
+        </w:rPr>
+        <w:t xml:space="preserve">caption =</w:t>
+      </w:r>
+      <w:r>
+        <w:rPr>
+          <w:rStyle w:val="NormalTok"/>
+        </w:rPr>
+        <w:t xml:space="preserve"> </w:t>
+      </w:r>
+      <w:r>
+        <w:rPr>
+          <w:rStyle w:val="StringTok"/>
+        </w:rPr>
+        <w:t xml:space="preserve">"Représentation graphique des valeurs des pics à différents R0"</w:t>
+      </w:r>
+      <w:r>
+        <w:rPr>
+          <w:rStyle w:val="NormalTok"/>
+        </w:rPr>
+        <w:t xml:space="preserve">)</w:t>
+      </w:r>
+      <w:r>
+        <w:rPr>
+          <w:rStyle w:val="OperatorTok"/>
+        </w:rPr>
+        <w:t xml:space="preserve">+</w:t>
+      </w:r>
+      <w:r>
+        <w:rPr>
+          <w:rStyle w:val="StringTok"/>
+        </w:rPr>
+        <w:t xml:space="preserve"> </w:t>
+      </w:r>
+      <w:r>
+        <w:rPr>
+          <w:rStyle w:val="KeywordTok"/>
+        </w:rPr>
+        <w:t xml:space="preserve">theme</w:t>
+      </w:r>
+      <w:r>
+        <w:rPr>
+          <w:rStyle w:val="NormalTok"/>
+        </w:rPr>
+        <w:t xml:space="preserve">(</w:t>
+      </w:r>
+      <w:r>
+        <w:rPr>
+          <w:rStyle w:val="DataTypeTok"/>
+        </w:rPr>
+        <w:t xml:space="preserve">plot.caption =</w:t>
+      </w:r>
+      <w:r>
+        <w:rPr>
+          <w:rStyle w:val="NormalTok"/>
+        </w:rPr>
+        <w:t xml:space="preserve"> </w:t>
+      </w:r>
+      <w:r>
+        <w:rPr>
+          <w:rStyle w:val="KeywordTok"/>
+        </w:rPr>
+        <w:t xml:space="preserve">element_text</w:t>
+      </w:r>
+      <w:r>
+        <w:rPr>
+          <w:rStyle w:val="NormalTok"/>
+        </w:rPr>
+        <w:t xml:space="preserve">(</w:t>
+      </w:r>
+      <w:r>
+        <w:rPr>
+          <w:rStyle w:val="DataTypeTok"/>
+        </w:rPr>
+        <w:t xml:space="preserve">hjust =</w:t>
+      </w:r>
+      <w:r>
+        <w:rPr>
+          <w:rStyle w:val="NormalTok"/>
+        </w:rPr>
+        <w:t xml:space="preserve"> </w:t>
+      </w:r>
+      <w:r>
+        <w:rPr>
+          <w:rStyle w:val="FloatTok"/>
+        </w:rPr>
+        <w:t xml:space="preserve">0.5</w:t>
+      </w:r>
+      <w:r>
+        <w:rPr>
+          <w:rStyle w:val="NormalTok"/>
+        </w:rPr>
+        <w:t xml:space="preserve">, </w:t>
+      </w:r>
+      <w:r>
+        <w:rPr>
+          <w:rStyle w:val="DataTypeTok"/>
+        </w:rPr>
+        <w:t xml:space="preserve">face =</w:t>
+      </w:r>
+      <w:r>
+        <w:rPr>
+          <w:rStyle w:val="NormalTok"/>
+        </w:rPr>
+        <w:t xml:space="preserve"> </w:t>
+      </w:r>
+      <w:r>
+        <w:rPr>
+          <w:rStyle w:val="StringTok"/>
+        </w:rPr>
+        <w:t xml:space="preserve">"italic"</w:t>
+      </w:r>
+      <w:r>
+        <w:rPr>
+          <w:rStyle w:val="NormalTok"/>
+        </w:rPr>
+        <w:t xml:space="preserve">, </w:t>
+      </w:r>
+      <w:r>
+        <w:rPr>
+          <w:rStyle w:val="DataTypeTok"/>
+        </w:rPr>
+        <w:t xml:space="preserve">size =</w:t>
+      </w:r>
+      <w:r>
+        <w:rPr>
+          <w:rStyle w:val="DecValTok"/>
+        </w:rPr>
+        <w:t xml:space="preserve">10</w:t>
+      </w:r>
+      <w:r>
+        <w:rPr>
+          <w:rStyle w:val="NormalTok"/>
+        </w:rPr>
+        <w:t xml:space="preserve">))</w:t>
+      </w:r>
+    </w:p>
+    <w:p>
+      <w:pPr>
+        <w:pStyle w:val="FirstParagraph"/>
+      </w:pPr>
+      <w:r>
+        <w:drawing>
+          <wp:inline>
+            <wp:extent cx="4620126" cy="3696101"/>
+            <wp:effectExtent b="0" l="0" r="0" t="0"/>
+            <wp:docPr descr="" title="" id="1" name="Picture"/>
+            <a:graphic>
+              <a:graphicData uri="http://schemas.openxmlformats.org/drawingml/2006/picture">
+                <pic:pic>
+                  <pic:nvPicPr>
+                    <pic:cNvPr descr="Modele-SIR---RMD_files/figure-docx/unnamed-chunk-20-1.png" id="0" name="Picture"/>
+                    <pic:cNvPicPr>
+                      <a:picLocks noChangeArrowheads="1" noChangeAspect="1"/>
+                    </pic:cNvPicPr>
+                  </pic:nvPicPr>
+                  <pic:blipFill>
+                    <a:blip r:embed="rId52"/>
+                    <a:stretch>
+                      <a:fillRect/>
+                    </a:stretch>
+                  </pic:blipFill>
+                  <pic:spPr bwMode="auto">
+                    <a:xfrm>
+                      <a:off x="0" y="0"/>
+                      <a:ext cx="4620126" cy="3696101"/>
+                    </a:xfrm>
+                    <a:prstGeom prst="rect">
+                      <a:avLst/>
+                    </a:prstGeom>
+                    <a:noFill/>
+                    <a:ln w="9525">
+                      <a:noFill/>
+                      <a:headEnd/>
+                      <a:tailEnd/>
+                    </a:ln>
+                  </pic:spPr>
+                </pic:pic>
+              </a:graphicData>
+            </a:graphic>
+          </wp:inline>
+        </w:drawing>
+      </w:r>
+    </w:p>
+    <w:p>
+      <w:pPr>
+        <w:pStyle w:val="SourceCode"/>
+      </w:pPr>
+      <w:r>
+        <w:rPr>
+          <w:rStyle w:val="KeywordTok"/>
+        </w:rPr>
+        <w:t xml:space="preserve">ggplot</w:t>
+      </w:r>
+      <w:r>
+        <w:rPr>
+          <w:rStyle w:val="NormalTok"/>
+        </w:rPr>
+        <w:t xml:space="preserve">(orderConcat, </w:t>
+      </w:r>
+      <w:r>
+        <w:rPr>
+          <w:rStyle w:val="KeywordTok"/>
+        </w:rPr>
+        <w:t xml:space="preserve">aes</w:t>
+      </w:r>
+      <w:r>
+        <w:rPr>
+          <w:rStyle w:val="NormalTok"/>
+        </w:rPr>
+        <w:t xml:space="preserve">(</w:t>
+      </w:r>
+      <w:r>
+        <w:rPr>
+          <w:rStyle w:val="DataTypeTok"/>
+        </w:rPr>
+        <w:t xml:space="preserve">x =</w:t>
+      </w:r>
+      <w:r>
+        <w:rPr>
+          <w:rStyle w:val="NormalTok"/>
+        </w:rPr>
+        <w:t xml:space="preserve"> R0pic)) </w:t>
+      </w:r>
+      <w:r>
+        <w:rPr>
+          <w:rStyle w:val="OperatorTok"/>
+        </w:rPr>
+        <w:t xml:space="preserve">+</w:t>
+      </w:r>
+      <w:r>
+        <w:rPr>
+          <w:rStyle w:val="StringTok"/>
+        </w:rPr>
+        <w:t xml:space="preserve"> </w:t>
+      </w:r>
+      <w:r>
+        <w:rPr>
+          <w:rStyle w:val="KeywordTok"/>
+        </w:rPr>
+        <w:t xml:space="preserve">geom_line</w:t>
+      </w:r>
+      <w:r>
+        <w:rPr>
+          <w:rStyle w:val="NormalTok"/>
+        </w:rPr>
+        <w:t xml:space="preserve">(</w:t>
+      </w:r>
+      <w:r>
+        <w:rPr>
+          <w:rStyle w:val="KeywordTok"/>
+        </w:rPr>
+        <w:t xml:space="preserve">aes</w:t>
+      </w:r>
+      <w:r>
+        <w:rPr>
+          <w:rStyle w:val="NormalTok"/>
+        </w:rPr>
+        <w:t xml:space="preserve">(</w:t>
+      </w:r>
+      <w:r>
+        <w:rPr>
+          <w:rStyle w:val="DataTypeTok"/>
+        </w:rPr>
+        <w:t xml:space="preserve">y =</w:t>
+      </w:r>
+      <w:r>
+        <w:rPr>
+          <w:rStyle w:val="NormalTok"/>
+        </w:rPr>
+        <w:t xml:space="preserve"> datePicI), </w:t>
+      </w:r>
+      <w:r>
+        <w:rPr>
+          <w:rStyle w:val="DataTypeTok"/>
+        </w:rPr>
+        <w:t xml:space="preserve">col=</w:t>
+      </w:r>
+      <w:r>
+        <w:rPr>
+          <w:rStyle w:val="StringTok"/>
+        </w:rPr>
+        <w:t xml:space="preserve">"purple"</w:t>
+      </w:r>
+      <w:r>
+        <w:rPr>
+          <w:rStyle w:val="NormalTok"/>
+        </w:rPr>
+        <w:t xml:space="preserve">)</w:t>
+      </w:r>
+      <w:r>
+        <w:rPr>
+          <w:rStyle w:val="OperatorTok"/>
+        </w:rPr>
+        <w:t xml:space="preserve">+</w:t>
+      </w:r>
+      <w:r>
+        <w:rPr>
+          <w:rStyle w:val="StringTok"/>
+        </w:rPr>
+        <w:t xml:space="preserve"> </w:t>
+      </w:r>
+      <w:r>
+        <w:rPr>
+          <w:rStyle w:val="KeywordTok"/>
+        </w:rPr>
+        <w:t xml:space="preserve">labs</w:t>
+      </w:r>
+      <w:r>
+        <w:rPr>
+          <w:rStyle w:val="NormalTok"/>
+        </w:rPr>
+        <w:t xml:space="preserve">(</w:t>
+      </w:r>
+      <w:r>
+        <w:rPr>
+          <w:rStyle w:val="DataTypeTok"/>
+        </w:rPr>
+        <w:t xml:space="preserve">title =</w:t>
+      </w:r>
+      <w:r>
+        <w:rPr>
+          <w:rStyle w:val="NormalTok"/>
+        </w:rPr>
+        <w:t xml:space="preserve"> </w:t>
+      </w:r>
+      <w:r>
+        <w:rPr>
+          <w:rStyle w:val="StringTok"/>
+        </w:rPr>
+        <w:t xml:space="preserve">"Date du pic en focntion du R0"</w:t>
+      </w:r>
+      <w:r>
+        <w:rPr>
+          <w:rStyle w:val="NormalTok"/>
+        </w:rPr>
+        <w:t xml:space="preserve">, </w:t>
+      </w:r>
+      <w:r>
+        <w:rPr>
+          <w:rStyle w:val="DataTypeTok"/>
+        </w:rPr>
+        <w:t xml:space="preserve">x =</w:t>
+      </w:r>
+      <w:r>
+        <w:rPr>
+          <w:rStyle w:val="NormalTok"/>
+        </w:rPr>
+        <w:t xml:space="preserve"> </w:t>
+      </w:r>
+      <w:r>
+        <w:rPr>
+          <w:rStyle w:val="StringTok"/>
+        </w:rPr>
+        <w:t xml:space="preserve">"R0"</w:t>
+      </w:r>
+      <w:r>
+        <w:rPr>
+          <w:rStyle w:val="NormalTok"/>
+        </w:rPr>
+        <w:t xml:space="preserve">, </w:t>
+      </w:r>
+      <w:r>
+        <w:rPr>
+          <w:rStyle w:val="DataTypeTok"/>
+        </w:rPr>
+        <w:t xml:space="preserve">y=</w:t>
+      </w:r>
+      <w:r>
+        <w:rPr>
+          <w:rStyle w:val="StringTok"/>
+        </w:rPr>
+        <w:t xml:space="preserve">"Pic des infectés"</w:t>
+      </w:r>
+      <w:r>
+        <w:rPr>
+          <w:rStyle w:val="NormalTok"/>
+        </w:rPr>
+        <w:t xml:space="preserve">, </w:t>
+      </w:r>
+      <w:r>
+        <w:rPr>
+          <w:rStyle w:val="DataTypeTok"/>
+        </w:rPr>
+        <w:t xml:space="preserve">color=</w:t>
+      </w:r>
+      <w:r>
+        <w:rPr>
+          <w:rStyle w:val="StringTok"/>
+        </w:rPr>
+        <w:t xml:space="preserve">"red"</w:t>
+      </w:r>
+      <w:r>
+        <w:rPr>
+          <w:rStyle w:val="NormalTok"/>
+        </w:rPr>
+        <w:t xml:space="preserve">) </w:t>
+      </w:r>
+      <w:r>
+        <w:rPr>
+          <w:rStyle w:val="OperatorTok"/>
+        </w:rPr>
+        <w:t xml:space="preserve">+</w:t>
+      </w:r>
+      <w:r>
+        <w:rPr>
+          <w:rStyle w:val="StringTok"/>
+        </w:rPr>
+        <w:t xml:space="preserve"> </w:t>
+      </w:r>
+      <w:r>
+        <w:rPr>
+          <w:rStyle w:val="KeywordTok"/>
+        </w:rPr>
+        <w:t xml:space="preserve">labs</w:t>
+      </w:r>
+      <w:r>
+        <w:rPr>
+          <w:rStyle w:val="NormalTok"/>
+        </w:rPr>
+        <w:t xml:space="preserve">(</w:t>
+      </w:r>
+      <w:r>
+        <w:rPr>
+          <w:rStyle w:val="DataTypeTok"/>
+        </w:rPr>
+        <w:t xml:space="preserve">caption =</w:t>
+      </w:r>
+      <w:r>
+        <w:rPr>
+          <w:rStyle w:val="NormalTok"/>
+        </w:rPr>
+        <w:t xml:space="preserve"> </w:t>
+      </w:r>
+      <w:r>
+        <w:rPr>
+          <w:rStyle w:val="StringTok"/>
+        </w:rPr>
+        <w:t xml:space="preserve">"Représentation graphique des valeurs des pics à différents R0"</w:t>
+      </w:r>
+      <w:r>
+        <w:rPr>
+          <w:rStyle w:val="NormalTok"/>
+        </w:rPr>
+        <w:t xml:space="preserve">)</w:t>
+      </w:r>
+      <w:r>
+        <w:rPr>
+          <w:rStyle w:val="OperatorTok"/>
+        </w:rPr>
+        <w:t xml:space="preserve">+</w:t>
+      </w:r>
+      <w:r>
+        <w:rPr>
+          <w:rStyle w:val="StringTok"/>
+        </w:rPr>
+        <w:t xml:space="preserve"> </w:t>
+      </w:r>
+      <w:r>
+        <w:rPr>
+          <w:rStyle w:val="KeywordTok"/>
+        </w:rPr>
+        <w:t xml:space="preserve">theme</w:t>
+      </w:r>
+      <w:r>
+        <w:rPr>
+          <w:rStyle w:val="NormalTok"/>
+        </w:rPr>
+        <w:t xml:space="preserve">(</w:t>
+      </w:r>
+      <w:r>
+        <w:rPr>
+          <w:rStyle w:val="DataTypeTok"/>
+        </w:rPr>
+        <w:t xml:space="preserve">plot.caption =</w:t>
+      </w:r>
+      <w:r>
+        <w:rPr>
+          <w:rStyle w:val="NormalTok"/>
+        </w:rPr>
+        <w:t xml:space="preserve"> </w:t>
+      </w:r>
+      <w:r>
+        <w:rPr>
+          <w:rStyle w:val="KeywordTok"/>
+        </w:rPr>
+        <w:t xml:space="preserve">element_text</w:t>
+      </w:r>
+      <w:r>
+        <w:rPr>
+          <w:rStyle w:val="NormalTok"/>
+        </w:rPr>
+        <w:t xml:space="preserve">(</w:t>
+      </w:r>
+      <w:r>
+        <w:rPr>
+          <w:rStyle w:val="DataTypeTok"/>
+        </w:rPr>
+        <w:t xml:space="preserve">hjust =</w:t>
+      </w:r>
+      <w:r>
+        <w:rPr>
+          <w:rStyle w:val="NormalTok"/>
+        </w:rPr>
+        <w:t xml:space="preserve"> </w:t>
+      </w:r>
+      <w:r>
+        <w:rPr>
+          <w:rStyle w:val="FloatTok"/>
+        </w:rPr>
+        <w:t xml:space="preserve">0.5</w:t>
+      </w:r>
+      <w:r>
+        <w:rPr>
+          <w:rStyle w:val="NormalTok"/>
+        </w:rPr>
+        <w:t xml:space="preserve">, </w:t>
+      </w:r>
+      <w:r>
+        <w:rPr>
+          <w:rStyle w:val="DataTypeTok"/>
+        </w:rPr>
+        <w:t xml:space="preserve">face =</w:t>
+      </w:r>
+      <w:r>
+        <w:rPr>
+          <w:rStyle w:val="NormalTok"/>
+        </w:rPr>
+        <w:t xml:space="preserve"> </w:t>
+      </w:r>
+      <w:r>
+        <w:rPr>
+          <w:rStyle w:val="StringTok"/>
+        </w:rPr>
+        <w:t xml:space="preserve">"italic"</w:t>
+      </w:r>
+      <w:r>
+        <w:rPr>
+          <w:rStyle w:val="NormalTok"/>
+        </w:rPr>
+        <w:t xml:space="preserve">, </w:t>
+      </w:r>
+      <w:r>
+        <w:rPr>
+          <w:rStyle w:val="DataTypeTok"/>
+        </w:rPr>
+        <w:t xml:space="preserve">size =</w:t>
+      </w:r>
+      <w:r>
+        <w:rPr>
+          <w:rStyle w:val="DecValTok"/>
+        </w:rPr>
+        <w:t xml:space="preserve">10</w:t>
+      </w:r>
+      <w:r>
+        <w:rPr>
+          <w:rStyle w:val="NormalTok"/>
+        </w:rPr>
+        <w:t xml:space="preserve">))</w:t>
+      </w:r>
+    </w:p>
+    <w:p>
+      <w:pPr>
+        <w:pStyle w:val="FirstParagraph"/>
+      </w:pPr>
+      <w:r>
+        <w:drawing>
+          <wp:inline>
+            <wp:extent cx="4620126" cy="3696101"/>
+            <wp:effectExtent b="0" l="0" r="0" t="0"/>
+            <wp:docPr descr="" title="" id="1" name="Picture"/>
+            <a:graphic>
+              <a:graphicData uri="http://schemas.openxmlformats.org/drawingml/2006/picture">
+                <pic:pic>
+                  <pic:nvPicPr>
+                    <pic:cNvPr descr="Modele-SIR---RMD_files/figure-docx/unnamed-chunk-20-2.png" id="0" name="Picture"/>
+                    <pic:cNvPicPr>
+                      <a:picLocks noChangeArrowheads="1" noChangeAspect="1"/>
+                    </pic:cNvPicPr>
+                  </pic:nvPicPr>
+                  <pic:blipFill>
+                    <a:blip r:embed="rId53"/>
+                    <a:stretch>
+                      <a:fillRect/>
+                    </a:stretch>
+                  </pic:blipFill>
+                  <pic:spPr bwMode="auto">
+                    <a:xfrm>
+                      <a:off x="0" y="0"/>
+                      <a:ext cx="4620126" cy="3696101"/>
+                    </a:xfrm>
+                    <a:prstGeom prst="rect">
+                      <a:avLst/>
+                    </a:prstGeom>
+                    <a:noFill/>
+                    <a:ln w="9525">
+                      <a:noFill/>
+                      <a:headEnd/>
+                      <a:tailEnd/>
+                    </a:ln>
+                  </pic:spPr>
+                </pic:pic>
+              </a:graphicData>
+            </a:graphic>
+          </wp:inline>
+        </w:drawing>
+      </w:r>
+    </w:p>
     <w:sectPr/>
   </w:body>
 </w:document>
@@ -15188,230 +17851,6 @@
     <w:lvl w:ilvl="8">
       <w:numFmt w:val="bullet"/>
       <w:lvlText w:val="•"/>
-      <w:lvlJc w:val="left"/>
-      <w:pPr>
-        <w:tabs>
-          <w:tab w:val="num" w:pos="5760"/>
-        </w:tabs>
-        <w:ind w:left="6240" w:hanging="480"/>
-      </w:pPr>
-    </w:lvl>
-  </w:abstractNum>
-  <w:abstractNum w:abstractNumId="99711">
-    <w:nsid w:val="71315dca"/>
-    <w:multiLevelType w:val="multilevel"/>
-    <w:lvl w:ilvl="0">
-      <w:start w:val="1"/>
-      <w:numFmt w:val="lowerLetter"/>
-      <w:lvlText w:val="%1."/>
-      <w:lvlJc w:val="left"/>
-      <w:pPr>
-        <w:tabs>
-          <w:tab w:val="num" w:pos="0"/>
-        </w:tabs>
-        <w:ind w:left="480" w:hanging="480"/>
-      </w:pPr>
-    </w:lvl>
-    <w:lvl w:ilvl="1">
-      <w:start w:val="1"/>
-      <w:numFmt w:val="lowerLetter"/>
-      <w:lvlText w:val="%2."/>
-      <w:lvlJc w:val="left"/>
-      <w:pPr>
-        <w:tabs>
-          <w:tab w:val="num" w:pos="720"/>
-        </w:tabs>
-        <w:ind w:left="1200" w:hanging="480"/>
-      </w:pPr>
-    </w:lvl>
-    <w:lvl w:ilvl="2">
-      <w:start w:val="1"/>
-      <w:numFmt w:val="lowerLetter"/>
-      <w:lvlText w:val="%3."/>
-      <w:lvlJc w:val="left"/>
-      <w:pPr>
-        <w:tabs>
-          <w:tab w:val="num" w:pos="1440"/>
-        </w:tabs>
-        <w:ind w:left="1920" w:hanging="480"/>
-      </w:pPr>
-    </w:lvl>
-    <w:lvl w:ilvl="3">
-      <w:start w:val="1"/>
-      <w:numFmt w:val="lowerLetter"/>
-      <w:lvlText w:val="%4."/>
-      <w:lvlJc w:val="left"/>
-      <w:pPr>
-        <w:tabs>
-          <w:tab w:val="num" w:pos="2160"/>
-        </w:tabs>
-        <w:ind w:left="2640" w:hanging="480"/>
-      </w:pPr>
-    </w:lvl>
-    <w:lvl w:ilvl="4">
-      <w:start w:val="1"/>
-      <w:numFmt w:val="lowerLetter"/>
-      <w:lvlText w:val="%5."/>
-      <w:lvlJc w:val="left"/>
-      <w:pPr>
-        <w:tabs>
-          <w:tab w:val="num" w:pos="2880"/>
-        </w:tabs>
-        <w:ind w:left="3360" w:hanging="480"/>
-      </w:pPr>
-    </w:lvl>
-    <w:lvl w:ilvl="5">
-      <w:start w:val="1"/>
-      <w:numFmt w:val="lowerLetter"/>
-      <w:lvlText w:val="%6."/>
-      <w:lvlJc w:val="left"/>
-      <w:pPr>
-        <w:tabs>
-          <w:tab w:val="num" w:pos="3600"/>
-        </w:tabs>
-        <w:ind w:left="4080" w:hanging="480"/>
-      </w:pPr>
-    </w:lvl>
-    <w:lvl w:ilvl="6">
-      <w:start w:val="1"/>
-      <w:numFmt w:val="lowerLetter"/>
-      <w:lvlText w:val="%7."/>
-      <w:lvlJc w:val="left"/>
-      <w:pPr>
-        <w:tabs>
-          <w:tab w:val="num" w:pos="4320"/>
-        </w:tabs>
-        <w:ind w:left="4800" w:hanging="480"/>
-      </w:pPr>
-    </w:lvl>
-    <w:lvl w:ilvl="7">
-      <w:start w:val="1"/>
-      <w:numFmt w:val="lowerLetter"/>
-      <w:lvlText w:val="%8."/>
-      <w:lvlJc w:val="left"/>
-      <w:pPr>
-        <w:tabs>
-          <w:tab w:val="num" w:pos="5040"/>
-        </w:tabs>
-        <w:ind w:left="5520" w:hanging="480"/>
-      </w:pPr>
-    </w:lvl>
-    <w:lvl w:ilvl="8">
-      <w:start w:val="1"/>
-      <w:numFmt w:val="lowerLetter"/>
-      <w:lvlText w:val="%9."/>
-      <w:lvlJc w:val="left"/>
-      <w:pPr>
-        <w:tabs>
-          <w:tab w:val="num" w:pos="5760"/>
-        </w:tabs>
-        <w:ind w:left="6240" w:hanging="480"/>
-      </w:pPr>
-    </w:lvl>
-  </w:abstractNum>
-  <w:abstractNum w:abstractNumId="99712">
-    <w:nsid w:val="47261bad"/>
-    <w:multiLevelType w:val="multilevel"/>
-    <w:lvl w:ilvl="0">
-      <w:start w:val="2"/>
-      <w:numFmt w:val="lowerLetter"/>
-      <w:lvlText w:val="%1."/>
-      <w:lvlJc w:val="left"/>
-      <w:pPr>
-        <w:tabs>
-          <w:tab w:val="num" w:pos="0"/>
-        </w:tabs>
-        <w:ind w:left="480" w:hanging="480"/>
-      </w:pPr>
-    </w:lvl>
-    <w:lvl w:ilvl="1">
-      <w:start w:val="2"/>
-      <w:numFmt w:val="lowerLetter"/>
-      <w:lvlText w:val="%2."/>
-      <w:lvlJc w:val="left"/>
-      <w:pPr>
-        <w:tabs>
-          <w:tab w:val="num" w:pos="720"/>
-        </w:tabs>
-        <w:ind w:left="1200" w:hanging="480"/>
-      </w:pPr>
-    </w:lvl>
-    <w:lvl w:ilvl="2">
-      <w:start w:val="2"/>
-      <w:numFmt w:val="lowerLetter"/>
-      <w:lvlText w:val="%3."/>
-      <w:lvlJc w:val="left"/>
-      <w:pPr>
-        <w:tabs>
-          <w:tab w:val="num" w:pos="1440"/>
-        </w:tabs>
-        <w:ind w:left="1920" w:hanging="480"/>
-      </w:pPr>
-    </w:lvl>
-    <w:lvl w:ilvl="3">
-      <w:start w:val="2"/>
-      <w:numFmt w:val="lowerLetter"/>
-      <w:lvlText w:val="%4."/>
-      <w:lvlJc w:val="left"/>
-      <w:pPr>
-        <w:tabs>
-          <w:tab w:val="num" w:pos="2160"/>
-        </w:tabs>
-        <w:ind w:left="2640" w:hanging="480"/>
-      </w:pPr>
-    </w:lvl>
-    <w:lvl w:ilvl="4">
-      <w:start w:val="2"/>
-      <w:numFmt w:val="lowerLetter"/>
-      <w:lvlText w:val="%5."/>
-      <w:lvlJc w:val="left"/>
-      <w:pPr>
-        <w:tabs>
-          <w:tab w:val="num" w:pos="2880"/>
-        </w:tabs>
-        <w:ind w:left="3360" w:hanging="480"/>
-      </w:pPr>
-    </w:lvl>
-    <w:lvl w:ilvl="5">
-      <w:start w:val="2"/>
-      <w:numFmt w:val="lowerLetter"/>
-      <w:lvlText w:val="%6."/>
-      <w:lvlJc w:val="left"/>
-      <w:pPr>
-        <w:tabs>
-          <w:tab w:val="num" w:pos="3600"/>
-        </w:tabs>
-        <w:ind w:left="4080" w:hanging="480"/>
-      </w:pPr>
-    </w:lvl>
-    <w:lvl w:ilvl="6">
-      <w:start w:val="2"/>
-      <w:numFmt w:val="lowerLetter"/>
-      <w:lvlText w:val="%7."/>
-      <w:lvlJc w:val="left"/>
-      <w:pPr>
-        <w:tabs>
-          <w:tab w:val="num" w:pos="4320"/>
-        </w:tabs>
-        <w:ind w:left="4800" w:hanging="480"/>
-      </w:pPr>
-    </w:lvl>
-    <w:lvl w:ilvl="7">
-      <w:start w:val="2"/>
-      <w:numFmt w:val="lowerLetter"/>
-      <w:lvlText w:val="%8."/>
-      <w:lvlJc w:val="left"/>
-      <w:pPr>
-        <w:tabs>
-          <w:tab w:val="num" w:pos="5040"/>
-        </w:tabs>
-        <w:ind w:left="5520" w:hanging="480"/>
-      </w:pPr>
-    </w:lvl>
-    <w:lvl w:ilvl="8">
-      <w:start w:val="2"/>
-      <w:numFmt w:val="lowerLetter"/>
-      <w:lvlText w:val="%9."/>
       <w:lvlJc w:val="left"/>
       <w:pPr>
         <w:tabs>
@@ -15437,75 +17876,15 @@
     <w:abstractNumId w:val="991"/>
   </w:num>
   <w:num w:numId="1005">
-    <w:abstractNumId w:val="99711"/>
-    <w:lvlOverride w:ilvl="0">
-      <w:startOverride w:val="1"/>
-    </w:lvlOverride>
-    <w:lvlOverride w:ilvl="1">
-      <w:startOverride w:val="1"/>
-    </w:lvlOverride>
-    <w:lvlOverride w:ilvl="2">
-      <w:startOverride w:val="1"/>
-    </w:lvlOverride>
-    <w:lvlOverride w:ilvl="3">
-      <w:startOverride w:val="1"/>
-    </w:lvlOverride>
-    <w:lvlOverride w:ilvl="4">
-      <w:startOverride w:val="1"/>
-    </w:lvlOverride>
-    <w:lvlOverride w:ilvl="5">
-      <w:startOverride w:val="1"/>
-    </w:lvlOverride>
-    <w:lvlOverride w:ilvl="6">
-      <w:startOverride w:val="1"/>
-    </w:lvlOverride>
-    <w:lvlOverride w:ilvl="7">
-      <w:startOverride w:val="1"/>
-    </w:lvlOverride>
-    <w:lvlOverride w:ilvl="8">
-      <w:startOverride w:val="1"/>
-    </w:lvlOverride>
+    <w:abstractNumId w:val="991"/>
   </w:num>
   <w:num w:numId="1006">
-    <w:abstractNumId w:val="99712"/>
-    <w:lvlOverride w:ilvl="0">
-      <w:startOverride w:val="2"/>
-    </w:lvlOverride>
-    <w:lvlOverride w:ilvl="1">
-      <w:startOverride w:val="2"/>
-    </w:lvlOverride>
-    <w:lvlOverride w:ilvl="2">
-      <w:startOverride w:val="2"/>
-    </w:lvlOverride>
-    <w:lvlOverride w:ilvl="3">
-      <w:startOverride w:val="2"/>
-    </w:lvlOverride>
-    <w:lvlOverride w:ilvl="4">
-      <w:startOverride w:val="2"/>
-    </w:lvlOverride>
-    <w:lvlOverride w:ilvl="5">
-      <w:startOverride w:val="2"/>
-    </w:lvlOverride>
-    <w:lvlOverride w:ilvl="6">
-      <w:startOverride w:val="2"/>
-    </w:lvlOverride>
-    <w:lvlOverride w:ilvl="7">
-      <w:startOverride w:val="2"/>
-    </w:lvlOverride>
-    <w:lvlOverride w:ilvl="8">
-      <w:startOverride w:val="2"/>
-    </w:lvlOverride>
+    <w:abstractNumId w:val="991"/>
   </w:num>
   <w:num w:numId="1007">
     <w:abstractNumId w:val="991"/>
   </w:num>
   <w:num w:numId="1008">
-    <w:abstractNumId w:val="991"/>
-  </w:num>
-  <w:num w:numId="1009">
-    <w:abstractNumId w:val="991"/>
-  </w:num>
-  <w:num w:numId="1010">
     <w:abstractNumId w:val="991"/>
   </w:num>
 </w:numbering>

--- a/Modele-SIR---RMD.docx
+++ b/Modele-SIR---RMD.docx
@@ -3349,7 +3349,7 @@
         <w:pStyle w:val="BodyText"/>
       </w:pPr>
       <w:r>
-        <w:t xml:space="preserve">fixons pour l’exemple</w:t>
+        <w:t xml:space="preserve">Fixons pour l’exemple</w:t>
       </w:r>
       <w:r>
         <w:t xml:space="preserve"> </w:t>
@@ -3895,7 +3895,7 @@
         <w:pStyle w:val="BodyText"/>
       </w:pPr>
       <w:r>
-        <w:t xml:space="preserve">Ce qui va nous interresser, c’est de pouvoir réaliser ces calcul avec R.</w:t>
+        <w:t xml:space="preserve">Ce qui va nous interresser, c’est de pouvoir réaliser ces calculs avec R.</w:t>
       </w:r>
     </w:p>
     <w:p>
@@ -3955,7 +3955,7 @@
         <w:pStyle w:val="BodyText"/>
       </w:pPr>
       <w:r>
-        <w:t xml:space="preserve">Il n’y a aucune personne retirées au début de l’épidémie.</w:t>
+        <w:t xml:space="preserve">Il n’y a aucune personne retirée au début de l’épidémie.</w:t>
       </w:r>
     </w:p>
     <w:p>
@@ -4142,7 +4142,7 @@
         <w:pStyle w:val="FirstParagraph"/>
       </w:pPr>
       <w:r>
-        <w:t xml:space="preserve">Les fonctions de tirage donnent des paramètres aléatoires de</w:t>
+        <w:t xml:space="preserve">Les fonctions de tirage donnent des valeurs aléatoires aux paramètres</w:t>
       </w:r>
       <w:r>
         <w:t xml:space="preserve"> </w:t>
@@ -4156,7 +4156,7 @@
         <w:t xml:space="preserve"> </w:t>
       </w:r>
       <w:r>
-        <w:t xml:space="preserve">et de</w:t>
+        <w:t xml:space="preserve">et</w:t>
       </w:r>
       <w:r>
         <w:t xml:space="preserve"> </w:t>
@@ -4280,7 +4280,7 @@
         <w:rPr>
           <w:rStyle w:val="VerbatimChar"/>
         </w:rPr>
-        <w:t xml:space="preserve">## [1] 0.4961657</w:t>
+        <w:t xml:space="preserve">## [1] 0.8584399</w:t>
       </w:r>
     </w:p>
     <w:p>
@@ -4359,7 +4359,7 @@
         <w:rPr>
           <w:rStyle w:val="VerbatimChar"/>
         </w:rPr>
-        <w:t xml:space="preserve">## [1] 0.6028417</w:t>
+        <w:t xml:space="preserve">## [1] 0.9898906</w:t>
       </w:r>
     </w:p>
     <w:p>
@@ -4420,7 +4420,7 @@
         <w:rPr>
           <w:rStyle w:val="VerbatimChar"/>
         </w:rPr>
-        <w:t xml:space="preserve">## [1] 0.8230447</w:t>
+        <w:t xml:space="preserve">## [1] 0.8672068</w:t>
       </w:r>
     </w:p>
     <w:p>
@@ -5486,7 +5486,7 @@
         <w:pStyle w:val="BodyText"/>
       </w:pPr>
       <w:r>
-        <w:t xml:space="preserve">On observe que le pic de l’épidémie dans ces conditions fixées est haut (quasiment toute la population a attrapé le virus (88,7%)) et se touve aux alentour du 10ème jour.Chaque personne malade contamine 40 personnes, ce qui est énorme.</w:t>
+        <w:t xml:space="preserve">On observe que le pic de l’épidémie dans ces conditions fixées est haut (quasiment toute la population a attrapé le virus (88,7%)).Chaque personne malade contamine 40 personnes, ce qui est énorme.</w:t>
       </w:r>
     </w:p>
     <w:p>
@@ -6442,7 +6442,7 @@
         <w:pStyle w:val="FirstParagraph"/>
       </w:pPr>
       <w:r>
-        <w:t xml:space="preserve">On observe directement que le pic d’infectés est beaucoup moins haut (un peu plus de 50% (64,7%) de la population à été malade), mais est toujours au niveau du 10eme jour.</w:t>
+        <w:t xml:space="preserve">On observe directement que le pic d’infectés est beaucoup moins haut (un peu plus de 50% (64,7%) de la population à été malade).</w:t>
       </w:r>
     </w:p>
     <w:p>
@@ -8348,7 +8348,7 @@
         <w:pStyle w:val="FirstParagraph"/>
       </w:pPr>
       <w:r>
-        <w:t xml:space="preserve">Dans notre études précédente, nous avons modélisé différentes courbes avec des valeurs du taux de reproduction</w:t>
+        <w:t xml:space="preserve">Dans notre étude précédente, nous avons modélisé différentes courbes avec des valeurs du taux de reproduction</w:t>
       </w:r>
       <w:r>
         <w:t xml:space="preserve"> </w:t>
@@ -8371,7 +8371,7 @@
         <w:t xml:space="preserve"> </w:t>
       </w:r>
       <w:r>
-        <w:t xml:space="preserve">maitrisées, car on donnait</w:t>
+        <w:t xml:space="preserve">maitrisées, car on fixait</w:t>
       </w:r>
       <w:r>
         <w:t xml:space="preserve"> </w:t>
@@ -8715,7 +8715,7 @@
         <w:rPr>
           <w:rStyle w:val="VerbatimChar"/>
         </w:rPr>
-        <w:t xml:space="preserve">## [1] 0.8505226</w:t>
+        <w:t xml:space="preserve">## [1] 0.3072283</w:t>
       </w:r>
     </w:p>
     <w:p>
@@ -8794,7 +8794,7 @@
         <w:rPr>
           <w:rStyle w:val="VerbatimChar"/>
         </w:rPr>
-        <w:t xml:space="preserve">## [1] 0.1611024</w:t>
+        <w:t xml:space="preserve">## [1] 0.3286046</w:t>
       </w:r>
     </w:p>
     <w:p>
@@ -8855,7 +8855,7 @@
         <w:rPr>
           <w:rStyle w:val="VerbatimChar"/>
         </w:rPr>
-        <w:t xml:space="preserve">## [1] 5.279392</w:t>
+        <w:t xml:space="preserve">## [1] 0.9349481</w:t>
       </w:r>
     </w:p>
     <w:p>
@@ -8958,61 +8958,61 @@
         <w:rPr>
           <w:rStyle w:val="VerbatimChar"/>
         </w:rPr>
-        <w:t xml:space="preserve">##        j               resS               resI                resR       </w:t>
-      </w:r>
-      <w:r>
-        <w:br/>
-      </w:r>
-      <w:r>
-        <w:rPr>
-          <w:rStyle w:val="VerbatimChar"/>
-        </w:rPr>
-        <w:t xml:space="preserve">##  Min.   :   1.0   Min.   :0.003780   Min.   :0.0000002   Min.   :0.0000  </w:t>
-      </w:r>
-      <w:r>
-        <w:br/>
-      </w:r>
-      <w:r>
-        <w:rPr>
-          <w:rStyle w:val="VerbatimChar"/>
-        </w:rPr>
-        <w:t xml:space="preserve">##  1st Qu.: 250.8   1st Qu.:0.003780   1st Qu.:0.0000100   1st Qu.:0.9672  </w:t>
-      </w:r>
-      <w:r>
-        <w:br/>
-      </w:r>
-      <w:r>
-        <w:rPr>
-          <w:rStyle w:val="VerbatimChar"/>
-        </w:rPr>
-        <w:t xml:space="preserve">##  Median : 500.5   Median :0.003791   Median :0.0005348   Median :0.9957  </w:t>
-      </w:r>
-      <w:r>
-        <w:br/>
-      </w:r>
-      <w:r>
-        <w:rPr>
-          <w:rStyle w:val="VerbatimChar"/>
-        </w:rPr>
-        <w:t xml:space="preserve">##  Mean   : 500.5   Mean   :0.027031   Mean   :0.0618377   Mean   :0.9111  </w:t>
-      </w:r>
-      <w:r>
-        <w:br/>
-      </w:r>
-      <w:r>
-        <w:rPr>
-          <w:rStyle w:val="VerbatimChar"/>
-        </w:rPr>
-        <w:t xml:space="preserve">##  3rd Qu.: 750.2   3rd Qu.:0.004406   3rd Qu.:0.0283749   3rd Qu.:0.9962  </w:t>
-      </w:r>
-      <w:r>
-        <w:br/>
-      </w:r>
-      <w:r>
-        <w:rPr>
-          <w:rStyle w:val="VerbatimChar"/>
-        </w:rPr>
-        <w:t xml:space="preserve">##  Max.   :1000.0   Max.   :0.788900   Max.   :0.5455182   Max.   :0.9962</w:t>
+        <w:t xml:space="preserve">##        j               resS             resI                resR       </w:t>
+      </w:r>
+      <w:r>
+        <w:br/>
+      </w:r>
+      <w:r>
+        <w:rPr>
+          <w:rStyle w:val="VerbatimChar"/>
+        </w:rPr>
+        <w:t xml:space="preserve">##  Min.   :   1.0   Min.   :0.4887   Min.   :1.000e-08   Min.   :0.0000  </w:t>
+      </w:r>
+      <w:r>
+        <w:br/>
+      </w:r>
+      <w:r>
+        <w:rPr>
+          <w:rStyle w:val="VerbatimChar"/>
+        </w:rPr>
+        <w:t xml:space="preserve">##  1st Qu.: 250.8   1st Qu.:0.4887   1st Qu.:5.000e-07   1st Qu.:0.5040  </w:t>
+      </w:r>
+      <w:r>
+        <w:br/>
+      </w:r>
+      <w:r>
+        <w:rPr>
+          <w:rStyle w:val="VerbatimChar"/>
+        </w:rPr>
+        <w:t xml:space="preserve">##  Median : 500.5   Median :0.4887   Median :4.450e-05   Median :0.5112  </w:t>
+      </w:r>
+      <w:r>
+        <w:br/>
+      </w:r>
+      <w:r>
+        <w:rPr>
+          <w:rStyle w:val="VerbatimChar"/>
+        </w:rPr>
+        <w:t xml:space="preserve">##  Mean   : 500.5   Mean   :0.5057   Mean   :1.556e-02   Mean   :0.4788  </w:t>
+      </w:r>
+      <w:r>
+        <w:br/>
+      </w:r>
+      <w:r>
+        <w:rPr>
+          <w:rStyle w:val="VerbatimChar"/>
+        </w:rPr>
+        <w:t xml:space="preserve">##  3rd Qu.: 750.2   3rd Qu.:0.4920   3rd Qu.:3.972e-03   3rd Qu.:0.5113  </w:t>
+      </w:r>
+      <w:r>
+        <w:br/>
+      </w:r>
+      <w:r>
+        <w:rPr>
+          <w:rStyle w:val="VerbatimChar"/>
+        </w:rPr>
+        <w:t xml:space="preserve">##  Max.   :1000.0   Max.   :0.7889   Max.   :2.111e-01   Max.   :0.5113</w:t>
       </w:r>
     </w:p>
     <w:p>
@@ -9058,43 +9058,43 @@
         <w:rPr>
           <w:rStyle w:val="VerbatimChar"/>
         </w:rPr>
-        <w:t xml:space="preserve">## 2 2 0.7747356 0.2218636 0.003400873</w:t>
-      </w:r>
-      <w:r>
-        <w:br/>
-      </w:r>
-      <w:r>
-        <w:rPr>
-          <w:rStyle w:val="VerbatimChar"/>
-        </w:rPr>
-        <w:t xml:space="preserve">## 3 3 0.7601163 0.2329085 0.006975148</w:t>
-      </w:r>
-      <w:r>
-        <w:br/>
-      </w:r>
-      <w:r>
-        <w:rPr>
-          <w:rStyle w:val="VerbatimChar"/>
-        </w:rPr>
-        <w:t xml:space="preserve">## 4 4 0.7450589 0.2442138 0.010727360</w:t>
-      </w:r>
-      <w:r>
-        <w:br/>
-      </w:r>
-      <w:r>
-        <w:rPr>
-          <w:rStyle w:val="VerbatimChar"/>
-        </w:rPr>
-        <w:t xml:space="preserve">## 5 5 0.7295833 0.2557550 0.014661702</w:t>
-      </w:r>
-      <w:r>
-        <w:br/>
-      </w:r>
-      <w:r>
-        <w:rPr>
-          <w:rStyle w:val="VerbatimChar"/>
-        </w:rPr>
-        <w:t xml:space="preserve">## 6 6 0.7137130 0.2675050 0.018781976</w:t>
+        <w:t xml:space="preserve">## 2 2 0.7837834 0.2092797 0.006936847</w:t>
+      </w:r>
+      <w:r>
+        <w:br/>
+      </w:r>
+      <w:r>
+        <w:rPr>
+          <w:rStyle w:val="VerbatimChar"/>
+        </w:rPr>
+        <w:t xml:space="preserve">## 3 3 0.7787440 0.2074422 0.013813876</w:t>
+      </w:r>
+      <w:r>
+        <w:br/>
+      </w:r>
+      <w:r>
+        <w:rPr>
+          <w:rStyle w:val="VerbatimChar"/>
+        </w:rPr>
+        <w:t xml:space="preserve">## 4 4 0.7737809 0.2055886 0.020630522</w:t>
+      </w:r>
+      <w:r>
+        <w:br/>
+      </w:r>
+      <w:r>
+        <w:rPr>
+          <w:rStyle w:val="VerbatimChar"/>
+        </w:rPr>
+        <w:t xml:space="preserve">## 5 5 0.7688934 0.2037203 0.027386260</w:t>
+      </w:r>
+      <w:r>
+        <w:br/>
+      </w:r>
+      <w:r>
+        <w:rPr>
+          <w:rStyle w:val="VerbatimChar"/>
+        </w:rPr>
+        <w:t xml:space="preserve">## 6 6 0.7640810 0.2018383 0.034080603</w:t>
       </w:r>
     </w:p>
     <w:p>
@@ -9720,16 +9720,16 @@
         <w:rPr>
           <w:rStyle w:val="VerbatimChar"/>
         </w:rPr>
-        <w:t xml:space="preserve">##        PicI datePicI    R0pic</w:t>
-      </w:r>
-      <w:r>
-        <w:br/>
-      </w:r>
-      <w:r>
-        <w:rPr>
-          <w:rStyle w:val="VerbatimChar"/>
-        </w:rPr>
-        <w:t xml:space="preserve">## 1 0.5455182       41 5.279392</w:t>
+        <w:t xml:space="preserve">##        PicI datePicI     R0pic</w:t>
+      </w:r>
+      <w:r>
+        <w:br/>
+      </w:r>
+      <w:r>
+        <w:rPr>
+          <w:rStyle w:val="VerbatimChar"/>
+        </w:rPr>
+        <w:t xml:space="preserve">## 1 0.2111001        1 0.9349481</w:t>
       </w:r>
     </w:p>
     <w:p>
@@ -9744,6 +9744,84 @@
     </w:p>
     <w:p>
       <w:pPr>
+        <w:pStyle w:val="FirstParagraph"/>
+      </w:pPr>
+      <w:r>
+        <w:t xml:space="preserve">Le replicate(n,fun) permet de réaliser la simulation de nombreuses fois.</w:t>
+      </w:r>
+      <w:r>
+        <w:t xml:space="preserve"> </w:t>
+      </w:r>
+      <w:r>
+        <w:t xml:space="preserve">La fonction picIsimu() prend en paramètre</w:t>
+      </w:r>
+      <w:r>
+        <w:t xml:space="preserve"> </w:t>
+      </w:r>
+      <m:oMath>
+        <m:r>
+          <m:t>t</m:t>
+        </m:r>
+      </m:oMath>
+      <w:r>
+        <w:t xml:space="preserve">,</w:t>
+      </w:r>
+      <w:r>
+        <w:t xml:space="preserve"> </w:t>
+      </w:r>
+      <m:oMath>
+        <m:r>
+          <m:t>Δ</m:t>
+        </m:r>
+        <m:r>
+          <m:t>t</m:t>
+        </m:r>
+      </m:oMath>
+      <w:r>
+        <w:t xml:space="preserve">,</w:t>
+      </w:r>
+      <w:r>
+        <w:t xml:space="preserve"> </w:t>
+      </w:r>
+      <m:oMath>
+        <m:r>
+          <m:t>p</m:t>
+        </m:r>
+      </m:oMath>
+      <w:r>
+        <w:t xml:space="preserve"> </w:t>
+      </w:r>
+      <w:r>
+        <w:t xml:space="preserve">et les bornes min et max des parmètres</w:t>
+      </w:r>
+      <w:r>
+        <w:t xml:space="preserve"> </w:t>
+      </w:r>
+      <m:oMath>
+        <m:r>
+          <m:t>β</m:t>
+        </m:r>
+      </m:oMath>
+      <w:r>
+        <w:t xml:space="preserve"> </w:t>
+      </w:r>
+      <w:r>
+        <w:t xml:space="preserve">et</w:t>
+      </w:r>
+      <w:r>
+        <w:t xml:space="preserve"> </w:t>
+      </w:r>
+      <m:oMath>
+        <m:r>
+          <m:t>γ</m:t>
+        </m:r>
+      </m:oMath>
+      <w:r>
+        <w:t xml:space="preserve">.</w:t>
+      </w:r>
+    </w:p>
+    <w:p>
+      <w:pPr>
         <w:pStyle w:val="SourceCode"/>
       </w:pPr>
       <w:r>
@@ -9798,7 +9876,7 @@
         <w:rPr>
           <w:rStyle w:val="KeywordTok"/>
         </w:rPr>
-        <w:t xml:space="preserve">picI2</w:t>
+        <w:t xml:space="preserve">picIsimu</w:t>
       </w:r>
       <w:r>
         <w:rPr>
@@ -9902,34 +9980,34 @@
         <w:rPr>
           <w:rStyle w:val="VerbatimChar"/>
         </w:rPr>
-        <w:t xml:space="preserve">##                 X1        X2        X3        X4       X5        X6        X7</w:t>
-      </w:r>
-      <w:r>
-        <w:br/>
-      </w:r>
-      <w:r>
-        <w:rPr>
-          <w:rStyle w:val="VerbatimChar"/>
-        </w:rPr>
-        <w:t xml:space="preserve">## PicI     0.2715939 0.5519546 0.2308034 0.3204599  0.77006 0.2689237 0.2111001</w:t>
-      </w:r>
-      <w:r>
-        <w:br/>
-      </w:r>
-      <w:r>
-        <w:rPr>
-          <w:rStyle w:val="VerbatimChar"/>
-        </w:rPr>
-        <w:t xml:space="preserve">## datePicI       656       586       183       263      583       253         1</w:t>
-      </w:r>
-      <w:r>
-        <w:br/>
-      </w:r>
-      <w:r>
-        <w:rPr>
-          <w:rStyle w:val="VerbatimChar"/>
-        </w:rPr>
-        <w:t xml:space="preserve">## R0pic     1.995879  5.505324  1.613701  2.425058 15.09804   1.97138 0.5826928</w:t>
+        <w:t xml:space="preserve">##                 X1        X2        X3        X4        X5         X6        X7</w:t>
+      </w:r>
+      <w:r>
+        <w:br/>
+      </w:r>
+      <w:r>
+        <w:rPr>
+          <w:rStyle w:val="VerbatimChar"/>
+        </w:rPr>
+        <w:t xml:space="preserve">## PicI     0.4729376 0.2270557 0.2111001 0.2111001 0.2111001  0.2111001 0.4106224</w:t>
+      </w:r>
+      <w:r>
+        <w:br/>
+      </w:r>
+      <w:r>
+        <w:rPr>
+          <w:rStyle w:val="VerbatimChar"/>
+        </w:rPr>
+        <w:t xml:space="preserve">## datePicI       412       108         1         1         1          1       420</w:t>
+      </w:r>
+      <w:r>
+        <w:br/>
+      </w:r>
+      <w:r>
+        <w:rPr>
+          <w:rStyle w:val="VerbatimChar"/>
+        </w:rPr>
+        <w:t xml:space="preserve">## R0pic     4.139143  1.571619 0.7798903 0.7260329 0.9249562 0.08242176  3.337164</w:t>
       </w:r>
       <w:r>
         <w:br/>
@@ -9947,241 +10025,241 @@
         <w:rPr>
           <w:rStyle w:val="VerbatimChar"/>
         </w:rPr>
-        <w:t xml:space="preserve">## PicI     0.2111001 0.2111001 0.2111001 0.2111001 0.4052794 0.2111001 0.2111001</w:t>
-      </w:r>
-      <w:r>
-        <w:br/>
-      </w:r>
-      <w:r>
-        <w:rPr>
-          <w:rStyle w:val="VerbatimChar"/>
-        </w:rPr>
-        <w:t xml:space="preserve">## datePicI         1         1         1         1       917         1         1</w:t>
-      </w:r>
-      <w:r>
-        <w:br/>
-      </w:r>
-      <w:r>
-        <w:rPr>
-          <w:rStyle w:val="VerbatimChar"/>
-        </w:rPr>
-        <w:t xml:space="preserve">## R0pic    0.2783275 0.4258153 0.9450405 0.1119651  3.278394 0.5828375 0.4555015</w:t>
-      </w:r>
-      <w:r>
-        <w:br/>
-      </w:r>
-      <w:r>
-        <w:rPr>
-          <w:rStyle w:val="VerbatimChar"/>
-        </w:rPr>
-        <w:t xml:space="preserve">##                X15       X16       X17        X18       X19        X20</w:t>
-      </w:r>
-      <w:r>
-        <w:br/>
-      </w:r>
-      <w:r>
-        <w:rPr>
-          <w:rStyle w:val="VerbatimChar"/>
-        </w:rPr>
-        <w:t xml:space="preserve">## PicI     0.2111001 0.2111001 0.5099296  0.2111001 0.2111001  0.2111001</w:t>
-      </w:r>
-      <w:r>
-        <w:br/>
-      </w:r>
-      <w:r>
-        <w:rPr>
-          <w:rStyle w:val="VerbatimChar"/>
-        </w:rPr>
-        <w:t xml:space="preserve">## datePicI         1         1       380          1         1          1</w:t>
-      </w:r>
-      <w:r>
-        <w:br/>
-      </w:r>
-      <w:r>
-        <w:rPr>
-          <w:rStyle w:val="VerbatimChar"/>
-        </w:rPr>
-        <w:t xml:space="preserve">## R0pic    0.8471875 0.4197167  4.716954 0.06199566 0.3596948 0.06040078</w:t>
-      </w:r>
-      <w:r>
-        <w:br/>
-      </w:r>
-      <w:r>
-        <w:rPr>
-          <w:rStyle w:val="VerbatimChar"/>
-        </w:rPr>
-        <w:t xml:space="preserve">##                X21       X22       X23       X24       X25       X26       X27</w:t>
-      </w:r>
-      <w:r>
-        <w:br/>
-      </w:r>
-      <w:r>
-        <w:rPr>
-          <w:rStyle w:val="VerbatimChar"/>
-        </w:rPr>
-        <w:t xml:space="preserve">## PicI     0.2111001 0.2116863 0.2111001 0.2900128 0.2255805 0.3912663 0.2111001</w:t>
-      </w:r>
-      <w:r>
-        <w:br/>
-      </w:r>
-      <w:r>
-        <w:rPr>
-          <w:rStyle w:val="VerbatimChar"/>
-        </w:rPr>
-        <w:t xml:space="preserve">## datePicI         1        21         1       215       167       325         1</w:t>
-      </w:r>
-      <w:r>
-        <w:br/>
-      </w:r>
-      <w:r>
-        <w:rPr>
-          <w:rStyle w:val="VerbatimChar"/>
-        </w:rPr>
-        <w:t xml:space="preserve">## R0pic    0.3934802   1.31679 0.2252816  2.154946  1.555087  3.120614  0.431884</w:t>
-      </w:r>
-      <w:r>
-        <w:br/>
-      </w:r>
-      <w:r>
-        <w:rPr>
-          <w:rStyle w:val="VerbatimChar"/>
-        </w:rPr>
-        <w:t xml:space="preserve">##               X28       X29       X30       X31       X32       X33       X34</w:t>
-      </w:r>
-      <w:r>
-        <w:br/>
-      </w:r>
-      <w:r>
-        <w:rPr>
-          <w:rStyle w:val="VerbatimChar"/>
-        </w:rPr>
-        <w:t xml:space="preserve">## PicI     0.575942 0.2111001 0.2111001 0.6223285 0.2111001 0.2111001 0.2756418</w:t>
-      </w:r>
-      <w:r>
-        <w:br/>
-      </w:r>
-      <w:r>
-        <w:rPr>
-          <w:rStyle w:val="VerbatimChar"/>
-        </w:rPr>
-        <w:t xml:space="preserve">## datePicI      433         1         1       444         1         1       359</w:t>
-      </w:r>
-      <w:r>
-        <w:br/>
-      </w:r>
-      <w:r>
-        <w:rPr>
-          <w:rStyle w:val="VerbatimChar"/>
-        </w:rPr>
-        <w:t xml:space="preserve">## R0pic    6.028269 0.5769253  1.017821  7.258574  1.058549 0.9472931  2.030694</w:t>
-      </w:r>
-      <w:r>
-        <w:br/>
-      </w:r>
-      <w:r>
-        <w:rPr>
-          <w:rStyle w:val="VerbatimChar"/>
-        </w:rPr>
-        <w:t xml:space="preserve">##                X35       X36       X37       X38       X39       X40       X41</w:t>
-      </w:r>
-      <w:r>
-        <w:br/>
-      </w:r>
-      <w:r>
-        <w:rPr>
-          <w:rStyle w:val="VerbatimChar"/>
-        </w:rPr>
-        <w:t xml:space="preserve">## PicI     0.2111001 0.5292718 0.2111001 0.2111001 0.2111001 0.2111001 0.2111001</w:t>
-      </w:r>
-      <w:r>
-        <w:br/>
-      </w:r>
-      <w:r>
-        <w:rPr>
-          <w:rStyle w:val="VerbatimChar"/>
-        </w:rPr>
-        <w:t xml:space="preserve">## datePicI         1       351         1         1         1         1         1</w:t>
-      </w:r>
-      <w:r>
-        <w:br/>
-      </w:r>
-      <w:r>
-        <w:rPr>
-          <w:rStyle w:val="VerbatimChar"/>
-        </w:rPr>
-        <w:t xml:space="preserve">## R0pic    0.9005151  5.058027 0.7634915 0.8010047 0.6074224  1.079509 0.9609743</w:t>
-      </w:r>
-      <w:r>
-        <w:br/>
-      </w:r>
-      <w:r>
-        <w:rPr>
-          <w:rStyle w:val="VerbatimChar"/>
-        </w:rPr>
-        <w:t xml:space="preserve">##                X42       X43       X44      X45       X46       X47       X48</w:t>
-      </w:r>
-      <w:r>
-        <w:br/>
-      </w:r>
-      <w:r>
-        <w:rPr>
-          <w:rStyle w:val="VerbatimChar"/>
-        </w:rPr>
-        <w:t xml:space="preserve">## PicI     0.2111001 0.2111001 0.2565502 0.269002 0.2111001 0.2111001 0.7108928</w:t>
-      </w:r>
-      <w:r>
-        <w:br/>
-      </w:r>
-      <w:r>
-        <w:rPr>
-          <w:rStyle w:val="VerbatimChar"/>
-        </w:rPr>
-        <w:t xml:space="preserve">## datePicI         1         1       646      270         1         1       572</w:t>
-      </w:r>
-      <w:r>
-        <w:br/>
-      </w:r>
-      <w:r>
-        <w:rPr>
-          <w:rStyle w:val="VerbatimChar"/>
-        </w:rPr>
-        <w:t xml:space="preserve">## R0pic    0.4001582 0.6713976  1.862565 1.972177 0.2748833  1.067672  10.87949</w:t>
-      </w:r>
-      <w:r>
-        <w:br/>
-      </w:r>
-      <w:r>
-        <w:rPr>
-          <w:rStyle w:val="VerbatimChar"/>
-        </w:rPr>
-        <w:t xml:space="preserve">##                X49       X50</w:t>
-      </w:r>
-      <w:r>
-        <w:br/>
-      </w:r>
-      <w:r>
-        <w:rPr>
-          <w:rStyle w:val="VerbatimChar"/>
-        </w:rPr>
-        <w:t xml:space="preserve">## PicI     0.2111001 0.2539969</w:t>
-      </w:r>
-      <w:r>
-        <w:br/>
-      </w:r>
-      <w:r>
-        <w:rPr>
-          <w:rStyle w:val="VerbatimChar"/>
-        </w:rPr>
-        <w:t xml:space="preserve">## datePicI         1       668</w:t>
-      </w:r>
-      <w:r>
-        <w:br/>
-      </w:r>
-      <w:r>
-        <w:rPr>
-          <w:rStyle w:val="VerbatimChar"/>
-        </w:rPr>
-        <w:t xml:space="preserve">## R0pic    0.5019448  1.839504</w:t>
+        <w:t xml:space="preserve">## PicI     0.2111001 0.2111001 0.2316643 0.2111001 0.7357832 0.2114545 0.2610685</w:t>
+      </w:r>
+      <w:r>
+        <w:br/>
+      </w:r>
+      <w:r>
+        <w:rPr>
+          <w:rStyle w:val="VerbatimChar"/>
+        </w:rPr>
+        <w:t xml:space="preserve">## datePicI         1         1       337         1       826        21       210</w:t>
+      </w:r>
+      <w:r>
+        <w:br/>
+      </w:r>
+      <w:r>
+        <w:rPr>
+          <w:rStyle w:val="VerbatimChar"/>
+        </w:rPr>
+        <w:t xml:space="preserve">## R0pic    0.9621785 0.3573945  1.623396 0.7216563  12.40456  1.305591  1.901745</w:t>
+      </w:r>
+      <w:r>
+        <w:br/>
+      </w:r>
+      <w:r>
+        <w:rPr>
+          <w:rStyle w:val="VerbatimChar"/>
+        </w:rPr>
+        <w:t xml:space="preserve">##                X15       X16       X17       X18       X19       X20       X21</w:t>
+      </w:r>
+      <w:r>
+        <w:br/>
+      </w:r>
+      <w:r>
+        <w:rPr>
+          <w:rStyle w:val="VerbatimChar"/>
+        </w:rPr>
+        <w:t xml:space="preserve">## PicI     0.2111001 0.2128671 0.6629866 0.2275358 0.3718065 0.2111001 0.2111001</w:t>
+      </w:r>
+      <w:r>
+        <w:br/>
+      </w:r>
+      <w:r>
+        <w:rPr>
+          <w:rStyle w:val="VerbatimChar"/>
+        </w:rPr>
+        <w:t xml:space="preserve">## datePicI         1       110       474       121       388         1         1</w:t>
+      </w:r>
+      <w:r>
+        <w:br/>
+      </w:r>
+      <w:r>
+        <w:rPr>
+          <w:rStyle w:val="VerbatimChar"/>
+        </w:rPr>
+        <w:t xml:space="preserve">## R0pic    0.3396232  1.356995   8.65469  1.577236  2.917272 0.6487954 0.7447063</w:t>
+      </w:r>
+      <w:r>
+        <w:br/>
+      </w:r>
+      <w:r>
+        <w:rPr>
+          <w:rStyle w:val="VerbatimChar"/>
+        </w:rPr>
+        <w:t xml:space="preserve">##                X22       X23       X24        X25       X26       X27       X28</w:t>
+      </w:r>
+      <w:r>
+        <w:br/>
+      </w:r>
+      <w:r>
+        <w:rPr>
+          <w:rStyle w:val="VerbatimChar"/>
+        </w:rPr>
+        <w:t xml:space="preserve">## PicI     0.2111001 0.2111001 0.2111001  0.2111001 0.2111001 0.2111001 0.2111001</w:t>
+      </w:r>
+      <w:r>
+        <w:br/>
+      </w:r>
+      <w:r>
+        <w:rPr>
+          <w:rStyle w:val="VerbatimChar"/>
+        </w:rPr>
+        <w:t xml:space="preserve">## datePicI         1         1         1          1         1         1         1</w:t>
+      </w:r>
+      <w:r>
+        <w:br/>
+      </w:r>
+      <w:r>
+        <w:rPr>
+          <w:rStyle w:val="VerbatimChar"/>
+        </w:rPr>
+        <w:t xml:space="preserve">## R0pic    0.8567552 0.7208636 0.4362372 0.01620386 0.5140468  0.273524 0.4847746</w:t>
+      </w:r>
+      <w:r>
+        <w:br/>
+      </w:r>
+      <w:r>
+        <w:rPr>
+          <w:rStyle w:val="VerbatimChar"/>
+        </w:rPr>
+        <w:t xml:space="preserve">##                X29       X30       X31       X32       X33        X34       X35</w:t>
+      </w:r>
+      <w:r>
+        <w:br/>
+      </w:r>
+      <w:r>
+        <w:rPr>
+          <w:rStyle w:val="VerbatimChar"/>
+        </w:rPr>
+        <w:t xml:space="preserve">## PicI     0.2111001 0.2111001 0.2111001 0.2111001 0.2903852  0.2111001 0.2111001</w:t>
+      </w:r>
+      <w:r>
+        <w:br/>
+      </w:r>
+      <w:r>
+        <w:rPr>
+          <w:rStyle w:val="VerbatimChar"/>
+        </w:rPr>
+        <w:t xml:space="preserve">## datePicI         1         1         1         1       228          1         1</w:t>
+      </w:r>
+      <w:r>
+        <w:br/>
+      </w:r>
+      <w:r>
+        <w:rPr>
+          <w:rStyle w:val="VerbatimChar"/>
+        </w:rPr>
+        <w:t xml:space="preserve">## R0pic    0.2090699 0.5284954 0.1040603 0.5995353  2.158349 0.09156322 0.8747815</w:t>
+      </w:r>
+      <w:r>
+        <w:br/>
+      </w:r>
+      <w:r>
+        <w:rPr>
+          <w:rStyle w:val="VerbatimChar"/>
+        </w:rPr>
+        <w:t xml:space="preserve">##                X36       X37       X38       X39       X40        X41       X42</w:t>
+      </w:r>
+      <w:r>
+        <w:br/>
+      </w:r>
+      <w:r>
+        <w:rPr>
+          <w:rStyle w:val="VerbatimChar"/>
+        </w:rPr>
+        <w:t xml:space="preserve">## PicI     0.2111001 0.2111001 0.6142178 0.2111001 0.2111001  0.2111001 0.3455726</w:t>
+      </w:r>
+      <w:r>
+        <w:br/>
+      </w:r>
+      <w:r>
+        <w:rPr>
+          <w:rStyle w:val="VerbatimChar"/>
+        </w:rPr>
+        <w:t xml:space="preserve">## datePicI         1         1       405         1         1          1       451</w:t>
+      </w:r>
+      <w:r>
+        <w:br/>
+      </w:r>
+      <w:r>
+        <w:rPr>
+          <w:rStyle w:val="VerbatimChar"/>
+        </w:rPr>
+        <w:t xml:space="preserve">## R0pic    0.8473573 0.2165059  7.018154  1.234472 0.2197083 0.04164869  2.659324</w:t>
+      </w:r>
+      <w:r>
+        <w:br/>
+      </w:r>
+      <w:r>
+        <w:rPr>
+          <w:rStyle w:val="VerbatimChar"/>
+        </w:rPr>
+        <w:t xml:space="preserve">##                X43       X44       X45       X46       X47       X48       X49</w:t>
+      </w:r>
+      <w:r>
+        <w:br/>
+      </w:r>
+      <w:r>
+        <w:rPr>
+          <w:rStyle w:val="VerbatimChar"/>
+        </w:rPr>
+        <w:t xml:space="preserve">## PicI     0.2229967 0.2111001 0.4250528 0.2111001 0.2143285 0.3870407 0.2111001</w:t>
+      </w:r>
+      <w:r>
+        <w:br/>
+      </w:r>
+      <w:r>
+        <w:rPr>
+          <w:rStyle w:val="VerbatimChar"/>
+        </w:rPr>
+        <w:t xml:space="preserve">## datePicI       100         1       689         1        55      1000         1</w:t>
+      </w:r>
+      <w:r>
+        <w:br/>
+      </w:r>
+      <w:r>
+        <w:rPr>
+          <w:rStyle w:val="VerbatimChar"/>
+        </w:rPr>
+        <w:t xml:space="preserve">## R0pic     1.523152 0.1243427  3.508805 0.1262007  1.390372  3.291849 0.1888842</w:t>
+      </w:r>
+      <w:r>
+        <w:br/>
+      </w:r>
+      <w:r>
+        <w:rPr>
+          <w:rStyle w:val="VerbatimChar"/>
+        </w:rPr>
+        <w:t xml:space="preserve">##                X50</w:t>
+      </w:r>
+      <w:r>
+        <w:br/>
+      </w:r>
+      <w:r>
+        <w:rPr>
+          <w:rStyle w:val="VerbatimChar"/>
+        </w:rPr>
+        <w:t xml:space="preserve">## PicI     0.2111001</w:t>
+      </w:r>
+      <w:r>
+        <w:br/>
+      </w:r>
+      <w:r>
+        <w:rPr>
+          <w:rStyle w:val="VerbatimChar"/>
+        </w:rPr>
+        <w:t xml:space="preserve">## datePicI         1</w:t>
+      </w:r>
+      <w:r>
+        <w:br/>
+      </w:r>
+      <w:r>
+        <w:rPr>
+          <w:rStyle w:val="VerbatimChar"/>
+        </w:rPr>
+        <w:t xml:space="preserve">## R0pic     1.026717</w:t>
       </w:r>
     </w:p>
     <w:p>
@@ -10236,61 +10314,61 @@
         <w:rPr>
           <w:rStyle w:val="VerbatimChar"/>
         </w:rPr>
-        <w:t xml:space="preserve">##         PicI datePicI     R0pic</w:t>
-      </w:r>
-      <w:r>
-        <w:br/>
-      </w:r>
-      <w:r>
-        <w:rPr>
-          <w:rStyle w:val="VerbatimChar"/>
-        </w:rPr>
-        <w:t xml:space="preserve">## X1 0.2715939      656  1.995879</w:t>
-      </w:r>
-      <w:r>
-        <w:br/>
-      </w:r>
-      <w:r>
-        <w:rPr>
-          <w:rStyle w:val="VerbatimChar"/>
-        </w:rPr>
-        <w:t xml:space="preserve">## X2 0.5519546      586  5.505324</w:t>
-      </w:r>
-      <w:r>
-        <w:br/>
-      </w:r>
-      <w:r>
-        <w:rPr>
-          <w:rStyle w:val="VerbatimChar"/>
-        </w:rPr>
-        <w:t xml:space="preserve">## X3 0.2308034      183  1.613701</w:t>
-      </w:r>
-      <w:r>
-        <w:br/>
-      </w:r>
-      <w:r>
-        <w:rPr>
-          <w:rStyle w:val="VerbatimChar"/>
-        </w:rPr>
-        <w:t xml:space="preserve">## X4 0.3204599      263  2.425058</w:t>
-      </w:r>
-      <w:r>
-        <w:br/>
-      </w:r>
-      <w:r>
-        <w:rPr>
-          <w:rStyle w:val="VerbatimChar"/>
-        </w:rPr>
-        <w:t xml:space="preserve">## X5 0.7700600      583 15.098035</w:t>
-      </w:r>
-      <w:r>
-        <w:br/>
-      </w:r>
-      <w:r>
-        <w:rPr>
-          <w:rStyle w:val="VerbatimChar"/>
-        </w:rPr>
-        <w:t xml:space="preserve">## X6 0.2689237      253  1.971380</w:t>
+        <w:t xml:space="preserve">##         PicI datePicI      R0pic</w:t>
+      </w:r>
+      <w:r>
+        <w:br/>
+      </w:r>
+      <w:r>
+        <w:rPr>
+          <w:rStyle w:val="VerbatimChar"/>
+        </w:rPr>
+        <w:t xml:space="preserve">## X1 0.4729376      412 4.13914261</w:t>
+      </w:r>
+      <w:r>
+        <w:br/>
+      </w:r>
+      <w:r>
+        <w:rPr>
+          <w:rStyle w:val="VerbatimChar"/>
+        </w:rPr>
+        <w:t xml:space="preserve">## X2 0.2270557      108 1.57161861</w:t>
+      </w:r>
+      <w:r>
+        <w:br/>
+      </w:r>
+      <w:r>
+        <w:rPr>
+          <w:rStyle w:val="VerbatimChar"/>
+        </w:rPr>
+        <w:t xml:space="preserve">## X3 0.2111001        1 0.77989027</w:t>
+      </w:r>
+      <w:r>
+        <w:br/>
+      </w:r>
+      <w:r>
+        <w:rPr>
+          <w:rStyle w:val="VerbatimChar"/>
+        </w:rPr>
+        <w:t xml:space="preserve">## X4 0.2111001        1 0.72603285</w:t>
+      </w:r>
+      <w:r>
+        <w:br/>
+      </w:r>
+      <w:r>
+        <w:rPr>
+          <w:rStyle w:val="VerbatimChar"/>
+        </w:rPr>
+        <w:t xml:space="preserve">## X5 0.2111001        1 0.92495624</w:t>
+      </w:r>
+      <w:r>
+        <w:br/>
+      </w:r>
+      <w:r>
+        <w:rPr>
+          <w:rStyle w:val="VerbatimChar"/>
+        </w:rPr>
+        <w:t xml:space="preserve">## X6 0.2111001        1 0.08242176</w:t>
       </w:r>
     </w:p>
     <w:p>
@@ -10299,6 +10377,88 @@
       </w:pPr>
       <w:r>
         <w:rPr>
+          <w:rStyle w:val="KeywordTok"/>
+        </w:rPr>
+        <w:t xml:space="preserve">tail</w:t>
+      </w:r>
+      <w:r>
+        <w:rPr>
+          <w:rStyle w:val="NormalTok"/>
+        </w:rPr>
+        <w:t xml:space="preserve">(concat)</w:t>
+      </w:r>
+    </w:p>
+    <w:p>
+      <w:pPr>
+        <w:pStyle w:val="SourceCode"/>
+      </w:pPr>
+      <w:r>
+        <w:rPr>
+          <w:rStyle w:val="VerbatimChar"/>
+        </w:rPr>
+        <w:t xml:space="preserve">##          PicI datePicI     R0pic</w:t>
+      </w:r>
+      <w:r>
+        <w:br/>
+      </w:r>
+      <w:r>
+        <w:rPr>
+          <w:rStyle w:val="VerbatimChar"/>
+        </w:rPr>
+        <w:t xml:space="preserve">## X45 0.4250528      689 3.5088046</w:t>
+      </w:r>
+      <w:r>
+        <w:br/>
+      </w:r>
+      <w:r>
+        <w:rPr>
+          <w:rStyle w:val="VerbatimChar"/>
+        </w:rPr>
+        <w:t xml:space="preserve">## X46 0.2111001        1 0.1262007</w:t>
+      </w:r>
+      <w:r>
+        <w:br/>
+      </w:r>
+      <w:r>
+        <w:rPr>
+          <w:rStyle w:val="VerbatimChar"/>
+        </w:rPr>
+        <w:t xml:space="preserve">## X47 0.2143285       55 1.3903724</w:t>
+      </w:r>
+      <w:r>
+        <w:br/>
+      </w:r>
+      <w:r>
+        <w:rPr>
+          <w:rStyle w:val="VerbatimChar"/>
+        </w:rPr>
+        <w:t xml:space="preserve">## X48 0.3870407     1000 3.2918490</w:t>
+      </w:r>
+      <w:r>
+        <w:br/>
+      </w:r>
+      <w:r>
+        <w:rPr>
+          <w:rStyle w:val="VerbatimChar"/>
+        </w:rPr>
+        <w:t xml:space="preserve">## X49 0.2111001        1 0.1888842</w:t>
+      </w:r>
+      <w:r>
+        <w:br/>
+      </w:r>
+      <w:r>
+        <w:rPr>
+          <w:rStyle w:val="VerbatimChar"/>
+        </w:rPr>
+        <w:t xml:space="preserve">## X50 0.2111001        1 1.0267171</w:t>
+      </w:r>
+    </w:p>
+    <w:p>
+      <w:pPr>
+        <w:pStyle w:val="SourceCode"/>
+      </w:pPr>
+      <w:r>
+        <w:rPr>
           <w:rStyle w:val="NormalTok"/>
         </w:rPr>
         <w:t xml:space="preserve">orderConcat &lt;-</w:t>
@@ -10384,448 +10544,448 @@
         <w:rPr>
           <w:rStyle w:val="VerbatimChar"/>
         </w:rPr>
-        <w:t xml:space="preserve">## X20 0.2111001        1  0.06040078</w:t>
-      </w:r>
-      <w:r>
-        <w:br/>
-      </w:r>
-      <w:r>
-        <w:rPr>
-          <w:rStyle w:val="VerbatimChar"/>
-        </w:rPr>
-        <w:t xml:space="preserve">## X18 0.2111001        1  0.06199566</w:t>
-      </w:r>
-      <w:r>
-        <w:br/>
-      </w:r>
-      <w:r>
-        <w:rPr>
-          <w:rStyle w:val="VerbatimChar"/>
-        </w:rPr>
-        <w:t xml:space="preserve">## X11 0.2111001        1  0.11196505</w:t>
-      </w:r>
-      <w:r>
-        <w:br/>
-      </w:r>
-      <w:r>
-        <w:rPr>
-          <w:rStyle w:val="VerbatimChar"/>
-        </w:rPr>
-        <w:t xml:space="preserve">## X23 0.2111001        1  0.22528160</w:t>
-      </w:r>
-      <w:r>
-        <w:br/>
-      </w:r>
-      <w:r>
-        <w:rPr>
-          <w:rStyle w:val="VerbatimChar"/>
-        </w:rPr>
-        <w:t xml:space="preserve">## X46 0.2111001        1  0.27488331</w:t>
-      </w:r>
-      <w:r>
-        <w:br/>
-      </w:r>
-      <w:r>
-        <w:rPr>
-          <w:rStyle w:val="VerbatimChar"/>
-        </w:rPr>
-        <w:t xml:space="preserve">## X8  0.2111001        1  0.27832746</w:t>
-      </w:r>
-      <w:r>
-        <w:br/>
-      </w:r>
-      <w:r>
-        <w:rPr>
-          <w:rStyle w:val="VerbatimChar"/>
-        </w:rPr>
-        <w:t xml:space="preserve">## X19 0.2111001        1  0.35969478</w:t>
-      </w:r>
-      <w:r>
-        <w:br/>
-      </w:r>
-      <w:r>
-        <w:rPr>
-          <w:rStyle w:val="VerbatimChar"/>
-        </w:rPr>
-        <w:t xml:space="preserve">## X21 0.2111001        1  0.39348024</w:t>
-      </w:r>
-      <w:r>
-        <w:br/>
-      </w:r>
-      <w:r>
-        <w:rPr>
-          <w:rStyle w:val="VerbatimChar"/>
-        </w:rPr>
-        <w:t xml:space="preserve">## X42 0.2111001        1  0.40015816</w:t>
-      </w:r>
-      <w:r>
-        <w:br/>
-      </w:r>
-      <w:r>
-        <w:rPr>
-          <w:rStyle w:val="VerbatimChar"/>
-        </w:rPr>
-        <w:t xml:space="preserve">## X16 0.2111001        1  0.41971669</w:t>
-      </w:r>
-      <w:r>
-        <w:br/>
-      </w:r>
-      <w:r>
-        <w:rPr>
-          <w:rStyle w:val="VerbatimChar"/>
-        </w:rPr>
-        <w:t xml:space="preserve">## X9  0.2111001        1  0.42581533</w:t>
-      </w:r>
-      <w:r>
-        <w:br/>
-      </w:r>
-      <w:r>
-        <w:rPr>
-          <w:rStyle w:val="VerbatimChar"/>
-        </w:rPr>
-        <w:t xml:space="preserve">## X27 0.2111001        1  0.43188403</w:t>
-      </w:r>
-      <w:r>
-        <w:br/>
-      </w:r>
-      <w:r>
-        <w:rPr>
-          <w:rStyle w:val="VerbatimChar"/>
-        </w:rPr>
-        <w:t xml:space="preserve">## X14 0.2111001        1  0.45550148</w:t>
-      </w:r>
-      <w:r>
-        <w:br/>
-      </w:r>
-      <w:r>
-        <w:rPr>
-          <w:rStyle w:val="VerbatimChar"/>
-        </w:rPr>
-        <w:t xml:space="preserve">## X49 0.2111001        1  0.50194481</w:t>
-      </w:r>
-      <w:r>
-        <w:br/>
-      </w:r>
-      <w:r>
-        <w:rPr>
-          <w:rStyle w:val="VerbatimChar"/>
-        </w:rPr>
-        <w:t xml:space="preserve">## X29 0.2111001        1  0.57692532</w:t>
-      </w:r>
-      <w:r>
-        <w:br/>
-      </w:r>
-      <w:r>
-        <w:rPr>
-          <w:rStyle w:val="VerbatimChar"/>
-        </w:rPr>
-        <w:t xml:space="preserve">## X7  0.2111001        1  0.58269282</w:t>
-      </w:r>
-      <w:r>
-        <w:br/>
-      </w:r>
-      <w:r>
-        <w:rPr>
-          <w:rStyle w:val="VerbatimChar"/>
-        </w:rPr>
-        <w:t xml:space="preserve">## X13 0.2111001        1  0.58283749</w:t>
-      </w:r>
-      <w:r>
-        <w:br/>
-      </w:r>
-      <w:r>
-        <w:rPr>
-          <w:rStyle w:val="VerbatimChar"/>
-        </w:rPr>
-        <w:t xml:space="preserve">## X39 0.2111001        1  0.60742235</w:t>
-      </w:r>
-      <w:r>
-        <w:br/>
-      </w:r>
-      <w:r>
-        <w:rPr>
-          <w:rStyle w:val="VerbatimChar"/>
-        </w:rPr>
-        <w:t xml:space="preserve">## X43 0.2111001        1  0.67139762</w:t>
-      </w:r>
-      <w:r>
-        <w:br/>
-      </w:r>
-      <w:r>
-        <w:rPr>
-          <w:rStyle w:val="VerbatimChar"/>
-        </w:rPr>
-        <w:t xml:space="preserve">## X37 0.2111001        1  0.76349147</w:t>
-      </w:r>
-      <w:r>
-        <w:br/>
-      </w:r>
-      <w:r>
-        <w:rPr>
-          <w:rStyle w:val="VerbatimChar"/>
-        </w:rPr>
-        <w:t xml:space="preserve">## X38 0.2111001        1  0.80100473</w:t>
-      </w:r>
-      <w:r>
-        <w:br/>
-      </w:r>
-      <w:r>
-        <w:rPr>
-          <w:rStyle w:val="VerbatimChar"/>
-        </w:rPr>
-        <w:t xml:space="preserve">## X15 0.2111001        1  0.84718746</w:t>
-      </w:r>
-      <w:r>
-        <w:br/>
-      </w:r>
-      <w:r>
-        <w:rPr>
-          <w:rStyle w:val="VerbatimChar"/>
-        </w:rPr>
-        <w:t xml:space="preserve">## X35 0.2111001        1  0.90051510</w:t>
-      </w:r>
-      <w:r>
-        <w:br/>
-      </w:r>
-      <w:r>
-        <w:rPr>
-          <w:rStyle w:val="VerbatimChar"/>
-        </w:rPr>
-        <w:t xml:space="preserve">## X10 0.2111001        1  0.94504046</w:t>
-      </w:r>
-      <w:r>
-        <w:br/>
-      </w:r>
-      <w:r>
-        <w:rPr>
-          <w:rStyle w:val="VerbatimChar"/>
-        </w:rPr>
-        <w:t xml:space="preserve">## X33 0.2111001        1  0.94729311</w:t>
-      </w:r>
-      <w:r>
-        <w:br/>
-      </w:r>
-      <w:r>
-        <w:rPr>
-          <w:rStyle w:val="VerbatimChar"/>
-        </w:rPr>
-        <w:t xml:space="preserve">## X41 0.2111001        1  0.96097431</w:t>
-      </w:r>
-      <w:r>
-        <w:br/>
-      </w:r>
-      <w:r>
-        <w:rPr>
-          <w:rStyle w:val="VerbatimChar"/>
-        </w:rPr>
-        <w:t xml:space="preserve">## X30 0.2111001        1  1.01782067</w:t>
-      </w:r>
-      <w:r>
-        <w:br/>
-      </w:r>
-      <w:r>
-        <w:rPr>
-          <w:rStyle w:val="VerbatimChar"/>
-        </w:rPr>
-        <w:t xml:space="preserve">## X32 0.2111001        1  1.05854919</w:t>
-      </w:r>
-      <w:r>
-        <w:br/>
-      </w:r>
-      <w:r>
-        <w:rPr>
-          <w:rStyle w:val="VerbatimChar"/>
-        </w:rPr>
-        <w:t xml:space="preserve">## X47 0.2111001        1  1.06767163</w:t>
-      </w:r>
-      <w:r>
-        <w:br/>
-      </w:r>
-      <w:r>
-        <w:rPr>
-          <w:rStyle w:val="VerbatimChar"/>
-        </w:rPr>
-        <w:t xml:space="preserve">## X40 0.2111001        1  1.07950935</w:t>
-      </w:r>
-      <w:r>
-        <w:br/>
-      </w:r>
-      <w:r>
-        <w:rPr>
-          <w:rStyle w:val="VerbatimChar"/>
-        </w:rPr>
-        <w:t xml:space="preserve">## X22 0.2116863       21  1.31679008</w:t>
-      </w:r>
-      <w:r>
-        <w:br/>
-      </w:r>
-      <w:r>
-        <w:rPr>
-          <w:rStyle w:val="VerbatimChar"/>
-        </w:rPr>
-        <w:t xml:space="preserve">## X25 0.2255805      167  1.55508709</w:t>
-      </w:r>
-      <w:r>
-        <w:br/>
-      </w:r>
-      <w:r>
-        <w:rPr>
-          <w:rStyle w:val="VerbatimChar"/>
-        </w:rPr>
-        <w:t xml:space="preserve">## X3  0.2308034      183  1.61370148</w:t>
-      </w:r>
-      <w:r>
-        <w:br/>
-      </w:r>
-      <w:r>
-        <w:rPr>
-          <w:rStyle w:val="VerbatimChar"/>
-        </w:rPr>
-        <w:t xml:space="preserve">## X50 0.2539969      668  1.83950431</w:t>
-      </w:r>
-      <w:r>
-        <w:br/>
-      </w:r>
-      <w:r>
-        <w:rPr>
-          <w:rStyle w:val="VerbatimChar"/>
-        </w:rPr>
-        <w:t xml:space="preserve">## X44 0.2565502      646  1.86256465</w:t>
-      </w:r>
-      <w:r>
-        <w:br/>
-      </w:r>
-      <w:r>
-        <w:rPr>
-          <w:rStyle w:val="VerbatimChar"/>
-        </w:rPr>
-        <w:t xml:space="preserve">## X6  0.2689237      253  1.97137974</w:t>
-      </w:r>
-      <w:r>
-        <w:br/>
-      </w:r>
-      <w:r>
-        <w:rPr>
-          <w:rStyle w:val="VerbatimChar"/>
-        </w:rPr>
-        <w:t xml:space="preserve">## X45 0.2690020      270  1.97217687</w:t>
-      </w:r>
-      <w:r>
-        <w:br/>
-      </w:r>
-      <w:r>
-        <w:rPr>
-          <w:rStyle w:val="VerbatimChar"/>
-        </w:rPr>
-        <w:t xml:space="preserve">## X1  0.2715939      656  1.99587851</w:t>
-      </w:r>
-      <w:r>
-        <w:br/>
-      </w:r>
-      <w:r>
-        <w:rPr>
-          <w:rStyle w:val="VerbatimChar"/>
-        </w:rPr>
-        <w:t xml:space="preserve">## X34 0.2756418      359  2.03069395</w:t>
-      </w:r>
-      <w:r>
-        <w:br/>
-      </w:r>
-      <w:r>
-        <w:rPr>
-          <w:rStyle w:val="VerbatimChar"/>
-        </w:rPr>
-        <w:t xml:space="preserve">## X24 0.2900128      215  2.15494630</w:t>
-      </w:r>
-      <w:r>
-        <w:br/>
-      </w:r>
-      <w:r>
-        <w:rPr>
-          <w:rStyle w:val="VerbatimChar"/>
-        </w:rPr>
-        <w:t xml:space="preserve">## X4  0.3204599      263  2.42505826</w:t>
-      </w:r>
-      <w:r>
-        <w:br/>
-      </w:r>
-      <w:r>
-        <w:rPr>
-          <w:rStyle w:val="VerbatimChar"/>
-        </w:rPr>
-        <w:t xml:space="preserve">## X26 0.3912663      325  3.12061406</w:t>
-      </w:r>
-      <w:r>
-        <w:br/>
-      </w:r>
-      <w:r>
-        <w:rPr>
-          <w:rStyle w:val="VerbatimChar"/>
-        </w:rPr>
-        <w:t xml:space="preserve">## X12 0.4052794      917  3.27839384</w:t>
-      </w:r>
-      <w:r>
-        <w:br/>
-      </w:r>
-      <w:r>
-        <w:rPr>
-          <w:rStyle w:val="VerbatimChar"/>
-        </w:rPr>
-        <w:t xml:space="preserve">## X17 0.5099296      380  4.71695394</w:t>
-      </w:r>
-      <w:r>
-        <w:br/>
-      </w:r>
-      <w:r>
-        <w:rPr>
-          <w:rStyle w:val="VerbatimChar"/>
-        </w:rPr>
-        <w:t xml:space="preserve">## X36 0.5292718      351  5.05802688</w:t>
-      </w:r>
-      <w:r>
-        <w:br/>
-      </w:r>
-      <w:r>
-        <w:rPr>
-          <w:rStyle w:val="VerbatimChar"/>
-        </w:rPr>
-        <w:t xml:space="preserve">## X2  0.5519546      586  5.50532377</w:t>
-      </w:r>
-      <w:r>
-        <w:br/>
-      </w:r>
-      <w:r>
-        <w:rPr>
-          <w:rStyle w:val="VerbatimChar"/>
-        </w:rPr>
-        <w:t xml:space="preserve">## X28 0.5759420      433  6.02826859</w:t>
-      </w:r>
-      <w:r>
-        <w:br/>
-      </w:r>
-      <w:r>
-        <w:rPr>
-          <w:rStyle w:val="VerbatimChar"/>
-        </w:rPr>
-        <w:t xml:space="preserve">## X31 0.6223285      444  7.25857416</w:t>
-      </w:r>
-      <w:r>
-        <w:br/>
-      </w:r>
-      <w:r>
-        <w:rPr>
-          <w:rStyle w:val="VerbatimChar"/>
-        </w:rPr>
-        <w:t xml:space="preserve">## X48 0.7108928      572 10.87948745</w:t>
-      </w:r>
-      <w:r>
-        <w:br/>
-      </w:r>
-      <w:r>
-        <w:rPr>
-          <w:rStyle w:val="VerbatimChar"/>
-        </w:rPr>
-        <w:t xml:space="preserve">## X5  0.7700600      583 15.09803505</w:t>
+        <w:t xml:space="preserve">## X25 0.2111001        1  0.01620386</w:t>
+      </w:r>
+      <w:r>
+        <w:br/>
+      </w:r>
+      <w:r>
+        <w:rPr>
+          <w:rStyle w:val="VerbatimChar"/>
+        </w:rPr>
+        <w:t xml:space="preserve">## X41 0.2111001        1  0.04164869</w:t>
+      </w:r>
+      <w:r>
+        <w:br/>
+      </w:r>
+      <w:r>
+        <w:rPr>
+          <w:rStyle w:val="VerbatimChar"/>
+        </w:rPr>
+        <w:t xml:space="preserve">## X6  0.2111001        1  0.08242176</w:t>
+      </w:r>
+      <w:r>
+        <w:br/>
+      </w:r>
+      <w:r>
+        <w:rPr>
+          <w:rStyle w:val="VerbatimChar"/>
+        </w:rPr>
+        <w:t xml:space="preserve">## X34 0.2111001        1  0.09156322</w:t>
+      </w:r>
+      <w:r>
+        <w:br/>
+      </w:r>
+      <w:r>
+        <w:rPr>
+          <w:rStyle w:val="VerbatimChar"/>
+        </w:rPr>
+        <w:t xml:space="preserve">## X31 0.2111001        1  0.10406028</w:t>
+      </w:r>
+      <w:r>
+        <w:br/>
+      </w:r>
+      <w:r>
+        <w:rPr>
+          <w:rStyle w:val="VerbatimChar"/>
+        </w:rPr>
+        <w:t xml:space="preserve">## X44 0.2111001        1  0.12434267</w:t>
+      </w:r>
+      <w:r>
+        <w:br/>
+      </w:r>
+      <w:r>
+        <w:rPr>
+          <w:rStyle w:val="VerbatimChar"/>
+        </w:rPr>
+        <w:t xml:space="preserve">## X46 0.2111001        1  0.12620074</w:t>
+      </w:r>
+      <w:r>
+        <w:br/>
+      </w:r>
+      <w:r>
+        <w:rPr>
+          <w:rStyle w:val="VerbatimChar"/>
+        </w:rPr>
+        <w:t xml:space="preserve">## X49 0.2111001        1  0.18888422</w:t>
+      </w:r>
+      <w:r>
+        <w:br/>
+      </w:r>
+      <w:r>
+        <w:rPr>
+          <w:rStyle w:val="VerbatimChar"/>
+        </w:rPr>
+        <w:t xml:space="preserve">## X29 0.2111001        1  0.20906990</w:t>
+      </w:r>
+      <w:r>
+        <w:br/>
+      </w:r>
+      <w:r>
+        <w:rPr>
+          <w:rStyle w:val="VerbatimChar"/>
+        </w:rPr>
+        <w:t xml:space="preserve">## X37 0.2111001        1  0.21650590</w:t>
+      </w:r>
+      <w:r>
+        <w:br/>
+      </w:r>
+      <w:r>
+        <w:rPr>
+          <w:rStyle w:val="VerbatimChar"/>
+        </w:rPr>
+        <w:t xml:space="preserve">## X40 0.2111001        1  0.21970832</w:t>
+      </w:r>
+      <w:r>
+        <w:br/>
+      </w:r>
+      <w:r>
+        <w:rPr>
+          <w:rStyle w:val="VerbatimChar"/>
+        </w:rPr>
+        <w:t xml:space="preserve">## X27 0.2111001        1  0.27352397</w:t>
+      </w:r>
+      <w:r>
+        <w:br/>
+      </w:r>
+      <w:r>
+        <w:rPr>
+          <w:rStyle w:val="VerbatimChar"/>
+        </w:rPr>
+        <w:t xml:space="preserve">## X15 0.2111001        1  0.33962321</w:t>
+      </w:r>
+      <w:r>
+        <w:br/>
+      </w:r>
+      <w:r>
+        <w:rPr>
+          <w:rStyle w:val="VerbatimChar"/>
+        </w:rPr>
+        <w:t xml:space="preserve">## X9  0.2111001        1  0.35739451</w:t>
+      </w:r>
+      <w:r>
+        <w:br/>
+      </w:r>
+      <w:r>
+        <w:rPr>
+          <w:rStyle w:val="VerbatimChar"/>
+        </w:rPr>
+        <w:t xml:space="preserve">## X24 0.2111001        1  0.43623724</w:t>
+      </w:r>
+      <w:r>
+        <w:br/>
+      </w:r>
+      <w:r>
+        <w:rPr>
+          <w:rStyle w:val="VerbatimChar"/>
+        </w:rPr>
+        <w:t xml:space="preserve">## X28 0.2111001        1  0.48477463</w:t>
+      </w:r>
+      <w:r>
+        <w:br/>
+      </w:r>
+      <w:r>
+        <w:rPr>
+          <w:rStyle w:val="VerbatimChar"/>
+        </w:rPr>
+        <w:t xml:space="preserve">## X26 0.2111001        1  0.51404681</w:t>
+      </w:r>
+      <w:r>
+        <w:br/>
+      </w:r>
+      <w:r>
+        <w:rPr>
+          <w:rStyle w:val="VerbatimChar"/>
+        </w:rPr>
+        <w:t xml:space="preserve">## X30 0.2111001        1  0.52849544</w:t>
+      </w:r>
+      <w:r>
+        <w:br/>
+      </w:r>
+      <w:r>
+        <w:rPr>
+          <w:rStyle w:val="VerbatimChar"/>
+        </w:rPr>
+        <w:t xml:space="preserve">## X32 0.2111001        1  0.59953531</w:t>
+      </w:r>
+      <w:r>
+        <w:br/>
+      </w:r>
+      <w:r>
+        <w:rPr>
+          <w:rStyle w:val="VerbatimChar"/>
+        </w:rPr>
+        <w:t xml:space="preserve">## X20 0.2111001        1  0.64879537</w:t>
+      </w:r>
+      <w:r>
+        <w:br/>
+      </w:r>
+      <w:r>
+        <w:rPr>
+          <w:rStyle w:val="VerbatimChar"/>
+        </w:rPr>
+        <w:t xml:space="preserve">## X23 0.2111001        1  0.72086356</w:t>
+      </w:r>
+      <w:r>
+        <w:br/>
+      </w:r>
+      <w:r>
+        <w:rPr>
+          <w:rStyle w:val="VerbatimChar"/>
+        </w:rPr>
+        <w:t xml:space="preserve">## X11 0.2111001        1  0.72165635</w:t>
+      </w:r>
+      <w:r>
+        <w:br/>
+      </w:r>
+      <w:r>
+        <w:rPr>
+          <w:rStyle w:val="VerbatimChar"/>
+        </w:rPr>
+        <w:t xml:space="preserve">## X4  0.2111001        1  0.72603285</w:t>
+      </w:r>
+      <w:r>
+        <w:br/>
+      </w:r>
+      <w:r>
+        <w:rPr>
+          <w:rStyle w:val="VerbatimChar"/>
+        </w:rPr>
+        <w:t xml:space="preserve">## X21 0.2111001        1  0.74470632</w:t>
+      </w:r>
+      <w:r>
+        <w:br/>
+      </w:r>
+      <w:r>
+        <w:rPr>
+          <w:rStyle w:val="VerbatimChar"/>
+        </w:rPr>
+        <w:t xml:space="preserve">## X3  0.2111001        1  0.77989027</w:t>
+      </w:r>
+      <w:r>
+        <w:br/>
+      </w:r>
+      <w:r>
+        <w:rPr>
+          <w:rStyle w:val="VerbatimChar"/>
+        </w:rPr>
+        <w:t xml:space="preserve">## X36 0.2111001        1  0.84735734</w:t>
+      </w:r>
+      <w:r>
+        <w:br/>
+      </w:r>
+      <w:r>
+        <w:rPr>
+          <w:rStyle w:val="VerbatimChar"/>
+        </w:rPr>
+        <w:t xml:space="preserve">## X22 0.2111001        1  0.85675519</w:t>
+      </w:r>
+      <w:r>
+        <w:br/>
+      </w:r>
+      <w:r>
+        <w:rPr>
+          <w:rStyle w:val="VerbatimChar"/>
+        </w:rPr>
+        <w:t xml:space="preserve">## X35 0.2111001        1  0.87478146</w:t>
+      </w:r>
+      <w:r>
+        <w:br/>
+      </w:r>
+      <w:r>
+        <w:rPr>
+          <w:rStyle w:val="VerbatimChar"/>
+        </w:rPr>
+        <w:t xml:space="preserve">## X5  0.2111001        1  0.92495624</w:t>
+      </w:r>
+      <w:r>
+        <w:br/>
+      </w:r>
+      <w:r>
+        <w:rPr>
+          <w:rStyle w:val="VerbatimChar"/>
+        </w:rPr>
+        <w:t xml:space="preserve">## X8  0.2111001        1  0.96217853</w:t>
+      </w:r>
+      <w:r>
+        <w:br/>
+      </w:r>
+      <w:r>
+        <w:rPr>
+          <w:rStyle w:val="VerbatimChar"/>
+        </w:rPr>
+        <w:t xml:space="preserve">## X50 0.2111001        1  1.02671712</w:t>
+      </w:r>
+      <w:r>
+        <w:br/>
+      </w:r>
+      <w:r>
+        <w:rPr>
+          <w:rStyle w:val="VerbatimChar"/>
+        </w:rPr>
+        <w:t xml:space="preserve">## X39 0.2111001        1  1.23447215</w:t>
+      </w:r>
+      <w:r>
+        <w:br/>
+      </w:r>
+      <w:r>
+        <w:rPr>
+          <w:rStyle w:val="VerbatimChar"/>
+        </w:rPr>
+        <w:t xml:space="preserve">## X13 0.2114545       21  1.30559057</w:t>
+      </w:r>
+      <w:r>
+        <w:br/>
+      </w:r>
+      <w:r>
+        <w:rPr>
+          <w:rStyle w:val="VerbatimChar"/>
+        </w:rPr>
+        <w:t xml:space="preserve">## X16 0.2128671      110  1.35699480</w:t>
+      </w:r>
+      <w:r>
+        <w:br/>
+      </w:r>
+      <w:r>
+        <w:rPr>
+          <w:rStyle w:val="VerbatimChar"/>
+        </w:rPr>
+        <w:t xml:space="preserve">## X47 0.2143285       55  1.39037243</w:t>
+      </w:r>
+      <w:r>
+        <w:br/>
+      </w:r>
+      <w:r>
+        <w:rPr>
+          <w:rStyle w:val="VerbatimChar"/>
+        </w:rPr>
+        <w:t xml:space="preserve">## X43 0.2229967      100  1.52315242</w:t>
+      </w:r>
+      <w:r>
+        <w:br/>
+      </w:r>
+      <w:r>
+        <w:rPr>
+          <w:rStyle w:val="VerbatimChar"/>
+        </w:rPr>
+        <w:t xml:space="preserve">## X2  0.2270557      108  1.57161861</w:t>
+      </w:r>
+      <w:r>
+        <w:br/>
+      </w:r>
+      <w:r>
+        <w:rPr>
+          <w:rStyle w:val="VerbatimChar"/>
+        </w:rPr>
+        <w:t xml:space="preserve">## X18 0.2275358      121  1.57723560</w:t>
+      </w:r>
+      <w:r>
+        <w:br/>
+      </w:r>
+      <w:r>
+        <w:rPr>
+          <w:rStyle w:val="VerbatimChar"/>
+        </w:rPr>
+        <w:t xml:space="preserve">## X10 0.2316643      337  1.62339558</w:t>
+      </w:r>
+      <w:r>
+        <w:br/>
+      </w:r>
+      <w:r>
+        <w:rPr>
+          <w:rStyle w:val="VerbatimChar"/>
+        </w:rPr>
+        <w:t xml:space="preserve">## X14 0.2610685      210  1.90174542</w:t>
+      </w:r>
+      <w:r>
+        <w:br/>
+      </w:r>
+      <w:r>
+        <w:rPr>
+          <w:rStyle w:val="VerbatimChar"/>
+        </w:rPr>
+        <w:t xml:space="preserve">## X33 0.2903852      228  2.15834856</w:t>
+      </w:r>
+      <w:r>
+        <w:br/>
+      </w:r>
+      <w:r>
+        <w:rPr>
+          <w:rStyle w:val="VerbatimChar"/>
+        </w:rPr>
+        <w:t xml:space="preserve">## X42 0.3455726      451  2.65932399</w:t>
+      </w:r>
+      <w:r>
+        <w:br/>
+      </w:r>
+      <w:r>
+        <w:rPr>
+          <w:rStyle w:val="VerbatimChar"/>
+        </w:rPr>
+        <w:t xml:space="preserve">## X19 0.3718065      388  2.91727193</w:t>
+      </w:r>
+      <w:r>
+        <w:br/>
+      </w:r>
+      <w:r>
+        <w:rPr>
+          <w:rStyle w:val="VerbatimChar"/>
+        </w:rPr>
+        <w:t xml:space="preserve">## X48 0.3870407     1000  3.29184899</w:t>
+      </w:r>
+      <w:r>
+        <w:br/>
+      </w:r>
+      <w:r>
+        <w:rPr>
+          <w:rStyle w:val="VerbatimChar"/>
+        </w:rPr>
+        <w:t xml:space="preserve">## X7  0.4106224      420  3.33716372</w:t>
+      </w:r>
+      <w:r>
+        <w:br/>
+      </w:r>
+      <w:r>
+        <w:rPr>
+          <w:rStyle w:val="VerbatimChar"/>
+        </w:rPr>
+        <w:t xml:space="preserve">## X45 0.4250528      689  3.50880459</w:t>
+      </w:r>
+      <w:r>
+        <w:br/>
+      </w:r>
+      <w:r>
+        <w:rPr>
+          <w:rStyle w:val="VerbatimChar"/>
+        </w:rPr>
+        <w:t xml:space="preserve">## X1  0.4729376      412  4.13914261</w:t>
+      </w:r>
+      <w:r>
+        <w:br/>
+      </w:r>
+      <w:r>
+        <w:rPr>
+          <w:rStyle w:val="VerbatimChar"/>
+        </w:rPr>
+        <w:t xml:space="preserve">## X38 0.6142178      405  7.01815398</w:t>
+      </w:r>
+      <w:r>
+        <w:br/>
+      </w:r>
+      <w:r>
+        <w:rPr>
+          <w:rStyle w:val="VerbatimChar"/>
+        </w:rPr>
+        <w:t xml:space="preserve">## X17 0.6629866      474  8.65469047</w:t>
+      </w:r>
+      <w:r>
+        <w:br/>
+      </w:r>
+      <w:r>
+        <w:rPr>
+          <w:rStyle w:val="VerbatimChar"/>
+        </w:rPr>
+        <w:t xml:space="preserve">## X12 0.7357832      826 12.40455575</w:t>
       </w:r>
     </w:p>
     <w:p>
@@ -11829,6 +11989,34 @@
     </w:p>
     <w:p>
       <w:pPr>
+        <w:pStyle w:val="BodyText"/>
+      </w:pPr>
+      <w:r>
+        <w:t xml:space="preserve">On peut observer qu’après de nombreuses répétitions de la fonction, à partir de la valeur de</w:t>
+      </w:r>
+      <w:r>
+        <w:t xml:space="preserve"> </w:t>
+      </w:r>
+      <m:oMath>
+        <m:r>
+          <m:t>R</m:t>
+        </m:r>
+        <m:r>
+          <m:t>0</m:t>
+        </m:r>
+        <m:r>
+          <m:t>≈</m:t>
+        </m:r>
+        <m:r>
+          <m:t>3</m:t>
+        </m:r>
+      </m:oMath>
+      <w:r>
+        <w:t xml:space="preserve">, le pic atteint la valeur seuil critique.</w:t>
+      </w:r>
+    </w:p>
+    <w:p>
+      <w:pPr>
         <w:pStyle w:val="Heading2"/>
       </w:pPr>
       <w:bookmarkStart w:id="46" w:name="conclusion"/>
@@ -11865,7 +12053,7 @@
         <w:t xml:space="preserve"> </w:t>
       </w:r>
       <w:r>
-        <w:t xml:space="preserve">et la date ou le nombre d’infectées sera à son maximun.</w:t>
+        <w:t xml:space="preserve">et la date où le nombre d’infectés sera à son maximun.</w:t>
       </w:r>
     </w:p>
     <w:p>
@@ -11895,7 +12083,7 @@
         <w:t xml:space="preserve"> </w:t>
       </w:r>
       <w:r>
-        <w:t xml:space="preserve">de places en réanimation par exemple, et si le nombre de personnes necessitant une place était suppérieur à la capacité d’acceuil, cela aurait des conséquences dramatiques.</w:t>
+        <w:t xml:space="preserve">de places en réanimation par exemple, et si le nombre de personnes necessitant une place était supérieur à la capacité d’acceuil, cela aurait des conséquences dramatiques.</w:t>
       </w:r>
     </w:p>
     <w:p>
@@ -11926,7 +12114,7 @@
         <w:t xml:space="preserve"> </w:t>
       </w:r>
       <w:r>
-        <w:t xml:space="preserve">acceptable, et s’il s’avère que le la valeur du</w:t>
+        <w:t xml:space="preserve">acceptable, et s’il s’avère que la valeur du</w:t>
       </w:r>
       <w:r>
         <w:t xml:space="preserve"> </w:t>
@@ -11980,7 +12168,7 @@
         <w:t xml:space="preserve"> </w:t>
       </w:r>
       <w:r>
-        <w:t xml:space="preserve">par exemple, en instaurant une distanciation sociale, ou rendre obligatoire le port des masques dans les espaces clos. Si les scientifiques et les médecins parvennaient à trouver un médicament efficace, cela pourra augmenter le</w:t>
+        <w:t xml:space="preserve">par exemple, en instaurant une distanciation sociale, ou en rendant obligatoire le port du masque dans les espaces clos. Si les scientifiques et les médecins parvenaient à trouver un médicament efficace, cela pourra augmenter le</w:t>
       </w:r>
       <w:r>
         <w:t xml:space="preserve"> </w:t>
@@ -12028,7 +12216,7 @@
         <w:pStyle w:val="FirstParagraph"/>
       </w:pPr>
       <w:r>
-        <w:t xml:space="preserve">Le modèle SIR est un modèle simple, qui considèrait une population constante au cours du temps, où les naissances et la mortalité étaient négilgées.</w:t>
+        <w:t xml:space="preserve">Le modèle SIR est un modèle simple, qui considèrait une population constante au cours du temps, où les naissances et la mortalité étaient négligées.</w:t>
       </w:r>
     </w:p>
     <w:p>
@@ -14254,7 +14442,7 @@
         <w:rPr>
           <w:rStyle w:val="FloatTok"/>
         </w:rPr>
-        <w:t xml:space="preserve">0.88889999</w:t>
+        <w:t xml:space="preserve">0.8899</w:t>
       </w:r>
       <w:r>
         <w:rPr>
@@ -14300,21 +14488,541 @@
       </w:r>
       <w:r>
         <w:rPr>
+          <w:rStyle w:val="FloatTok"/>
+        </w:rPr>
+        <w:t xml:space="preserve">0.01</w:t>
+      </w:r>
+      <w:r>
+        <w:rPr>
+          <w:rStyle w:val="NormalTok"/>
+        </w:rPr>
+        <w:t xml:space="preserve">,</w:t>
+      </w:r>
+      <w:r>
+        <w:rPr>
+          <w:rStyle w:val="FloatTok"/>
+        </w:rPr>
+        <w:t xml:space="preserve">0.009</w:t>
+      </w:r>
+      <w:r>
+        <w:rPr>
+          <w:rStyle w:val="NormalTok"/>
+        </w:rPr>
+        <w:t xml:space="preserve">)</w:t>
+      </w:r>
+      <w:r>
+        <w:br/>
+      </w:r>
+      <w:r>
+        <w:br/>
+      </w:r>
+      <w:r>
+        <w:rPr>
+          <w:rStyle w:val="KeywordTok"/>
+        </w:rPr>
+        <w:t xml:space="preserve">head</w:t>
+      </w:r>
+      <w:r>
+        <w:rPr>
+          <w:rStyle w:val="NormalTok"/>
+        </w:rPr>
+        <w:t xml:space="preserve">(dfseir)</w:t>
+      </w:r>
+    </w:p>
+    <w:p>
+      <w:pPr>
+        <w:pStyle w:val="SourceCode"/>
+      </w:pPr>
+      <w:r>
+        <w:rPr>
+          <w:rStyle w:val="VerbatimChar"/>
+        </w:rPr>
+        <w:t xml:space="preserve">##   j      resS       resE       resI         resR    resN</w:t>
+      </w:r>
+      <w:r>
+        <w:br/>
+      </w:r>
+      <w:r>
+        <w:rPr>
+          <w:rStyle w:val="VerbatimChar"/>
+        </w:rPr>
+        <w:t xml:space="preserve">## 1 1 0.8899000 0.05505000 0.05505000 0.000000e+00 1.00000</w:t>
+      </w:r>
+      <w:r>
+        <w:br/>
+      </w:r>
+      <w:r>
+        <w:rPr>
+          <w:rStyle w:val="VerbatimChar"/>
+        </w:rPr>
+        <w:t xml:space="preserve">## 2 2 0.8895091 0.05502353 0.05542984 2.752500e-05 1.00000</w:t>
+      </w:r>
+      <w:r>
+        <w:br/>
+      </w:r>
+      <w:r>
+        <w:rPr>
+          <w:rStyle w:val="VerbatimChar"/>
+        </w:rPr>
+        <w:t xml:space="preserve">## 3 3 0.8891157 0.05499980 0.05580926 5.523717e-05 0.99999</w:t>
+      </w:r>
+      <w:r>
+        <w:br/>
+      </w:r>
+      <w:r>
+        <w:rPr>
+          <w:rStyle w:val="VerbatimChar"/>
+        </w:rPr>
+        <w:t xml:space="preserve">## 4 4 0.8887198 0.05497876 0.05618828 8.313628e-05 0.99998</w:t>
+      </w:r>
+      <w:r>
+        <w:br/>
+      </w:r>
+      <w:r>
+        <w:rPr>
+          <w:rStyle w:val="VerbatimChar"/>
+        </w:rPr>
+        <w:t xml:space="preserve">## 5 5 0.8883215 0.05496041 0.05656690 1.112221e-04 0.99997</w:t>
+      </w:r>
+      <w:r>
+        <w:br/>
+      </w:r>
+      <w:r>
+        <w:rPr>
+          <w:rStyle w:val="VerbatimChar"/>
+        </w:rPr>
+        <w:t xml:space="preserve">## 6 6 0.8879206 0.05494471 0.05694517 1.394944e-04 0.99996</w:t>
+      </w:r>
+    </w:p>
+    <w:p>
+      <w:pPr>
+        <w:pStyle w:val="SourceCode"/>
+      </w:pPr>
+      <w:r>
+        <w:rPr>
+          <w:rStyle w:val="KeywordTok"/>
+        </w:rPr>
+        <w:t xml:space="preserve">theme_set</w:t>
+      </w:r>
+      <w:r>
+        <w:rPr>
+          <w:rStyle w:val="NormalTok"/>
+        </w:rPr>
+        <w:t xml:space="preserve">(</w:t>
+      </w:r>
+      <w:r>
+        <w:rPr>
+          <w:rStyle w:val="KeywordTok"/>
+        </w:rPr>
+        <w:t xml:space="preserve">theme_minimal</w:t>
+      </w:r>
+      <w:r>
+        <w:rPr>
+          <w:rStyle w:val="NormalTok"/>
+        </w:rPr>
+        <w:t xml:space="preserve">())</w:t>
+      </w:r>
+      <w:r>
+        <w:br/>
+      </w:r>
+      <w:r>
+        <w:br/>
+      </w:r>
+      <w:r>
+        <w:rPr>
+          <w:rStyle w:val="KeywordTok"/>
+        </w:rPr>
+        <w:t xml:space="preserve">ggplot</w:t>
+      </w:r>
+      <w:r>
+        <w:rPr>
+          <w:rStyle w:val="NormalTok"/>
+        </w:rPr>
+        <w:t xml:space="preserve">(dfseir, </w:t>
+      </w:r>
+      <w:r>
+        <w:rPr>
+          <w:rStyle w:val="KeywordTok"/>
+        </w:rPr>
+        <w:t xml:space="preserve">aes</w:t>
+      </w:r>
+      <w:r>
+        <w:rPr>
+          <w:rStyle w:val="NormalTok"/>
+        </w:rPr>
+        <w:t xml:space="preserve">(</w:t>
+      </w:r>
+      <w:r>
+        <w:rPr>
+          <w:rStyle w:val="DataTypeTok"/>
+        </w:rPr>
+        <w:t xml:space="preserve">x=</w:t>
+      </w:r>
+      <w:r>
+        <w:rPr>
+          <w:rStyle w:val="NormalTok"/>
+        </w:rPr>
+        <w:t xml:space="preserve">j)) </w:t>
+      </w:r>
+      <w:r>
+        <w:rPr>
+          <w:rStyle w:val="OperatorTok"/>
+        </w:rPr>
+        <w:t xml:space="preserve">+</w:t>
+      </w:r>
+      <w:r>
+        <w:rPr>
+          <w:rStyle w:val="StringTok"/>
+        </w:rPr>
+        <w:t xml:space="preserve">                                                    </w:t>
+      </w:r>
+      <w:r>
+        <w:rPr>
+          <w:rStyle w:val="KeywordTok"/>
+        </w:rPr>
+        <w:t xml:space="preserve">geom_line</w:t>
+      </w:r>
+      <w:r>
+        <w:rPr>
+          <w:rStyle w:val="NormalTok"/>
+        </w:rPr>
+        <w:t xml:space="preserve">(</w:t>
+      </w:r>
+      <w:r>
+        <w:rPr>
+          <w:rStyle w:val="KeywordTok"/>
+        </w:rPr>
+        <w:t xml:space="preserve">aes</w:t>
+      </w:r>
+      <w:r>
+        <w:rPr>
+          <w:rStyle w:val="NormalTok"/>
+        </w:rPr>
+        <w:t xml:space="preserve">(</w:t>
+      </w:r>
+      <w:r>
+        <w:rPr>
+          <w:rStyle w:val="DataTypeTok"/>
+        </w:rPr>
+        <w:t xml:space="preserve">y =</w:t>
+      </w:r>
+      <w:r>
+        <w:rPr>
+          <w:rStyle w:val="NormalTok"/>
+        </w:rPr>
+        <w:t xml:space="preserve"> resS), </w:t>
+      </w:r>
+      <w:r>
+        <w:rPr>
+          <w:rStyle w:val="DataTypeTok"/>
+        </w:rPr>
+        <w:t xml:space="preserve">color =</w:t>
+      </w:r>
+      <w:r>
+        <w:rPr>
+          <w:rStyle w:val="NormalTok"/>
+        </w:rPr>
+        <w:t xml:space="preserve"> </w:t>
+      </w:r>
+      <w:r>
+        <w:rPr>
+          <w:rStyle w:val="StringTok"/>
+        </w:rPr>
+        <w:t xml:space="preserve">"darkgreen"</w:t>
+      </w:r>
+      <w:r>
+        <w:rPr>
+          <w:rStyle w:val="NormalTok"/>
+        </w:rPr>
+        <w:t xml:space="preserve">) </w:t>
+      </w:r>
+      <w:r>
+        <w:rPr>
+          <w:rStyle w:val="OperatorTok"/>
+        </w:rPr>
+        <w:t xml:space="preserve">+</w:t>
+      </w:r>
+      <w:r>
+        <w:rPr>
+          <w:rStyle w:val="StringTok"/>
+        </w:rPr>
+        <w:t xml:space="preserve">                         </w:t>
+      </w:r>
+      <w:r>
+        <w:rPr>
+          <w:rStyle w:val="KeywordTok"/>
+        </w:rPr>
+        <w:t xml:space="preserve">geom_line</w:t>
+      </w:r>
+      <w:r>
+        <w:rPr>
+          <w:rStyle w:val="NormalTok"/>
+        </w:rPr>
+        <w:t xml:space="preserve">(</w:t>
+      </w:r>
+      <w:r>
+        <w:rPr>
+          <w:rStyle w:val="KeywordTok"/>
+        </w:rPr>
+        <w:t xml:space="preserve">aes</w:t>
+      </w:r>
+      <w:r>
+        <w:rPr>
+          <w:rStyle w:val="NormalTok"/>
+        </w:rPr>
+        <w:t xml:space="preserve">(</w:t>
+      </w:r>
+      <w:r>
+        <w:rPr>
+          <w:rStyle w:val="DataTypeTok"/>
+        </w:rPr>
+        <w:t xml:space="preserve">y =</w:t>
+      </w:r>
+      <w:r>
+        <w:rPr>
+          <w:rStyle w:val="NormalTok"/>
+        </w:rPr>
+        <w:t xml:space="preserve"> resE), </w:t>
+      </w:r>
+      <w:r>
+        <w:rPr>
+          <w:rStyle w:val="DataTypeTok"/>
+        </w:rPr>
+        <w:t xml:space="preserve">color =</w:t>
+      </w:r>
+      <w:r>
+        <w:rPr>
+          <w:rStyle w:val="NormalTok"/>
+        </w:rPr>
+        <w:t xml:space="preserve"> </w:t>
+      </w:r>
+      <w:r>
+        <w:rPr>
+          <w:rStyle w:val="StringTok"/>
+        </w:rPr>
+        <w:t xml:space="preserve">"yellow"</w:t>
+      </w:r>
+      <w:r>
+        <w:rPr>
+          <w:rStyle w:val="NormalTok"/>
+        </w:rPr>
+        <w:t xml:space="preserve">)</w:t>
+      </w:r>
+      <w:r>
+        <w:rPr>
+          <w:rStyle w:val="OperatorTok"/>
+        </w:rPr>
+        <w:t xml:space="preserve">+</w:t>
+      </w:r>
+      <w:r>
+        <w:rPr>
+          <w:rStyle w:val="StringTok"/>
+        </w:rPr>
+        <w:t xml:space="preserve">                             </w:t>
+      </w:r>
+      <w:r>
+        <w:rPr>
+          <w:rStyle w:val="KeywordTok"/>
+        </w:rPr>
+        <w:t xml:space="preserve">geom_line</w:t>
+      </w:r>
+      <w:r>
+        <w:rPr>
+          <w:rStyle w:val="NormalTok"/>
+        </w:rPr>
+        <w:t xml:space="preserve">(</w:t>
+      </w:r>
+      <w:r>
+        <w:rPr>
+          <w:rStyle w:val="KeywordTok"/>
+        </w:rPr>
+        <w:t xml:space="preserve">aes</w:t>
+      </w:r>
+      <w:r>
+        <w:rPr>
+          <w:rStyle w:val="NormalTok"/>
+        </w:rPr>
+        <w:t xml:space="preserve">(</w:t>
+      </w:r>
+      <w:r>
+        <w:rPr>
+          <w:rStyle w:val="DataTypeTok"/>
+        </w:rPr>
+        <w:t xml:space="preserve">y =</w:t>
+      </w:r>
+      <w:r>
+        <w:rPr>
+          <w:rStyle w:val="NormalTok"/>
+        </w:rPr>
+        <w:t xml:space="preserve"> resI),</w:t>
+      </w:r>
+      <w:r>
+        <w:rPr>
+          <w:rStyle w:val="DataTypeTok"/>
+        </w:rPr>
+        <w:t xml:space="preserve">color =</w:t>
+      </w:r>
+      <w:r>
+        <w:rPr>
+          <w:rStyle w:val="NormalTok"/>
+        </w:rPr>
+        <w:t xml:space="preserve"> </w:t>
+      </w:r>
+      <w:r>
+        <w:rPr>
+          <w:rStyle w:val="StringTok"/>
+        </w:rPr>
+        <w:t xml:space="preserve">"darkred"</w:t>
+      </w:r>
+      <w:r>
+        <w:rPr>
+          <w:rStyle w:val="NormalTok"/>
+        </w:rPr>
+        <w:t xml:space="preserve">) </w:t>
+      </w:r>
+      <w:r>
+        <w:rPr>
+          <w:rStyle w:val="OperatorTok"/>
+        </w:rPr>
+        <w:t xml:space="preserve">+</w:t>
+      </w:r>
+      <w:r>
+        <w:rPr>
+          <w:rStyle w:val="StringTok"/>
+        </w:rPr>
+        <w:t xml:space="preserve">                           </w:t>
+      </w:r>
+      <w:r>
+        <w:rPr>
+          <w:rStyle w:val="KeywordTok"/>
+        </w:rPr>
+        <w:t xml:space="preserve">geom_line</w:t>
+      </w:r>
+      <w:r>
+        <w:rPr>
+          <w:rStyle w:val="NormalTok"/>
+        </w:rPr>
+        <w:t xml:space="preserve">(</w:t>
+      </w:r>
+      <w:r>
+        <w:rPr>
+          <w:rStyle w:val="KeywordTok"/>
+        </w:rPr>
+        <w:t xml:space="preserve">aes</w:t>
+      </w:r>
+      <w:r>
+        <w:rPr>
+          <w:rStyle w:val="NormalTok"/>
+        </w:rPr>
+        <w:t xml:space="preserve">(</w:t>
+      </w:r>
+      <w:r>
+        <w:rPr>
+          <w:rStyle w:val="DataTypeTok"/>
+        </w:rPr>
+        <w:t xml:space="preserve">y =</w:t>
+      </w:r>
+      <w:r>
+        <w:rPr>
+          <w:rStyle w:val="NormalTok"/>
+        </w:rPr>
+        <w:t xml:space="preserve"> resR), </w:t>
+      </w:r>
+      <w:r>
+        <w:rPr>
+          <w:rStyle w:val="DataTypeTok"/>
+        </w:rPr>
+        <w:t xml:space="preserve">color=</w:t>
+      </w:r>
+      <w:r>
+        <w:rPr>
+          <w:rStyle w:val="StringTok"/>
+        </w:rPr>
+        <w:t xml:space="preserve">"steelblue"</w:t>
+      </w:r>
+      <w:r>
+        <w:rPr>
+          <w:rStyle w:val="NormalTok"/>
+        </w:rPr>
+        <w:t xml:space="preserve">)</w:t>
+      </w:r>
+      <w:r>
+        <w:rPr>
+          <w:rStyle w:val="OperatorTok"/>
+        </w:rPr>
+        <w:t xml:space="preserve">+</w:t>
+      </w:r>
+      <w:r>
+        <w:rPr>
+          <w:rStyle w:val="KeywordTok"/>
+        </w:rPr>
+        <w:t xml:space="preserve">geom_line</w:t>
+      </w:r>
+      <w:r>
+        <w:rPr>
+          <w:rStyle w:val="NormalTok"/>
+        </w:rPr>
+        <w:t xml:space="preserve">(</w:t>
+      </w:r>
+      <w:r>
+        <w:rPr>
+          <w:rStyle w:val="KeywordTok"/>
+        </w:rPr>
+        <w:t xml:space="preserve">aes</w:t>
+      </w:r>
+      <w:r>
+        <w:rPr>
+          <w:rStyle w:val="NormalTok"/>
+        </w:rPr>
+        <w:t xml:space="preserve">(</w:t>
+      </w:r>
+      <w:r>
+        <w:rPr>
+          <w:rStyle w:val="DataTypeTok"/>
+        </w:rPr>
+        <w:t xml:space="preserve">y =</w:t>
+      </w:r>
+      <w:r>
+        <w:rPr>
+          <w:rStyle w:val="NormalTok"/>
+        </w:rPr>
+        <w:t xml:space="preserve"> resN), </w:t>
+      </w:r>
+      <w:r>
+        <w:rPr>
+          <w:rStyle w:val="DataTypeTok"/>
+        </w:rPr>
+        <w:t xml:space="preserve">color =</w:t>
+      </w:r>
+      <w:r>
+        <w:rPr>
+          <w:rStyle w:val="NormalTok"/>
+        </w:rPr>
+        <w:t xml:space="preserve"> </w:t>
+      </w:r>
+      <w:r>
+        <w:rPr>
+          <w:rStyle w:val="StringTok"/>
+        </w:rPr>
+        <w:t xml:space="preserve">"pink"</w:t>
+      </w:r>
+      <w:r>
+        <w:rPr>
+          <w:rStyle w:val="NormalTok"/>
+        </w:rPr>
+        <w:t xml:space="preserve">,</w:t>
+      </w:r>
+      <w:r>
+        <w:rPr>
+          <w:rStyle w:val="DataTypeTok"/>
+        </w:rPr>
+        <w:t xml:space="preserve">size =</w:t>
+      </w:r>
+      <w:r>
+        <w:rPr>
           <w:rStyle w:val="DecValTok"/>
         </w:rPr>
-        <w:t xml:space="preserve">0</w:t>
-      </w:r>
-      <w:r>
-        <w:rPr>
-          <w:rStyle w:val="NormalTok"/>
-        </w:rPr>
-        <w:t xml:space="preserve">,</w:t>
-      </w:r>
-      <w:r>
-        <w:rPr>
-          <w:rStyle w:val="DecValTok"/>
-        </w:rPr>
-        <w:t xml:space="preserve">0</w:t>
+        <w:t xml:space="preserve">3</w:t>
       </w:r>
       <w:r>
         <w:rPr>
@@ -14323,98 +15031,130 @@
         <w:t xml:space="preserve">)</w:t>
       </w:r>
       <w:r>
-        <w:br/>
-      </w:r>
-      <w:r>
-        <w:br/>
+        <w:rPr>
+          <w:rStyle w:val="OperatorTok"/>
+        </w:rPr>
+        <w:t xml:space="preserve">+</w:t>
+      </w:r>
+      <w:r>
+        <w:rPr>
+          <w:rStyle w:val="StringTok"/>
+        </w:rPr>
+        <w:t xml:space="preserve"> </w:t>
       </w:r>
       <w:r>
         <w:rPr>
           <w:rStyle w:val="KeywordTok"/>
         </w:rPr>
-        <w:t xml:space="preserve">head</w:t>
-      </w:r>
-      <w:r>
-        <w:rPr>
-          <w:rStyle w:val="NormalTok"/>
-        </w:rPr>
-        <w:t xml:space="preserve">(dfseir)</w:t>
-      </w:r>
-    </w:p>
-    <w:p>
-      <w:pPr>
-        <w:pStyle w:val="SourceCode"/>
-      </w:pPr>
-      <w:r>
-        <w:rPr>
-          <w:rStyle w:val="VerbatimChar"/>
-        </w:rPr>
-        <w:t xml:space="preserve">##   j      resS       resE       resI         resR resN</w:t>
-      </w:r>
-      <w:r>
-        <w:br/>
-      </w:r>
-      <w:r>
-        <w:rPr>
-          <w:rStyle w:val="VerbatimChar"/>
-        </w:rPr>
-        <w:t xml:space="preserve">## 1 1 0.8889000 0.05555001 0.05555001 0.000000e+00    1</w:t>
-      </w:r>
-      <w:r>
-        <w:br/>
-      </w:r>
-      <w:r>
-        <w:rPr>
-          <w:rStyle w:val="VerbatimChar"/>
-        </w:rPr>
-        <w:t xml:space="preserve">## 2 2 0.8885050 0.05552841 0.05593886 2.777500e-05    1</w:t>
-      </w:r>
-      <w:r>
-        <w:br/>
-      </w:r>
-      <w:r>
-        <w:rPr>
-          <w:rStyle w:val="VerbatimChar"/>
-        </w:rPr>
-        <w:t xml:space="preserve">## 3 3 0.8881073 0.05550956 0.05632735 5.574443e-05    1</w:t>
-      </w:r>
-      <w:r>
-        <w:br/>
-      </w:r>
-      <w:r>
-        <w:rPr>
-          <w:rStyle w:val="VerbatimChar"/>
-        </w:rPr>
-        <w:t xml:space="preserve">## 4 4 0.8877071 0.05549344 0.05671551 8.390810e-05    1</w:t>
-      </w:r>
-      <w:r>
-        <w:br/>
-      </w:r>
-      <w:r>
-        <w:rPr>
-          <w:rStyle w:val="VerbatimChar"/>
-        </w:rPr>
-        <w:t xml:space="preserve">## 5 5 0.8873044 0.05548001 0.05710335 1.122659e-04    1</w:t>
-      </w:r>
-      <w:r>
-        <w:br/>
-      </w:r>
-      <w:r>
-        <w:rPr>
-          <w:rStyle w:val="VerbatimChar"/>
-        </w:rPr>
-        <w:t xml:space="preserve">## 6 6 0.8868990 0.05546925 0.05749090 1.408175e-04    1</w:t>
-      </w:r>
-    </w:p>
-    <w:p>
-      <w:pPr>
-        <w:pStyle w:val="SourceCode"/>
-      </w:pPr>
+        <w:t xml:space="preserve">labs</w:t>
+      </w:r>
+      <w:r>
+        <w:rPr>
+          <w:rStyle w:val="NormalTok"/>
+        </w:rPr>
+        <w:t xml:space="preserve">(</w:t>
+      </w:r>
+      <w:r>
+        <w:rPr>
+          <w:rStyle w:val="DataTypeTok"/>
+        </w:rPr>
+        <w:t xml:space="preserve">title =</w:t>
+      </w:r>
+      <w:r>
+        <w:rPr>
+          <w:rStyle w:val="NormalTok"/>
+        </w:rPr>
+        <w:t xml:space="preserve"> </w:t>
+      </w:r>
+      <w:r>
+        <w:rPr>
+          <w:rStyle w:val="StringTok"/>
+        </w:rPr>
+        <w:t xml:space="preserve">"Modèle SEIR"</w:t>
+      </w:r>
+      <w:r>
+        <w:rPr>
+          <w:rStyle w:val="NormalTok"/>
+        </w:rPr>
+        <w:t xml:space="preserve">, </w:t>
+      </w:r>
+      <w:r>
+        <w:rPr>
+          <w:rStyle w:val="DataTypeTok"/>
+        </w:rPr>
+        <w:t xml:space="preserve">x =</w:t>
+      </w:r>
+      <w:r>
+        <w:rPr>
+          <w:rStyle w:val="NormalTok"/>
+        </w:rPr>
+        <w:t xml:space="preserve"> </w:t>
+      </w:r>
+      <w:r>
+        <w:rPr>
+          <w:rStyle w:val="StringTok"/>
+        </w:rPr>
+        <w:t xml:space="preserve">"Temps"</w:t>
+      </w:r>
+      <w:r>
+        <w:rPr>
+          <w:rStyle w:val="NormalTok"/>
+        </w:rPr>
+        <w:t xml:space="preserve">, </w:t>
+      </w:r>
+      <w:r>
+        <w:rPr>
+          <w:rStyle w:val="DataTypeTok"/>
+        </w:rPr>
+        <w:t xml:space="preserve">y=</w:t>
+      </w:r>
+      <w:r>
+        <w:rPr>
+          <w:rStyle w:val="StringTok"/>
+        </w:rPr>
+        <w:t xml:space="preserve">"Population"</w:t>
+      </w:r>
+      <w:r>
+        <w:rPr>
+          <w:rStyle w:val="NormalTok"/>
+        </w:rPr>
+        <w:t xml:space="preserve">, </w:t>
+      </w:r>
+      <w:r>
+        <w:rPr>
+          <w:rStyle w:val="DataTypeTok"/>
+        </w:rPr>
+        <w:t xml:space="preserve">color=</w:t>
+      </w:r>
+      <w:r>
+        <w:rPr>
+          <w:rStyle w:val="StringTok"/>
+        </w:rPr>
+        <w:t xml:space="preserve">"L"</w:t>
+      </w:r>
+      <w:r>
+        <w:rPr>
+          <w:rStyle w:val="NormalTok"/>
+        </w:rPr>
+        <w:t xml:space="preserve">) </w:t>
+      </w:r>
+      <w:r>
+        <w:rPr>
+          <w:rStyle w:val="OperatorTok"/>
+        </w:rPr>
+        <w:t xml:space="preserve">+</w:t>
+      </w:r>
+      <w:r>
+        <w:rPr>
+          <w:rStyle w:val="StringTok"/>
+        </w:rPr>
+        <w:t xml:space="preserve">    </w:t>
+      </w:r>
       <w:r>
         <w:rPr>
           <w:rStyle w:val="KeywordTok"/>
         </w:rPr>
-        <w:t xml:space="preserve">theme_set</w:t>
+        <w:t xml:space="preserve">labs</w:t>
       </w:r>
       <w:r>
         <w:rPr>
@@ -14424,489 +15164,21 @@
       </w:r>
       <w:r>
         <w:rPr>
-          <w:rStyle w:val="KeywordTok"/>
-        </w:rPr>
-        <w:t xml:space="preserve">theme_minimal</w:t>
-      </w:r>
-      <w:r>
-        <w:rPr>
-          <w:rStyle w:val="NormalTok"/>
-        </w:rPr>
-        <w:t xml:space="preserve">())</w:t>
-      </w:r>
-      <w:r>
-        <w:br/>
-      </w:r>
-      <w:r>
-        <w:br/>
-      </w:r>
-      <w:r>
-        <w:rPr>
-          <w:rStyle w:val="KeywordTok"/>
-        </w:rPr>
-        <w:t xml:space="preserve">ggplot</w:t>
-      </w:r>
-      <w:r>
-        <w:rPr>
-          <w:rStyle w:val="NormalTok"/>
-        </w:rPr>
-        <w:t xml:space="preserve">(dfseir, </w:t>
-      </w:r>
-      <w:r>
-        <w:rPr>
-          <w:rStyle w:val="KeywordTok"/>
-        </w:rPr>
-        <w:t xml:space="preserve">aes</w:t>
-      </w:r>
-      <w:r>
-        <w:rPr>
-          <w:rStyle w:val="NormalTok"/>
-        </w:rPr>
-        <w:t xml:space="preserve">(</w:t>
-      </w:r>
-      <w:r>
-        <w:rPr>
           <w:rStyle w:val="DataTypeTok"/>
         </w:rPr>
-        <w:t xml:space="preserve">x=</w:t>
-      </w:r>
-      <w:r>
-        <w:rPr>
-          <w:rStyle w:val="NormalTok"/>
-        </w:rPr>
-        <w:t xml:space="preserve">j)) </w:t>
-      </w:r>
-      <w:r>
-        <w:rPr>
-          <w:rStyle w:val="OperatorTok"/>
-        </w:rPr>
-        <w:t xml:space="preserve">+</w:t>
+        <w:t xml:space="preserve">caption =</w:t>
+      </w:r>
+      <w:r>
+        <w:rPr>
+          <w:rStyle w:val="NormalTok"/>
+        </w:rPr>
+        <w:t xml:space="preserve"> </w:t>
       </w:r>
       <w:r>
         <w:rPr>
           <w:rStyle w:val="StringTok"/>
         </w:rPr>
-        <w:t xml:space="preserve">                                                    </w:t>
-      </w:r>
-      <w:r>
-        <w:rPr>
-          <w:rStyle w:val="KeywordTok"/>
-        </w:rPr>
-        <w:t xml:space="preserve">geom_line</w:t>
-      </w:r>
-      <w:r>
-        <w:rPr>
-          <w:rStyle w:val="NormalTok"/>
-        </w:rPr>
-        <w:t xml:space="preserve">(</w:t>
-      </w:r>
-      <w:r>
-        <w:rPr>
-          <w:rStyle w:val="KeywordTok"/>
-        </w:rPr>
-        <w:t xml:space="preserve">aes</w:t>
-      </w:r>
-      <w:r>
-        <w:rPr>
-          <w:rStyle w:val="NormalTok"/>
-        </w:rPr>
-        <w:t xml:space="preserve">(</w:t>
-      </w:r>
-      <w:r>
-        <w:rPr>
-          <w:rStyle w:val="DataTypeTok"/>
-        </w:rPr>
-        <w:t xml:space="preserve">y =</w:t>
-      </w:r>
-      <w:r>
-        <w:rPr>
-          <w:rStyle w:val="NormalTok"/>
-        </w:rPr>
-        <w:t xml:space="preserve"> resS), </w:t>
-      </w:r>
-      <w:r>
-        <w:rPr>
-          <w:rStyle w:val="DataTypeTok"/>
-        </w:rPr>
-        <w:t xml:space="preserve">color =</w:t>
-      </w:r>
-      <w:r>
-        <w:rPr>
-          <w:rStyle w:val="NormalTok"/>
-        </w:rPr>
-        <w:t xml:space="preserve"> </w:t>
-      </w:r>
-      <w:r>
-        <w:rPr>
-          <w:rStyle w:val="StringTok"/>
-        </w:rPr>
-        <w:t xml:space="preserve">"darkgreen"</w:t>
-      </w:r>
-      <w:r>
-        <w:rPr>
-          <w:rStyle w:val="NormalTok"/>
-        </w:rPr>
-        <w:t xml:space="preserve">) </w:t>
-      </w:r>
-      <w:r>
-        <w:rPr>
-          <w:rStyle w:val="OperatorTok"/>
-        </w:rPr>
-        <w:t xml:space="preserve">+</w:t>
-      </w:r>
-      <w:r>
-        <w:rPr>
-          <w:rStyle w:val="StringTok"/>
-        </w:rPr>
-        <w:t xml:space="preserve">                         </w:t>
-      </w:r>
-      <w:r>
-        <w:rPr>
-          <w:rStyle w:val="KeywordTok"/>
-        </w:rPr>
-        <w:t xml:space="preserve">geom_line</w:t>
-      </w:r>
-      <w:r>
-        <w:rPr>
-          <w:rStyle w:val="NormalTok"/>
-        </w:rPr>
-        <w:t xml:space="preserve">(</w:t>
-      </w:r>
-      <w:r>
-        <w:rPr>
-          <w:rStyle w:val="KeywordTok"/>
-        </w:rPr>
-        <w:t xml:space="preserve">aes</w:t>
-      </w:r>
-      <w:r>
-        <w:rPr>
-          <w:rStyle w:val="NormalTok"/>
-        </w:rPr>
-        <w:t xml:space="preserve">(</w:t>
-      </w:r>
-      <w:r>
-        <w:rPr>
-          <w:rStyle w:val="DataTypeTok"/>
-        </w:rPr>
-        <w:t xml:space="preserve">y =</w:t>
-      </w:r>
-      <w:r>
-        <w:rPr>
-          <w:rStyle w:val="NormalTok"/>
-        </w:rPr>
-        <w:t xml:space="preserve"> resE), </w:t>
-      </w:r>
-      <w:r>
-        <w:rPr>
-          <w:rStyle w:val="DataTypeTok"/>
-        </w:rPr>
-        <w:t xml:space="preserve">color =</w:t>
-      </w:r>
-      <w:r>
-        <w:rPr>
-          <w:rStyle w:val="NormalTok"/>
-        </w:rPr>
-        <w:t xml:space="preserve"> </w:t>
-      </w:r>
-      <w:r>
-        <w:rPr>
-          <w:rStyle w:val="StringTok"/>
-        </w:rPr>
-        <w:t xml:space="preserve">"yellow"</w:t>
-      </w:r>
-      <w:r>
-        <w:rPr>
-          <w:rStyle w:val="NormalTok"/>
-        </w:rPr>
-        <w:t xml:space="preserve">)</w:t>
-      </w:r>
-      <w:r>
-        <w:rPr>
-          <w:rStyle w:val="OperatorTok"/>
-        </w:rPr>
-        <w:t xml:space="preserve">+</w:t>
-      </w:r>
-      <w:r>
-        <w:rPr>
-          <w:rStyle w:val="StringTok"/>
-        </w:rPr>
-        <w:t xml:space="preserve">                             </w:t>
-      </w:r>
-      <w:r>
-        <w:rPr>
-          <w:rStyle w:val="KeywordTok"/>
-        </w:rPr>
-        <w:t xml:space="preserve">geom_line</w:t>
-      </w:r>
-      <w:r>
-        <w:rPr>
-          <w:rStyle w:val="NormalTok"/>
-        </w:rPr>
-        <w:t xml:space="preserve">(</w:t>
-      </w:r>
-      <w:r>
-        <w:rPr>
-          <w:rStyle w:val="KeywordTok"/>
-        </w:rPr>
-        <w:t xml:space="preserve">aes</w:t>
-      </w:r>
-      <w:r>
-        <w:rPr>
-          <w:rStyle w:val="NormalTok"/>
-        </w:rPr>
-        <w:t xml:space="preserve">(</w:t>
-      </w:r>
-      <w:r>
-        <w:rPr>
-          <w:rStyle w:val="DataTypeTok"/>
-        </w:rPr>
-        <w:t xml:space="preserve">y =</w:t>
-      </w:r>
-      <w:r>
-        <w:rPr>
-          <w:rStyle w:val="NormalTok"/>
-        </w:rPr>
-        <w:t xml:space="preserve"> resI),</w:t>
-      </w:r>
-      <w:r>
-        <w:rPr>
-          <w:rStyle w:val="DataTypeTok"/>
-        </w:rPr>
-        <w:t xml:space="preserve">color =</w:t>
-      </w:r>
-      <w:r>
-        <w:rPr>
-          <w:rStyle w:val="NormalTok"/>
-        </w:rPr>
-        <w:t xml:space="preserve"> </w:t>
-      </w:r>
-      <w:r>
-        <w:rPr>
-          <w:rStyle w:val="StringTok"/>
-        </w:rPr>
-        <w:t xml:space="preserve">"darkred"</w:t>
-      </w:r>
-      <w:r>
-        <w:rPr>
-          <w:rStyle w:val="NormalTok"/>
-        </w:rPr>
-        <w:t xml:space="preserve">) </w:t>
-      </w:r>
-      <w:r>
-        <w:rPr>
-          <w:rStyle w:val="OperatorTok"/>
-        </w:rPr>
-        <w:t xml:space="preserve">+</w:t>
-      </w:r>
-      <w:r>
-        <w:rPr>
-          <w:rStyle w:val="StringTok"/>
-        </w:rPr>
-        <w:t xml:space="preserve">                           </w:t>
-      </w:r>
-      <w:r>
-        <w:rPr>
-          <w:rStyle w:val="KeywordTok"/>
-        </w:rPr>
-        <w:t xml:space="preserve">geom_line</w:t>
-      </w:r>
-      <w:r>
-        <w:rPr>
-          <w:rStyle w:val="NormalTok"/>
-        </w:rPr>
-        <w:t xml:space="preserve">(</w:t>
-      </w:r>
-      <w:r>
-        <w:rPr>
-          <w:rStyle w:val="KeywordTok"/>
-        </w:rPr>
-        <w:t xml:space="preserve">aes</w:t>
-      </w:r>
-      <w:r>
-        <w:rPr>
-          <w:rStyle w:val="NormalTok"/>
-        </w:rPr>
-        <w:t xml:space="preserve">(</w:t>
-      </w:r>
-      <w:r>
-        <w:rPr>
-          <w:rStyle w:val="DataTypeTok"/>
-        </w:rPr>
-        <w:t xml:space="preserve">y =</w:t>
-      </w:r>
-      <w:r>
-        <w:rPr>
-          <w:rStyle w:val="NormalTok"/>
-        </w:rPr>
-        <w:t xml:space="preserve"> resR), </w:t>
-      </w:r>
-      <w:r>
-        <w:rPr>
-          <w:rStyle w:val="DataTypeTok"/>
-        </w:rPr>
-        <w:t xml:space="preserve">color=</w:t>
-      </w:r>
-      <w:r>
-        <w:rPr>
-          <w:rStyle w:val="StringTok"/>
-        </w:rPr>
-        <w:t xml:space="preserve">"steelblue"</w:t>
-      </w:r>
-      <w:r>
-        <w:rPr>
-          <w:rStyle w:val="NormalTok"/>
-        </w:rPr>
-        <w:t xml:space="preserve">)</w:t>
-      </w:r>
-      <w:r>
-        <w:rPr>
-          <w:rStyle w:val="OperatorTok"/>
-        </w:rPr>
-        <w:t xml:space="preserve">+</w:t>
-      </w:r>
-      <w:r>
-        <w:rPr>
-          <w:rStyle w:val="StringTok"/>
-        </w:rPr>
-        <w:t xml:space="preserve">                              </w:t>
-      </w:r>
-      <w:r>
-        <w:rPr>
-          <w:rStyle w:val="KeywordTok"/>
-        </w:rPr>
-        <w:t xml:space="preserve">labs</w:t>
-      </w:r>
-      <w:r>
-        <w:rPr>
-          <w:rStyle w:val="NormalTok"/>
-        </w:rPr>
-        <w:t xml:space="preserve">(</w:t>
-      </w:r>
-      <w:r>
-        <w:rPr>
-          <w:rStyle w:val="DataTypeTok"/>
-        </w:rPr>
-        <w:t xml:space="preserve">title =</w:t>
-      </w:r>
-      <w:r>
-        <w:rPr>
-          <w:rStyle w:val="NormalTok"/>
-        </w:rPr>
-        <w:t xml:space="preserve"> </w:t>
-      </w:r>
-      <w:r>
-        <w:rPr>
-          <w:rStyle w:val="StringTok"/>
-        </w:rPr>
-        <w:t xml:space="preserve">"Modèle SEIR"</w:t>
-      </w:r>
-      <w:r>
-        <w:rPr>
-          <w:rStyle w:val="NormalTok"/>
-        </w:rPr>
-        <w:t xml:space="preserve">, </w:t>
-      </w:r>
-      <w:r>
-        <w:rPr>
-          <w:rStyle w:val="DataTypeTok"/>
-        </w:rPr>
-        <w:t xml:space="preserve">x =</w:t>
-      </w:r>
-      <w:r>
-        <w:rPr>
-          <w:rStyle w:val="NormalTok"/>
-        </w:rPr>
-        <w:t xml:space="preserve"> </w:t>
-      </w:r>
-      <w:r>
-        <w:rPr>
-          <w:rStyle w:val="StringTok"/>
-        </w:rPr>
-        <w:t xml:space="preserve">"Temps"</w:t>
-      </w:r>
-      <w:r>
-        <w:rPr>
-          <w:rStyle w:val="NormalTok"/>
-        </w:rPr>
-        <w:t xml:space="preserve">, </w:t>
-      </w:r>
-      <w:r>
-        <w:rPr>
-          <w:rStyle w:val="DataTypeTok"/>
-        </w:rPr>
-        <w:t xml:space="preserve">y=</w:t>
-      </w:r>
-      <w:r>
-        <w:rPr>
-          <w:rStyle w:val="StringTok"/>
-        </w:rPr>
-        <w:t xml:space="preserve">"Population"</w:t>
-      </w:r>
-      <w:r>
-        <w:rPr>
-          <w:rStyle w:val="NormalTok"/>
-        </w:rPr>
-        <w:t xml:space="preserve">, </w:t>
-      </w:r>
-      <w:r>
-        <w:rPr>
-          <w:rStyle w:val="DataTypeTok"/>
-        </w:rPr>
-        <w:t xml:space="preserve">color=</w:t>
-      </w:r>
-      <w:r>
-        <w:rPr>
-          <w:rStyle w:val="StringTok"/>
-        </w:rPr>
-        <w:t xml:space="preserve">"L"</w:t>
-      </w:r>
-      <w:r>
-        <w:rPr>
-          <w:rStyle w:val="NormalTok"/>
-        </w:rPr>
-        <w:t xml:space="preserve">) </w:t>
-      </w:r>
-      <w:r>
-        <w:rPr>
-          <w:rStyle w:val="OperatorTok"/>
-        </w:rPr>
-        <w:t xml:space="preserve">+</w:t>
-      </w:r>
-      <w:r>
-        <w:rPr>
-          <w:rStyle w:val="StringTok"/>
-        </w:rPr>
-        <w:t xml:space="preserve">    </w:t>
-      </w:r>
-      <w:r>
-        <w:rPr>
-          <w:rStyle w:val="KeywordTok"/>
-        </w:rPr>
-        <w:t xml:space="preserve">labs</w:t>
-      </w:r>
-      <w:r>
-        <w:rPr>
-          <w:rStyle w:val="NormalTok"/>
-        </w:rPr>
-        <w:t xml:space="preserve">(</w:t>
-      </w:r>
-      <w:r>
-        <w:rPr>
-          <w:rStyle w:val="DataTypeTok"/>
-        </w:rPr>
-        <w:t xml:space="preserve">caption =</w:t>
-      </w:r>
-      <w:r>
-        <w:rPr>
-          <w:rStyle w:val="NormalTok"/>
-        </w:rPr>
-        <w:t xml:space="preserve"> </w:t>
-      </w:r>
-      <w:r>
-        <w:rPr>
-          <w:rStyle w:val="StringTok"/>
-        </w:rPr>
-        <w:t xml:space="preserve">"Représentation graphique."</w:t>
+        <w:t xml:space="preserve">"Représentation 4 compartiments: Sains (vert), Infectés(rouge), Retirés(bleu) et Exposés(jaune)."</w:t>
       </w:r>
       <w:r>
         <w:rPr>
@@ -15181,7 +15453,7 @@
         <w:rPr>
           <w:rStyle w:val="VerbatimChar"/>
         </w:rPr>
-        <w:t xml:space="preserve">## [1] 0.7079925</w:t>
+        <w:t xml:space="preserve">## [1] 0.6837233</w:t>
       </w:r>
       <w:r>
         <w:br/>
@@ -15208,7 +15480,7 @@
         <w:rPr>
           <w:rStyle w:val="VerbatimChar"/>
         </w:rPr>
-        <w:t xml:space="preserve">## [1] 1071</w:t>
+        <w:t xml:space="preserve">## [1] 1092</w:t>
       </w:r>
       <w:r>
         <w:br/>
@@ -15243,7 +15515,58 @@
         <w:pStyle w:val="FirstParagraph"/>
       </w:pPr>
       <w:r>
-        <w:t xml:space="preserve">Il faut en plus réaliser un</w:t>
+        <w:t xml:space="preserve">Une question se pose : comment calculer tous ces paramètres</w:t>
+      </w:r>
+      <w:r>
+        <w:t xml:space="preserve"> </w:t>
+      </w:r>
+      <m:oMath>
+        <m:r>
+          <m:t>α</m:t>
+        </m:r>
+        <m:r>
+          <m:t>,</m:t>
+        </m:r>
+        <m:r>
+          <m:t>β</m:t>
+        </m:r>
+        <m:r>
+          <m:t>,</m:t>
+        </m:r>
+        <m:r>
+          <m:t>γ</m:t>
+        </m:r>
+        <m:r>
+          <m:t>,</m:t>
+        </m:r>
+        <m:r>
+          <m:t>μ</m:t>
+        </m:r>
+      </m:oMath>
+      <w:r>
+        <w:t xml:space="preserve"> </w:t>
+      </w:r>
+      <w:r>
+        <w:t xml:space="preserve">et</w:t>
+      </w:r>
+      <w:r>
+        <w:t xml:space="preserve"> </w:t>
+      </w:r>
+      <m:oMath>
+        <m:r>
+          <m:t>ν</m:t>
+        </m:r>
+      </m:oMath>
+      <w:r>
+        <w:t xml:space="preserve">. Ce travail est effectué en collaboration entre les équipes médicales, les épidémiologistes et virologistes, et les mathématiciens. Les taux de natalité et de mortalité peuvent être obtenus grâce au recensement de population.</w:t>
+      </w:r>
+    </w:p>
+    <w:p>
+      <w:pPr>
+        <w:pStyle w:val="BodyText"/>
+      </w:pPr>
+      <w:r>
+        <w:t xml:space="preserve">Il faut, pour cette étude, réaliser en plus un</w:t>
       </w:r>
       <w:r>
         <w:t xml:space="preserve"> </w:t>
@@ -15345,7 +15668,7 @@
         <w:rPr>
           <w:rStyle w:val="VerbatimChar"/>
         </w:rPr>
-        <w:t xml:space="preserve">## [1] 0.2291469</w:t>
+        <w:t xml:space="preserve">## [1] 0.7241921</w:t>
       </w:r>
     </w:p>
     <w:p>
@@ -15424,7 +15747,7 @@
         <w:rPr>
           <w:rStyle w:val="VerbatimChar"/>
         </w:rPr>
-        <w:t xml:space="preserve">## [1] 0.2520423</w:t>
+        <w:t xml:space="preserve">## [1] 0.04146162</w:t>
       </w:r>
     </w:p>
     <w:p>
@@ -15433,6 +15756,18 @@
       </w:pPr>
       <w:r>
         <w:rPr>
+          <w:rStyle w:val="NormalTok"/>
+        </w:rPr>
+        <w:t xml:space="preserve">alpha &lt;-</w:t>
+      </w:r>
+      <w:r>
+        <w:rPr>
+          <w:rStyle w:val="StringTok"/>
+        </w:rPr>
+        <w:t xml:space="preserve"> </w:t>
+      </w:r>
+      <w:r>
+        <w:rPr>
           <w:rStyle w:val="KeywordTok"/>
         </w:rPr>
         <w:t xml:space="preserve">tirageAlpha</w:t>
@@ -15467,6 +15802,21 @@
         </w:rPr>
         <w:t xml:space="preserve">)</w:t>
       </w:r>
+      <w:r>
+        <w:br/>
+      </w:r>
+      <w:r>
+        <w:rPr>
+          <w:rStyle w:val="KeywordTok"/>
+        </w:rPr>
+        <w:t xml:space="preserve">print</w:t>
+      </w:r>
+      <w:r>
+        <w:rPr>
+          <w:rStyle w:val="NormalTok"/>
+        </w:rPr>
+        <w:t xml:space="preserve">(alpha)</w:t>
+      </w:r>
     </w:p>
     <w:p>
       <w:pPr>
@@ -15476,7 +15826,7 @@
         <w:rPr>
           <w:rStyle w:val="VerbatimChar"/>
         </w:rPr>
-        <w:t xml:space="preserve">## [1] 0.1769974</w:t>
+        <w:t xml:space="preserve">## [1] 0.07290937</w:t>
       </w:r>
     </w:p>
     <w:p>
@@ -15485,9 +15835,21 @@
       </w:pPr>
       <w:r>
         <w:rPr>
+          <w:rStyle w:val="NormalTok"/>
+        </w:rPr>
+        <w:t xml:space="preserve">dfseirtest &lt;-</w:t>
+      </w:r>
+      <w:r>
+        <w:rPr>
+          <w:rStyle w:val="StringTok"/>
+        </w:rPr>
+        <w:t xml:space="preserve"> </w:t>
+      </w:r>
+      <w:r>
+        <w:rPr>
           <w:rStyle w:val="KeywordTok"/>
         </w:rPr>
-        <w:t xml:space="preserve">picI2Seir</w:t>
+        <w:t xml:space="preserve">seir</w:t>
       </w:r>
       <w:r>
         <w:rPr>
@@ -15505,13 +15867,538 @@
         <w:rPr>
           <w:rStyle w:val="NormalTok"/>
         </w:rPr>
+        <w:t xml:space="preserve">,</w:t>
+      </w:r>
+      <w:r>
+        <w:rPr>
+          <w:rStyle w:val="FloatTok"/>
+        </w:rPr>
+        <w:t xml:space="preserve">0.01</w:t>
+      </w:r>
+      <w:r>
+        <w:rPr>
+          <w:rStyle w:val="NormalTok"/>
+        </w:rPr>
+        <w:t xml:space="preserve">,</w:t>
+      </w:r>
+      <w:r>
+        <w:rPr>
+          <w:rStyle w:val="FloatTok"/>
+        </w:rPr>
+        <w:t xml:space="preserve">0.78855</w:t>
+      </w:r>
+      <w:r>
+        <w:rPr>
+          <w:rStyle w:val="NormalTok"/>
+        </w:rPr>
+        <w:t xml:space="preserve">,beta,gamma,alpha,</w:t>
+      </w:r>
+      <w:r>
+        <w:rPr>
+          <w:rStyle w:val="FloatTok"/>
+        </w:rPr>
+        <w:t xml:space="preserve">0.008</w:t>
+      </w:r>
+      <w:r>
+        <w:rPr>
+          <w:rStyle w:val="NormalTok"/>
+        </w:rPr>
+        <w:t xml:space="preserve">,</w:t>
+      </w:r>
+      <w:r>
+        <w:rPr>
+          <w:rStyle w:val="FloatTok"/>
+        </w:rPr>
+        <w:t xml:space="preserve">0.005</w:t>
+      </w:r>
+      <w:r>
+        <w:rPr>
+          <w:rStyle w:val="NormalTok"/>
+        </w:rPr>
+        <w:t xml:space="preserve">)</w:t>
+      </w:r>
+      <w:r>
+        <w:br/>
+      </w:r>
+      <w:r>
+        <w:br/>
+      </w:r>
+      <w:r>
+        <w:br/>
+      </w:r>
+      <w:r>
+        <w:rPr>
+          <w:rStyle w:val="KeywordTok"/>
+        </w:rPr>
+        <w:t xml:space="preserve">ggplot</w:t>
+      </w:r>
+      <w:r>
+        <w:rPr>
+          <w:rStyle w:val="NormalTok"/>
+        </w:rPr>
+        <w:t xml:space="preserve">(dfseirtest, </w:t>
+      </w:r>
+      <w:r>
+        <w:rPr>
+          <w:rStyle w:val="KeywordTok"/>
+        </w:rPr>
+        <w:t xml:space="preserve">aes</w:t>
+      </w:r>
+      <w:r>
+        <w:rPr>
+          <w:rStyle w:val="NormalTok"/>
+        </w:rPr>
+        <w:t xml:space="preserve">(</w:t>
+      </w:r>
+      <w:r>
+        <w:rPr>
+          <w:rStyle w:val="DataTypeTok"/>
+        </w:rPr>
+        <w:t xml:space="preserve">x=</w:t>
+      </w:r>
+      <w:r>
+        <w:rPr>
+          <w:rStyle w:val="NormalTok"/>
+        </w:rPr>
+        <w:t xml:space="preserve">j)) </w:t>
+      </w:r>
+      <w:r>
+        <w:rPr>
+          <w:rStyle w:val="OperatorTok"/>
+        </w:rPr>
+        <w:t xml:space="preserve">+</w:t>
+      </w:r>
+      <w:r>
+        <w:rPr>
+          <w:rStyle w:val="StringTok"/>
+        </w:rPr>
+        <w:t xml:space="preserve">                                                    </w:t>
+      </w:r>
+      <w:r>
+        <w:rPr>
+          <w:rStyle w:val="KeywordTok"/>
+        </w:rPr>
+        <w:t xml:space="preserve">geom_line</w:t>
+      </w:r>
+      <w:r>
+        <w:rPr>
+          <w:rStyle w:val="NormalTok"/>
+        </w:rPr>
+        <w:t xml:space="preserve">(</w:t>
+      </w:r>
+      <w:r>
+        <w:rPr>
+          <w:rStyle w:val="KeywordTok"/>
+        </w:rPr>
+        <w:t xml:space="preserve">aes</w:t>
+      </w:r>
+      <w:r>
+        <w:rPr>
+          <w:rStyle w:val="NormalTok"/>
+        </w:rPr>
+        <w:t xml:space="preserve">(</w:t>
+      </w:r>
+      <w:r>
+        <w:rPr>
+          <w:rStyle w:val="DataTypeTok"/>
+        </w:rPr>
+        <w:t xml:space="preserve">y =</w:t>
+      </w:r>
+      <w:r>
+        <w:rPr>
+          <w:rStyle w:val="NormalTok"/>
+        </w:rPr>
+        <w:t xml:space="preserve"> resS), </w:t>
+      </w:r>
+      <w:r>
+        <w:rPr>
+          <w:rStyle w:val="DataTypeTok"/>
+        </w:rPr>
+        <w:t xml:space="preserve">color =</w:t>
+      </w:r>
+      <w:r>
+        <w:rPr>
+          <w:rStyle w:val="NormalTok"/>
+        </w:rPr>
+        <w:t xml:space="preserve"> </w:t>
+      </w:r>
+      <w:r>
+        <w:rPr>
+          <w:rStyle w:val="StringTok"/>
+        </w:rPr>
+        <w:t xml:space="preserve">"darkgreen"</w:t>
+      </w:r>
+      <w:r>
+        <w:rPr>
+          <w:rStyle w:val="NormalTok"/>
+        </w:rPr>
+        <w:t xml:space="preserve">) </w:t>
+      </w:r>
+      <w:r>
+        <w:rPr>
+          <w:rStyle w:val="OperatorTok"/>
+        </w:rPr>
+        <w:t xml:space="preserve">+</w:t>
+      </w:r>
+      <w:r>
+        <w:rPr>
+          <w:rStyle w:val="StringTok"/>
+        </w:rPr>
+        <w:t xml:space="preserve">                         </w:t>
+      </w:r>
+      <w:r>
+        <w:rPr>
+          <w:rStyle w:val="KeywordTok"/>
+        </w:rPr>
+        <w:t xml:space="preserve">geom_line</w:t>
+      </w:r>
+      <w:r>
+        <w:rPr>
+          <w:rStyle w:val="NormalTok"/>
+        </w:rPr>
+        <w:t xml:space="preserve">(</w:t>
+      </w:r>
+      <w:r>
+        <w:rPr>
+          <w:rStyle w:val="KeywordTok"/>
+        </w:rPr>
+        <w:t xml:space="preserve">aes</w:t>
+      </w:r>
+      <w:r>
+        <w:rPr>
+          <w:rStyle w:val="NormalTok"/>
+        </w:rPr>
+        <w:t xml:space="preserve">(</w:t>
+      </w:r>
+      <w:r>
+        <w:rPr>
+          <w:rStyle w:val="DataTypeTok"/>
+        </w:rPr>
+        <w:t xml:space="preserve">y =</w:t>
+      </w:r>
+      <w:r>
+        <w:rPr>
+          <w:rStyle w:val="NormalTok"/>
+        </w:rPr>
+        <w:t xml:space="preserve"> resE), </w:t>
+      </w:r>
+      <w:r>
+        <w:rPr>
+          <w:rStyle w:val="DataTypeTok"/>
+        </w:rPr>
+        <w:t xml:space="preserve">color =</w:t>
+      </w:r>
+      <w:r>
+        <w:rPr>
+          <w:rStyle w:val="NormalTok"/>
+        </w:rPr>
+        <w:t xml:space="preserve"> </w:t>
+      </w:r>
+      <w:r>
+        <w:rPr>
+          <w:rStyle w:val="StringTok"/>
+        </w:rPr>
+        <w:t xml:space="preserve">"yellow"</w:t>
+      </w:r>
+      <w:r>
+        <w:rPr>
+          <w:rStyle w:val="NormalTok"/>
+        </w:rPr>
+        <w:t xml:space="preserve">)</w:t>
+      </w:r>
+      <w:r>
+        <w:rPr>
+          <w:rStyle w:val="OperatorTok"/>
+        </w:rPr>
+        <w:t xml:space="preserve">+</w:t>
+      </w:r>
+      <w:r>
+        <w:rPr>
+          <w:rStyle w:val="StringTok"/>
+        </w:rPr>
+        <w:t xml:space="preserve">                             </w:t>
+      </w:r>
+      <w:r>
+        <w:rPr>
+          <w:rStyle w:val="KeywordTok"/>
+        </w:rPr>
+        <w:t xml:space="preserve">geom_line</w:t>
+      </w:r>
+      <w:r>
+        <w:rPr>
+          <w:rStyle w:val="NormalTok"/>
+        </w:rPr>
+        <w:t xml:space="preserve">(</w:t>
+      </w:r>
+      <w:r>
+        <w:rPr>
+          <w:rStyle w:val="KeywordTok"/>
+        </w:rPr>
+        <w:t xml:space="preserve">aes</w:t>
+      </w:r>
+      <w:r>
+        <w:rPr>
+          <w:rStyle w:val="NormalTok"/>
+        </w:rPr>
+        <w:t xml:space="preserve">(</w:t>
+      </w:r>
+      <w:r>
+        <w:rPr>
+          <w:rStyle w:val="DataTypeTok"/>
+        </w:rPr>
+        <w:t xml:space="preserve">y =</w:t>
+      </w:r>
+      <w:r>
+        <w:rPr>
+          <w:rStyle w:val="NormalTok"/>
+        </w:rPr>
+        <w:t xml:space="preserve"> resI),</w:t>
+      </w:r>
+      <w:r>
+        <w:rPr>
+          <w:rStyle w:val="DataTypeTok"/>
+        </w:rPr>
+        <w:t xml:space="preserve">color =</w:t>
+      </w:r>
+      <w:r>
+        <w:rPr>
+          <w:rStyle w:val="NormalTok"/>
+        </w:rPr>
+        <w:t xml:space="preserve"> </w:t>
+      </w:r>
+      <w:r>
+        <w:rPr>
+          <w:rStyle w:val="StringTok"/>
+        </w:rPr>
+        <w:t xml:space="preserve">"darkred"</w:t>
+      </w:r>
+      <w:r>
+        <w:rPr>
+          <w:rStyle w:val="NormalTok"/>
+        </w:rPr>
+        <w:t xml:space="preserve">) </w:t>
+      </w:r>
+      <w:r>
+        <w:rPr>
+          <w:rStyle w:val="OperatorTok"/>
+        </w:rPr>
+        <w:t xml:space="preserve">+</w:t>
+      </w:r>
+      <w:r>
+        <w:rPr>
+          <w:rStyle w:val="StringTok"/>
+        </w:rPr>
+        <w:t xml:space="preserve">                           </w:t>
+      </w:r>
+      <w:r>
+        <w:rPr>
+          <w:rStyle w:val="KeywordTok"/>
+        </w:rPr>
+        <w:t xml:space="preserve">geom_line</w:t>
+      </w:r>
+      <w:r>
+        <w:rPr>
+          <w:rStyle w:val="NormalTok"/>
+        </w:rPr>
+        <w:t xml:space="preserve">(</w:t>
+      </w:r>
+      <w:r>
+        <w:rPr>
+          <w:rStyle w:val="KeywordTok"/>
+        </w:rPr>
+        <w:t xml:space="preserve">aes</w:t>
+      </w:r>
+      <w:r>
+        <w:rPr>
+          <w:rStyle w:val="NormalTok"/>
+        </w:rPr>
+        <w:t xml:space="preserve">(</w:t>
+      </w:r>
+      <w:r>
+        <w:rPr>
+          <w:rStyle w:val="DataTypeTok"/>
+        </w:rPr>
+        <w:t xml:space="preserve">y =</w:t>
+      </w:r>
+      <w:r>
+        <w:rPr>
+          <w:rStyle w:val="NormalTok"/>
+        </w:rPr>
+        <w:t xml:space="preserve"> resR), </w:t>
+      </w:r>
+      <w:r>
+        <w:rPr>
+          <w:rStyle w:val="DataTypeTok"/>
+        </w:rPr>
+        <w:t xml:space="preserve">color=</w:t>
+      </w:r>
+      <w:r>
+        <w:rPr>
+          <w:rStyle w:val="StringTok"/>
+        </w:rPr>
+        <w:t xml:space="preserve">"steelblue"</w:t>
+      </w:r>
+      <w:r>
+        <w:rPr>
+          <w:rStyle w:val="NormalTok"/>
+        </w:rPr>
+        <w:t xml:space="preserve">)</w:t>
+      </w:r>
+      <w:r>
+        <w:rPr>
+          <w:rStyle w:val="OperatorTok"/>
+        </w:rPr>
+        <w:t xml:space="preserve">+</w:t>
+      </w:r>
+      <w:r>
+        <w:rPr>
+          <w:rStyle w:val="StringTok"/>
+        </w:rPr>
+        <w:t xml:space="preserve"> </w:t>
+      </w:r>
+      <w:r>
+        <w:rPr>
+          <w:rStyle w:val="KeywordTok"/>
+        </w:rPr>
+        <w:t xml:space="preserve">geom_line</w:t>
+      </w:r>
+      <w:r>
+        <w:rPr>
+          <w:rStyle w:val="NormalTok"/>
+        </w:rPr>
+        <w:t xml:space="preserve">(</w:t>
+      </w:r>
+      <w:r>
+        <w:rPr>
+          <w:rStyle w:val="KeywordTok"/>
+        </w:rPr>
+        <w:t xml:space="preserve">aes</w:t>
+      </w:r>
+      <w:r>
+        <w:rPr>
+          <w:rStyle w:val="NormalTok"/>
+        </w:rPr>
+        <w:t xml:space="preserve">(</w:t>
+      </w:r>
+      <w:r>
+        <w:rPr>
+          <w:rStyle w:val="DataTypeTok"/>
+        </w:rPr>
+        <w:t xml:space="preserve">y =</w:t>
+      </w:r>
+      <w:r>
+        <w:rPr>
+          <w:rStyle w:val="NormalTok"/>
+        </w:rPr>
+        <w:t xml:space="preserve"> resN), </w:t>
+      </w:r>
+      <w:r>
+        <w:rPr>
+          <w:rStyle w:val="DataTypeTok"/>
+        </w:rPr>
+        <w:t xml:space="preserve">color =</w:t>
+      </w:r>
+      <w:r>
+        <w:rPr>
+          <w:rStyle w:val="NormalTok"/>
+        </w:rPr>
+        <w:t xml:space="preserve"> </w:t>
+      </w:r>
+      <w:r>
+        <w:rPr>
+          <w:rStyle w:val="StringTok"/>
+        </w:rPr>
+        <w:t xml:space="preserve">"pink"</w:t>
+      </w:r>
+      <w:r>
+        <w:rPr>
+          <w:rStyle w:val="NormalTok"/>
+        </w:rPr>
+        <w:t xml:space="preserve">,</w:t>
+      </w:r>
+      <w:r>
+        <w:rPr>
+          <w:rStyle w:val="DataTypeTok"/>
+        </w:rPr>
+        <w:t xml:space="preserve">size =</w:t>
+      </w:r>
+      <w:r>
+        <w:rPr>
+          <w:rStyle w:val="DecValTok"/>
+        </w:rPr>
+        <w:t xml:space="preserve">3</w:t>
+      </w:r>
+      <w:r>
+        <w:rPr>
+          <w:rStyle w:val="NormalTok"/>
+        </w:rPr>
+        <w:t xml:space="preserve">)</w:t>
+      </w:r>
+      <w:r>
+        <w:rPr>
+          <w:rStyle w:val="OperatorTok"/>
+        </w:rPr>
+        <w:t xml:space="preserve">+</w:t>
+      </w:r>
+      <w:r>
+        <w:rPr>
+          <w:rStyle w:val="StringTok"/>
+        </w:rPr>
+        <w:t xml:space="preserve">                               </w:t>
+      </w:r>
+      <w:r>
+        <w:rPr>
+          <w:rStyle w:val="KeywordTok"/>
+        </w:rPr>
+        <w:t xml:space="preserve">labs</w:t>
+      </w:r>
+      <w:r>
+        <w:rPr>
+          <w:rStyle w:val="NormalTok"/>
+        </w:rPr>
+        <w:t xml:space="preserve">(</w:t>
+      </w:r>
+      <w:r>
+        <w:rPr>
+          <w:rStyle w:val="DataTypeTok"/>
+        </w:rPr>
+        <w:t xml:space="preserve">title =</w:t>
+      </w:r>
+      <w:r>
+        <w:rPr>
+          <w:rStyle w:val="NormalTok"/>
+        </w:rPr>
+        <w:t xml:space="preserve"> </w:t>
+      </w:r>
+      <w:r>
+        <w:rPr>
+          <w:rStyle w:val="StringTok"/>
+        </w:rPr>
+        <w:t xml:space="preserve">"Modèle SEIR"</w:t>
+      </w:r>
+      <w:r>
+        <w:rPr>
+          <w:rStyle w:val="NormalTok"/>
+        </w:rPr>
         <w:t xml:space="preserve">, </w:t>
       </w:r>
       <w:r>
         <w:rPr>
-          <w:rStyle w:val="FloatTok"/>
-        </w:rPr>
-        <w:t xml:space="preserve">0.01</w:t>
+          <w:rStyle w:val="DataTypeTok"/>
+        </w:rPr>
+        <w:t xml:space="preserve">x =</w:t>
+      </w:r>
+      <w:r>
+        <w:rPr>
+          <w:rStyle w:val="NormalTok"/>
+        </w:rPr>
+        <w:t xml:space="preserve"> </w:t>
+      </w:r>
+      <w:r>
+        <w:rPr>
+          <w:rStyle w:val="StringTok"/>
+        </w:rPr>
+        <w:t xml:space="preserve">"Temps"</w:t>
       </w:r>
       <w:r>
         <w:rPr>
@@ -15521,33 +16408,81 @@
       </w:r>
       <w:r>
         <w:rPr>
-          <w:rStyle w:val="FloatTok"/>
-        </w:rPr>
-        <w:t xml:space="preserve">0.788554</w:t>
-      </w:r>
-      <w:r>
-        <w:rPr>
-          <w:rStyle w:val="NormalTok"/>
-        </w:rPr>
-        <w:t xml:space="preserve">,</w:t>
-      </w:r>
-      <w:r>
-        <w:rPr>
-          <w:rStyle w:val="FloatTok"/>
-        </w:rPr>
-        <w:t xml:space="preserve">0.01</w:t>
-      </w:r>
-      <w:r>
-        <w:rPr>
-          <w:rStyle w:val="NormalTok"/>
-        </w:rPr>
-        <w:t xml:space="preserve">,</w:t>
-      </w:r>
-      <w:r>
-        <w:rPr>
-          <w:rStyle w:val="FloatTok"/>
-        </w:rPr>
-        <w:t xml:space="preserve">0.99</w:t>
+          <w:rStyle w:val="DataTypeTok"/>
+        </w:rPr>
+        <w:t xml:space="preserve">y=</w:t>
+      </w:r>
+      <w:r>
+        <w:rPr>
+          <w:rStyle w:val="StringTok"/>
+        </w:rPr>
+        <w:t xml:space="preserve">"Population"</w:t>
+      </w:r>
+      <w:r>
+        <w:rPr>
+          <w:rStyle w:val="NormalTok"/>
+        </w:rPr>
+        <w:t xml:space="preserve">, </w:t>
+      </w:r>
+      <w:r>
+        <w:rPr>
+          <w:rStyle w:val="DataTypeTok"/>
+        </w:rPr>
+        <w:t xml:space="preserve">color=</w:t>
+      </w:r>
+      <w:r>
+        <w:rPr>
+          <w:rStyle w:val="StringTok"/>
+        </w:rPr>
+        <w:t xml:space="preserve">"L"</w:t>
+      </w:r>
+      <w:r>
+        <w:rPr>
+          <w:rStyle w:val="NormalTok"/>
+        </w:rPr>
+        <w:t xml:space="preserve">) </w:t>
+      </w:r>
+      <w:r>
+        <w:rPr>
+          <w:rStyle w:val="OperatorTok"/>
+        </w:rPr>
+        <w:t xml:space="preserve">+</w:t>
+      </w:r>
+      <w:r>
+        <w:rPr>
+          <w:rStyle w:val="StringTok"/>
+        </w:rPr>
+        <w:t xml:space="preserve">    </w:t>
+      </w:r>
+      <w:r>
+        <w:rPr>
+          <w:rStyle w:val="KeywordTok"/>
+        </w:rPr>
+        <w:t xml:space="preserve">labs</w:t>
+      </w:r>
+      <w:r>
+        <w:rPr>
+          <w:rStyle w:val="NormalTok"/>
+        </w:rPr>
+        <w:t xml:space="preserve">(</w:t>
+      </w:r>
+      <w:r>
+        <w:rPr>
+          <w:rStyle w:val="DataTypeTok"/>
+        </w:rPr>
+        <w:t xml:space="preserve">caption =</w:t>
+      </w:r>
+      <w:r>
+        <w:rPr>
+          <w:rStyle w:val="NormalTok"/>
+        </w:rPr>
+        <w:t xml:space="preserve"> </w:t>
+      </w:r>
+      <w:r>
+        <w:rPr>
+          <w:rStyle w:val="StringTok"/>
+        </w:rPr>
+        <w:t xml:space="preserve">"Représentation graphique."</w:t>
       </w:r>
       <w:r>
         <w:rPr>
@@ -15555,1500 +16490,11 @@
         </w:rPr>
         <w:t xml:space="preserve">)</w:t>
       </w:r>
-    </w:p>
-    <w:p>
-      <w:pPr>
-        <w:pStyle w:val="SourceCode"/>
-      </w:pPr>
-      <w:r>
-        <w:rPr>
-          <w:rStyle w:val="VerbatimChar"/>
-        </w:rPr>
-        <w:t xml:space="preserve">##        PicI datePicI   R0pic</w:t>
-      </w:r>
-      <w:r>
-        <w:br/>
-      </w:r>
-      <w:r>
-        <w:rPr>
-          <w:rStyle w:val="VerbatimChar"/>
-        </w:rPr>
-        <w:t xml:space="preserve">## 1 0.5758993      854 8.92508</w:t>
-      </w:r>
-    </w:p>
-    <w:p>
-      <w:pPr>
-        <w:pStyle w:val="SourceCode"/>
-      </w:pPr>
-      <w:r>
-        <w:rPr>
-          <w:rStyle w:val="NormalTok"/>
-        </w:rPr>
-        <w:t xml:space="preserve">list_resSeir &lt;-</w:t>
-      </w:r>
-      <w:r>
-        <w:rPr>
-          <w:rStyle w:val="StringTok"/>
-        </w:rPr>
-        <w:t xml:space="preserve"> </w:t>
-      </w:r>
-      <w:r>
-        <w:rPr>
-          <w:rStyle w:val="KeywordTok"/>
-        </w:rPr>
-        <w:t xml:space="preserve">data.frame</w:t>
-      </w:r>
-      <w:r>
-        <w:rPr>
-          <w:rStyle w:val="NormalTok"/>
-        </w:rPr>
-        <w:t xml:space="preserve">(</w:t>
-      </w:r>
-      <w:r>
-        <w:rPr>
-          <w:rStyle w:val="KeywordTok"/>
-        </w:rPr>
-        <w:t xml:space="preserve">replicate</w:t>
-      </w:r>
-      <w:r>
-        <w:rPr>
-          <w:rStyle w:val="NormalTok"/>
-        </w:rPr>
-        <w:t xml:space="preserve">(</w:t>
-      </w:r>
-      <w:r>
-        <w:rPr>
-          <w:rStyle w:val="DecValTok"/>
-        </w:rPr>
-        <w:t xml:space="preserve">50</w:t>
-      </w:r>
-      <w:r>
-        <w:rPr>
-          <w:rStyle w:val="NormalTok"/>
-        </w:rPr>
-        <w:t xml:space="preserve">,</w:t>
-      </w:r>
-      <w:r>
-        <w:rPr>
-          <w:rStyle w:val="KeywordTok"/>
-        </w:rPr>
-        <w:t xml:space="preserve">picI2Seir</w:t>
-      </w:r>
-      <w:r>
-        <w:rPr>
-          <w:rStyle w:val="NormalTok"/>
-        </w:rPr>
-        <w:t xml:space="preserve">(</w:t>
-      </w:r>
-      <w:r>
-        <w:rPr>
-          <w:rStyle w:val="DecValTok"/>
-        </w:rPr>
-        <w:t xml:space="preserve">50</w:t>
-      </w:r>
-      <w:r>
-        <w:rPr>
-          <w:rStyle w:val="NormalTok"/>
-        </w:rPr>
-        <w:t xml:space="preserve">, </w:t>
-      </w:r>
-      <w:r>
-        <w:rPr>
-          <w:rStyle w:val="FloatTok"/>
-        </w:rPr>
-        <w:t xml:space="preserve">0.01</w:t>
-      </w:r>
-      <w:r>
-        <w:rPr>
-          <w:rStyle w:val="NormalTok"/>
-        </w:rPr>
-        <w:t xml:space="preserve">,</w:t>
-      </w:r>
-      <w:r>
-        <w:rPr>
-          <w:rStyle w:val="FloatTok"/>
-        </w:rPr>
-        <w:t xml:space="preserve">0.788554</w:t>
-      </w:r>
-      <w:r>
-        <w:rPr>
-          <w:rStyle w:val="NormalTok"/>
-        </w:rPr>
-        <w:t xml:space="preserve">,</w:t>
-      </w:r>
-      <w:r>
-        <w:rPr>
-          <w:rStyle w:val="FloatTok"/>
-        </w:rPr>
-        <w:t xml:space="preserve">0.01</w:t>
-      </w:r>
-      <w:r>
-        <w:rPr>
-          <w:rStyle w:val="NormalTok"/>
-        </w:rPr>
-        <w:t xml:space="preserve">,</w:t>
-      </w:r>
-      <w:r>
-        <w:rPr>
-          <w:rStyle w:val="FloatTok"/>
-        </w:rPr>
-        <w:t xml:space="preserve">0.99</w:t>
-      </w:r>
-      <w:r>
-        <w:rPr>
-          <w:rStyle w:val="NormalTok"/>
-        </w:rPr>
-        <w:t xml:space="preserve">), </w:t>
-      </w:r>
-      <w:r>
-        <w:rPr>
-          <w:rStyle w:val="DataTypeTok"/>
-        </w:rPr>
-        <w:t xml:space="preserve">simplify=</w:t>
-      </w:r>
-      <w:r>
-        <w:rPr>
-          <w:rStyle w:val="NormalTok"/>
-        </w:rPr>
-        <w:t xml:space="preserve">T))</w:t>
-      </w:r>
-      <w:r>
-        <w:br/>
-      </w:r>
-      <w:r>
-        <w:rPr>
-          <w:rStyle w:val="KeywordTok"/>
-        </w:rPr>
-        <w:t xml:space="preserve">print</w:t>
-      </w:r>
-      <w:r>
-        <w:rPr>
-          <w:rStyle w:val="NormalTok"/>
-        </w:rPr>
-        <w:t xml:space="preserve">(list_resSeir)</w:t>
-      </w:r>
-    </w:p>
-    <w:p>
-      <w:pPr>
-        <w:pStyle w:val="SourceCode"/>
-      </w:pPr>
-      <w:r>
-        <w:rPr>
-          <w:rStyle w:val="VerbatimChar"/>
-        </w:rPr>
-        <w:t xml:space="preserve">##                 X1        X2        X3        X4        X5        X6        X7</w:t>
-      </w:r>
-      <w:r>
-        <w:br/>
-      </w:r>
-      <w:r>
-        <w:rPr>
-          <w:rStyle w:val="VerbatimChar"/>
-        </w:rPr>
-        <w:t xml:space="preserve">## PicI     0.5419349  0.120559  0.105723  0.105723 0.1491786 0.1067057  0.105723</w:t>
-      </w:r>
-      <w:r>
-        <w:br/>
-      </w:r>
-      <w:r>
-        <w:rPr>
-          <w:rStyle w:val="VerbatimChar"/>
-        </w:rPr>
-        <w:t xml:space="preserve">## datePicI      1463        82         1         1       176        62         1</w:t>
-      </w:r>
-      <w:r>
-        <w:br/>
-      </w:r>
-      <w:r>
-        <w:rPr>
-          <w:rStyle w:val="VerbatimChar"/>
-        </w:rPr>
-        <w:t xml:space="preserve">## R0pic     5.939743 0.2752732 0.6318659 0.3323571 0.6376991   1.15421 0.9460118</w:t>
-      </w:r>
-      <w:r>
-        <w:br/>
-      </w:r>
-      <w:r>
-        <w:rPr>
-          <w:rStyle w:val="VerbatimChar"/>
-        </w:rPr>
-        <w:t xml:space="preserve">##                  X8        X9       X10       X11      X12       X13       X14</w:t>
-      </w:r>
-      <w:r>
-        <w:br/>
-      </w:r>
-      <w:r>
-        <w:rPr>
-          <w:rStyle w:val="VerbatimChar"/>
-        </w:rPr>
-        <w:t xml:space="preserve">## PicI       0.105723 0.1084765  0.105723  0.105723  0.12389 0.3761687 0.8120859</w:t>
-      </w:r>
-      <w:r>
-        <w:br/>
-      </w:r>
-      <w:r>
-        <w:rPr>
-          <w:rStyle w:val="VerbatimChar"/>
-        </w:rPr>
-        <w:t xml:space="preserve">## datePicI          1        60         1         1      120       800      1316</w:t>
-      </w:r>
-      <w:r>
-        <w:br/>
-      </w:r>
-      <w:r>
-        <w:rPr>
-          <w:rStyle w:val="VerbatimChar"/>
-        </w:rPr>
-        <w:t xml:space="preserve">## R0pic    0.08155229 0.6791732 0.9456999 0.7481938 1.132106  4.578269  35.36006</w:t>
-      </w:r>
-      <w:r>
-        <w:br/>
-      </w:r>
-      <w:r>
-        <w:rPr>
-          <w:rStyle w:val="VerbatimChar"/>
-        </w:rPr>
-        <w:t xml:space="preserve">##               X15       X16       X17       X18       X19       X20      X21</w:t>
-      </w:r>
-      <w:r>
-        <w:br/>
-      </w:r>
-      <w:r>
-        <w:rPr>
-          <w:rStyle w:val="VerbatimChar"/>
-        </w:rPr>
-        <w:t xml:space="preserve">## PicI     0.105723 0.1062836 0.1126142 0.5695687 0.1799298  0.105723 0.131274</w:t>
-      </w:r>
-      <w:r>
-        <w:br/>
-      </w:r>
-      <w:r>
-        <w:rPr>
-          <w:rStyle w:val="VerbatimChar"/>
-        </w:rPr>
-        <w:t xml:space="preserve">## datePicI        1        16        59       831       324         1      172</w:t>
-      </w:r>
-      <w:r>
-        <w:br/>
-      </w:r>
-      <w:r>
-        <w:rPr>
-          <w:rStyle w:val="VerbatimChar"/>
-        </w:rPr>
-        <w:t xml:space="preserve">## R0pic    1.747003 0.1931463 0.4134825  8.608734   1.07492 0.6039653 1.222999</w:t>
-      </w:r>
-      <w:r>
-        <w:br/>
-      </w:r>
-      <w:r>
-        <w:rPr>
-          <w:rStyle w:val="VerbatimChar"/>
-        </w:rPr>
-        <w:t xml:space="preserve">##                X22       X23       X24       X25       X26       X27       X28</w:t>
-      </w:r>
-      <w:r>
-        <w:br/>
-      </w:r>
-      <w:r>
-        <w:rPr>
-          <w:rStyle w:val="VerbatimChar"/>
-        </w:rPr>
-        <w:t xml:space="preserve">## PicI     0.1085069  0.105723 0.5074183 0.1124922  0.105723 0.3011647  0.111408</w:t>
-      </w:r>
-      <w:r>
-        <w:br/>
-      </w:r>
-      <w:r>
-        <w:rPr>
-          <w:rStyle w:val="VerbatimChar"/>
-        </w:rPr>
-        <w:t xml:space="preserve">## datePicI        33         1       925        87         1       723        51</w:t>
-      </w:r>
-      <w:r>
-        <w:br/>
-      </w:r>
-      <w:r>
-        <w:rPr>
-          <w:rStyle w:val="VerbatimChar"/>
-        </w:rPr>
-        <w:t xml:space="preserve">## R0pic    0.4639907 0.2701008  9.038521 0.5034297 0.8602206  3.089278 0.6857155</w:t>
-      </w:r>
-      <w:r>
-        <w:br/>
-      </w:r>
-      <w:r>
-        <w:rPr>
-          <w:rStyle w:val="VerbatimChar"/>
-        </w:rPr>
-        <w:t xml:space="preserve">##               X29       X30       X31       X32       X33       X34       X35</w:t>
-      </w:r>
-      <w:r>
-        <w:br/>
-      </w:r>
-      <w:r>
-        <w:rPr>
-          <w:rStyle w:val="VerbatimChar"/>
-        </w:rPr>
-        <w:t xml:space="preserve">## PicI     0.105723  0.105723 0.4180834 0.2575413  0.105723  0.105723 0.6664986</w:t>
-      </w:r>
-      <w:r>
-        <w:br/>
-      </w:r>
-      <w:r>
-        <w:rPr>
-          <w:rStyle w:val="VerbatimChar"/>
-        </w:rPr>
-        <w:t xml:space="preserve">## datePicI        1         1      1172       830         1         1       759</w:t>
-      </w:r>
-      <w:r>
-        <w:br/>
-      </w:r>
-      <w:r>
-        <w:rPr>
-          <w:rStyle w:val="VerbatimChar"/>
-        </w:rPr>
-        <w:t xml:space="preserve">## R0pic    1.560881 0.6409016   4.92045  3.071174 0.7889695 0.7582521  12.62562</w:t>
-      </w:r>
-      <w:r>
-        <w:br/>
-      </w:r>
-      <w:r>
-        <w:rPr>
-          <w:rStyle w:val="VerbatimChar"/>
-        </w:rPr>
-        <w:t xml:space="preserve">##                X36       X37       X38       X39       X40       X41        X42</w:t>
-      </w:r>
-      <w:r>
-        <w:br/>
-      </w:r>
-      <w:r>
-        <w:rPr>
-          <w:rStyle w:val="VerbatimChar"/>
-        </w:rPr>
-        <w:t xml:space="preserve">## PicI     0.1284457 0.1081782 0.2024262  0.105723 0.4390816 0.1237816  0.1354054</w:t>
-      </w:r>
-      <w:r>
-        <w:br/>
-      </w:r>
-      <w:r>
-        <w:rPr>
-          <w:rStyle w:val="VerbatimChar"/>
-        </w:rPr>
-        <w:t xml:space="preserve">## datePicI        90        42       670         1      1278        85        114</w:t>
-      </w:r>
-      <w:r>
-        <w:br/>
-      </w:r>
-      <w:r>
-        <w:rPr>
-          <w:rStyle w:val="VerbatimChar"/>
-        </w:rPr>
-        <w:t xml:space="preserve">## R0pic    0.1758159   0.14038  1.952342 0.4059554   6.83203 0.1656856 0.05976471</w:t>
-      </w:r>
-      <w:r>
-        <w:br/>
-      </w:r>
-      <w:r>
-        <w:rPr>
-          <w:rStyle w:val="VerbatimChar"/>
-        </w:rPr>
-        <w:t xml:space="preserve">##               X43       X44        X45       X46       X47      X48       X49</w:t>
-      </w:r>
-      <w:r>
-        <w:br/>
-      </w:r>
-      <w:r>
-        <w:rPr>
-          <w:rStyle w:val="VerbatimChar"/>
-        </w:rPr>
-        <w:t xml:space="preserve">## PicI     0.105723 0.1178549   0.105723 0.1185226  0.105723 0.196897  0.105723</w:t>
-      </w:r>
-      <w:r>
-        <w:br/>
-      </w:r>
-      <w:r>
-        <w:rPr>
-          <w:rStyle w:val="VerbatimChar"/>
-        </w:rPr>
-        <w:t xml:space="preserve">## datePicI        1       454          1        72         1      772         1</w:t>
-      </w:r>
-      <w:r>
-        <w:br/>
-      </w:r>
-      <w:r>
-        <w:rPr>
-          <w:rStyle w:val="VerbatimChar"/>
-        </w:rPr>
-        <w:t xml:space="preserve">## R0pic    1.328268  1.623945 0.02066293 0.4318905 0.2669008 2.233336 0.4642711</w:t>
-      </w:r>
-      <w:r>
-        <w:br/>
-      </w:r>
-      <w:r>
-        <w:rPr>
-          <w:rStyle w:val="VerbatimChar"/>
-        </w:rPr>
-        <w:t xml:space="preserve">##                X50</w:t>
-      </w:r>
-      <w:r>
-        <w:br/>
-      </w:r>
-      <w:r>
-        <w:rPr>
-          <w:rStyle w:val="VerbatimChar"/>
-        </w:rPr>
-        <w:t xml:space="preserve">## PicI     0.1369357</w:t>
-      </w:r>
-      <w:r>
-        <w:br/>
-      </w:r>
-      <w:r>
-        <w:rPr>
-          <w:rStyle w:val="VerbatimChar"/>
-        </w:rPr>
-        <w:t xml:space="preserve">## datePicI       143</w:t>
-      </w:r>
-      <w:r>
-        <w:br/>
-      </w:r>
-      <w:r>
-        <w:rPr>
-          <w:rStyle w:val="VerbatimChar"/>
-        </w:rPr>
-        <w:t xml:space="preserve">## R0pic    0.9086637</w:t>
-      </w:r>
-    </w:p>
-    <w:p>
-      <w:pPr>
-        <w:pStyle w:val="SourceCode"/>
-      </w:pPr>
-      <w:r>
-        <w:rPr>
-          <w:rStyle w:val="NormalTok"/>
-        </w:rPr>
-        <w:t xml:space="preserve">concatSeir &lt;-</w:t>
-      </w:r>
-      <w:r>
-        <w:rPr>
-          <w:rStyle w:val="StringTok"/>
-        </w:rPr>
-        <w:t xml:space="preserve"> </w:t>
-      </w:r>
-      <w:r>
-        <w:rPr>
-          <w:rStyle w:val="KeywordTok"/>
-        </w:rPr>
-        <w:t xml:space="preserve">do.call</w:t>
-      </w:r>
-      <w:r>
-        <w:rPr>
-          <w:rStyle w:val="NormalTok"/>
-        </w:rPr>
-        <w:t xml:space="preserve">(rbind.data.frame,list_resSeir)</w:t>
-      </w:r>
-      <w:r>
-        <w:br/>
-      </w:r>
-      <w:r>
-        <w:rPr>
-          <w:rStyle w:val="KeywordTok"/>
-        </w:rPr>
-        <w:t xml:space="preserve">head</w:t>
-      </w:r>
-      <w:r>
-        <w:rPr>
-          <w:rStyle w:val="NormalTok"/>
-        </w:rPr>
-        <w:t xml:space="preserve">(concatSeir)</w:t>
-      </w:r>
-    </w:p>
-    <w:p>
-      <w:pPr>
-        <w:pStyle w:val="SourceCode"/>
-      </w:pPr>
-      <w:r>
-        <w:rPr>
-          <w:rStyle w:val="VerbatimChar"/>
-        </w:rPr>
-        <w:t xml:space="preserve">##         PicI datePicI     R0pic</w:t>
-      </w:r>
-      <w:r>
-        <w:br/>
-      </w:r>
-      <w:r>
-        <w:rPr>
-          <w:rStyle w:val="VerbatimChar"/>
-        </w:rPr>
-        <w:t xml:space="preserve">## X1 0.5419349     1463 5.9397433</w:t>
-      </w:r>
-      <w:r>
-        <w:br/>
-      </w:r>
-      <w:r>
-        <w:rPr>
-          <w:rStyle w:val="VerbatimChar"/>
-        </w:rPr>
-        <w:t xml:space="preserve">## X2 0.1205590       82 0.2752732</w:t>
-      </w:r>
-      <w:r>
-        <w:br/>
-      </w:r>
-      <w:r>
-        <w:rPr>
-          <w:rStyle w:val="VerbatimChar"/>
-        </w:rPr>
-        <w:t xml:space="preserve">## X3 0.1057230        1 0.6318659</w:t>
-      </w:r>
-      <w:r>
-        <w:br/>
-      </w:r>
-      <w:r>
-        <w:rPr>
-          <w:rStyle w:val="VerbatimChar"/>
-        </w:rPr>
-        <w:t xml:space="preserve">## X4 0.1057230        1 0.3323571</w:t>
-      </w:r>
-      <w:r>
-        <w:br/>
-      </w:r>
-      <w:r>
-        <w:rPr>
-          <w:rStyle w:val="VerbatimChar"/>
-        </w:rPr>
-        <w:t xml:space="preserve">## X5 0.1491786      176 0.6376991</w:t>
-      </w:r>
-      <w:r>
-        <w:br/>
-      </w:r>
-      <w:r>
-        <w:rPr>
-          <w:rStyle w:val="VerbatimChar"/>
-        </w:rPr>
-        <w:t xml:space="preserve">## X6 0.1067057       62 1.1542102</w:t>
-      </w:r>
-    </w:p>
-    <w:p>
-      <w:pPr>
-        <w:pStyle w:val="SourceCode"/>
-      </w:pPr>
-      <w:r>
-        <w:rPr>
-          <w:rStyle w:val="NormalTok"/>
-        </w:rPr>
-        <w:t xml:space="preserve">orderConcatSeir &lt;-</w:t>
-      </w:r>
-      <w:r>
-        <w:rPr>
-          <w:rStyle w:val="StringTok"/>
-        </w:rPr>
-        <w:t xml:space="preserve"> </w:t>
-      </w:r>
-      <w:r>
-        <w:rPr>
-          <w:rStyle w:val="NormalTok"/>
-        </w:rPr>
-        <w:t xml:space="preserve">concatSeir[</w:t>
-      </w:r>
-      <w:r>
-        <w:rPr>
-          <w:rStyle w:val="KeywordTok"/>
-        </w:rPr>
-        <w:t xml:space="preserve">order</w:t>
-      </w:r>
-      <w:r>
-        <w:rPr>
-          <w:rStyle w:val="NormalTok"/>
-        </w:rPr>
-        <w:t xml:space="preserve">(concatSeir[,</w:t>
-      </w:r>
-      <w:r>
-        <w:rPr>
-          <w:rStyle w:val="DecValTok"/>
-        </w:rPr>
-        <w:t xml:space="preserve">3</w:t>
-      </w:r>
-      <w:r>
-        <w:rPr>
-          <w:rStyle w:val="NormalTok"/>
-        </w:rPr>
-        <w:t xml:space="preserve">],</w:t>
-      </w:r>
-      <w:r>
-        <w:rPr>
-          <w:rStyle w:val="DataTypeTok"/>
-        </w:rPr>
-        <w:t xml:space="preserve">decreasing=</w:t>
-      </w:r>
-      <w:r>
-        <w:rPr>
-          <w:rStyle w:val="NormalTok"/>
-        </w:rPr>
-        <w:t xml:space="preserve">F),]</w:t>
-      </w:r>
-      <w:r>
-        <w:br/>
-      </w:r>
-      <w:r>
-        <w:rPr>
-          <w:rStyle w:val="KeywordTok"/>
-        </w:rPr>
-        <w:t xml:space="preserve">print</w:t>
-      </w:r>
-      <w:r>
-        <w:rPr>
-          <w:rStyle w:val="NormalTok"/>
-        </w:rPr>
-        <w:t xml:space="preserve">(orderConcatSeir)</w:t>
-      </w:r>
-    </w:p>
-    <w:p>
-      <w:pPr>
-        <w:pStyle w:val="SourceCode"/>
-      </w:pPr>
-      <w:r>
-        <w:rPr>
-          <w:rStyle w:val="VerbatimChar"/>
-        </w:rPr>
-        <w:t xml:space="preserve">##          PicI datePicI       R0pic</w:t>
-      </w:r>
-      <w:r>
-        <w:br/>
-      </w:r>
-      <w:r>
-        <w:rPr>
-          <w:rStyle w:val="VerbatimChar"/>
-        </w:rPr>
-        <w:t xml:space="preserve">## X45 0.1057230        1  0.02066293</w:t>
-      </w:r>
-      <w:r>
-        <w:br/>
-      </w:r>
-      <w:r>
-        <w:rPr>
-          <w:rStyle w:val="VerbatimChar"/>
-        </w:rPr>
-        <w:t xml:space="preserve">## X42 0.1354054      114  0.05976471</w:t>
-      </w:r>
-      <w:r>
-        <w:br/>
-      </w:r>
-      <w:r>
-        <w:rPr>
-          <w:rStyle w:val="VerbatimChar"/>
-        </w:rPr>
-        <w:t xml:space="preserve">## X8  0.1057230        1  0.08155229</w:t>
-      </w:r>
-      <w:r>
-        <w:br/>
-      </w:r>
-      <w:r>
-        <w:rPr>
-          <w:rStyle w:val="VerbatimChar"/>
-        </w:rPr>
-        <w:t xml:space="preserve">## X37 0.1081782       42  0.14037996</w:t>
-      </w:r>
-      <w:r>
-        <w:br/>
-      </w:r>
-      <w:r>
-        <w:rPr>
-          <w:rStyle w:val="VerbatimChar"/>
-        </w:rPr>
-        <w:t xml:space="preserve">## X41 0.1237816       85  0.16568555</w:t>
-      </w:r>
-      <w:r>
-        <w:br/>
-      </w:r>
-      <w:r>
-        <w:rPr>
-          <w:rStyle w:val="VerbatimChar"/>
-        </w:rPr>
-        <w:t xml:space="preserve">## X36 0.1284457       90  0.17581589</w:t>
-      </w:r>
-      <w:r>
-        <w:br/>
-      </w:r>
-      <w:r>
-        <w:rPr>
-          <w:rStyle w:val="VerbatimChar"/>
-        </w:rPr>
-        <w:t xml:space="preserve">## X16 0.1062836       16  0.19314632</w:t>
-      </w:r>
-      <w:r>
-        <w:br/>
-      </w:r>
-      <w:r>
-        <w:rPr>
-          <w:rStyle w:val="VerbatimChar"/>
-        </w:rPr>
-        <w:t xml:space="preserve">## X47 0.1057230        1  0.26690075</w:t>
-      </w:r>
-      <w:r>
-        <w:br/>
-      </w:r>
-      <w:r>
-        <w:rPr>
-          <w:rStyle w:val="VerbatimChar"/>
-        </w:rPr>
-        <w:t xml:space="preserve">## X23 0.1057230        1  0.27010077</w:t>
-      </w:r>
-      <w:r>
-        <w:br/>
-      </w:r>
-      <w:r>
-        <w:rPr>
-          <w:rStyle w:val="VerbatimChar"/>
-        </w:rPr>
-        <w:t xml:space="preserve">## X2  0.1205590       82  0.27527324</w:t>
-      </w:r>
-      <w:r>
-        <w:br/>
-      </w:r>
-      <w:r>
-        <w:rPr>
-          <w:rStyle w:val="VerbatimChar"/>
-        </w:rPr>
-        <w:t xml:space="preserve">## X4  0.1057230        1  0.33235711</w:t>
-      </w:r>
-      <w:r>
-        <w:br/>
-      </w:r>
-      <w:r>
-        <w:rPr>
-          <w:rStyle w:val="VerbatimChar"/>
-        </w:rPr>
-        <w:t xml:space="preserve">## X39 0.1057230        1  0.40595541</w:t>
-      </w:r>
-      <w:r>
-        <w:br/>
-      </w:r>
-      <w:r>
-        <w:rPr>
-          <w:rStyle w:val="VerbatimChar"/>
-        </w:rPr>
-        <w:t xml:space="preserve">## X17 0.1126142       59  0.41348246</w:t>
-      </w:r>
-      <w:r>
-        <w:br/>
-      </w:r>
-      <w:r>
-        <w:rPr>
-          <w:rStyle w:val="VerbatimChar"/>
-        </w:rPr>
-        <w:t xml:space="preserve">## X46 0.1185226       72  0.43189055</w:t>
-      </w:r>
-      <w:r>
-        <w:br/>
-      </w:r>
-      <w:r>
-        <w:rPr>
-          <w:rStyle w:val="VerbatimChar"/>
-        </w:rPr>
-        <w:t xml:space="preserve">## X22 0.1085069       33  0.46399072</w:t>
-      </w:r>
-      <w:r>
-        <w:br/>
-      </w:r>
-      <w:r>
-        <w:rPr>
-          <w:rStyle w:val="VerbatimChar"/>
-        </w:rPr>
-        <w:t xml:space="preserve">## X49 0.1057230        1  0.46427111</w:t>
-      </w:r>
-      <w:r>
-        <w:br/>
-      </w:r>
-      <w:r>
-        <w:rPr>
-          <w:rStyle w:val="VerbatimChar"/>
-        </w:rPr>
-        <w:t xml:space="preserve">## X25 0.1124922       87  0.50342970</w:t>
-      </w:r>
-      <w:r>
-        <w:br/>
-      </w:r>
-      <w:r>
-        <w:rPr>
-          <w:rStyle w:val="VerbatimChar"/>
-        </w:rPr>
-        <w:t xml:space="preserve">## X20 0.1057230        1  0.60396528</w:t>
-      </w:r>
-      <w:r>
-        <w:br/>
-      </w:r>
-      <w:r>
-        <w:rPr>
-          <w:rStyle w:val="VerbatimChar"/>
-        </w:rPr>
-        <w:t xml:space="preserve">## X3  0.1057230        1  0.63186587</w:t>
-      </w:r>
-      <w:r>
-        <w:br/>
-      </w:r>
-      <w:r>
-        <w:rPr>
-          <w:rStyle w:val="VerbatimChar"/>
-        </w:rPr>
-        <w:t xml:space="preserve">## X5  0.1491786      176  0.63769911</w:t>
-      </w:r>
-      <w:r>
-        <w:br/>
-      </w:r>
-      <w:r>
-        <w:rPr>
-          <w:rStyle w:val="VerbatimChar"/>
-        </w:rPr>
-        <w:t xml:space="preserve">## X30 0.1057230        1  0.64090158</w:t>
-      </w:r>
-      <w:r>
-        <w:br/>
-      </w:r>
-      <w:r>
-        <w:rPr>
-          <w:rStyle w:val="VerbatimChar"/>
-        </w:rPr>
-        <w:t xml:space="preserve">## X9  0.1084765       60  0.67917316</w:t>
-      </w:r>
-      <w:r>
-        <w:br/>
-      </w:r>
-      <w:r>
-        <w:rPr>
-          <w:rStyle w:val="VerbatimChar"/>
-        </w:rPr>
-        <w:t xml:space="preserve">## X28 0.1114080       51  0.68571553</w:t>
-      </w:r>
-      <w:r>
-        <w:br/>
-      </w:r>
-      <w:r>
-        <w:rPr>
-          <w:rStyle w:val="VerbatimChar"/>
-        </w:rPr>
-        <w:t xml:space="preserve">## X11 0.1057230        1  0.74819383</w:t>
-      </w:r>
-      <w:r>
-        <w:br/>
-      </w:r>
-      <w:r>
-        <w:rPr>
-          <w:rStyle w:val="VerbatimChar"/>
-        </w:rPr>
-        <w:t xml:space="preserve">## X34 0.1057230        1  0.75825212</w:t>
-      </w:r>
-      <w:r>
-        <w:br/>
-      </w:r>
-      <w:r>
-        <w:rPr>
-          <w:rStyle w:val="VerbatimChar"/>
-        </w:rPr>
-        <w:t xml:space="preserve">## X33 0.1057230        1  0.78896955</w:t>
-      </w:r>
-      <w:r>
-        <w:br/>
-      </w:r>
-      <w:r>
-        <w:rPr>
-          <w:rStyle w:val="VerbatimChar"/>
-        </w:rPr>
-        <w:t xml:space="preserve">## X26 0.1057230        1  0.86022060</w:t>
-      </w:r>
-      <w:r>
-        <w:br/>
-      </w:r>
-      <w:r>
-        <w:rPr>
-          <w:rStyle w:val="VerbatimChar"/>
-        </w:rPr>
-        <w:t xml:space="preserve">## X50 0.1369357      143  0.90866367</w:t>
-      </w:r>
-      <w:r>
-        <w:br/>
-      </w:r>
-      <w:r>
-        <w:rPr>
-          <w:rStyle w:val="VerbatimChar"/>
-        </w:rPr>
-        <w:t xml:space="preserve">## X10 0.1057230        1  0.94569989</w:t>
-      </w:r>
-      <w:r>
-        <w:br/>
-      </w:r>
-      <w:r>
-        <w:rPr>
-          <w:rStyle w:val="VerbatimChar"/>
-        </w:rPr>
-        <w:t xml:space="preserve">## X7  0.1057230        1  0.94601181</w:t>
-      </w:r>
-      <w:r>
-        <w:br/>
-      </w:r>
-      <w:r>
-        <w:rPr>
-          <w:rStyle w:val="VerbatimChar"/>
-        </w:rPr>
-        <w:t xml:space="preserve">## X19 0.1799298      324  1.07492031</w:t>
-      </w:r>
-      <w:r>
-        <w:br/>
-      </w:r>
-      <w:r>
-        <w:rPr>
-          <w:rStyle w:val="VerbatimChar"/>
-        </w:rPr>
-        <w:t xml:space="preserve">## X12 0.1238900      120  1.13210632</w:t>
-      </w:r>
-      <w:r>
-        <w:br/>
-      </w:r>
-      <w:r>
-        <w:rPr>
-          <w:rStyle w:val="VerbatimChar"/>
-        </w:rPr>
-        <w:t xml:space="preserve">## X6  0.1067057       62  1.15421016</w:t>
-      </w:r>
-      <w:r>
-        <w:br/>
-      </w:r>
-      <w:r>
-        <w:rPr>
-          <w:rStyle w:val="VerbatimChar"/>
-        </w:rPr>
-        <w:t xml:space="preserve">## X21 0.1312740      172  1.22299852</w:t>
-      </w:r>
-      <w:r>
-        <w:br/>
-      </w:r>
-      <w:r>
-        <w:rPr>
-          <w:rStyle w:val="VerbatimChar"/>
-        </w:rPr>
-        <w:t xml:space="preserve">## X43 0.1057230        1  1.32826750</w:t>
-      </w:r>
-      <w:r>
-        <w:br/>
-      </w:r>
-      <w:r>
-        <w:rPr>
-          <w:rStyle w:val="VerbatimChar"/>
-        </w:rPr>
-        <w:t xml:space="preserve">## X29 0.1057230        1  1.56088077</w:t>
-      </w:r>
-      <w:r>
-        <w:br/>
-      </w:r>
-      <w:r>
-        <w:rPr>
-          <w:rStyle w:val="VerbatimChar"/>
-        </w:rPr>
-        <w:t xml:space="preserve">## X44 0.1178549      454  1.62394539</w:t>
-      </w:r>
-      <w:r>
-        <w:br/>
-      </w:r>
-      <w:r>
-        <w:rPr>
-          <w:rStyle w:val="VerbatimChar"/>
-        </w:rPr>
-        <w:t xml:space="preserve">## X15 0.1057230        1  1.74700339</w:t>
-      </w:r>
-      <w:r>
-        <w:br/>
-      </w:r>
-      <w:r>
-        <w:rPr>
-          <w:rStyle w:val="VerbatimChar"/>
-        </w:rPr>
-        <w:t xml:space="preserve">## X38 0.2024262      670  1.95234216</w:t>
-      </w:r>
-      <w:r>
-        <w:br/>
-      </w:r>
-      <w:r>
-        <w:rPr>
-          <w:rStyle w:val="VerbatimChar"/>
-        </w:rPr>
-        <w:t xml:space="preserve">## X48 0.1968970      772  2.23333637</w:t>
-      </w:r>
-      <w:r>
-        <w:br/>
-      </w:r>
-      <w:r>
-        <w:rPr>
-          <w:rStyle w:val="VerbatimChar"/>
-        </w:rPr>
-        <w:t xml:space="preserve">## X32 0.2575413      830  3.07117361</w:t>
-      </w:r>
-      <w:r>
-        <w:br/>
-      </w:r>
-      <w:r>
-        <w:rPr>
-          <w:rStyle w:val="VerbatimChar"/>
-        </w:rPr>
-        <w:t xml:space="preserve">## X27 0.3011647      723  3.08927822</w:t>
-      </w:r>
-      <w:r>
-        <w:br/>
-      </w:r>
-      <w:r>
-        <w:rPr>
-          <w:rStyle w:val="VerbatimChar"/>
-        </w:rPr>
-        <w:t xml:space="preserve">## X13 0.3761687      800  4.57826903</w:t>
-      </w:r>
-      <w:r>
-        <w:br/>
-      </w:r>
-      <w:r>
-        <w:rPr>
-          <w:rStyle w:val="VerbatimChar"/>
-        </w:rPr>
-        <w:t xml:space="preserve">## X31 0.4180834     1172  4.92045042</w:t>
-      </w:r>
-      <w:r>
-        <w:br/>
-      </w:r>
-      <w:r>
-        <w:rPr>
-          <w:rStyle w:val="VerbatimChar"/>
-        </w:rPr>
-        <w:t xml:space="preserve">## X1  0.5419349     1463  5.93974325</w:t>
-      </w:r>
-      <w:r>
-        <w:br/>
-      </w:r>
-      <w:r>
-        <w:rPr>
-          <w:rStyle w:val="VerbatimChar"/>
-        </w:rPr>
-        <w:t xml:space="preserve">## X40 0.4390816     1278  6.83203012</w:t>
-      </w:r>
-      <w:r>
-        <w:br/>
-      </w:r>
-      <w:r>
-        <w:rPr>
-          <w:rStyle w:val="VerbatimChar"/>
-        </w:rPr>
-        <w:t xml:space="preserve">## X18 0.5695687      831  8.60873396</w:t>
-      </w:r>
-      <w:r>
-        <w:br/>
-      </w:r>
-      <w:r>
-        <w:rPr>
-          <w:rStyle w:val="VerbatimChar"/>
-        </w:rPr>
-        <w:t xml:space="preserve">## X24 0.5074183      925  9.03852134</w:t>
-      </w:r>
-      <w:r>
-        <w:br/>
-      </w:r>
-      <w:r>
-        <w:rPr>
-          <w:rStyle w:val="VerbatimChar"/>
-        </w:rPr>
-        <w:t xml:space="preserve">## X35 0.6664986      759 12.62561796</w:t>
-      </w:r>
-      <w:r>
-        <w:br/>
-      </w:r>
-      <w:r>
-        <w:rPr>
-          <w:rStyle w:val="VerbatimChar"/>
-        </w:rPr>
-        <w:t xml:space="preserve">## X14 0.8120859     1316 35.36006339</w:t>
-      </w:r>
-    </w:p>
-    <w:p>
-      <w:pPr>
-        <w:pStyle w:val="SourceCode"/>
-      </w:pPr>
-      <w:r>
-        <w:rPr>
-          <w:rStyle w:val="KeywordTok"/>
-        </w:rPr>
-        <w:t xml:space="preserve">ggplot</w:t>
-      </w:r>
-      <w:r>
-        <w:rPr>
-          <w:rStyle w:val="NormalTok"/>
-        </w:rPr>
-        <w:t xml:space="preserve">(orderConcatSeir, </w:t>
-      </w:r>
-      <w:r>
-        <w:rPr>
-          <w:rStyle w:val="KeywordTok"/>
-        </w:rPr>
-        <w:t xml:space="preserve">aes</w:t>
-      </w:r>
-      <w:r>
-        <w:rPr>
-          <w:rStyle w:val="NormalTok"/>
-        </w:rPr>
-        <w:t xml:space="preserve">(</w:t>
-      </w:r>
-      <w:r>
-        <w:rPr>
-          <w:rStyle w:val="DataTypeTok"/>
-        </w:rPr>
-        <w:t xml:space="preserve">x =</w:t>
-      </w:r>
-      <w:r>
-        <w:rPr>
-          <w:rStyle w:val="NormalTok"/>
-        </w:rPr>
-        <w:t xml:space="preserve"> R0pic)) </w:t>
-      </w:r>
       <w:r>
         <w:rPr>
           <w:rStyle w:val="OperatorTok"/>
         </w:rPr>
         <w:t xml:space="preserve">+</w:t>
-      </w:r>
-      <w:r>
-        <w:rPr>
-          <w:rStyle w:val="StringTok"/>
-        </w:rPr>
-        <w:t xml:space="preserve"> </w:t>
-      </w:r>
-      <w:r>
-        <w:rPr>
-          <w:rStyle w:val="KeywordTok"/>
-        </w:rPr>
-        <w:t xml:space="preserve">geom_line</w:t>
-      </w:r>
-      <w:r>
-        <w:rPr>
-          <w:rStyle w:val="NormalTok"/>
-        </w:rPr>
-        <w:t xml:space="preserve">(</w:t>
-      </w:r>
-      <w:r>
-        <w:rPr>
-          <w:rStyle w:val="KeywordTok"/>
-        </w:rPr>
-        <w:t xml:space="preserve">aes</w:t>
-      </w:r>
-      <w:r>
-        <w:rPr>
-          <w:rStyle w:val="NormalTok"/>
-        </w:rPr>
-        <w:t xml:space="preserve">(</w:t>
-      </w:r>
-      <w:r>
-        <w:rPr>
-          <w:rStyle w:val="DataTypeTok"/>
-        </w:rPr>
-        <w:t xml:space="preserve">y =</w:t>
-      </w:r>
-      <w:r>
-        <w:rPr>
-          <w:rStyle w:val="NormalTok"/>
-        </w:rPr>
-        <w:t xml:space="preserve"> PicI), </w:t>
-      </w:r>
-      <w:r>
-        <w:rPr>
-          <w:rStyle w:val="DataTypeTok"/>
-        </w:rPr>
-        <w:t xml:space="preserve">col=</w:t>
-      </w:r>
-      <w:r>
-        <w:rPr>
-          <w:rStyle w:val="StringTok"/>
-        </w:rPr>
-        <w:t xml:space="preserve">"purple"</w:t>
-      </w:r>
-      <w:r>
-        <w:rPr>
-          <w:rStyle w:val="NormalTok"/>
-        </w:rPr>
-        <w:t xml:space="preserve">)</w:t>
-      </w:r>
-      <w:r>
-        <w:rPr>
-          <w:rStyle w:val="OperatorTok"/>
-        </w:rPr>
-        <w:t xml:space="preserve">+</w:t>
-      </w:r>
-      <w:r>
-        <w:rPr>
-          <w:rStyle w:val="KeywordTok"/>
-        </w:rPr>
-        <w:t xml:space="preserve">geom_line</w:t>
-      </w:r>
-      <w:r>
-        <w:rPr>
-          <w:rStyle w:val="NormalTok"/>
-        </w:rPr>
-        <w:t xml:space="preserve">(</w:t>
-      </w:r>
-      <w:r>
-        <w:rPr>
-          <w:rStyle w:val="KeywordTok"/>
-        </w:rPr>
-        <w:t xml:space="preserve">aes</w:t>
-      </w:r>
-      <w:r>
-        <w:rPr>
-          <w:rStyle w:val="NormalTok"/>
-        </w:rPr>
-        <w:t xml:space="preserve">(</w:t>
-      </w:r>
-      <w:r>
-        <w:rPr>
-          <w:rStyle w:val="DataTypeTok"/>
-        </w:rPr>
-        <w:t xml:space="preserve">y =</w:t>
-      </w:r>
-      <w:r>
-        <w:rPr>
-          <w:rStyle w:val="NormalTok"/>
-        </w:rPr>
-        <w:t xml:space="preserve"> </w:t>
-      </w:r>
-      <w:r>
-        <w:rPr>
-          <w:rStyle w:val="FloatTok"/>
-        </w:rPr>
-        <w:t xml:space="preserve">0.45</w:t>
-      </w:r>
-      <w:r>
-        <w:rPr>
-          <w:rStyle w:val="NormalTok"/>
-        </w:rPr>
-        <w:t xml:space="preserve">), </w:t>
-      </w:r>
-      <w:r>
-        <w:rPr>
-          <w:rStyle w:val="DataTypeTok"/>
-        </w:rPr>
-        <w:t xml:space="preserve">col=</w:t>
-      </w:r>
-      <w:r>
-        <w:rPr>
-          <w:rStyle w:val="StringTok"/>
-        </w:rPr>
-        <w:t xml:space="preserve">"red"</w:t>
-      </w:r>
-      <w:r>
-        <w:rPr>
-          <w:rStyle w:val="NormalTok"/>
-        </w:rPr>
-        <w:t xml:space="preserve">, </w:t>
-      </w:r>
-      <w:r>
-        <w:rPr>
-          <w:rStyle w:val="DataTypeTok"/>
-        </w:rPr>
-        <w:t xml:space="preserve">linetype =</w:t>
-      </w:r>
-      <w:r>
-        <w:rPr>
-          <w:rStyle w:val="NormalTok"/>
-        </w:rPr>
-        <w:t xml:space="preserve"> </w:t>
-      </w:r>
-      <w:r>
-        <w:rPr>
-          <w:rStyle w:val="StringTok"/>
-        </w:rPr>
-        <w:t xml:space="preserve">"dashed"</w:t>
-      </w:r>
-      <w:r>
-        <w:rPr>
-          <w:rStyle w:val="NormalTok"/>
-        </w:rPr>
-        <w:t xml:space="preserve">, </w:t>
-      </w:r>
-      <w:r>
-        <w:rPr>
-          <w:rStyle w:val="DataTypeTok"/>
-        </w:rPr>
-        <w:t xml:space="preserve">size=</w:t>
-      </w:r>
-      <w:r>
-        <w:rPr>
-          <w:rStyle w:val="DecValTok"/>
-        </w:rPr>
-        <w:t xml:space="preserve">2</w:t>
-      </w:r>
-      <w:r>
-        <w:rPr>
-          <w:rStyle w:val="NormalTok"/>
-        </w:rPr>
-        <w:t xml:space="preserve">)</w:t>
-      </w:r>
-      <w:r>
-        <w:rPr>
-          <w:rStyle w:val="OperatorTok"/>
-        </w:rPr>
-        <w:t xml:space="preserve">+</w:t>
-      </w:r>
-      <w:r>
-        <w:rPr>
-          <w:rStyle w:val="StringTok"/>
-        </w:rPr>
-        <w:t xml:space="preserve"> </w:t>
-      </w:r>
-      <w:r>
-        <w:rPr>
-          <w:rStyle w:val="KeywordTok"/>
-        </w:rPr>
-        <w:t xml:space="preserve">labs</w:t>
-      </w:r>
-      <w:r>
-        <w:rPr>
-          <w:rStyle w:val="NormalTok"/>
-        </w:rPr>
-        <w:t xml:space="preserve">(</w:t>
-      </w:r>
-      <w:r>
-        <w:rPr>
-          <w:rStyle w:val="DataTypeTok"/>
-        </w:rPr>
-        <w:t xml:space="preserve">title =</w:t>
-      </w:r>
-      <w:r>
-        <w:rPr>
-          <w:rStyle w:val="NormalTok"/>
-        </w:rPr>
-        <w:t xml:space="preserve"> </w:t>
-      </w:r>
-      <w:r>
-        <w:rPr>
-          <w:rStyle w:val="StringTok"/>
-        </w:rPr>
-        <w:t xml:space="preserve">"Valeur du pic en focntion du R0"</w:t>
-      </w:r>
-      <w:r>
-        <w:rPr>
-          <w:rStyle w:val="NormalTok"/>
-        </w:rPr>
-        <w:t xml:space="preserve">, </w:t>
-      </w:r>
-      <w:r>
-        <w:rPr>
-          <w:rStyle w:val="DataTypeTok"/>
-        </w:rPr>
-        <w:t xml:space="preserve">x =</w:t>
-      </w:r>
-      <w:r>
-        <w:rPr>
-          <w:rStyle w:val="NormalTok"/>
-        </w:rPr>
-        <w:t xml:space="preserve"> </w:t>
-      </w:r>
-      <w:r>
-        <w:rPr>
-          <w:rStyle w:val="StringTok"/>
-        </w:rPr>
-        <w:t xml:space="preserve">"R0"</w:t>
-      </w:r>
-      <w:r>
-        <w:rPr>
-          <w:rStyle w:val="NormalTok"/>
-        </w:rPr>
-        <w:t xml:space="preserve">, </w:t>
-      </w:r>
-      <w:r>
-        <w:rPr>
-          <w:rStyle w:val="DataTypeTok"/>
-        </w:rPr>
-        <w:t xml:space="preserve">y=</w:t>
-      </w:r>
-      <w:r>
-        <w:rPr>
-          <w:rStyle w:val="StringTok"/>
-        </w:rPr>
-        <w:t xml:space="preserve">"Pic des infectés"</w:t>
-      </w:r>
-      <w:r>
-        <w:rPr>
-          <w:rStyle w:val="NormalTok"/>
-        </w:rPr>
-        <w:t xml:space="preserve">, </w:t>
-      </w:r>
-      <w:r>
-        <w:rPr>
-          <w:rStyle w:val="DataTypeTok"/>
-        </w:rPr>
-        <w:t xml:space="preserve">color=</w:t>
-      </w:r>
-      <w:r>
-        <w:rPr>
-          <w:rStyle w:val="StringTok"/>
-        </w:rPr>
-        <w:t xml:space="preserve">"red"</w:t>
-      </w:r>
-      <w:r>
-        <w:rPr>
-          <w:rStyle w:val="NormalTok"/>
-        </w:rPr>
-        <w:t xml:space="preserve">) </w:t>
-      </w:r>
-      <w:r>
-        <w:rPr>
-          <w:rStyle w:val="OperatorTok"/>
-        </w:rPr>
-        <w:t xml:space="preserve">+</w:t>
-      </w:r>
-      <w:r>
-        <w:rPr>
-          <w:rStyle w:val="StringTok"/>
-        </w:rPr>
-        <w:t xml:space="preserve"> </w:t>
-      </w:r>
-      <w:r>
-        <w:rPr>
-          <w:rStyle w:val="KeywordTok"/>
-        </w:rPr>
-        <w:t xml:space="preserve">labs</w:t>
-      </w:r>
-      <w:r>
-        <w:rPr>
-          <w:rStyle w:val="NormalTok"/>
-        </w:rPr>
-        <w:t xml:space="preserve">(</w:t>
-      </w:r>
-      <w:r>
-        <w:rPr>
-          <w:rStyle w:val="DataTypeTok"/>
-        </w:rPr>
-        <w:t xml:space="preserve">caption =</w:t>
-      </w:r>
-      <w:r>
-        <w:rPr>
-          <w:rStyle w:val="NormalTok"/>
-        </w:rPr>
-        <w:t xml:space="preserve"> </w:t>
-      </w:r>
-      <w:r>
-        <w:rPr>
-          <w:rStyle w:val="StringTok"/>
-        </w:rPr>
-        <w:t xml:space="preserve">"Représentation graphique des valeurs des pics à différents R0"</w:t>
-      </w:r>
-      <w:r>
-        <w:rPr>
-          <w:rStyle w:val="NormalTok"/>
-        </w:rPr>
-        <w:t xml:space="preserve">)</w:t>
-      </w:r>
-      <w:r>
-        <w:rPr>
-          <w:rStyle w:val="OperatorTok"/>
-        </w:rPr>
-        <w:t xml:space="preserve">+</w:t>
-      </w:r>
-      <w:r>
-        <w:rPr>
-          <w:rStyle w:val="StringTok"/>
-        </w:rPr>
-        <w:t xml:space="preserve"> </w:t>
       </w:r>
       <w:r>
         <w:rPr>
@@ -17167,7 +16613,7 @@
               <a:graphicData uri="http://schemas.openxmlformats.org/drawingml/2006/picture">
                 <pic:pic>
                   <pic:nvPicPr>
-                    <pic:cNvPr descr="Modele-SIR---RMD_files/figure-docx/unnamed-chunk-20-1.png" id="0" name="Picture"/>
+                    <pic:cNvPr descr="Modele-SIR---RMD_files/figure-docx/unnamed-chunk-17-1.png" id="0" name="Picture"/>
                     <pic:cNvPicPr>
                       <a:picLocks noChangeArrowheads="1" noChangeAspect="1"/>
                     </pic:cNvPicPr>
@@ -17208,6 +16654,1368 @@
         <w:rPr>
           <w:rStyle w:val="KeywordTok"/>
         </w:rPr>
+        <w:t xml:space="preserve">picISeir</w:t>
+      </w:r>
+      <w:r>
+        <w:rPr>
+          <w:rStyle w:val="NormalTok"/>
+        </w:rPr>
+        <w:t xml:space="preserve">(beta,gamma,alpha,dfseirtest)</w:t>
+      </w:r>
+    </w:p>
+    <w:p>
+      <w:pPr>
+        <w:pStyle w:val="SourceCode"/>
+      </w:pPr>
+      <w:r>
+        <w:rPr>
+          <w:rStyle w:val="VerbatimChar"/>
+        </w:rPr>
+        <w:t xml:space="preserve">## $PicI</w:t>
+      </w:r>
+      <w:r>
+        <w:br/>
+      </w:r>
+      <w:r>
+        <w:rPr>
+          <w:rStyle w:val="VerbatimChar"/>
+        </w:rPr>
+        <w:t xml:space="preserve">## [1] 0.3885607</w:t>
+      </w:r>
+      <w:r>
+        <w:br/>
+      </w:r>
+      <w:r>
+        <w:rPr>
+          <w:rStyle w:val="VerbatimChar"/>
+        </w:rPr>
+        <w:t xml:space="preserve">## </w:t>
+      </w:r>
+      <w:r>
+        <w:br/>
+      </w:r>
+      <w:r>
+        <w:rPr>
+          <w:rStyle w:val="VerbatimChar"/>
+        </w:rPr>
+        <w:t xml:space="preserve">## $datePicI</w:t>
+      </w:r>
+      <w:r>
+        <w:br/>
+      </w:r>
+      <w:r>
+        <w:rPr>
+          <w:rStyle w:val="VerbatimChar"/>
+        </w:rPr>
+        <w:t xml:space="preserve">## [1] 2484</w:t>
+      </w:r>
+      <w:r>
+        <w:br/>
+      </w:r>
+      <w:r>
+        <w:rPr>
+          <w:rStyle w:val="VerbatimChar"/>
+        </w:rPr>
+        <w:t xml:space="preserve">## </w:t>
+      </w:r>
+      <w:r>
+        <w:br/>
+      </w:r>
+      <w:r>
+        <w:rPr>
+          <w:rStyle w:val="VerbatimChar"/>
+        </w:rPr>
+        <w:t xml:space="preserve">## $R0pic</w:t>
+      </w:r>
+      <w:r>
+        <w:br/>
+      </w:r>
+      <w:r>
+        <w:rPr>
+          <w:rStyle w:val="VerbatimChar"/>
+        </w:rPr>
+        <w:t xml:space="preserve">## [1] 17.46656</w:t>
+      </w:r>
+    </w:p>
+    <w:p>
+      <w:pPr>
+        <w:pStyle w:val="SourceCode"/>
+      </w:pPr>
+      <w:r>
+        <w:rPr>
+          <w:rStyle w:val="KeywordTok"/>
+        </w:rPr>
+        <w:t xml:space="preserve">picIsimuSeir</w:t>
+      </w:r>
+      <w:r>
+        <w:rPr>
+          <w:rStyle w:val="NormalTok"/>
+        </w:rPr>
+        <w:t xml:space="preserve">(</w:t>
+      </w:r>
+      <w:r>
+        <w:rPr>
+          <w:rStyle w:val="DecValTok"/>
+        </w:rPr>
+        <w:t xml:space="preserve">50</w:t>
+      </w:r>
+      <w:r>
+        <w:rPr>
+          <w:rStyle w:val="NormalTok"/>
+        </w:rPr>
+        <w:t xml:space="preserve">, </w:t>
+      </w:r>
+      <w:r>
+        <w:rPr>
+          <w:rStyle w:val="FloatTok"/>
+        </w:rPr>
+        <w:t xml:space="preserve">0.01</w:t>
+      </w:r>
+      <w:r>
+        <w:rPr>
+          <w:rStyle w:val="NormalTok"/>
+        </w:rPr>
+        <w:t xml:space="preserve">, </w:t>
+      </w:r>
+      <w:r>
+        <w:rPr>
+          <w:rStyle w:val="FloatTok"/>
+        </w:rPr>
+        <w:t xml:space="preserve">0.788554</w:t>
+      </w:r>
+      <w:r>
+        <w:rPr>
+          <w:rStyle w:val="NormalTok"/>
+        </w:rPr>
+        <w:t xml:space="preserve">,</w:t>
+      </w:r>
+      <w:r>
+        <w:rPr>
+          <w:rStyle w:val="FloatTok"/>
+        </w:rPr>
+        <w:t xml:space="preserve">0.01</w:t>
+      </w:r>
+      <w:r>
+        <w:rPr>
+          <w:rStyle w:val="NormalTok"/>
+        </w:rPr>
+        <w:t xml:space="preserve">,</w:t>
+      </w:r>
+      <w:r>
+        <w:rPr>
+          <w:rStyle w:val="FloatTok"/>
+        </w:rPr>
+        <w:t xml:space="preserve">0.99</w:t>
+      </w:r>
+      <w:r>
+        <w:rPr>
+          <w:rStyle w:val="NormalTok"/>
+        </w:rPr>
+        <w:t xml:space="preserve">)</w:t>
+      </w:r>
+    </w:p>
+    <w:p>
+      <w:pPr>
+        <w:pStyle w:val="SourceCode"/>
+      </w:pPr>
+      <w:r>
+        <w:rPr>
+          <w:rStyle w:val="VerbatimChar"/>
+        </w:rPr>
+        <w:t xml:space="preserve">##        PicI datePicI    R0pic</w:t>
+      </w:r>
+      <w:r>
+        <w:br/>
+      </w:r>
+      <w:r>
+        <w:rPr>
+          <w:rStyle w:val="VerbatimChar"/>
+        </w:rPr>
+        <w:t xml:space="preserve">## 1 0.1508232      610 1.838461</w:t>
+      </w:r>
+    </w:p>
+    <w:p>
+      <w:pPr>
+        <w:pStyle w:val="SourceCode"/>
+      </w:pPr>
+      <w:r>
+        <w:rPr>
+          <w:rStyle w:val="NormalTok"/>
+        </w:rPr>
+        <w:t xml:space="preserve">list_resSeir &lt;-</w:t>
+      </w:r>
+      <w:r>
+        <w:rPr>
+          <w:rStyle w:val="StringTok"/>
+        </w:rPr>
+        <w:t xml:space="preserve"> </w:t>
+      </w:r>
+      <w:r>
+        <w:rPr>
+          <w:rStyle w:val="KeywordTok"/>
+        </w:rPr>
+        <w:t xml:space="preserve">data.frame</w:t>
+      </w:r>
+      <w:r>
+        <w:rPr>
+          <w:rStyle w:val="NormalTok"/>
+        </w:rPr>
+        <w:t xml:space="preserve">(</w:t>
+      </w:r>
+      <w:r>
+        <w:rPr>
+          <w:rStyle w:val="KeywordTok"/>
+        </w:rPr>
+        <w:t xml:space="preserve">replicate</w:t>
+      </w:r>
+      <w:r>
+        <w:rPr>
+          <w:rStyle w:val="NormalTok"/>
+        </w:rPr>
+        <w:t xml:space="preserve">(</w:t>
+      </w:r>
+      <w:r>
+        <w:rPr>
+          <w:rStyle w:val="DecValTok"/>
+        </w:rPr>
+        <w:t xml:space="preserve">20</w:t>
+      </w:r>
+      <w:r>
+        <w:rPr>
+          <w:rStyle w:val="NormalTok"/>
+        </w:rPr>
+        <w:t xml:space="preserve">,</w:t>
+      </w:r>
+      <w:r>
+        <w:rPr>
+          <w:rStyle w:val="KeywordTok"/>
+        </w:rPr>
+        <w:t xml:space="preserve">picIsimuSeir</w:t>
+      </w:r>
+      <w:r>
+        <w:rPr>
+          <w:rStyle w:val="NormalTok"/>
+        </w:rPr>
+        <w:t xml:space="preserve">(</w:t>
+      </w:r>
+      <w:r>
+        <w:rPr>
+          <w:rStyle w:val="DecValTok"/>
+        </w:rPr>
+        <w:t xml:space="preserve">50</w:t>
+      </w:r>
+      <w:r>
+        <w:rPr>
+          <w:rStyle w:val="NormalTok"/>
+        </w:rPr>
+        <w:t xml:space="preserve">, </w:t>
+      </w:r>
+      <w:r>
+        <w:rPr>
+          <w:rStyle w:val="FloatTok"/>
+        </w:rPr>
+        <w:t xml:space="preserve">0.01</w:t>
+      </w:r>
+      <w:r>
+        <w:rPr>
+          <w:rStyle w:val="NormalTok"/>
+        </w:rPr>
+        <w:t xml:space="preserve">,</w:t>
+      </w:r>
+      <w:r>
+        <w:rPr>
+          <w:rStyle w:val="FloatTok"/>
+        </w:rPr>
+        <w:t xml:space="preserve">0.688554</w:t>
+      </w:r>
+      <w:r>
+        <w:rPr>
+          <w:rStyle w:val="NormalTok"/>
+        </w:rPr>
+        <w:t xml:space="preserve">,</w:t>
+      </w:r>
+      <w:r>
+        <w:rPr>
+          <w:rStyle w:val="FloatTok"/>
+        </w:rPr>
+        <w:t xml:space="preserve">0.01</w:t>
+      </w:r>
+      <w:r>
+        <w:rPr>
+          <w:rStyle w:val="NormalTok"/>
+        </w:rPr>
+        <w:t xml:space="preserve">,</w:t>
+      </w:r>
+      <w:r>
+        <w:rPr>
+          <w:rStyle w:val="FloatTok"/>
+        </w:rPr>
+        <w:t xml:space="preserve">0.99</w:t>
+      </w:r>
+      <w:r>
+        <w:rPr>
+          <w:rStyle w:val="NormalTok"/>
+        </w:rPr>
+        <w:t xml:space="preserve">), </w:t>
+      </w:r>
+      <w:r>
+        <w:rPr>
+          <w:rStyle w:val="DataTypeTok"/>
+        </w:rPr>
+        <w:t xml:space="preserve">simplify=</w:t>
+      </w:r>
+      <w:r>
+        <w:rPr>
+          <w:rStyle w:val="NormalTok"/>
+        </w:rPr>
+        <w:t xml:space="preserve">T))</w:t>
+      </w:r>
+      <w:r>
+        <w:br/>
+      </w:r>
+      <w:r>
+        <w:rPr>
+          <w:rStyle w:val="KeywordTok"/>
+        </w:rPr>
+        <w:t xml:space="preserve">print</w:t>
+      </w:r>
+      <w:r>
+        <w:rPr>
+          <w:rStyle w:val="NormalTok"/>
+        </w:rPr>
+        <w:t xml:space="preserve">(list_resSeir)</w:t>
+      </w:r>
+    </w:p>
+    <w:p>
+      <w:pPr>
+        <w:pStyle w:val="SourceCode"/>
+      </w:pPr>
+      <w:r>
+        <w:rPr>
+          <w:rStyle w:val="VerbatimChar"/>
+        </w:rPr>
+        <w:t xml:space="preserve">##                 X1        X2        X3        X4        X5        X6        X7</w:t>
+      </w:r>
+      <w:r>
+        <w:br/>
+      </w:r>
+      <w:r>
+        <w:rPr>
+          <w:rStyle w:val="VerbatimChar"/>
+        </w:rPr>
+        <w:t xml:space="preserve">## PicI      0.155723  0.155723  0.155723  0.155723 0.2184771 0.3027908 0.1737595</w:t>
+      </w:r>
+      <w:r>
+        <w:br/>
+      </w:r>
+      <w:r>
+        <w:rPr>
+          <w:rStyle w:val="VerbatimChar"/>
+        </w:rPr>
+        <w:t xml:space="preserve">## datePicI         1         1         1         1       246       625       123</w:t>
+      </w:r>
+      <w:r>
+        <w:br/>
+      </w:r>
+      <w:r>
+        <w:rPr>
+          <w:rStyle w:val="VerbatimChar"/>
+        </w:rPr>
+        <w:t xml:space="preserve">## R0pic    0.3341321 0.8862359 0.6861366 0.3345512   1.79327  3.259724  1.036565</w:t>
+      </w:r>
+      <w:r>
+        <w:br/>
+      </w:r>
+      <w:r>
+        <w:rPr>
+          <w:rStyle w:val="VerbatimChar"/>
+        </w:rPr>
+        <w:t xml:space="preserve">##                 X8        X9       X10       X11        X12       X13       X14</w:t>
+      </w:r>
+      <w:r>
+        <w:br/>
+      </w:r>
+      <w:r>
+        <w:rPr>
+          <w:rStyle w:val="VerbatimChar"/>
+        </w:rPr>
+        <w:t xml:space="preserve">## PicI     0.5032931 0.2031482 0.1968713 0.1781537  0.1562071 0.5164256 0.2339398</w:t>
+      </w:r>
+      <w:r>
+        <w:br/>
+      </w:r>
+      <w:r>
+        <w:rPr>
+          <w:rStyle w:val="VerbatimChar"/>
+        </w:rPr>
+        <w:t xml:space="preserve">## datePicI      1040       450       193        94         12      1284       573</w:t>
+      </w:r>
+      <w:r>
+        <w:br/>
+      </w:r>
+      <w:r>
+        <w:rPr>
+          <w:rStyle w:val="VerbatimChar"/>
+        </w:rPr>
+        <w:t xml:space="preserve">## R0pic     8.471284  1.373852  1.638228 0.2484773 0.08247232  12.95476  2.675021</w:t>
+      </w:r>
+      <w:r>
+        <w:br/>
+      </w:r>
+      <w:r>
+        <w:rPr>
+          <w:rStyle w:val="VerbatimChar"/>
+        </w:rPr>
+        <w:t xml:space="preserve">##                X15       X16       X17       X18       X19       X20</w:t>
+      </w:r>
+      <w:r>
+        <w:br/>
+      </w:r>
+      <w:r>
+        <w:rPr>
+          <w:rStyle w:val="VerbatimChar"/>
+        </w:rPr>
+        <w:t xml:space="preserve">## PicI     0.2765717 0.1904133 0.2234758  0.155723 0.4094602 0.8089207</w:t>
+      </w:r>
+      <w:r>
+        <w:br/>
+      </w:r>
+      <w:r>
+        <w:rPr>
+          <w:rStyle w:val="VerbatimChar"/>
+        </w:rPr>
+        <w:t xml:space="preserve">## datePicI      1019       128       313         1      2575      2393</w:t>
+      </w:r>
+      <w:r>
+        <w:br/>
+      </w:r>
+      <w:r>
+        <w:rPr>
+          <w:rStyle w:val="VerbatimChar"/>
+        </w:rPr>
+        <w:t xml:space="preserve">## R0pic     1.960159 0.9106902  1.713764 0.2992747  3.278205  19.35902</w:t>
+      </w:r>
+    </w:p>
+    <w:p>
+      <w:pPr>
+        <w:pStyle w:val="SourceCode"/>
+      </w:pPr>
+      <w:r>
+        <w:rPr>
+          <w:rStyle w:val="NormalTok"/>
+        </w:rPr>
+        <w:t xml:space="preserve">concatSeir &lt;-</w:t>
+      </w:r>
+      <w:r>
+        <w:rPr>
+          <w:rStyle w:val="StringTok"/>
+        </w:rPr>
+        <w:t xml:space="preserve"> </w:t>
+      </w:r>
+      <w:r>
+        <w:rPr>
+          <w:rStyle w:val="KeywordTok"/>
+        </w:rPr>
+        <w:t xml:space="preserve">do.call</w:t>
+      </w:r>
+      <w:r>
+        <w:rPr>
+          <w:rStyle w:val="NormalTok"/>
+        </w:rPr>
+        <w:t xml:space="preserve">(rbind.data.frame,list_resSeir)</w:t>
+      </w:r>
+      <w:r>
+        <w:br/>
+      </w:r>
+      <w:r>
+        <w:rPr>
+          <w:rStyle w:val="KeywordTok"/>
+        </w:rPr>
+        <w:t xml:space="preserve">head</w:t>
+      </w:r>
+      <w:r>
+        <w:rPr>
+          <w:rStyle w:val="NormalTok"/>
+        </w:rPr>
+        <w:t xml:space="preserve">(concatSeir)</w:t>
+      </w:r>
+    </w:p>
+    <w:p>
+      <w:pPr>
+        <w:pStyle w:val="SourceCode"/>
+      </w:pPr>
+      <w:r>
+        <w:rPr>
+          <w:rStyle w:val="VerbatimChar"/>
+        </w:rPr>
+        <w:t xml:space="preserve">##         PicI datePicI     R0pic</w:t>
+      </w:r>
+      <w:r>
+        <w:br/>
+      </w:r>
+      <w:r>
+        <w:rPr>
+          <w:rStyle w:val="VerbatimChar"/>
+        </w:rPr>
+        <w:t xml:space="preserve">## X1 0.1557230        1 0.3341321</w:t>
+      </w:r>
+      <w:r>
+        <w:br/>
+      </w:r>
+      <w:r>
+        <w:rPr>
+          <w:rStyle w:val="VerbatimChar"/>
+        </w:rPr>
+        <w:t xml:space="preserve">## X2 0.1557230        1 0.8862359</w:t>
+      </w:r>
+      <w:r>
+        <w:br/>
+      </w:r>
+      <w:r>
+        <w:rPr>
+          <w:rStyle w:val="VerbatimChar"/>
+        </w:rPr>
+        <w:t xml:space="preserve">## X3 0.1557230        1 0.6861366</w:t>
+      </w:r>
+      <w:r>
+        <w:br/>
+      </w:r>
+      <w:r>
+        <w:rPr>
+          <w:rStyle w:val="VerbatimChar"/>
+        </w:rPr>
+        <w:t xml:space="preserve">## X4 0.1557230        1 0.3345512</w:t>
+      </w:r>
+      <w:r>
+        <w:br/>
+      </w:r>
+      <w:r>
+        <w:rPr>
+          <w:rStyle w:val="VerbatimChar"/>
+        </w:rPr>
+        <w:t xml:space="preserve">## X5 0.2184771      246 1.7932696</w:t>
+      </w:r>
+      <w:r>
+        <w:br/>
+      </w:r>
+      <w:r>
+        <w:rPr>
+          <w:rStyle w:val="VerbatimChar"/>
+        </w:rPr>
+        <w:t xml:space="preserve">## X6 0.3027908      625 3.2597240</w:t>
+      </w:r>
+    </w:p>
+    <w:p>
+      <w:pPr>
+        <w:pStyle w:val="SourceCode"/>
+      </w:pPr>
+      <w:r>
+        <w:rPr>
+          <w:rStyle w:val="NormalTok"/>
+        </w:rPr>
+        <w:t xml:space="preserve">orderConcatSeir &lt;-</w:t>
+      </w:r>
+      <w:r>
+        <w:rPr>
+          <w:rStyle w:val="StringTok"/>
+        </w:rPr>
+        <w:t xml:space="preserve"> </w:t>
+      </w:r>
+      <w:r>
+        <w:rPr>
+          <w:rStyle w:val="NormalTok"/>
+        </w:rPr>
+        <w:t xml:space="preserve">concatSeir[</w:t>
+      </w:r>
+      <w:r>
+        <w:rPr>
+          <w:rStyle w:val="KeywordTok"/>
+        </w:rPr>
+        <w:t xml:space="preserve">order</w:t>
+      </w:r>
+      <w:r>
+        <w:rPr>
+          <w:rStyle w:val="NormalTok"/>
+        </w:rPr>
+        <w:t xml:space="preserve">(concatSeir[,</w:t>
+      </w:r>
+      <w:r>
+        <w:rPr>
+          <w:rStyle w:val="DecValTok"/>
+        </w:rPr>
+        <w:t xml:space="preserve">3</w:t>
+      </w:r>
+      <w:r>
+        <w:rPr>
+          <w:rStyle w:val="NormalTok"/>
+        </w:rPr>
+        <w:t xml:space="preserve">],</w:t>
+      </w:r>
+      <w:r>
+        <w:rPr>
+          <w:rStyle w:val="DataTypeTok"/>
+        </w:rPr>
+        <w:t xml:space="preserve">decreasing=</w:t>
+      </w:r>
+      <w:r>
+        <w:rPr>
+          <w:rStyle w:val="NormalTok"/>
+        </w:rPr>
+        <w:t xml:space="preserve">F),]</w:t>
+      </w:r>
+      <w:r>
+        <w:br/>
+      </w:r>
+      <w:r>
+        <w:rPr>
+          <w:rStyle w:val="KeywordTok"/>
+        </w:rPr>
+        <w:t xml:space="preserve">print</w:t>
+      </w:r>
+      <w:r>
+        <w:rPr>
+          <w:rStyle w:val="NormalTok"/>
+        </w:rPr>
+        <w:t xml:space="preserve">(orderConcatSeir)</w:t>
+      </w:r>
+    </w:p>
+    <w:p>
+      <w:pPr>
+        <w:pStyle w:val="SourceCode"/>
+      </w:pPr>
+      <w:r>
+        <w:rPr>
+          <w:rStyle w:val="VerbatimChar"/>
+        </w:rPr>
+        <w:t xml:space="preserve">##          PicI datePicI       R0pic</w:t>
+      </w:r>
+      <w:r>
+        <w:br/>
+      </w:r>
+      <w:r>
+        <w:rPr>
+          <w:rStyle w:val="VerbatimChar"/>
+        </w:rPr>
+        <w:t xml:space="preserve">## X12 0.1562071       12  0.08247232</w:t>
+      </w:r>
+      <w:r>
+        <w:br/>
+      </w:r>
+      <w:r>
+        <w:rPr>
+          <w:rStyle w:val="VerbatimChar"/>
+        </w:rPr>
+        <w:t xml:space="preserve">## X11 0.1781537       94  0.24847732</w:t>
+      </w:r>
+      <w:r>
+        <w:br/>
+      </w:r>
+      <w:r>
+        <w:rPr>
+          <w:rStyle w:val="VerbatimChar"/>
+        </w:rPr>
+        <w:t xml:space="preserve">## X18 0.1557230        1  0.29927465</w:t>
+      </w:r>
+      <w:r>
+        <w:br/>
+      </w:r>
+      <w:r>
+        <w:rPr>
+          <w:rStyle w:val="VerbatimChar"/>
+        </w:rPr>
+        <w:t xml:space="preserve">## X1  0.1557230        1  0.33413212</w:t>
+      </w:r>
+      <w:r>
+        <w:br/>
+      </w:r>
+      <w:r>
+        <w:rPr>
+          <w:rStyle w:val="VerbatimChar"/>
+        </w:rPr>
+        <w:t xml:space="preserve">## X4  0.1557230        1  0.33455121</w:t>
+      </w:r>
+      <w:r>
+        <w:br/>
+      </w:r>
+      <w:r>
+        <w:rPr>
+          <w:rStyle w:val="VerbatimChar"/>
+        </w:rPr>
+        <w:t xml:space="preserve">## X3  0.1557230        1  0.68613664</w:t>
+      </w:r>
+      <w:r>
+        <w:br/>
+      </w:r>
+      <w:r>
+        <w:rPr>
+          <w:rStyle w:val="VerbatimChar"/>
+        </w:rPr>
+        <w:t xml:space="preserve">## X2  0.1557230        1  0.88623587</w:t>
+      </w:r>
+      <w:r>
+        <w:br/>
+      </w:r>
+      <w:r>
+        <w:rPr>
+          <w:rStyle w:val="VerbatimChar"/>
+        </w:rPr>
+        <w:t xml:space="preserve">## X16 0.1904133      128  0.91069020</w:t>
+      </w:r>
+      <w:r>
+        <w:br/>
+      </w:r>
+      <w:r>
+        <w:rPr>
+          <w:rStyle w:val="VerbatimChar"/>
+        </w:rPr>
+        <w:t xml:space="preserve">## X7  0.1737595      123  1.03656498</w:t>
+      </w:r>
+      <w:r>
+        <w:br/>
+      </w:r>
+      <w:r>
+        <w:rPr>
+          <w:rStyle w:val="VerbatimChar"/>
+        </w:rPr>
+        <w:t xml:space="preserve">## X9  0.2031482      450  1.37385159</w:t>
+      </w:r>
+      <w:r>
+        <w:br/>
+      </w:r>
+      <w:r>
+        <w:rPr>
+          <w:rStyle w:val="VerbatimChar"/>
+        </w:rPr>
+        <w:t xml:space="preserve">## X10 0.1968713      193  1.63822763</w:t>
+      </w:r>
+      <w:r>
+        <w:br/>
+      </w:r>
+      <w:r>
+        <w:rPr>
+          <w:rStyle w:val="VerbatimChar"/>
+        </w:rPr>
+        <w:t xml:space="preserve">## X17 0.2234758      313  1.71376441</w:t>
+      </w:r>
+      <w:r>
+        <w:br/>
+      </w:r>
+      <w:r>
+        <w:rPr>
+          <w:rStyle w:val="VerbatimChar"/>
+        </w:rPr>
+        <w:t xml:space="preserve">## X5  0.2184771      246  1.79326956</w:t>
+      </w:r>
+      <w:r>
+        <w:br/>
+      </w:r>
+      <w:r>
+        <w:rPr>
+          <w:rStyle w:val="VerbatimChar"/>
+        </w:rPr>
+        <w:t xml:space="preserve">## X15 0.2765717     1019  1.96015923</w:t>
+      </w:r>
+      <w:r>
+        <w:br/>
+      </w:r>
+      <w:r>
+        <w:rPr>
+          <w:rStyle w:val="VerbatimChar"/>
+        </w:rPr>
+        <w:t xml:space="preserve">## X14 0.2339398      573  2.67502132</w:t>
+      </w:r>
+      <w:r>
+        <w:br/>
+      </w:r>
+      <w:r>
+        <w:rPr>
+          <w:rStyle w:val="VerbatimChar"/>
+        </w:rPr>
+        <w:t xml:space="preserve">## X6  0.3027908      625  3.25972399</w:t>
+      </w:r>
+      <w:r>
+        <w:br/>
+      </w:r>
+      <w:r>
+        <w:rPr>
+          <w:rStyle w:val="VerbatimChar"/>
+        </w:rPr>
+        <w:t xml:space="preserve">## X19 0.4094602     2575  3.27820458</w:t>
+      </w:r>
+      <w:r>
+        <w:br/>
+      </w:r>
+      <w:r>
+        <w:rPr>
+          <w:rStyle w:val="VerbatimChar"/>
+        </w:rPr>
+        <w:t xml:space="preserve">## X8  0.5032931     1040  8.47128417</w:t>
+      </w:r>
+      <w:r>
+        <w:br/>
+      </w:r>
+      <w:r>
+        <w:rPr>
+          <w:rStyle w:val="VerbatimChar"/>
+        </w:rPr>
+        <w:t xml:space="preserve">## X13 0.5164256     1284 12.95476115</w:t>
+      </w:r>
+      <w:r>
+        <w:br/>
+      </w:r>
+      <w:r>
+        <w:rPr>
+          <w:rStyle w:val="VerbatimChar"/>
+        </w:rPr>
+        <w:t xml:space="preserve">## X20 0.8089207     2393 19.35901503</w:t>
+      </w:r>
+    </w:p>
+    <w:p>
+      <w:pPr>
+        <w:pStyle w:val="SourceCode"/>
+      </w:pPr>
+      <w:r>
+        <w:rPr>
+          <w:rStyle w:val="KeywordTok"/>
+        </w:rPr>
+        <w:t xml:space="preserve">ggplot</w:t>
+      </w:r>
+      <w:r>
+        <w:rPr>
+          <w:rStyle w:val="NormalTok"/>
+        </w:rPr>
+        <w:t xml:space="preserve">(orderConcatSeir, </w:t>
+      </w:r>
+      <w:r>
+        <w:rPr>
+          <w:rStyle w:val="KeywordTok"/>
+        </w:rPr>
+        <w:t xml:space="preserve">aes</w:t>
+      </w:r>
+      <w:r>
+        <w:rPr>
+          <w:rStyle w:val="NormalTok"/>
+        </w:rPr>
+        <w:t xml:space="preserve">(</w:t>
+      </w:r>
+      <w:r>
+        <w:rPr>
+          <w:rStyle w:val="DataTypeTok"/>
+        </w:rPr>
+        <w:t xml:space="preserve">x =</w:t>
+      </w:r>
+      <w:r>
+        <w:rPr>
+          <w:rStyle w:val="NormalTok"/>
+        </w:rPr>
+        <w:t xml:space="preserve"> R0pic)) </w:t>
+      </w:r>
+      <w:r>
+        <w:rPr>
+          <w:rStyle w:val="OperatorTok"/>
+        </w:rPr>
+        <w:t xml:space="preserve">+</w:t>
+      </w:r>
+      <w:r>
+        <w:rPr>
+          <w:rStyle w:val="StringTok"/>
+        </w:rPr>
+        <w:t xml:space="preserve"> </w:t>
+      </w:r>
+      <w:r>
+        <w:rPr>
+          <w:rStyle w:val="KeywordTok"/>
+        </w:rPr>
+        <w:t xml:space="preserve">geom_line</w:t>
+      </w:r>
+      <w:r>
+        <w:rPr>
+          <w:rStyle w:val="NormalTok"/>
+        </w:rPr>
+        <w:t xml:space="preserve">(</w:t>
+      </w:r>
+      <w:r>
+        <w:rPr>
+          <w:rStyle w:val="KeywordTok"/>
+        </w:rPr>
+        <w:t xml:space="preserve">aes</w:t>
+      </w:r>
+      <w:r>
+        <w:rPr>
+          <w:rStyle w:val="NormalTok"/>
+        </w:rPr>
+        <w:t xml:space="preserve">(</w:t>
+      </w:r>
+      <w:r>
+        <w:rPr>
+          <w:rStyle w:val="DataTypeTok"/>
+        </w:rPr>
+        <w:t xml:space="preserve">y =</w:t>
+      </w:r>
+      <w:r>
+        <w:rPr>
+          <w:rStyle w:val="NormalTok"/>
+        </w:rPr>
+        <w:t xml:space="preserve"> PicI), </w:t>
+      </w:r>
+      <w:r>
+        <w:rPr>
+          <w:rStyle w:val="DataTypeTok"/>
+        </w:rPr>
+        <w:t xml:space="preserve">col=</w:t>
+      </w:r>
+      <w:r>
+        <w:rPr>
+          <w:rStyle w:val="StringTok"/>
+        </w:rPr>
+        <w:t xml:space="preserve">"purple"</w:t>
+      </w:r>
+      <w:r>
+        <w:rPr>
+          <w:rStyle w:val="NormalTok"/>
+        </w:rPr>
+        <w:t xml:space="preserve">)</w:t>
+      </w:r>
+      <w:r>
+        <w:rPr>
+          <w:rStyle w:val="OperatorTok"/>
+        </w:rPr>
+        <w:t xml:space="preserve">+</w:t>
+      </w:r>
+      <w:r>
+        <w:rPr>
+          <w:rStyle w:val="KeywordTok"/>
+        </w:rPr>
+        <w:t xml:space="preserve">geom_line</w:t>
+      </w:r>
+      <w:r>
+        <w:rPr>
+          <w:rStyle w:val="NormalTok"/>
+        </w:rPr>
+        <w:t xml:space="preserve">(</w:t>
+      </w:r>
+      <w:r>
+        <w:rPr>
+          <w:rStyle w:val="KeywordTok"/>
+        </w:rPr>
+        <w:t xml:space="preserve">aes</w:t>
+      </w:r>
+      <w:r>
+        <w:rPr>
+          <w:rStyle w:val="NormalTok"/>
+        </w:rPr>
+        <w:t xml:space="preserve">(</w:t>
+      </w:r>
+      <w:r>
+        <w:rPr>
+          <w:rStyle w:val="DataTypeTok"/>
+        </w:rPr>
+        <w:t xml:space="preserve">y =</w:t>
+      </w:r>
+      <w:r>
+        <w:rPr>
+          <w:rStyle w:val="NormalTok"/>
+        </w:rPr>
+        <w:t xml:space="preserve"> </w:t>
+      </w:r>
+      <w:r>
+        <w:rPr>
+          <w:rStyle w:val="FloatTok"/>
+        </w:rPr>
+        <w:t xml:space="preserve">0.45</w:t>
+      </w:r>
+      <w:r>
+        <w:rPr>
+          <w:rStyle w:val="NormalTok"/>
+        </w:rPr>
+        <w:t xml:space="preserve">), </w:t>
+      </w:r>
+      <w:r>
+        <w:rPr>
+          <w:rStyle w:val="DataTypeTok"/>
+        </w:rPr>
+        <w:t xml:space="preserve">col=</w:t>
+      </w:r>
+      <w:r>
+        <w:rPr>
+          <w:rStyle w:val="StringTok"/>
+        </w:rPr>
+        <w:t xml:space="preserve">"red"</w:t>
+      </w:r>
+      <w:r>
+        <w:rPr>
+          <w:rStyle w:val="NormalTok"/>
+        </w:rPr>
+        <w:t xml:space="preserve">, </w:t>
+      </w:r>
+      <w:r>
+        <w:rPr>
+          <w:rStyle w:val="DataTypeTok"/>
+        </w:rPr>
+        <w:t xml:space="preserve">linetype =</w:t>
+      </w:r>
+      <w:r>
+        <w:rPr>
+          <w:rStyle w:val="NormalTok"/>
+        </w:rPr>
+        <w:t xml:space="preserve"> </w:t>
+      </w:r>
+      <w:r>
+        <w:rPr>
+          <w:rStyle w:val="StringTok"/>
+        </w:rPr>
+        <w:t xml:space="preserve">"dashed"</w:t>
+      </w:r>
+      <w:r>
+        <w:rPr>
+          <w:rStyle w:val="NormalTok"/>
+        </w:rPr>
+        <w:t xml:space="preserve">, </w:t>
+      </w:r>
+      <w:r>
+        <w:rPr>
+          <w:rStyle w:val="DataTypeTok"/>
+        </w:rPr>
+        <w:t xml:space="preserve">size=</w:t>
+      </w:r>
+      <w:r>
+        <w:rPr>
+          <w:rStyle w:val="DecValTok"/>
+        </w:rPr>
+        <w:t xml:space="preserve">2</w:t>
+      </w:r>
+      <w:r>
+        <w:rPr>
+          <w:rStyle w:val="NormalTok"/>
+        </w:rPr>
+        <w:t xml:space="preserve">)</w:t>
+      </w:r>
+      <w:r>
+        <w:rPr>
+          <w:rStyle w:val="OperatorTok"/>
+        </w:rPr>
+        <w:t xml:space="preserve">+</w:t>
+      </w:r>
+      <w:r>
+        <w:rPr>
+          <w:rStyle w:val="StringTok"/>
+        </w:rPr>
+        <w:t xml:space="preserve"> </w:t>
+      </w:r>
+      <w:r>
+        <w:rPr>
+          <w:rStyle w:val="KeywordTok"/>
+        </w:rPr>
+        <w:t xml:space="preserve">labs</w:t>
+      </w:r>
+      <w:r>
+        <w:rPr>
+          <w:rStyle w:val="NormalTok"/>
+        </w:rPr>
+        <w:t xml:space="preserve">(</w:t>
+      </w:r>
+      <w:r>
+        <w:rPr>
+          <w:rStyle w:val="DataTypeTok"/>
+        </w:rPr>
+        <w:t xml:space="preserve">title =</w:t>
+      </w:r>
+      <w:r>
+        <w:rPr>
+          <w:rStyle w:val="NormalTok"/>
+        </w:rPr>
+        <w:t xml:space="preserve"> </w:t>
+      </w:r>
+      <w:r>
+        <w:rPr>
+          <w:rStyle w:val="StringTok"/>
+        </w:rPr>
+        <w:t xml:space="preserve">"Valeur du pic en focntion du R0"</w:t>
+      </w:r>
+      <w:r>
+        <w:rPr>
+          <w:rStyle w:val="NormalTok"/>
+        </w:rPr>
+        <w:t xml:space="preserve">, </w:t>
+      </w:r>
+      <w:r>
+        <w:rPr>
+          <w:rStyle w:val="DataTypeTok"/>
+        </w:rPr>
+        <w:t xml:space="preserve">x =</w:t>
+      </w:r>
+      <w:r>
+        <w:rPr>
+          <w:rStyle w:val="NormalTok"/>
+        </w:rPr>
+        <w:t xml:space="preserve"> </w:t>
+      </w:r>
+      <w:r>
+        <w:rPr>
+          <w:rStyle w:val="StringTok"/>
+        </w:rPr>
+        <w:t xml:space="preserve">"R0"</w:t>
+      </w:r>
+      <w:r>
+        <w:rPr>
+          <w:rStyle w:val="NormalTok"/>
+        </w:rPr>
+        <w:t xml:space="preserve">, </w:t>
+      </w:r>
+      <w:r>
+        <w:rPr>
+          <w:rStyle w:val="DataTypeTok"/>
+        </w:rPr>
+        <w:t xml:space="preserve">y=</w:t>
+      </w:r>
+      <w:r>
+        <w:rPr>
+          <w:rStyle w:val="StringTok"/>
+        </w:rPr>
+        <w:t xml:space="preserve">"Pic des infectés"</w:t>
+      </w:r>
+      <w:r>
+        <w:rPr>
+          <w:rStyle w:val="NormalTok"/>
+        </w:rPr>
+        <w:t xml:space="preserve">, </w:t>
+      </w:r>
+      <w:r>
+        <w:rPr>
+          <w:rStyle w:val="DataTypeTok"/>
+        </w:rPr>
+        <w:t xml:space="preserve">color=</w:t>
+      </w:r>
+      <w:r>
+        <w:rPr>
+          <w:rStyle w:val="StringTok"/>
+        </w:rPr>
+        <w:t xml:space="preserve">"red"</w:t>
+      </w:r>
+      <w:r>
+        <w:rPr>
+          <w:rStyle w:val="NormalTok"/>
+        </w:rPr>
+        <w:t xml:space="preserve">) </w:t>
+      </w:r>
+      <w:r>
+        <w:rPr>
+          <w:rStyle w:val="OperatorTok"/>
+        </w:rPr>
+        <w:t xml:space="preserve">+</w:t>
+      </w:r>
+      <w:r>
+        <w:rPr>
+          <w:rStyle w:val="StringTok"/>
+        </w:rPr>
+        <w:t xml:space="preserve"> </w:t>
+      </w:r>
+      <w:r>
+        <w:rPr>
+          <w:rStyle w:val="KeywordTok"/>
+        </w:rPr>
+        <w:t xml:space="preserve">labs</w:t>
+      </w:r>
+      <w:r>
+        <w:rPr>
+          <w:rStyle w:val="NormalTok"/>
+        </w:rPr>
+        <w:t xml:space="preserve">(</w:t>
+      </w:r>
+      <w:r>
+        <w:rPr>
+          <w:rStyle w:val="DataTypeTok"/>
+        </w:rPr>
+        <w:t xml:space="preserve">caption =</w:t>
+      </w:r>
+      <w:r>
+        <w:rPr>
+          <w:rStyle w:val="NormalTok"/>
+        </w:rPr>
+        <w:t xml:space="preserve"> </w:t>
+      </w:r>
+      <w:r>
+        <w:rPr>
+          <w:rStyle w:val="StringTok"/>
+        </w:rPr>
+        <w:t xml:space="preserve">"Représentation graphique des valeurs des pics à différents R0"</w:t>
+      </w:r>
+      <w:r>
+        <w:rPr>
+          <w:rStyle w:val="NormalTok"/>
+        </w:rPr>
+        <w:t xml:space="preserve">)</w:t>
+      </w:r>
+      <w:r>
+        <w:rPr>
+          <w:rStyle w:val="OperatorTok"/>
+        </w:rPr>
+        <w:t xml:space="preserve">+</w:t>
+      </w:r>
+      <w:r>
+        <w:rPr>
+          <w:rStyle w:val="StringTok"/>
+        </w:rPr>
+        <w:t xml:space="preserve"> </w:t>
+      </w:r>
+      <w:r>
+        <w:rPr>
+          <w:rStyle w:val="KeywordTok"/>
+        </w:rPr>
+        <w:t xml:space="preserve">theme</w:t>
+      </w:r>
+      <w:r>
+        <w:rPr>
+          <w:rStyle w:val="NormalTok"/>
+        </w:rPr>
+        <w:t xml:space="preserve">(</w:t>
+      </w:r>
+      <w:r>
+        <w:rPr>
+          <w:rStyle w:val="DataTypeTok"/>
+        </w:rPr>
+        <w:t xml:space="preserve">plot.caption =</w:t>
+      </w:r>
+      <w:r>
+        <w:rPr>
+          <w:rStyle w:val="NormalTok"/>
+        </w:rPr>
+        <w:t xml:space="preserve"> </w:t>
+      </w:r>
+      <w:r>
+        <w:rPr>
+          <w:rStyle w:val="KeywordTok"/>
+        </w:rPr>
+        <w:t xml:space="preserve">element_text</w:t>
+      </w:r>
+      <w:r>
+        <w:rPr>
+          <w:rStyle w:val="NormalTok"/>
+        </w:rPr>
+        <w:t xml:space="preserve">(</w:t>
+      </w:r>
+      <w:r>
+        <w:rPr>
+          <w:rStyle w:val="DataTypeTok"/>
+        </w:rPr>
+        <w:t xml:space="preserve">hjust =</w:t>
+      </w:r>
+      <w:r>
+        <w:rPr>
+          <w:rStyle w:val="NormalTok"/>
+        </w:rPr>
+        <w:t xml:space="preserve"> </w:t>
+      </w:r>
+      <w:r>
+        <w:rPr>
+          <w:rStyle w:val="FloatTok"/>
+        </w:rPr>
+        <w:t xml:space="preserve">0.5</w:t>
+      </w:r>
+      <w:r>
+        <w:rPr>
+          <w:rStyle w:val="NormalTok"/>
+        </w:rPr>
+        <w:t xml:space="preserve">, </w:t>
+      </w:r>
+      <w:r>
+        <w:rPr>
+          <w:rStyle w:val="DataTypeTok"/>
+        </w:rPr>
+        <w:t xml:space="preserve">face =</w:t>
+      </w:r>
+      <w:r>
+        <w:rPr>
+          <w:rStyle w:val="NormalTok"/>
+        </w:rPr>
+        <w:t xml:space="preserve"> </w:t>
+      </w:r>
+      <w:r>
+        <w:rPr>
+          <w:rStyle w:val="StringTok"/>
+        </w:rPr>
+        <w:t xml:space="preserve">"italic"</w:t>
+      </w:r>
+      <w:r>
+        <w:rPr>
+          <w:rStyle w:val="NormalTok"/>
+        </w:rPr>
+        <w:t xml:space="preserve">, </w:t>
+      </w:r>
+      <w:r>
+        <w:rPr>
+          <w:rStyle w:val="DataTypeTok"/>
+        </w:rPr>
+        <w:t xml:space="preserve">size =</w:t>
+      </w:r>
+      <w:r>
+        <w:rPr>
+          <w:rStyle w:val="DecValTok"/>
+        </w:rPr>
+        <w:t xml:space="preserve">10</w:t>
+      </w:r>
+      <w:r>
+        <w:rPr>
+          <w:rStyle w:val="NormalTok"/>
+        </w:rPr>
+        <w:t xml:space="preserve">))</w:t>
+      </w:r>
+    </w:p>
+    <w:p>
+      <w:pPr>
+        <w:pStyle w:val="FirstParagraph"/>
+      </w:pPr>
+      <w:r>
+        <w:drawing>
+          <wp:inline>
+            <wp:extent cx="4620126" cy="3696101"/>
+            <wp:effectExtent b="0" l="0" r="0" t="0"/>
+            <wp:docPr descr="" title="" id="1" name="Picture"/>
+            <a:graphic>
+              <a:graphicData uri="http://schemas.openxmlformats.org/drawingml/2006/picture">
+                <pic:pic>
+                  <pic:nvPicPr>
+                    <pic:cNvPr descr="Modele-SIR---RMD_files/figure-docx/unnamed-chunk-20-1.png" id="0" name="Picture"/>
+                    <pic:cNvPicPr>
+                      <a:picLocks noChangeArrowheads="1" noChangeAspect="1"/>
+                    </pic:cNvPicPr>
+                  </pic:nvPicPr>
+                  <pic:blipFill>
+                    <a:blip r:embed="rId53"/>
+                    <a:stretch>
+                      <a:fillRect/>
+                    </a:stretch>
+                  </pic:blipFill>
+                  <pic:spPr bwMode="auto">
+                    <a:xfrm>
+                      <a:off x="0" y="0"/>
+                      <a:ext cx="4620126" cy="3696101"/>
+                    </a:xfrm>
+                    <a:prstGeom prst="rect">
+                      <a:avLst/>
+                    </a:prstGeom>
+                    <a:noFill/>
+                    <a:ln w="9525">
+                      <a:noFill/>
+                      <a:headEnd/>
+                      <a:tailEnd/>
+                    </a:ln>
+                  </pic:spPr>
+                </pic:pic>
+              </a:graphicData>
+            </a:graphic>
+          </wp:inline>
+        </w:drawing>
+      </w:r>
+    </w:p>
+    <w:p>
+      <w:pPr>
+        <w:pStyle w:val="SourceCode"/>
+      </w:pPr>
+      <w:r>
+        <w:rPr>
+          <w:rStyle w:val="KeywordTok"/>
+        </w:rPr>
         <w:t xml:space="preserve">ggplot</w:t>
       </w:r>
       <w:r>
@@ -17597,7 +18405,7 @@
                     </pic:cNvPicPr>
                   </pic:nvPicPr>
                   <pic:blipFill>
-                    <a:blip r:embed="rId53"/>
+                    <a:blip r:embed="rId54"/>
                     <a:stretch>
                       <a:fillRect/>
                     </a:stretch>
